--- a/trunk/doc/Moss-graph-viewr.docx
+++ b/trunk/doc/Moss-graph-viewr.docx
@@ -9020,9 +9020,6 @@
     <w:p>
       <w:pPr>
         <w:ind w:firstLine="709"/>
-        <w:rPr>
-          <w:rFonts w:hint="cs"/>
-        </w:rPr>
       </w:pPr>
     </w:p>
     <w:p>
@@ -9085,9 +9082,6 @@
       <w:pPr>
         <w:ind w:firstLine="709"/>
         <w:jc w:val="left"/>
-        <w:rPr>
-          <w:rFonts w:hint="cs"/>
-        </w:rPr>
       </w:pPr>
       <w:r>
         <w:rPr>
@@ -9121,7 +9115,6 @@
         <w:ind w:firstLine="0"/>
         <w:jc w:val="left"/>
         <w:rPr>
-          <w:rFonts w:hint="cs"/>
           <w:cs/>
         </w:rPr>
       </w:pPr>
@@ -10492,9 +10485,6 @@
           <w:tab w:val="left" w:pos="1080"/>
         </w:tabs>
         <w:ind w:firstLine="420"/>
-        <w:rPr>
-          <w:rFonts w:hint="cs"/>
-        </w:rPr>
       </w:pPr>
       <w:r>
         <w:rPr>
@@ -10589,7 +10579,6 @@
         </w:tabs>
         <w:ind w:firstLine="420"/>
         <w:rPr>
-          <w:rFonts w:hint="cs"/>
           <w:cs/>
         </w:rPr>
       </w:pPr>
@@ -10748,9 +10737,6 @@
           <w:tab w:val="left" w:pos="1080"/>
         </w:tabs>
         <w:ind w:firstLine="420"/>
-        <w:rPr>
-          <w:rFonts w:hint="cs"/>
-        </w:rPr>
       </w:pPr>
       <w:r>
         <w:rPr>
@@ -10899,9 +10885,6 @@
         </w:tabs>
         <w:ind w:firstLine="420"/>
         <w:jc w:val="center"/>
-        <w:rPr>
-          <w:rFonts w:hint="cs"/>
-        </w:rPr>
       </w:pPr>
       <w:r>
         <w:rPr>
@@ -11366,7 +11349,6 @@
     <w:p>
       <w:pPr>
         <w:rPr>
-          <w:rFonts w:hint="cs"/>
           <w:b/>
           <w:bCs/>
           <w:sz w:val="36"/>
@@ -11848,9 +11830,6 @@
           <w:tab w:val="left" w:pos="1080"/>
           <w:tab w:val="left" w:pos="1276"/>
         </w:tabs>
-        <w:rPr>
-          <w:rFonts w:hint="cs"/>
-        </w:rPr>
       </w:pPr>
       <w:r>
         <w:tab/>
@@ -11887,9 +11866,6 @@
           <w:tab w:val="left" w:pos="1080"/>
           <w:tab w:val="left" w:pos="1276"/>
         </w:tabs>
-        <w:rPr>
-          <w:rFonts w:hint="cs"/>
-        </w:rPr>
       </w:pPr>
     </w:p>
     <w:p>
@@ -11949,9 +11925,6 @@
           <w:tab w:val="left" w:pos="1080"/>
           <w:tab w:val="left" w:pos="1276"/>
         </w:tabs>
-        <w:rPr>
-          <w:rFonts w:hint="cs"/>
-        </w:rPr>
       </w:pPr>
       <w:r>
         <w:rPr>
@@ -12012,9 +11985,6 @@
           <w:tab w:val="left" w:pos="1080"/>
           <w:tab w:val="left" w:pos="1276"/>
         </w:tabs>
-        <w:rPr>
-          <w:rFonts w:hint="cs"/>
-        </w:rPr>
       </w:pPr>
     </w:p>
     <w:p>
@@ -12375,9 +12345,6 @@
           <w:tab w:val="left" w:pos="1080"/>
           <w:tab w:val="left" w:pos="1276"/>
         </w:tabs>
-        <w:rPr>
-          <w:rFonts w:hint="cs"/>
-        </w:rPr>
       </w:pPr>
     </w:p>
     <w:p>
@@ -12415,7 +12382,6 @@
         </w:tabs>
         <w:jc w:val="center"/>
         <w:rPr>
-          <w:rFonts w:hint="cs"/>
           <w:b/>
           <w:bCs/>
           <w:cs/>
@@ -12507,7 +12473,6 @@
         </w:tabs>
         <w:jc w:val="left"/>
         <w:rPr>
-          <w:rFonts w:hint="cs"/>
           <w:b/>
           <w:bCs/>
         </w:rPr>
@@ -12537,9 +12502,6 @@
           <w:tab w:val="left" w:pos="1080"/>
           <w:tab w:val="left" w:pos="1276"/>
         </w:tabs>
-        <w:rPr>
-          <w:rFonts w:hint="cs"/>
-        </w:rPr>
       </w:pPr>
     </w:p>
     <w:p>
@@ -12550,9 +12512,6 @@
           <w:tab w:val="left" w:pos="1276"/>
         </w:tabs>
         <w:jc w:val="center"/>
-        <w:rPr>
-          <w:rFonts w:hint="cs"/>
-        </w:rPr>
       </w:pPr>
       <w:r>
         <w:rPr>
@@ -12633,7 +12592,6 @@
         <w:spacing w:after="200" w:line="276" w:lineRule="auto"/>
         <w:jc w:val="left"/>
         <w:rPr>
-          <w:rFonts w:hint="cs"/>
           <w:cs/>
         </w:rPr>
       </w:pPr>
@@ -12797,6 +12755,6424 @@
         <w:t>คลาสไดอะแกรมของโปรแกรมแสดงผลข้อมูลประเภทกราฟ</w:t>
       </w:r>
     </w:p>
+    <w:p>
+      <w:pPr>
+        <w:pStyle w:val="af0"/>
+        <w:tabs>
+          <w:tab w:val="left" w:pos="720"/>
+          <w:tab w:val="left" w:pos="1080"/>
+        </w:tabs>
+        <w:rPr>
+          <w:rFonts w:ascii="Angsana New" w:hAnsi="Angsana New"/>
+          <w:b/>
+          <w:bCs/>
+          <w:cs/>
+        </w:rPr>
+      </w:pPr>
+      <w:r>
+        <w:br w:type="page"/>
+      </w:r>
+      <w:r>
+        <w:rPr>
+          <w:rFonts w:ascii="Angsana New" w:hAnsi="Angsana New"/>
+          <w:b/>
+          <w:bCs/>
+          <w:cs/>
+        </w:rPr>
+        <w:lastRenderedPageBreak/>
+        <w:t>บทที่ 4</w:t>
+      </w:r>
+    </w:p>
+    <w:p>
+      <w:pPr>
+        <w:tabs>
+          <w:tab w:val="left" w:pos="720"/>
+          <w:tab w:val="left" w:pos="1080"/>
+        </w:tabs>
+        <w:jc w:val="center"/>
+        <w:rPr>
+          <w:b/>
+          <w:bCs/>
+          <w:sz w:val="40"/>
+          <w:szCs w:val="40"/>
+        </w:rPr>
+      </w:pPr>
+    </w:p>
+    <w:p>
+      <w:pPr>
+        <w:tabs>
+          <w:tab w:val="left" w:pos="720"/>
+          <w:tab w:val="left" w:pos="1080"/>
+        </w:tabs>
+        <w:jc w:val="center"/>
+        <w:rPr>
+          <w:b/>
+          <w:bCs/>
+          <w:sz w:val="40"/>
+          <w:szCs w:val="40"/>
+          <w:cs/>
+        </w:rPr>
+      </w:pPr>
+      <w:r>
+        <w:rPr>
+          <w:b/>
+          <w:bCs/>
+          <w:sz w:val="40"/>
+          <w:szCs w:val="40"/>
+          <w:cs/>
+        </w:rPr>
+        <w:t>ผลการดำเนินโครงงาน</w:t>
+      </w:r>
+    </w:p>
+    <w:p>
+      <w:pPr>
+        <w:tabs>
+          <w:tab w:val="left" w:pos="720"/>
+          <w:tab w:val="left" w:pos="1080"/>
+        </w:tabs>
+        <w:rPr>
+          <w:sz w:val="40"/>
+          <w:szCs w:val="40"/>
+        </w:rPr>
+      </w:pPr>
+    </w:p>
+    <w:p>
+      <w:pPr>
+        <w:tabs>
+          <w:tab w:val="left" w:pos="720"/>
+          <w:tab w:val="left" w:pos="1080"/>
+        </w:tabs>
+        <w:jc w:val="thaiDistribute"/>
+        <w:rPr>
+          <w:cs/>
+        </w:rPr>
+      </w:pPr>
+      <w:r>
+        <w:tab/>
+      </w:r>
+      <w:r>
+        <w:rPr>
+          <w:cs/>
+        </w:rPr>
+        <w:t>จากการออกแบบ</w:t>
+      </w:r>
+      <w:r>
+        <w:rPr>
+          <w:rFonts w:hint="cs"/>
+          <w:cs/>
+        </w:rPr>
+        <w:t>โปรแกรมแสดงผลข้อมูลประเภทกราฟ และได้</w:t>
+      </w:r>
+      <w:r>
+        <w:rPr>
+          <w:cs/>
+        </w:rPr>
+        <w:t>นำมาพัฒนา</w:t>
+      </w:r>
+      <w:r>
+        <w:rPr>
+          <w:rFonts w:hint="cs"/>
+          <w:cs/>
+        </w:rPr>
+        <w:t xml:space="preserve"> จนได้เป็นโปรแกรมแสดงผลข้อมูลประเภทกราฟซึ่งมีส่วนประกอบหลักๆ ที่สามารถนำมาแสดงผลให้เห็นได้ดังนี้</w:t>
+      </w:r>
+    </w:p>
+    <w:p>
+      <w:pPr>
+        <w:tabs>
+          <w:tab w:val="left" w:pos="720"/>
+          <w:tab w:val="left" w:pos="1080"/>
+        </w:tabs>
+        <w:jc w:val="thaiDistribute"/>
+      </w:pPr>
+      <w:r>
+        <w:rPr>
+          <w:cs/>
+        </w:rPr>
+        <w:tab/>
+      </w:r>
+      <w:r>
+        <w:t>4.1</w:t>
+      </w:r>
+      <w:r>
+        <w:rPr>
+          <w:rFonts w:hint="cs"/>
+          <w:cs/>
+        </w:rPr>
+        <w:t xml:space="preserve"> ส่วนแสดงผลกราฟ</w:t>
+      </w:r>
+    </w:p>
+    <w:p>
+      <w:pPr>
+        <w:tabs>
+          <w:tab w:val="left" w:pos="720"/>
+          <w:tab w:val="left" w:pos="1080"/>
+        </w:tabs>
+        <w:jc w:val="thaiDistribute"/>
+        <w:rPr>
+          <w:cs/>
+        </w:rPr>
+      </w:pPr>
+      <w:r>
+        <w:rPr>
+          <w:rFonts w:hint="cs"/>
+          <w:cs/>
+        </w:rPr>
+        <w:tab/>
+        <w:t>4.2 ส่วนจัดการกับกราฟ</w:t>
+      </w:r>
+    </w:p>
+    <w:p>
+      <w:pPr>
+        <w:tabs>
+          <w:tab w:val="left" w:pos="720"/>
+          <w:tab w:val="left" w:pos="1080"/>
+        </w:tabs>
+        <w:jc w:val="thaiDistribute"/>
+      </w:pPr>
+      <w:r>
+        <w:rPr>
+          <w:cs/>
+        </w:rPr>
+        <w:tab/>
+      </w:r>
+      <w:r>
+        <w:t>4.3</w:t>
+      </w:r>
+      <w:r>
+        <w:rPr>
+          <w:rFonts w:hint="cs"/>
+          <w:cs/>
+        </w:rPr>
+        <w:t xml:space="preserve"> ส่วนดำเนินการกับไฟล์</w:t>
+      </w:r>
+    </w:p>
+    <w:p>
+      <w:pPr>
+        <w:tabs>
+          <w:tab w:val="left" w:pos="720"/>
+          <w:tab w:val="left" w:pos="1080"/>
+        </w:tabs>
+        <w:jc w:val="thaiDistribute"/>
+      </w:pPr>
+      <w:r>
+        <w:rPr>
+          <w:rFonts w:hint="cs"/>
+          <w:cs/>
+        </w:rPr>
+        <w:tab/>
+        <w:t>4.</w:t>
+      </w:r>
+      <w:r>
+        <w:t>4</w:t>
+      </w:r>
+      <w:r>
+        <w:rPr>
+          <w:rFonts w:hint="cs"/>
+          <w:cs/>
+        </w:rPr>
+        <w:t xml:space="preserve"> ส่วนอัลกอริทึม</w:t>
+      </w:r>
+    </w:p>
+    <w:p>
+      <w:pPr>
+        <w:tabs>
+          <w:tab w:val="left" w:pos="720"/>
+          <w:tab w:val="left" w:pos="1080"/>
+        </w:tabs>
+        <w:jc w:val="thaiDistribute"/>
+        <w:rPr>
+          <w:cs/>
+        </w:rPr>
+      </w:pPr>
+    </w:p>
+    <w:p>
+      <w:pPr>
+        <w:tabs>
+          <w:tab w:val="left" w:pos="720"/>
+          <w:tab w:val="left" w:pos="1080"/>
+        </w:tabs>
+        <w:jc w:val="thaiDistribute"/>
+        <w:rPr>
+          <w:rFonts w:eastAsia="Cordia New"/>
+        </w:rPr>
+      </w:pPr>
+      <w:r>
+        <w:rPr>
+          <w:b/>
+          <w:bCs/>
+          <w:sz w:val="36"/>
+          <w:szCs w:val="36"/>
+          <w:cs/>
+        </w:rPr>
+        <w:t xml:space="preserve">4.1 </w:t>
+      </w:r>
+      <w:r>
+        <w:rPr>
+          <w:rFonts w:hint="cs"/>
+          <w:b/>
+          <w:bCs/>
+          <w:sz w:val="36"/>
+          <w:szCs w:val="36"/>
+          <w:cs/>
+        </w:rPr>
+        <w:t>ส่วนแสดงผลกราฟ</w:t>
+      </w:r>
+    </w:p>
+    <w:p>
+      <w:pPr>
+        <w:tabs>
+          <w:tab w:val="left" w:pos="720"/>
+          <w:tab w:val="left" w:pos="1080"/>
+        </w:tabs>
+        <w:jc w:val="thaiDistribute"/>
+        <w:rPr>
+          <w:rFonts w:eastAsia="Cordia New"/>
+        </w:rPr>
+      </w:pPr>
+      <w:r>
+        <w:rPr>
+          <w:rFonts w:eastAsia="Cordia New"/>
+        </w:rPr>
+        <w:tab/>
+      </w:r>
+      <w:r>
+        <w:rPr>
+          <w:rFonts w:eastAsia="Cordia New" w:hint="cs"/>
+          <w:cs/>
+        </w:rPr>
+        <w:t>ส่วนประกอบหลักสำคัญที่สุดของโปรแกรมคือส่วนของการแสดงผลกราฟ จัดอยู่ที่ส่วนแสดงผลหลักของโปรแกรมเพื่อรองรับการจัดการกับกราฟต่างๆ ซึ่งมีความาสามารถและข้อจำกัดดังนี้</w:t>
+      </w:r>
+    </w:p>
+    <w:p>
+      <w:pPr>
+        <w:tabs>
+          <w:tab w:val="left" w:pos="720"/>
+          <w:tab w:val="left" w:pos="1080"/>
+        </w:tabs>
+        <w:jc w:val="thaiDistribute"/>
+        <w:rPr>
+          <w:rFonts w:eastAsia="Cordia New"/>
+        </w:rPr>
+      </w:pPr>
+      <w:r>
+        <w:rPr>
+          <w:rFonts w:eastAsia="Cordia New" w:hint="cs"/>
+          <w:cs/>
+        </w:rPr>
+        <w:tab/>
+        <w:t>1. สามารถใช้เมาส์ในการจัดวางตำแหน่งของจุดตัดของกราฟได้</w:t>
+      </w:r>
+    </w:p>
+    <w:p>
+      <w:pPr>
+        <w:tabs>
+          <w:tab w:val="left" w:pos="720"/>
+          <w:tab w:val="left" w:pos="1080"/>
+        </w:tabs>
+        <w:jc w:val="thaiDistribute"/>
+        <w:rPr>
+          <w:rFonts w:eastAsia="Cordia New"/>
+        </w:rPr>
+      </w:pPr>
+      <w:r>
+        <w:rPr>
+          <w:rFonts w:eastAsia="Cordia New" w:hint="cs"/>
+          <w:cs/>
+        </w:rPr>
+        <w:tab/>
+        <w:t>2. สามารถกำหนดจุดตัดที่เน้นหรือเส้นเชื่อมที่เน้นได้</w:t>
+      </w:r>
+    </w:p>
+    <w:p>
+      <w:pPr>
+        <w:tabs>
+          <w:tab w:val="left" w:pos="720"/>
+          <w:tab w:val="left" w:pos="1080"/>
+        </w:tabs>
+        <w:jc w:val="thaiDistribute"/>
+        <w:rPr>
+          <w:rFonts w:eastAsia="Cordia New"/>
+          <w:cs/>
+        </w:rPr>
+      </w:pPr>
+      <w:r>
+        <w:rPr>
+          <w:rFonts w:eastAsia="Cordia New"/>
+        </w:rPr>
+        <w:tab/>
+        <w:t xml:space="preserve">3. </w:t>
+      </w:r>
+      <w:r>
+        <w:rPr>
+          <w:rFonts w:eastAsia="Cordia New" w:hint="cs"/>
+          <w:cs/>
+        </w:rPr>
+        <w:t>สามารถแสดงแบบย่อ/ขยายได้ (</w:t>
+      </w:r>
+      <w:r>
+        <w:rPr>
+          <w:rFonts w:eastAsia="Cordia New"/>
+        </w:rPr>
+        <w:t>Zoom</w:t>
+      </w:r>
+      <w:r>
+        <w:rPr>
+          <w:rFonts w:eastAsia="Cordia New" w:hint="cs"/>
+          <w:cs/>
+        </w:rPr>
+        <w:t>)</w:t>
+      </w:r>
+    </w:p>
+    <w:p>
+      <w:pPr>
+        <w:tabs>
+          <w:tab w:val="left" w:pos="720"/>
+          <w:tab w:val="left" w:pos="1080"/>
+        </w:tabs>
+        <w:jc w:val="thaiDistribute"/>
+        <w:rPr>
+          <w:rFonts w:eastAsia="Cordia New"/>
+          <w:cs/>
+        </w:rPr>
+      </w:pPr>
+      <w:r>
+        <w:rPr>
+          <w:rFonts w:eastAsia="Cordia New" w:hint="cs"/>
+          <w:cs/>
+        </w:rPr>
+        <w:tab/>
+        <w:t>4. รูปร่างของจุดตัดและเส้นเชื่อมไม่สามารถเปลี่ยนแปลงได้</w:t>
+      </w:r>
+    </w:p>
+    <w:p>
+      <w:pPr>
+        <w:tabs>
+          <w:tab w:val="left" w:pos="720"/>
+          <w:tab w:val="left" w:pos="1080"/>
+        </w:tabs>
+        <w:jc w:val="thaiDistribute"/>
+        <w:rPr>
+          <w:rFonts w:eastAsia="Cordia New"/>
+        </w:rPr>
+      </w:pPr>
+      <w:r>
+        <w:rPr>
+          <w:rFonts w:eastAsia="Cordia New"/>
+        </w:rPr>
+        <w:tab/>
+      </w:r>
+      <w:r>
+        <w:rPr>
+          <w:rFonts w:eastAsia="Cordia New" w:hint="cs"/>
+          <w:cs/>
+        </w:rPr>
+        <w:t>5</w:t>
+      </w:r>
+      <w:r>
+        <w:rPr>
+          <w:rFonts w:eastAsia="Cordia New"/>
+        </w:rPr>
+        <w:t xml:space="preserve">. </w:t>
+      </w:r>
+      <w:r>
+        <w:rPr>
+          <w:rFonts w:eastAsia="Cordia New" w:hint="cs"/>
+          <w:cs/>
+        </w:rPr>
+        <w:t>จะถูกแทนที่ถ้ามีการโหลดกราฟใหม่เข้ามาแทนที่</w:t>
+      </w:r>
+    </w:p>
+    <w:p>
+      <w:pPr>
+        <w:tabs>
+          <w:tab w:val="left" w:pos="720"/>
+          <w:tab w:val="left" w:pos="1080"/>
+        </w:tabs>
+        <w:jc w:val="thaiDistribute"/>
+        <w:rPr>
+          <w:rFonts w:eastAsia="Cordia New"/>
+          <w:cs/>
+        </w:rPr>
+      </w:pPr>
+      <w:r>
+        <w:rPr>
+          <w:rFonts w:eastAsia="Cordia New"/>
+        </w:rPr>
+        <w:tab/>
+        <w:t xml:space="preserve">6. </w:t>
+      </w:r>
+      <w:r>
+        <w:rPr>
+          <w:rFonts w:eastAsia="Cordia New" w:hint="cs"/>
+          <w:cs/>
+        </w:rPr>
+        <w:t>ชื่อที่กำหนดลงในแต่ละจุดตัดกำหนด จำกัดความยาวเพียง 3 ตัวอักษร</w:t>
+      </w:r>
+    </w:p>
+    <w:p>
+      <w:pPr>
+        <w:tabs>
+          <w:tab w:val="left" w:pos="720"/>
+          <w:tab w:val="left" w:pos="1080"/>
+        </w:tabs>
+        <w:jc w:val="thaiDistribute"/>
+        <w:rPr>
+          <w:rFonts w:eastAsia="Cordia New"/>
+        </w:rPr>
+      </w:pPr>
+      <w:r>
+        <w:rPr>
+          <w:rFonts w:eastAsia="Cordia New"/>
+        </w:rPr>
+        <w:tab/>
+        <w:t xml:space="preserve">7. </w:t>
+      </w:r>
+      <w:r>
+        <w:rPr>
+          <w:rFonts w:eastAsia="Cordia New" w:hint="cs"/>
+          <w:cs/>
+        </w:rPr>
+        <w:t>สีของจุดตัดและเส้นเชื่อมถูกกำหนดไว้แล้ว</w:t>
+      </w:r>
+    </w:p>
+    <w:p>
+      <w:pPr>
+        <w:tabs>
+          <w:tab w:val="left" w:pos="720"/>
+          <w:tab w:val="left" w:pos="1080"/>
+        </w:tabs>
+        <w:jc w:val="thaiDistribute"/>
+        <w:rPr>
+          <w:rFonts w:eastAsia="Cordia New"/>
+          <w:cs/>
+        </w:rPr>
+      </w:pPr>
+    </w:p>
+    <w:p>
+      <w:pPr>
+        <w:tabs>
+          <w:tab w:val="left" w:pos="720"/>
+          <w:tab w:val="left" w:pos="1080"/>
+        </w:tabs>
+        <w:jc w:val="center"/>
+        <w:rPr>
+          <w:rFonts w:eastAsia="Cordia New"/>
+        </w:rPr>
+      </w:pPr>
+      <w:r>
+        <w:rPr>
+          <w:rFonts w:eastAsia="Cordia New"/>
+          <w:noProof/>
+        </w:rPr>
+        <w:lastRenderedPageBreak/>
+        <w:drawing>
+          <wp:inline distT="0" distB="0" distL="0" distR="0">
+            <wp:extent cx="1988820" cy="2091690"/>
+            <wp:effectExtent l="19050" t="0" r="0" b="0"/>
+            <wp:docPr id="1" name="Picture 1"/>
+            <wp:cNvGraphicFramePr>
+              <a:graphicFrameLocks xmlns:a="http://schemas.openxmlformats.org/drawingml/2006/main" noChangeAspect="1"/>
+            </wp:cNvGraphicFramePr>
+            <a:graphic xmlns:a="http://schemas.openxmlformats.org/drawingml/2006/main">
+              <a:graphicData uri="http://schemas.openxmlformats.org/drawingml/2006/picture">
+                <pic:pic xmlns:pic="http://schemas.openxmlformats.org/drawingml/2006/picture">
+                  <pic:nvPicPr>
+                    <pic:cNvPr id="23554" name="Picture 2"/>
+                    <pic:cNvPicPr>
+                      <a:picLocks noChangeAspect="1" noChangeArrowheads="1"/>
+                    </pic:cNvPicPr>
+                  </pic:nvPicPr>
+                  <pic:blipFill>
+                    <a:blip r:embed="rId22">
+                      <a:grayscl/>
+                    </a:blip>
+                    <a:srcRect l="3125" t="8000" r="3125" b="18800"/>
+                    <a:stretch>
+                      <a:fillRect/>
+                    </a:stretch>
+                  </pic:blipFill>
+                  <pic:spPr bwMode="auto">
+                    <a:xfrm>
+                      <a:off x="0" y="0"/>
+                      <a:ext cx="1988820" cy="2091690"/>
+                    </a:xfrm>
+                    <a:prstGeom prst="rect">
+                      <a:avLst/>
+                    </a:prstGeom>
+                    <a:noFill/>
+                    <a:ln w="9525">
+                      <a:noFill/>
+                      <a:miter lim="800000"/>
+                      <a:headEnd/>
+                      <a:tailEnd/>
+                    </a:ln>
+                    <a:effectLst/>
+                  </pic:spPr>
+                </pic:pic>
+              </a:graphicData>
+            </a:graphic>
+          </wp:inline>
+        </w:drawing>
+      </w:r>
+      <w:r>
+        <w:rPr>
+          <w:rFonts w:eastAsia="Cordia New"/>
+        </w:rPr>
+        <w:t xml:space="preserve">       </w:t>
+      </w:r>
+      <w:r>
+        <w:rPr>
+          <w:rFonts w:eastAsia="Cordia New"/>
+          <w:noProof/>
+        </w:rPr>
+        <w:drawing>
+          <wp:inline distT="0" distB="0" distL="0" distR="0">
+            <wp:extent cx="1988841" cy="2126009"/>
+            <wp:effectExtent l="19050" t="0" r="0" b="0"/>
+            <wp:docPr id="2" name="Picture 2"/>
+            <wp:cNvGraphicFramePr>
+              <a:graphicFrameLocks xmlns:a="http://schemas.openxmlformats.org/drawingml/2006/main" noChangeAspect="1"/>
+            </wp:cNvGraphicFramePr>
+            <a:graphic xmlns:a="http://schemas.openxmlformats.org/drawingml/2006/main">
+              <a:graphicData uri="http://schemas.openxmlformats.org/drawingml/2006/picture">
+                <pic:pic xmlns:pic="http://schemas.openxmlformats.org/drawingml/2006/picture">
+                  <pic:nvPicPr>
+                    <pic:cNvPr id="23555" name="Picture 3"/>
+                    <pic:cNvPicPr>
+                      <a:picLocks noChangeAspect="1" noChangeArrowheads="1"/>
+                    </pic:cNvPicPr>
+                  </pic:nvPicPr>
+                  <pic:blipFill>
+                    <a:blip r:embed="rId23">
+                      <a:grayscl/>
+                    </a:blip>
+                    <a:srcRect l="3232" t="7200" r="3017" b="18399"/>
+                    <a:stretch>
+                      <a:fillRect/>
+                    </a:stretch>
+                  </pic:blipFill>
+                  <pic:spPr bwMode="auto">
+                    <a:xfrm>
+                      <a:off x="0" y="0"/>
+                      <a:ext cx="1988841" cy="2126009"/>
+                    </a:xfrm>
+                    <a:prstGeom prst="rect">
+                      <a:avLst/>
+                    </a:prstGeom>
+                    <a:noFill/>
+                    <a:ln w="9525">
+                      <a:noFill/>
+                      <a:miter lim="800000"/>
+                      <a:headEnd/>
+                      <a:tailEnd/>
+                    </a:ln>
+                    <a:effectLst/>
+                  </pic:spPr>
+                </pic:pic>
+              </a:graphicData>
+            </a:graphic>
+          </wp:inline>
+        </w:drawing>
+      </w:r>
+    </w:p>
+    <w:p>
+      <w:pPr>
+        <w:tabs>
+          <w:tab w:val="left" w:pos="720"/>
+          <w:tab w:val="left" w:pos="1080"/>
+        </w:tabs>
+        <w:jc w:val="center"/>
+        <w:rPr>
+          <w:rFonts w:eastAsia="Cordia New"/>
+          <w:cs/>
+        </w:rPr>
+      </w:pPr>
+      <w:r>
+        <w:rPr>
+          <w:rFonts w:eastAsia="Cordia New" w:hint="cs"/>
+          <w:b/>
+          <w:bCs/>
+          <w:cs/>
+        </w:rPr>
+        <w:t xml:space="preserve">รูปที่ </w:t>
+      </w:r>
+      <w:r>
+        <w:rPr>
+          <w:rFonts w:eastAsia="Cordia New"/>
+          <w:b/>
+          <w:bCs/>
+        </w:rPr>
+        <w:t>4-1</w:t>
+      </w:r>
+      <w:r>
+        <w:rPr>
+          <w:rFonts w:eastAsia="Cordia New"/>
+        </w:rPr>
+        <w:t xml:space="preserve"> </w:t>
+      </w:r>
+      <w:r>
+        <w:rPr>
+          <w:rFonts w:eastAsia="Cordia New" w:hint="cs"/>
+          <w:cs/>
+        </w:rPr>
+        <w:t xml:space="preserve">รูปการเลื่อนจุดตัดได้ของโปรแกรม (ในรูปคือการเลื่อนจุดตัด </w:t>
+      </w:r>
+      <w:r>
+        <w:rPr>
+          <w:rFonts w:eastAsia="Cordia New"/>
+        </w:rPr>
+        <w:t>C</w:t>
+      </w:r>
+      <w:r>
+        <w:rPr>
+          <w:rFonts w:eastAsia="Cordia New" w:hint="cs"/>
+          <w:cs/>
+        </w:rPr>
+        <w:t>)</w:t>
+      </w:r>
+    </w:p>
+    <w:p>
+      <w:pPr>
+        <w:tabs>
+          <w:tab w:val="left" w:pos="720"/>
+          <w:tab w:val="left" w:pos="1080"/>
+        </w:tabs>
+        <w:jc w:val="thaiDistribute"/>
+        <w:rPr>
+          <w:rFonts w:eastAsia="Cordia New"/>
+        </w:rPr>
+      </w:pPr>
+    </w:p>
+    <w:p>
+      <w:pPr>
+        <w:tabs>
+          <w:tab w:val="left" w:pos="720"/>
+          <w:tab w:val="left" w:pos="1080"/>
+        </w:tabs>
+        <w:jc w:val="center"/>
+        <w:rPr>
+          <w:rFonts w:eastAsia="Cordia New"/>
+        </w:rPr>
+      </w:pPr>
+      <w:r>
+        <w:rPr>
+          <w:rFonts w:eastAsia="Cordia New"/>
+          <w:noProof/>
+        </w:rPr>
+        <w:drawing>
+          <wp:inline distT="0" distB="0" distL="0" distR="0">
+            <wp:extent cx="2662238" cy="2823210"/>
+            <wp:effectExtent l="19050" t="0" r="4762" b="0"/>
+            <wp:docPr id="3" name="Picture 1"/>
+            <wp:cNvGraphicFramePr>
+              <a:graphicFrameLocks xmlns:a="http://schemas.openxmlformats.org/drawingml/2006/main" noChangeAspect="1"/>
+            </wp:cNvGraphicFramePr>
+            <a:graphic xmlns:a="http://schemas.openxmlformats.org/drawingml/2006/main">
+              <a:graphicData uri="http://schemas.openxmlformats.org/drawingml/2006/picture">
+                <pic:pic xmlns:pic="http://schemas.openxmlformats.org/drawingml/2006/picture">
+                  <pic:nvPicPr>
+                    <pic:cNvPr id="2" name="Picture 4"/>
+                    <pic:cNvPicPr>
+                      <a:picLocks noChangeAspect="1" noChangeArrowheads="1"/>
+                    </pic:cNvPicPr>
+                  </pic:nvPicPr>
+                  <pic:blipFill>
+                    <a:blip r:embed="rId24">
+                      <a:grayscl/>
+                    </a:blip>
+                    <a:srcRect/>
+                    <a:stretch>
+                      <a:fillRect/>
+                    </a:stretch>
+                  </pic:blipFill>
+                  <pic:spPr bwMode="auto">
+                    <a:xfrm>
+                      <a:off x="0" y="0"/>
+                      <a:ext cx="2662238" cy="2823210"/>
+                    </a:xfrm>
+                    <a:prstGeom prst="rect">
+                      <a:avLst/>
+                    </a:prstGeom>
+                    <a:noFill/>
+                    <a:ln w="9525">
+                      <a:noFill/>
+                      <a:miter lim="800000"/>
+                      <a:headEnd/>
+                      <a:tailEnd/>
+                    </a:ln>
+                    <a:effectLst/>
+                  </pic:spPr>
+                </pic:pic>
+              </a:graphicData>
+            </a:graphic>
+          </wp:inline>
+        </w:drawing>
+      </w:r>
+    </w:p>
+    <w:p>
+      <w:pPr>
+        <w:tabs>
+          <w:tab w:val="left" w:pos="720"/>
+          <w:tab w:val="left" w:pos="1080"/>
+        </w:tabs>
+        <w:jc w:val="center"/>
+        <w:rPr>
+          <w:rFonts w:eastAsia="Cordia New"/>
+        </w:rPr>
+      </w:pPr>
+      <w:r>
+        <w:rPr>
+          <w:rFonts w:eastAsia="Cordia New" w:hint="cs"/>
+          <w:b/>
+          <w:bCs/>
+          <w:cs/>
+        </w:rPr>
+        <w:t xml:space="preserve">รูปที่ </w:t>
+      </w:r>
+      <w:r>
+        <w:rPr>
+          <w:rFonts w:eastAsia="Cordia New"/>
+          <w:b/>
+          <w:bCs/>
+        </w:rPr>
+        <w:t>4-</w:t>
+      </w:r>
+      <w:r>
+        <w:rPr>
+          <w:rFonts w:eastAsia="Cordia New"/>
+          <w:b/>
+          <w:bCs/>
+        </w:rPr>
+        <w:t>2</w:t>
+      </w:r>
+      <w:r>
+        <w:rPr>
+          <w:rFonts w:eastAsia="Cordia New"/>
+        </w:rPr>
+        <w:t xml:space="preserve"> </w:t>
+      </w:r>
+      <w:r>
+        <w:rPr>
+          <w:rFonts w:eastAsia="Cordia New" w:hint="cs"/>
+          <w:cs/>
+        </w:rPr>
+        <w:t>รูปการเน้นจุดตัด</w:t>
+      </w:r>
+      <w:r>
+        <w:rPr>
+          <w:rFonts w:eastAsia="Cordia New"/>
+        </w:rPr>
+        <w:t xml:space="preserve"> (A)</w:t>
+      </w:r>
+    </w:p>
+    <w:p>
+      <w:pPr>
+        <w:tabs>
+          <w:tab w:val="left" w:pos="720"/>
+          <w:tab w:val="left" w:pos="1080"/>
+        </w:tabs>
+        <w:jc w:val="center"/>
+        <w:rPr>
+          <w:rFonts w:eastAsia="Cordia New"/>
+        </w:rPr>
+      </w:pPr>
+    </w:p>
+    <w:p>
+      <w:pPr>
+        <w:tabs>
+          <w:tab w:val="left" w:pos="720"/>
+          <w:tab w:val="left" w:pos="1080"/>
+        </w:tabs>
+        <w:jc w:val="center"/>
+        <w:rPr>
+          <w:rFonts w:eastAsia="Cordia New"/>
+        </w:rPr>
+      </w:pPr>
+      <w:r>
+        <w:rPr>
+          <w:rFonts w:eastAsia="Cordia New"/>
+          <w:noProof/>
+        </w:rPr>
+        <w:lastRenderedPageBreak/>
+        <w:drawing>
+          <wp:inline distT="0" distB="0" distL="0" distR="0">
+            <wp:extent cx="2662238" cy="2823210"/>
+            <wp:effectExtent l="19050" t="0" r="4762" b="0"/>
+            <wp:docPr id="5" name="Picture 2"/>
+            <wp:cNvGraphicFramePr>
+              <a:graphicFrameLocks xmlns:a="http://schemas.openxmlformats.org/drawingml/2006/main" noChangeAspect="1"/>
+            </wp:cNvGraphicFramePr>
+            <a:graphic xmlns:a="http://schemas.openxmlformats.org/drawingml/2006/main">
+              <a:graphicData uri="http://schemas.openxmlformats.org/drawingml/2006/picture">
+                <pic:pic xmlns:pic="http://schemas.openxmlformats.org/drawingml/2006/picture">
+                  <pic:nvPicPr>
+                    <pic:cNvPr id="3" name="Picture 7"/>
+                    <pic:cNvPicPr>
+                      <a:picLocks noChangeAspect="1" noChangeArrowheads="1"/>
+                    </pic:cNvPicPr>
+                  </pic:nvPicPr>
+                  <pic:blipFill>
+                    <a:blip r:embed="rId25">
+                      <a:grayscl/>
+                    </a:blip>
+                    <a:srcRect/>
+                    <a:stretch>
+                      <a:fillRect/>
+                    </a:stretch>
+                  </pic:blipFill>
+                  <pic:spPr bwMode="auto">
+                    <a:xfrm>
+                      <a:off x="0" y="0"/>
+                      <a:ext cx="2662238" cy="2823210"/>
+                    </a:xfrm>
+                    <a:prstGeom prst="rect">
+                      <a:avLst/>
+                    </a:prstGeom>
+                    <a:noFill/>
+                    <a:ln w="9525">
+                      <a:noFill/>
+                      <a:miter lim="800000"/>
+                      <a:headEnd/>
+                      <a:tailEnd/>
+                    </a:ln>
+                    <a:effectLst/>
+                  </pic:spPr>
+                </pic:pic>
+              </a:graphicData>
+            </a:graphic>
+          </wp:inline>
+        </w:drawing>
+      </w:r>
+    </w:p>
+    <w:p>
+      <w:pPr>
+        <w:tabs>
+          <w:tab w:val="left" w:pos="720"/>
+          <w:tab w:val="left" w:pos="1080"/>
+        </w:tabs>
+        <w:jc w:val="center"/>
+        <w:rPr>
+          <w:rFonts w:eastAsia="Cordia New"/>
+        </w:rPr>
+      </w:pPr>
+      <w:r>
+        <w:rPr>
+          <w:rFonts w:eastAsia="Cordia New" w:hint="cs"/>
+          <w:b/>
+          <w:bCs/>
+          <w:cs/>
+        </w:rPr>
+        <w:t xml:space="preserve">รูปที่ </w:t>
+      </w:r>
+      <w:r>
+        <w:rPr>
+          <w:rFonts w:eastAsia="Cordia New"/>
+          <w:b/>
+          <w:bCs/>
+        </w:rPr>
+        <w:t>4-</w:t>
+      </w:r>
+      <w:r>
+        <w:rPr>
+          <w:rFonts w:eastAsia="Cordia New"/>
+          <w:b/>
+          <w:bCs/>
+        </w:rPr>
+        <w:t>3</w:t>
+      </w:r>
+      <w:r>
+        <w:rPr>
+          <w:rFonts w:eastAsia="Cordia New"/>
+        </w:rPr>
+        <w:t xml:space="preserve"> </w:t>
+      </w:r>
+      <w:r>
+        <w:rPr>
+          <w:rFonts w:eastAsia="Cordia New" w:hint="cs"/>
+          <w:cs/>
+        </w:rPr>
+        <w:t xml:space="preserve">รูปการเน้นเส้นเชื่อม </w:t>
+      </w:r>
+      <w:r>
+        <w:rPr>
+          <w:rFonts w:eastAsia="Cordia New"/>
+          <w:cs/>
+        </w:rPr>
+        <w:t>(</w:t>
+      </w:r>
+      <w:r>
+        <w:rPr>
+          <w:rFonts w:eastAsia="Cordia New"/>
+        </w:rPr>
+        <w:t>A-Z)</w:t>
+      </w:r>
+    </w:p>
+    <w:p>
+      <w:pPr>
+        <w:spacing w:after="200" w:line="276" w:lineRule="auto"/>
+        <w:ind w:firstLine="0"/>
+        <w:rPr>
+          <w:rFonts w:eastAsia="Cordia New"/>
+        </w:rPr>
+      </w:pPr>
+    </w:p>
+    <w:p>
+      <w:pPr>
+        <w:tabs>
+          <w:tab w:val="left" w:pos="720"/>
+          <w:tab w:val="left" w:pos="1080"/>
+        </w:tabs>
+        <w:jc w:val="thaiDistribute"/>
+        <w:rPr>
+          <w:b/>
+          <w:bCs/>
+          <w:sz w:val="36"/>
+          <w:szCs w:val="36"/>
+        </w:rPr>
+      </w:pPr>
+      <w:r>
+        <w:rPr>
+          <w:rFonts w:hint="cs"/>
+          <w:b/>
+          <w:bCs/>
+          <w:sz w:val="36"/>
+          <w:szCs w:val="36"/>
+          <w:cs/>
+        </w:rPr>
+        <w:t>4.2 จัดการกับกราฟ</w:t>
+      </w:r>
+    </w:p>
+    <w:p>
+      <w:pPr>
+        <w:tabs>
+          <w:tab w:val="left" w:pos="720"/>
+          <w:tab w:val="left" w:pos="1080"/>
+        </w:tabs>
+        <w:jc w:val="thaiDistribute"/>
+        <w:rPr>
+          <w:rFonts w:eastAsia="Cordia New"/>
+        </w:rPr>
+      </w:pPr>
+      <w:r>
+        <w:rPr>
+          <w:rFonts w:hint="cs"/>
+          <w:b/>
+          <w:bCs/>
+          <w:cs/>
+        </w:rPr>
+        <w:tab/>
+      </w:r>
+      <w:r>
+        <w:rPr>
+          <w:rFonts w:eastAsia="Cordia New" w:hint="cs"/>
+          <w:cs/>
+        </w:rPr>
+        <w:t xml:space="preserve">ส่วนที่ใช้ในการจัดการกับข้อมูลของกราฟเช่นการเพิ่มลดขนาดของกราฟ ทำให้มีความยืดหยุ่นในการปรับแก้หรือว่าทดสอบกราฟต่างๆ ผู้จัดทำได้จึงได้เพิ่มความในการจัดการกับกราฟขึ้นมา </w:t>
+      </w:r>
+      <w:r>
+        <w:rPr>
+          <w:rFonts w:eastAsia="Cordia New"/>
+        </w:rPr>
+        <w:t xml:space="preserve">4 </w:t>
+      </w:r>
+      <w:r>
+        <w:rPr>
+          <w:rFonts w:eastAsia="Cordia New" w:hint="cs"/>
+          <w:cs/>
+        </w:rPr>
+        <w:t>อย่าง คือ</w:t>
+      </w:r>
+    </w:p>
+    <w:p>
+      <w:pPr>
+        <w:pStyle w:val="a9"/>
+        <w:numPr>
+          <w:ilvl w:val="0"/>
+          <w:numId w:val="29"/>
+        </w:numPr>
+        <w:tabs>
+          <w:tab w:val="left" w:pos="720"/>
+          <w:tab w:val="left" w:pos="1080"/>
+        </w:tabs>
+        <w:jc w:val="thaiDistribute"/>
+        <w:rPr>
+          <w:rFonts w:eastAsia="Cordia New"/>
+          <w:sz w:val="24"/>
+          <w:szCs w:val="32"/>
+        </w:rPr>
+      </w:pPr>
+      <w:r>
+        <w:rPr>
+          <w:rFonts w:eastAsia="Cordia New" w:hint="cs"/>
+          <w:sz w:val="24"/>
+          <w:szCs w:val="32"/>
+          <w:cs/>
+        </w:rPr>
+        <w:t>การเพิ่มจุดตัด</w:t>
+      </w:r>
+    </w:p>
+    <w:p>
+      <w:pPr>
+        <w:pStyle w:val="a9"/>
+        <w:numPr>
+          <w:ilvl w:val="0"/>
+          <w:numId w:val="29"/>
+        </w:numPr>
+        <w:tabs>
+          <w:tab w:val="left" w:pos="720"/>
+          <w:tab w:val="left" w:pos="1080"/>
+        </w:tabs>
+        <w:jc w:val="thaiDistribute"/>
+        <w:rPr>
+          <w:rFonts w:eastAsia="Cordia New"/>
+          <w:sz w:val="24"/>
+          <w:szCs w:val="32"/>
+        </w:rPr>
+      </w:pPr>
+      <w:r>
+        <w:rPr>
+          <w:rFonts w:eastAsia="Cordia New" w:hint="cs"/>
+          <w:sz w:val="24"/>
+          <w:szCs w:val="32"/>
+          <w:cs/>
+        </w:rPr>
+        <w:t>การเพิ่มเส้นเชื่อม</w:t>
+      </w:r>
+    </w:p>
+    <w:p>
+      <w:pPr>
+        <w:pStyle w:val="a9"/>
+        <w:numPr>
+          <w:ilvl w:val="0"/>
+          <w:numId w:val="29"/>
+        </w:numPr>
+        <w:tabs>
+          <w:tab w:val="left" w:pos="720"/>
+          <w:tab w:val="left" w:pos="1080"/>
+        </w:tabs>
+        <w:jc w:val="thaiDistribute"/>
+        <w:rPr>
+          <w:rFonts w:eastAsia="Cordia New"/>
+          <w:sz w:val="24"/>
+          <w:szCs w:val="32"/>
+        </w:rPr>
+      </w:pPr>
+      <w:r>
+        <w:rPr>
+          <w:rFonts w:eastAsia="Cordia New" w:hint="cs"/>
+          <w:sz w:val="24"/>
+          <w:szCs w:val="32"/>
+          <w:cs/>
+        </w:rPr>
+        <w:t>การลบจุดตัด</w:t>
+      </w:r>
+    </w:p>
+    <w:p>
+      <w:pPr>
+        <w:pStyle w:val="a9"/>
+        <w:numPr>
+          <w:ilvl w:val="0"/>
+          <w:numId w:val="29"/>
+        </w:numPr>
+        <w:tabs>
+          <w:tab w:val="left" w:pos="720"/>
+          <w:tab w:val="left" w:pos="1080"/>
+        </w:tabs>
+        <w:jc w:val="thaiDistribute"/>
+        <w:rPr>
+          <w:rFonts w:eastAsia="Cordia New"/>
+          <w:sz w:val="24"/>
+          <w:szCs w:val="32"/>
+        </w:rPr>
+      </w:pPr>
+      <w:r>
+        <w:rPr>
+          <w:rFonts w:eastAsia="Cordia New" w:hint="cs"/>
+          <w:sz w:val="24"/>
+          <w:szCs w:val="32"/>
+          <w:cs/>
+        </w:rPr>
+        <w:t>การลบเส้นเชื่อม</w:t>
+      </w:r>
+    </w:p>
+    <w:p>
+      <w:pPr>
+        <w:tabs>
+          <w:tab w:val="left" w:pos="720"/>
+          <w:tab w:val="left" w:pos="1080"/>
+        </w:tabs>
+        <w:jc w:val="thaiDistribute"/>
+        <w:rPr>
+          <w:rFonts w:eastAsia="Cordia New"/>
+          <w:b/>
+          <w:bCs/>
+        </w:rPr>
+      </w:pPr>
+      <w:r>
+        <w:rPr>
+          <w:rFonts w:eastAsia="Cordia New" w:hint="cs"/>
+          <w:cs/>
+        </w:rPr>
+        <w:tab/>
+      </w:r>
+      <w:r>
+        <w:rPr>
+          <w:rFonts w:eastAsia="Cordia New"/>
+          <w:b/>
+          <w:bCs/>
+        </w:rPr>
+        <w:t xml:space="preserve">4.2.1 </w:t>
+      </w:r>
+      <w:r>
+        <w:rPr>
+          <w:rFonts w:eastAsia="Cordia New" w:hint="cs"/>
+          <w:b/>
+          <w:bCs/>
+          <w:cs/>
+        </w:rPr>
+        <w:t>การเพิ่มจุดตัด</w:t>
+      </w:r>
+    </w:p>
+    <w:p>
+      <w:pPr>
+        <w:tabs>
+          <w:tab w:val="left" w:pos="720"/>
+          <w:tab w:val="left" w:pos="1080"/>
+        </w:tabs>
+        <w:ind w:left="709" w:firstLine="425"/>
+        <w:jc w:val="thaiDistribute"/>
+        <w:rPr>
+          <w:rFonts w:eastAsia="Cordia New"/>
+        </w:rPr>
+      </w:pPr>
+      <w:r>
+        <w:rPr>
+          <w:rFonts w:eastAsia="Cordia New" w:hint="cs"/>
+          <w:cs/>
+        </w:rPr>
+        <w:t xml:space="preserve">การเพิ่มจุดตัดหรือการเพิ่ม </w:t>
+      </w:r>
+      <w:r>
+        <w:rPr>
+          <w:rFonts w:eastAsia="Cordia New"/>
+        </w:rPr>
+        <w:t xml:space="preserve">Node </w:t>
+      </w:r>
+      <w:r>
+        <w:rPr>
+          <w:rFonts w:eastAsia="Cordia New" w:hint="cs"/>
+          <w:cs/>
+        </w:rPr>
+        <w:t>กำหนดให้ต้องมีการกำหนดชื่อเพื่อที่จะให้มีตัวกำหนดความแต่ต่างระหว่างแต่ล่ะจุดตัด</w:t>
+      </w:r>
+      <w:r>
+        <w:rPr>
+          <w:rFonts w:eastAsia="Cordia New"/>
+        </w:rPr>
+        <w:t xml:space="preserve"> </w:t>
+      </w:r>
+      <w:r>
+        <w:rPr>
+          <w:rFonts w:eastAsia="Cordia New" w:hint="cs"/>
+          <w:cs/>
+        </w:rPr>
+        <w:t>ผู้พัฒนาได้สร้างวิธีในการเพิ่มจุดไว้สองแบบคือการใช้</w:t>
+      </w:r>
+      <w:r>
+        <w:rPr>
+          <w:rFonts w:eastAsia="Cordia New"/>
+          <w:cs/>
+        </w:rPr>
+        <w:t>คีย์ลัด</w:t>
+      </w:r>
+      <w:r>
+        <w:rPr>
+          <w:rFonts w:eastAsia="Cordia New" w:hint="cs"/>
+          <w:cs/>
+        </w:rPr>
+        <w:t xml:space="preserve">และเมนู </w:t>
+      </w:r>
+    </w:p>
+    <w:p>
+      <w:pPr>
+        <w:tabs>
+          <w:tab w:val="left" w:pos="720"/>
+          <w:tab w:val="left" w:pos="1080"/>
+        </w:tabs>
+        <w:ind w:left="709" w:firstLine="425"/>
+        <w:jc w:val="thaiDistribute"/>
+        <w:rPr>
+          <w:rFonts w:eastAsia="Cordia New"/>
+        </w:rPr>
+      </w:pPr>
+    </w:p>
+    <w:p>
+      <w:pPr>
+        <w:tabs>
+          <w:tab w:val="left" w:pos="709"/>
+          <w:tab w:val="left" w:pos="1080"/>
+        </w:tabs>
+        <w:ind w:firstLine="0"/>
+        <w:jc w:val="center"/>
+        <w:rPr>
+          <w:rFonts w:eastAsia="Cordia New"/>
+        </w:rPr>
+      </w:pPr>
+      <w:r>
+        <w:rPr>
+          <w:rFonts w:eastAsia="Cordia New" w:hint="cs"/>
+          <w:noProof/>
+        </w:rPr>
+        <w:lastRenderedPageBreak/>
+        <w:drawing>
+          <wp:inline distT="0" distB="0" distL="0" distR="0">
+            <wp:extent cx="2817143" cy="2960762"/>
+            <wp:effectExtent l="19050" t="0" r="2257" b="0"/>
+            <wp:docPr id="14" name="รูปภาพ 8" descr="3.png"/>
+            <wp:cNvGraphicFramePr>
+              <a:graphicFrameLocks xmlns:a="http://schemas.openxmlformats.org/drawingml/2006/main" noChangeAspect="1"/>
+            </wp:cNvGraphicFramePr>
+            <a:graphic xmlns:a="http://schemas.openxmlformats.org/drawingml/2006/main">
+              <a:graphicData uri="http://schemas.openxmlformats.org/drawingml/2006/picture">
+                <pic:pic xmlns:pic="http://schemas.openxmlformats.org/drawingml/2006/picture">
+                  <pic:nvPicPr>
+                    <pic:cNvPr id="0" name="3.png"/>
+                    <pic:cNvPicPr/>
+                  </pic:nvPicPr>
+                  <pic:blipFill>
+                    <a:blip r:embed="rId26">
+                      <a:grayscl/>
+                    </a:blip>
+                    <a:stretch>
+                      <a:fillRect/>
+                    </a:stretch>
+                  </pic:blipFill>
+                  <pic:spPr>
+                    <a:xfrm>
+                      <a:off x="0" y="0"/>
+                      <a:ext cx="2817143" cy="2960762"/>
+                    </a:xfrm>
+                    <a:prstGeom prst="rect">
+                      <a:avLst/>
+                    </a:prstGeom>
+                  </pic:spPr>
+                </pic:pic>
+              </a:graphicData>
+            </a:graphic>
+          </wp:inline>
+        </w:drawing>
+      </w:r>
+    </w:p>
+    <w:p>
+      <w:pPr>
+        <w:tabs>
+          <w:tab w:val="left" w:pos="709"/>
+          <w:tab w:val="left" w:pos="1080"/>
+        </w:tabs>
+        <w:ind w:firstLine="0"/>
+        <w:jc w:val="center"/>
+        <w:rPr>
+          <w:rFonts w:eastAsia="Cordia New" w:hint="cs"/>
+        </w:rPr>
+      </w:pPr>
+      <w:r>
+        <w:rPr>
+          <w:rFonts w:eastAsia="Cordia New" w:hint="cs"/>
+          <w:b/>
+          <w:bCs/>
+          <w:cs/>
+        </w:rPr>
+        <w:t xml:space="preserve">รูปที่ </w:t>
+      </w:r>
+      <w:r>
+        <w:rPr>
+          <w:rFonts w:eastAsia="Cordia New"/>
+          <w:b/>
+          <w:bCs/>
+        </w:rPr>
+        <w:t>4-</w:t>
+      </w:r>
+      <w:r>
+        <w:rPr>
+          <w:rFonts w:eastAsia="Cordia New" w:hint="cs"/>
+          <w:b/>
+          <w:bCs/>
+          <w:cs/>
+        </w:rPr>
+        <w:t>4.1</w:t>
+      </w:r>
+      <w:r>
+        <w:rPr>
+          <w:rFonts w:eastAsia="Cordia New"/>
+        </w:rPr>
+        <w:t xml:space="preserve"> </w:t>
+      </w:r>
+      <w:r>
+        <w:rPr>
+          <w:rFonts w:eastAsia="Cordia New" w:hint="cs"/>
+          <w:cs/>
+        </w:rPr>
+        <w:t>รูปตัวอย่างการเพิ่มจุดตัด</w:t>
+      </w:r>
+      <w:r>
+        <w:rPr>
+          <w:rFonts w:eastAsia="Cordia New"/>
+        </w:rPr>
+        <w:t xml:space="preserve"> (Node)</w:t>
+      </w:r>
+    </w:p>
+    <w:p>
+      <w:pPr>
+        <w:tabs>
+          <w:tab w:val="left" w:pos="709"/>
+          <w:tab w:val="left" w:pos="1080"/>
+        </w:tabs>
+        <w:ind w:firstLine="0"/>
+        <w:jc w:val="center"/>
+        <w:rPr>
+          <w:rFonts w:eastAsia="Cordia New"/>
+        </w:rPr>
+      </w:pPr>
+      <w:r>
+        <w:rPr>
+          <w:rFonts w:eastAsia="Cordia New" w:hint="cs"/>
+          <w:noProof/>
+        </w:rPr>
+        <w:drawing>
+          <wp:inline distT="0" distB="0" distL="0" distR="0">
+            <wp:extent cx="2814169" cy="2959120"/>
+            <wp:effectExtent l="19050" t="0" r="5231" b="0"/>
+            <wp:docPr id="15" name="รูปภาพ 9" descr="4.png"/>
+            <wp:cNvGraphicFramePr>
+              <a:graphicFrameLocks xmlns:a="http://schemas.openxmlformats.org/drawingml/2006/main" noChangeAspect="1"/>
+            </wp:cNvGraphicFramePr>
+            <a:graphic xmlns:a="http://schemas.openxmlformats.org/drawingml/2006/main">
+              <a:graphicData uri="http://schemas.openxmlformats.org/drawingml/2006/picture">
+                <pic:pic xmlns:pic="http://schemas.openxmlformats.org/drawingml/2006/picture">
+                  <pic:nvPicPr>
+                    <pic:cNvPr id="0" name="4.png"/>
+                    <pic:cNvPicPr/>
+                  </pic:nvPicPr>
+                  <pic:blipFill>
+                    <a:blip r:embed="rId27" cstate="print">
+                      <a:grayscl/>
+                    </a:blip>
+                    <a:stretch>
+                      <a:fillRect/>
+                    </a:stretch>
+                  </pic:blipFill>
+                  <pic:spPr>
+                    <a:xfrm>
+                      <a:off x="0" y="0"/>
+                      <a:ext cx="2814169" cy="2959120"/>
+                    </a:xfrm>
+                    <a:prstGeom prst="rect">
+                      <a:avLst/>
+                    </a:prstGeom>
+                  </pic:spPr>
+                </pic:pic>
+              </a:graphicData>
+            </a:graphic>
+          </wp:inline>
+        </w:drawing>
+      </w:r>
+    </w:p>
+    <w:p>
+      <w:pPr>
+        <w:tabs>
+          <w:tab w:val="left" w:pos="720"/>
+          <w:tab w:val="left" w:pos="1080"/>
+        </w:tabs>
+        <w:jc w:val="center"/>
+        <w:rPr>
+          <w:rFonts w:eastAsia="Cordia New" w:hint="cs"/>
+          <w:cs/>
+        </w:rPr>
+      </w:pPr>
+      <w:r>
+        <w:rPr>
+          <w:rFonts w:eastAsia="Cordia New" w:hint="cs"/>
+          <w:b/>
+          <w:bCs/>
+          <w:cs/>
+        </w:rPr>
+        <w:t xml:space="preserve">รูปที่ </w:t>
+      </w:r>
+      <w:r>
+        <w:rPr>
+          <w:rFonts w:eastAsia="Cordia New"/>
+          <w:b/>
+          <w:bCs/>
+        </w:rPr>
+        <w:t>4-</w:t>
+      </w:r>
+      <w:r>
+        <w:rPr>
+          <w:rFonts w:eastAsia="Cordia New" w:hint="cs"/>
+          <w:b/>
+          <w:bCs/>
+          <w:cs/>
+        </w:rPr>
+        <w:t>4.2</w:t>
+      </w:r>
+      <w:r>
+        <w:rPr>
+          <w:rFonts w:eastAsia="Cordia New"/>
+        </w:rPr>
+        <w:t xml:space="preserve"> </w:t>
+      </w:r>
+      <w:r>
+        <w:rPr>
+          <w:rFonts w:eastAsia="Cordia New" w:hint="cs"/>
+          <w:cs/>
+        </w:rPr>
+        <w:t>รูปตัวอย่างการเพิ่มจุดตัด</w:t>
+      </w:r>
+      <w:r>
+        <w:rPr>
+          <w:rFonts w:eastAsia="Cordia New"/>
+        </w:rPr>
+        <w:t xml:space="preserve"> (Node) </w:t>
+      </w:r>
+    </w:p>
+    <w:p>
+      <w:pPr>
+        <w:tabs>
+          <w:tab w:val="left" w:pos="709"/>
+          <w:tab w:val="left" w:pos="1080"/>
+        </w:tabs>
+        <w:jc w:val="center"/>
+        <w:rPr>
+          <w:rFonts w:eastAsia="Cordia New"/>
+        </w:rPr>
+      </w:pPr>
+    </w:p>
+    <w:p>
+      <w:pPr>
+        <w:tabs>
+          <w:tab w:val="left" w:pos="709"/>
+          <w:tab w:val="left" w:pos="1080"/>
+        </w:tabs>
+        <w:jc w:val="center"/>
+        <w:rPr>
+          <w:rFonts w:eastAsia="Cordia New"/>
+          <w:cs/>
+        </w:rPr>
+      </w:pPr>
+      <w:r>
+        <w:rPr>
+          <w:rFonts w:eastAsia="Cordia New" w:hint="cs"/>
+          <w:noProof/>
+        </w:rPr>
+        <w:lastRenderedPageBreak/>
+        <w:drawing>
+          <wp:inline distT="0" distB="0" distL="0" distR="0">
+            <wp:extent cx="2817143" cy="2960762"/>
+            <wp:effectExtent l="19050" t="0" r="2257" b="0"/>
+            <wp:docPr id="8" name="รูปภาพ 7" descr="5.png"/>
+            <wp:cNvGraphicFramePr>
+              <a:graphicFrameLocks xmlns:a="http://schemas.openxmlformats.org/drawingml/2006/main" noChangeAspect="1"/>
+            </wp:cNvGraphicFramePr>
+            <a:graphic xmlns:a="http://schemas.openxmlformats.org/drawingml/2006/main">
+              <a:graphicData uri="http://schemas.openxmlformats.org/drawingml/2006/picture">
+                <pic:pic xmlns:pic="http://schemas.openxmlformats.org/drawingml/2006/picture">
+                  <pic:nvPicPr>
+                    <pic:cNvPr id="0" name="5.png"/>
+                    <pic:cNvPicPr/>
+                  </pic:nvPicPr>
+                  <pic:blipFill>
+                    <a:blip r:embed="rId28">
+                      <a:grayscl/>
+                    </a:blip>
+                    <a:stretch>
+                      <a:fillRect/>
+                    </a:stretch>
+                  </pic:blipFill>
+                  <pic:spPr>
+                    <a:xfrm>
+                      <a:off x="0" y="0"/>
+                      <a:ext cx="2817143" cy="2960762"/>
+                    </a:xfrm>
+                    <a:prstGeom prst="rect">
+                      <a:avLst/>
+                    </a:prstGeom>
+                  </pic:spPr>
+                </pic:pic>
+              </a:graphicData>
+            </a:graphic>
+          </wp:inline>
+        </w:drawing>
+      </w:r>
+    </w:p>
+    <w:p>
+      <w:pPr>
+        <w:tabs>
+          <w:tab w:val="left" w:pos="720"/>
+          <w:tab w:val="left" w:pos="1080"/>
+        </w:tabs>
+        <w:jc w:val="center"/>
+        <w:rPr>
+          <w:rFonts w:eastAsia="Cordia New"/>
+        </w:rPr>
+      </w:pPr>
+      <w:r>
+        <w:rPr>
+          <w:rFonts w:eastAsia="Cordia New" w:hint="cs"/>
+          <w:b/>
+          <w:bCs/>
+          <w:cs/>
+        </w:rPr>
+        <w:t xml:space="preserve">รูปที่ </w:t>
+      </w:r>
+      <w:r>
+        <w:rPr>
+          <w:rFonts w:eastAsia="Cordia New"/>
+          <w:b/>
+          <w:bCs/>
+        </w:rPr>
+        <w:t>4-</w:t>
+      </w:r>
+      <w:r>
+        <w:rPr>
+          <w:rFonts w:eastAsia="Cordia New" w:hint="cs"/>
+          <w:b/>
+          <w:bCs/>
+          <w:cs/>
+        </w:rPr>
+        <w:t>5</w:t>
+      </w:r>
+      <w:r>
+        <w:rPr>
+          <w:rFonts w:eastAsia="Cordia New"/>
+        </w:rPr>
+        <w:t xml:space="preserve"> </w:t>
+      </w:r>
+      <w:r>
+        <w:rPr>
+          <w:rFonts w:eastAsia="Cordia New" w:hint="cs"/>
+          <w:cs/>
+        </w:rPr>
+        <w:t>รูปตัวอย่างผลของการเพิ่มจุดตัด</w:t>
+      </w:r>
+      <w:r>
+        <w:rPr>
+          <w:rFonts w:eastAsia="Cordia New"/>
+        </w:rPr>
+        <w:t xml:space="preserve"> (Node)</w:t>
+      </w:r>
+    </w:p>
+    <w:p>
+      <w:pPr>
+        <w:tabs>
+          <w:tab w:val="left" w:pos="720"/>
+          <w:tab w:val="left" w:pos="1080"/>
+        </w:tabs>
+        <w:rPr>
+          <w:rFonts w:eastAsia="Cordia New"/>
+          <w:b/>
+          <w:bCs/>
+        </w:rPr>
+      </w:pPr>
+      <w:r>
+        <w:rPr>
+          <w:rFonts w:eastAsia="Cordia New"/>
+        </w:rPr>
+        <w:tab/>
+      </w:r>
+      <w:r>
+        <w:rPr>
+          <w:rFonts w:eastAsia="Cordia New"/>
+          <w:b/>
+          <w:bCs/>
+        </w:rPr>
+        <w:t xml:space="preserve">4.2.2 </w:t>
+      </w:r>
+      <w:r>
+        <w:rPr>
+          <w:rFonts w:eastAsia="Cordia New" w:hint="cs"/>
+          <w:b/>
+          <w:bCs/>
+          <w:cs/>
+        </w:rPr>
+        <w:t>การเพิ่มเส้นเชื่อม</w:t>
+      </w:r>
+    </w:p>
+    <w:p>
+      <w:pPr>
+        <w:tabs>
+          <w:tab w:val="left" w:pos="720"/>
+          <w:tab w:val="left" w:pos="1080"/>
+        </w:tabs>
+        <w:ind w:left="709" w:firstLine="425"/>
+        <w:jc w:val="thaiDistribute"/>
+        <w:rPr>
+          <w:rFonts w:eastAsia="Cordia New"/>
+        </w:rPr>
+      </w:pPr>
+      <w:r>
+        <w:rPr>
+          <w:rFonts w:eastAsia="Cordia New" w:hint="cs"/>
+          <w:cs/>
+        </w:rPr>
+        <w:t xml:space="preserve">การเพิ่มเส้นเชื่อมหรือการเพิ่ม </w:t>
+      </w:r>
+      <w:r>
+        <w:rPr>
+          <w:rFonts w:eastAsia="Cordia New"/>
+        </w:rPr>
+        <w:t xml:space="preserve">Edge </w:t>
+      </w:r>
+      <w:r>
+        <w:rPr>
+          <w:rFonts w:eastAsia="Cordia New" w:hint="cs"/>
+          <w:cs/>
+        </w:rPr>
+        <w:t>กำหนดให้ต้องมีการกำหนดชื่อของสองจุดตัดที่จะใช้ในการเชื่อมต่อกัน ผู้พัฒนาได้สร้างวิธีในการเพิ่มจุดไว้สองแบบคือการใช้</w:t>
+      </w:r>
+      <w:r>
+        <w:rPr>
+          <w:rFonts w:eastAsia="Cordia New"/>
+          <w:cs/>
+        </w:rPr>
+        <w:t>คีย์ลัด</w:t>
+      </w:r>
+      <w:r>
+        <w:rPr>
+          <w:rFonts w:eastAsia="Cordia New" w:hint="cs"/>
+          <w:cs/>
+        </w:rPr>
+        <w:t>และเมนู เช่นเดียวกับการเพิ่มจุดตัด</w:t>
+      </w:r>
+      <w:r>
+        <w:rPr>
+          <w:rFonts w:eastAsia="Cordia New"/>
+        </w:rPr>
+        <w:t xml:space="preserve"> </w:t>
+      </w:r>
+      <w:r>
+        <w:rPr>
+          <w:rFonts w:eastAsia="Cordia New" w:hint="cs"/>
+          <w:cs/>
+        </w:rPr>
+        <w:t>แต่ว่าถ้าเกิดมีการเพิ่มเส้นเชื่อมไปยังจุดตัดที่ยังไม่มีอยู่โปรแกรมจะสร้างจุดตัดนั้นให้โดยอัตโนมัติ</w:t>
+      </w:r>
+    </w:p>
+    <w:p>
+      <w:pPr>
+        <w:tabs>
+          <w:tab w:val="left" w:pos="720"/>
+          <w:tab w:val="left" w:pos="1080"/>
+        </w:tabs>
+        <w:jc w:val="center"/>
+        <w:rPr>
+          <w:rFonts w:eastAsia="Cordia New"/>
+        </w:rPr>
+      </w:pPr>
+      <w:r>
+        <w:rPr>
+          <w:rFonts w:eastAsia="Cordia New" w:hint="cs"/>
+          <w:noProof/>
+        </w:rPr>
+        <w:drawing>
+          <wp:inline distT="0" distB="0" distL="0" distR="0">
+            <wp:extent cx="3205714" cy="3369143"/>
+            <wp:effectExtent l="19050" t="0" r="0" b="0"/>
+            <wp:docPr id="6" name="รูปภาพ 15" descr="6.png"/>
+            <wp:cNvGraphicFramePr>
+              <a:graphicFrameLocks xmlns:a="http://schemas.openxmlformats.org/drawingml/2006/main" noChangeAspect="1"/>
+            </wp:cNvGraphicFramePr>
+            <a:graphic xmlns:a="http://schemas.openxmlformats.org/drawingml/2006/main">
+              <a:graphicData uri="http://schemas.openxmlformats.org/drawingml/2006/picture">
+                <pic:pic xmlns:pic="http://schemas.openxmlformats.org/drawingml/2006/picture">
+                  <pic:nvPicPr>
+                    <pic:cNvPr id="0" name="6.png"/>
+                    <pic:cNvPicPr/>
+                  </pic:nvPicPr>
+                  <pic:blipFill>
+                    <a:blip r:embed="rId29">
+                      <a:grayscl/>
+                    </a:blip>
+                    <a:stretch>
+                      <a:fillRect/>
+                    </a:stretch>
+                  </pic:blipFill>
+                  <pic:spPr>
+                    <a:xfrm>
+                      <a:off x="0" y="0"/>
+                      <a:ext cx="3205714" cy="3369143"/>
+                    </a:xfrm>
+                    <a:prstGeom prst="rect">
+                      <a:avLst/>
+                    </a:prstGeom>
+                  </pic:spPr>
+                </pic:pic>
+              </a:graphicData>
+            </a:graphic>
+          </wp:inline>
+        </w:drawing>
+      </w:r>
+    </w:p>
+    <w:p>
+      <w:pPr>
+        <w:tabs>
+          <w:tab w:val="left" w:pos="720"/>
+          <w:tab w:val="left" w:pos="1080"/>
+        </w:tabs>
+        <w:jc w:val="center"/>
+        <w:rPr>
+          <w:rFonts w:eastAsia="Cordia New"/>
+          <w:cs/>
+        </w:rPr>
+      </w:pPr>
+      <w:r>
+        <w:rPr>
+          <w:rFonts w:eastAsia="Cordia New" w:hint="cs"/>
+          <w:b/>
+          <w:bCs/>
+          <w:cs/>
+        </w:rPr>
+        <w:t xml:space="preserve">รูปที่ </w:t>
+      </w:r>
+      <w:r>
+        <w:rPr>
+          <w:rFonts w:eastAsia="Cordia New"/>
+          <w:b/>
+          <w:bCs/>
+        </w:rPr>
+        <w:t>4-</w:t>
+      </w:r>
+      <w:r>
+        <w:rPr>
+          <w:rFonts w:eastAsia="Cordia New" w:hint="cs"/>
+          <w:b/>
+          <w:bCs/>
+          <w:cs/>
+        </w:rPr>
+        <w:t>6</w:t>
+      </w:r>
+      <w:r>
+        <w:rPr>
+          <w:rFonts w:eastAsia="Cordia New"/>
+        </w:rPr>
+        <w:t xml:space="preserve"> </w:t>
+      </w:r>
+      <w:r>
+        <w:rPr>
+          <w:rFonts w:eastAsia="Cordia New" w:hint="cs"/>
+          <w:cs/>
+        </w:rPr>
+        <w:t>รูปตัวอย่างผลของการเลือกเมนูเพิ่มเส้นเชื่อม</w:t>
+      </w:r>
+      <w:r>
+        <w:rPr>
+          <w:rFonts w:eastAsia="Cordia New"/>
+        </w:rPr>
+        <w:t xml:space="preserve"> (Edge)</w:t>
+      </w:r>
+    </w:p>
+    <w:p>
+      <w:pPr>
+        <w:tabs>
+          <w:tab w:val="left" w:pos="720"/>
+          <w:tab w:val="left" w:pos="1080"/>
+        </w:tabs>
+        <w:jc w:val="center"/>
+        <w:rPr>
+          <w:rFonts w:eastAsia="Cordia New"/>
+        </w:rPr>
+      </w:pPr>
+      <w:r>
+        <w:rPr>
+          <w:rFonts w:eastAsia="Cordia New"/>
+        </w:rPr>
+        <w:lastRenderedPageBreak/>
+        <w:t xml:space="preserve">          </w:t>
+      </w:r>
+      <w:r>
+        <w:rPr>
+          <w:rFonts w:eastAsia="Cordia New" w:hint="cs"/>
+          <w:noProof/>
+        </w:rPr>
+        <w:drawing>
+          <wp:inline distT="0" distB="0" distL="0" distR="0">
+            <wp:extent cx="3695090" cy="3571352"/>
+            <wp:effectExtent l="19050" t="0" r="610" b="0"/>
+            <wp:docPr id="4" name="รูปภาพ 18" descr="7.png"/>
+            <wp:cNvGraphicFramePr>
+              <a:graphicFrameLocks xmlns:a="http://schemas.openxmlformats.org/drawingml/2006/main" noChangeAspect="1"/>
+            </wp:cNvGraphicFramePr>
+            <a:graphic xmlns:a="http://schemas.openxmlformats.org/drawingml/2006/main">
+              <a:graphicData uri="http://schemas.openxmlformats.org/drawingml/2006/picture">
+                <pic:pic xmlns:pic="http://schemas.openxmlformats.org/drawingml/2006/picture">
+                  <pic:nvPicPr>
+                    <pic:cNvPr id="0" name="7.png"/>
+                    <pic:cNvPicPr/>
+                  </pic:nvPicPr>
+                  <pic:blipFill>
+                    <a:blip r:embed="rId30">
+                      <a:grayscl/>
+                    </a:blip>
+                    <a:stretch>
+                      <a:fillRect/>
+                    </a:stretch>
+                  </pic:blipFill>
+                  <pic:spPr>
+                    <a:xfrm>
+                      <a:off x="0" y="0"/>
+                      <a:ext cx="3695090" cy="3571352"/>
+                    </a:xfrm>
+                    <a:prstGeom prst="rect">
+                      <a:avLst/>
+                    </a:prstGeom>
+                  </pic:spPr>
+                </pic:pic>
+              </a:graphicData>
+            </a:graphic>
+          </wp:inline>
+        </w:drawing>
+      </w:r>
+    </w:p>
+    <w:p>
+      <w:pPr>
+        <w:tabs>
+          <w:tab w:val="left" w:pos="720"/>
+          <w:tab w:val="left" w:pos="1080"/>
+        </w:tabs>
+        <w:jc w:val="center"/>
+        <w:rPr>
+          <w:rFonts w:eastAsia="Cordia New"/>
+        </w:rPr>
+      </w:pPr>
+      <w:r>
+        <w:rPr>
+          <w:rFonts w:eastAsia="Cordia New" w:hint="cs"/>
+          <w:b/>
+          <w:bCs/>
+          <w:cs/>
+        </w:rPr>
+        <w:t xml:space="preserve">รูปที่ </w:t>
+      </w:r>
+      <w:r>
+        <w:rPr>
+          <w:rFonts w:eastAsia="Cordia New"/>
+          <w:b/>
+          <w:bCs/>
+        </w:rPr>
+        <w:t>4-</w:t>
+      </w:r>
+      <w:r>
+        <w:rPr>
+          <w:rFonts w:eastAsia="Cordia New" w:hint="cs"/>
+          <w:b/>
+          <w:bCs/>
+          <w:cs/>
+        </w:rPr>
+        <w:t>7</w:t>
+      </w:r>
+      <w:r>
+        <w:rPr>
+          <w:rFonts w:eastAsia="Cordia New"/>
+        </w:rPr>
+        <w:t xml:space="preserve"> </w:t>
+      </w:r>
+      <w:r>
+        <w:rPr>
+          <w:rFonts w:eastAsia="Cordia New" w:hint="cs"/>
+          <w:cs/>
+        </w:rPr>
+        <w:t>รูปตัวอย่างผลของการเพิ่มเส้นเชื่อม กรอกจุดเริ่มต้นและจุดปลาย</w:t>
+      </w:r>
+    </w:p>
+    <w:p>
+      <w:pPr>
+        <w:tabs>
+          <w:tab w:val="left" w:pos="720"/>
+          <w:tab w:val="left" w:pos="1080"/>
+        </w:tabs>
+        <w:jc w:val="center"/>
+        <w:rPr>
+          <w:rFonts w:eastAsia="Cordia New"/>
+          <w:cs/>
+        </w:rPr>
+      </w:pPr>
+    </w:p>
+    <w:p>
+      <w:pPr>
+        <w:tabs>
+          <w:tab w:val="left" w:pos="720"/>
+          <w:tab w:val="left" w:pos="1080"/>
+        </w:tabs>
+        <w:jc w:val="center"/>
+        <w:rPr>
+          <w:rFonts w:eastAsia="Cordia New"/>
+          <w:cs/>
+        </w:rPr>
+      </w:pPr>
+      <w:r>
+        <w:rPr>
+          <w:rFonts w:eastAsia="Cordia New" w:hint="cs"/>
+          <w:noProof/>
+        </w:rPr>
+        <w:drawing>
+          <wp:inline distT="0" distB="0" distL="0" distR="0">
+            <wp:extent cx="3400000" cy="3573333"/>
+            <wp:effectExtent l="19050" t="0" r="0" b="0"/>
+            <wp:docPr id="18" name="รูปภาพ 17" descr="8.png"/>
+            <wp:cNvGraphicFramePr>
+              <a:graphicFrameLocks xmlns:a="http://schemas.openxmlformats.org/drawingml/2006/main" noChangeAspect="1"/>
+            </wp:cNvGraphicFramePr>
+            <a:graphic xmlns:a="http://schemas.openxmlformats.org/drawingml/2006/main">
+              <a:graphicData uri="http://schemas.openxmlformats.org/drawingml/2006/picture">
+                <pic:pic xmlns:pic="http://schemas.openxmlformats.org/drawingml/2006/picture">
+                  <pic:nvPicPr>
+                    <pic:cNvPr id="0" name="8.png"/>
+                    <pic:cNvPicPr/>
+                  </pic:nvPicPr>
+                  <pic:blipFill>
+                    <a:blip r:embed="rId31">
+                      <a:grayscl/>
+                    </a:blip>
+                    <a:stretch>
+                      <a:fillRect/>
+                    </a:stretch>
+                  </pic:blipFill>
+                  <pic:spPr>
+                    <a:xfrm>
+                      <a:off x="0" y="0"/>
+                      <a:ext cx="3400000" cy="3573333"/>
+                    </a:xfrm>
+                    <a:prstGeom prst="rect">
+                      <a:avLst/>
+                    </a:prstGeom>
+                  </pic:spPr>
+                </pic:pic>
+              </a:graphicData>
+            </a:graphic>
+          </wp:inline>
+        </w:drawing>
+      </w:r>
+    </w:p>
+    <w:p>
+      <w:pPr>
+        <w:tabs>
+          <w:tab w:val="left" w:pos="720"/>
+          <w:tab w:val="left" w:pos="1080"/>
+        </w:tabs>
+        <w:jc w:val="center"/>
+        <w:rPr>
+          <w:rFonts w:eastAsia="Cordia New"/>
+          <w:cs/>
+        </w:rPr>
+      </w:pPr>
+      <w:r>
+        <w:rPr>
+          <w:rFonts w:eastAsia="Cordia New" w:hint="cs"/>
+          <w:b/>
+          <w:bCs/>
+          <w:cs/>
+        </w:rPr>
+        <w:t xml:space="preserve">รูปที่ </w:t>
+      </w:r>
+      <w:r>
+        <w:rPr>
+          <w:rFonts w:eastAsia="Cordia New"/>
+          <w:b/>
+          <w:bCs/>
+        </w:rPr>
+        <w:t>4-</w:t>
+      </w:r>
+      <w:r>
+        <w:rPr>
+          <w:rFonts w:eastAsia="Cordia New" w:hint="cs"/>
+          <w:b/>
+          <w:bCs/>
+          <w:cs/>
+        </w:rPr>
+        <w:t>8</w:t>
+      </w:r>
+      <w:r>
+        <w:rPr>
+          <w:rFonts w:eastAsia="Cordia New"/>
+        </w:rPr>
+        <w:t xml:space="preserve"> </w:t>
+      </w:r>
+      <w:r>
+        <w:rPr>
+          <w:rFonts w:eastAsia="Cordia New" w:hint="cs"/>
+          <w:cs/>
+        </w:rPr>
+        <w:t>รูปตัวอย่างผลของการเพิ่มเส้นเชื่อม</w:t>
+      </w:r>
+    </w:p>
+    <w:p>
+      <w:pPr>
+        <w:spacing w:after="200" w:line="276" w:lineRule="auto"/>
+        <w:rPr>
+          <w:rFonts w:eastAsia="Cordia New"/>
+          <w:cs/>
+        </w:rPr>
+      </w:pPr>
+      <w:r>
+        <w:rPr>
+          <w:rFonts w:eastAsia="Cordia New"/>
+          <w:cs/>
+        </w:rPr>
+        <w:br w:type="page"/>
+      </w:r>
+    </w:p>
+    <w:p>
+      <w:pPr>
+        <w:tabs>
+          <w:tab w:val="left" w:pos="720"/>
+          <w:tab w:val="left" w:pos="1080"/>
+        </w:tabs>
+        <w:rPr>
+          <w:rFonts w:eastAsia="Cordia New"/>
+          <w:b/>
+          <w:bCs/>
+        </w:rPr>
+      </w:pPr>
+      <w:r>
+        <w:rPr>
+          <w:rFonts w:eastAsia="Cordia New"/>
+        </w:rPr>
+        <w:lastRenderedPageBreak/>
+        <w:tab/>
+      </w:r>
+      <w:r>
+        <w:rPr>
+          <w:rFonts w:eastAsia="Cordia New"/>
+          <w:b/>
+          <w:bCs/>
+        </w:rPr>
+        <w:t xml:space="preserve">4.2.3 </w:t>
+      </w:r>
+      <w:r>
+        <w:rPr>
+          <w:rFonts w:eastAsia="Cordia New" w:hint="cs"/>
+          <w:b/>
+          <w:bCs/>
+          <w:cs/>
+        </w:rPr>
+        <w:t>การลบจุดตัด</w:t>
+      </w:r>
+    </w:p>
+    <w:p>
+      <w:pPr>
+        <w:tabs>
+          <w:tab w:val="left" w:pos="720"/>
+          <w:tab w:val="left" w:pos="1080"/>
+        </w:tabs>
+        <w:ind w:left="709" w:firstLine="425"/>
+        <w:jc w:val="thaiDistribute"/>
+        <w:rPr>
+          <w:rFonts w:eastAsia="Cordia New"/>
+        </w:rPr>
+      </w:pPr>
+      <w:r>
+        <w:rPr>
+          <w:rFonts w:eastAsia="Cordia New" w:hint="cs"/>
+          <w:cs/>
+        </w:rPr>
+        <w:t>การลบจุดตัดจะต้องมีการกรอกชื่อของจุดตัดที่จะลบ เมื่อมีการลบจุดตัดออกจะต้องมีการพิจารณาว่าจุดตัดนั้นมีเส้นเชื่อมที่เชื่อมมาถึงมันหรือไม่ ถ้ามีเส้นเชื่อมที่เชื่อมมาถึงมัน ก็ต้องลบเส้นเชื่อมนั้นๆออกด้วย เพราะว่าเส้นเชื่อมแต่ล่ะเส้นเชื่อมจำเป็นต้องมีจุดปลายสองจุด</w:t>
+      </w:r>
+    </w:p>
+    <w:p>
+      <w:pPr>
+        <w:tabs>
+          <w:tab w:val="left" w:pos="720"/>
+          <w:tab w:val="left" w:pos="1080"/>
+        </w:tabs>
+        <w:ind w:left="709" w:firstLine="425"/>
+        <w:jc w:val="thaiDistribute"/>
+        <w:rPr>
+          <w:rFonts w:eastAsia="Cordia New"/>
+        </w:rPr>
+      </w:pPr>
+    </w:p>
+    <w:p>
+      <w:pPr>
+        <w:tabs>
+          <w:tab w:val="left" w:pos="720"/>
+          <w:tab w:val="left" w:pos="1080"/>
+        </w:tabs>
+        <w:jc w:val="center"/>
+        <w:rPr>
+          <w:rFonts w:eastAsia="Cordia New"/>
+        </w:rPr>
+      </w:pPr>
+      <w:r>
+        <w:rPr>
+          <w:rFonts w:eastAsia="Cordia New" w:hint="cs"/>
+          <w:noProof/>
+        </w:rPr>
+        <w:drawing>
+          <wp:inline distT="0" distB="0" distL="0" distR="0">
+            <wp:extent cx="3400000" cy="3573333"/>
+            <wp:effectExtent l="19050" t="0" r="0" b="0"/>
+            <wp:docPr id="12" name="รูปภาพ 11" descr="9.png"/>
+            <wp:cNvGraphicFramePr>
+              <a:graphicFrameLocks xmlns:a="http://schemas.openxmlformats.org/drawingml/2006/main" noChangeAspect="1"/>
+            </wp:cNvGraphicFramePr>
+            <a:graphic xmlns:a="http://schemas.openxmlformats.org/drawingml/2006/main">
+              <a:graphicData uri="http://schemas.openxmlformats.org/drawingml/2006/picture">
+                <pic:pic xmlns:pic="http://schemas.openxmlformats.org/drawingml/2006/picture">
+                  <pic:nvPicPr>
+                    <pic:cNvPr id="0" name="9.png"/>
+                    <pic:cNvPicPr/>
+                  </pic:nvPicPr>
+                  <pic:blipFill>
+                    <a:blip r:embed="rId32">
+                      <a:grayscl/>
+                    </a:blip>
+                    <a:stretch>
+                      <a:fillRect/>
+                    </a:stretch>
+                  </pic:blipFill>
+                  <pic:spPr>
+                    <a:xfrm>
+                      <a:off x="0" y="0"/>
+                      <a:ext cx="3400000" cy="3573333"/>
+                    </a:xfrm>
+                    <a:prstGeom prst="rect">
+                      <a:avLst/>
+                    </a:prstGeom>
+                  </pic:spPr>
+                </pic:pic>
+              </a:graphicData>
+            </a:graphic>
+          </wp:inline>
+        </w:drawing>
+      </w:r>
+    </w:p>
+    <w:p>
+      <w:pPr>
+        <w:tabs>
+          <w:tab w:val="left" w:pos="720"/>
+          <w:tab w:val="left" w:pos="1080"/>
+        </w:tabs>
+        <w:jc w:val="center"/>
+        <w:rPr>
+          <w:rFonts w:eastAsia="Cordia New"/>
+        </w:rPr>
+      </w:pPr>
+      <w:r>
+        <w:rPr>
+          <w:rFonts w:eastAsia="Cordia New" w:hint="cs"/>
+          <w:b/>
+          <w:bCs/>
+          <w:cs/>
+        </w:rPr>
+        <w:t xml:space="preserve">รูปที่ </w:t>
+      </w:r>
+      <w:r>
+        <w:rPr>
+          <w:rFonts w:eastAsia="Cordia New"/>
+          <w:b/>
+          <w:bCs/>
+        </w:rPr>
+        <w:t>4-</w:t>
+      </w:r>
+      <w:r>
+        <w:rPr>
+          <w:rFonts w:eastAsia="Cordia New" w:hint="cs"/>
+          <w:b/>
+          <w:bCs/>
+          <w:cs/>
+        </w:rPr>
+        <w:t>9</w:t>
+      </w:r>
+      <w:r>
+        <w:rPr>
+          <w:rFonts w:eastAsia="Cordia New"/>
+        </w:rPr>
+        <w:t xml:space="preserve"> </w:t>
+      </w:r>
+      <w:r>
+        <w:rPr>
+          <w:rFonts w:eastAsia="Cordia New" w:hint="cs"/>
+          <w:cs/>
+        </w:rPr>
+        <w:t>รูปตัวอย่างของการเลือกเมนูลบจุดตัด</w:t>
+      </w:r>
+    </w:p>
+    <w:p>
+      <w:pPr>
+        <w:tabs>
+          <w:tab w:val="left" w:pos="720"/>
+          <w:tab w:val="left" w:pos="1080"/>
+        </w:tabs>
+        <w:jc w:val="center"/>
+        <w:rPr>
+          <w:rFonts w:eastAsia="Cordia New"/>
+        </w:rPr>
+      </w:pPr>
+    </w:p>
+    <w:p>
+      <w:pPr>
+        <w:tabs>
+          <w:tab w:val="left" w:pos="720"/>
+          <w:tab w:val="left" w:pos="1080"/>
+        </w:tabs>
+        <w:jc w:val="center"/>
+        <w:rPr>
+          <w:rFonts w:eastAsia="Cordia New"/>
+        </w:rPr>
+      </w:pPr>
+      <w:r>
+        <w:rPr>
+          <w:rFonts w:eastAsia="Cordia New"/>
+        </w:rPr>
+        <w:lastRenderedPageBreak/>
+        <w:t xml:space="preserve">         </w:t>
+      </w:r>
+      <w:r>
+        <w:rPr>
+          <w:rFonts w:eastAsia="Cordia New" w:hint="cs"/>
+          <w:noProof/>
+        </w:rPr>
+        <w:drawing>
+          <wp:inline distT="0" distB="0" distL="0" distR="0">
+            <wp:extent cx="3737758" cy="3571352"/>
+            <wp:effectExtent l="19050" t="0" r="0" b="0"/>
+            <wp:docPr id="11" name="รูปภาพ 10" descr="10.png"/>
+            <wp:cNvGraphicFramePr>
+              <a:graphicFrameLocks xmlns:a="http://schemas.openxmlformats.org/drawingml/2006/main" noChangeAspect="1"/>
+            </wp:cNvGraphicFramePr>
+            <a:graphic xmlns:a="http://schemas.openxmlformats.org/drawingml/2006/main">
+              <a:graphicData uri="http://schemas.openxmlformats.org/drawingml/2006/picture">
+                <pic:pic xmlns:pic="http://schemas.openxmlformats.org/drawingml/2006/picture">
+                  <pic:nvPicPr>
+                    <pic:cNvPr id="0" name="10.png"/>
+                    <pic:cNvPicPr/>
+                  </pic:nvPicPr>
+                  <pic:blipFill>
+                    <a:blip r:embed="rId33">
+                      <a:grayscl/>
+                    </a:blip>
+                    <a:stretch>
+                      <a:fillRect/>
+                    </a:stretch>
+                  </pic:blipFill>
+                  <pic:spPr>
+                    <a:xfrm>
+                      <a:off x="0" y="0"/>
+                      <a:ext cx="3737758" cy="3571352"/>
+                    </a:xfrm>
+                    <a:prstGeom prst="rect">
+                      <a:avLst/>
+                    </a:prstGeom>
+                  </pic:spPr>
+                </pic:pic>
+              </a:graphicData>
+            </a:graphic>
+          </wp:inline>
+        </w:drawing>
+      </w:r>
+    </w:p>
+    <w:p>
+      <w:pPr>
+        <w:tabs>
+          <w:tab w:val="left" w:pos="720"/>
+          <w:tab w:val="left" w:pos="1080"/>
+        </w:tabs>
+        <w:jc w:val="center"/>
+        <w:rPr>
+          <w:rFonts w:eastAsia="Cordia New"/>
+        </w:rPr>
+      </w:pPr>
+      <w:r>
+        <w:rPr>
+          <w:rFonts w:eastAsia="Cordia New" w:hint="cs"/>
+          <w:b/>
+          <w:bCs/>
+          <w:cs/>
+        </w:rPr>
+        <w:t xml:space="preserve">รูปที่ </w:t>
+      </w:r>
+      <w:r>
+        <w:rPr>
+          <w:rFonts w:eastAsia="Cordia New"/>
+          <w:b/>
+          <w:bCs/>
+        </w:rPr>
+        <w:t>4-</w:t>
+      </w:r>
+      <w:r>
+        <w:rPr>
+          <w:rFonts w:eastAsia="Cordia New"/>
+          <w:b/>
+          <w:bCs/>
+        </w:rPr>
+        <w:t>10</w:t>
+      </w:r>
+      <w:r>
+        <w:rPr>
+          <w:rFonts w:eastAsia="Cordia New"/>
+        </w:rPr>
+        <w:t xml:space="preserve"> </w:t>
+      </w:r>
+      <w:r>
+        <w:rPr>
+          <w:rFonts w:eastAsia="Cordia New" w:hint="cs"/>
+          <w:cs/>
+        </w:rPr>
+        <w:t>รูปตัวอย่างของการกรอกจุดตัดที่ต้องการลบ</w:t>
+      </w:r>
+    </w:p>
+    <w:p>
+      <w:pPr>
+        <w:tabs>
+          <w:tab w:val="left" w:pos="720"/>
+          <w:tab w:val="left" w:pos="1080"/>
+        </w:tabs>
+        <w:jc w:val="center"/>
+        <w:rPr>
+          <w:rFonts w:eastAsia="Cordia New"/>
+        </w:rPr>
+      </w:pPr>
+    </w:p>
+    <w:p>
+      <w:pPr>
+        <w:tabs>
+          <w:tab w:val="left" w:pos="720"/>
+          <w:tab w:val="left" w:pos="1080"/>
+        </w:tabs>
+        <w:jc w:val="center"/>
+        <w:rPr>
+          <w:rFonts w:eastAsia="Cordia New"/>
+          <w:cs/>
+        </w:rPr>
+      </w:pPr>
+      <w:r>
+        <w:rPr>
+          <w:rFonts w:eastAsia="Cordia New" w:hint="cs"/>
+          <w:noProof/>
+        </w:rPr>
+        <w:drawing>
+          <wp:inline distT="0" distB="0" distL="0" distR="0">
+            <wp:extent cx="3400000" cy="3573333"/>
+            <wp:effectExtent l="19050" t="0" r="0" b="0"/>
+            <wp:docPr id="10" name="รูปภาพ 9" descr="11.png"/>
+            <wp:cNvGraphicFramePr>
+              <a:graphicFrameLocks xmlns:a="http://schemas.openxmlformats.org/drawingml/2006/main" noChangeAspect="1"/>
+            </wp:cNvGraphicFramePr>
+            <a:graphic xmlns:a="http://schemas.openxmlformats.org/drawingml/2006/main">
+              <a:graphicData uri="http://schemas.openxmlformats.org/drawingml/2006/picture">
+                <pic:pic xmlns:pic="http://schemas.openxmlformats.org/drawingml/2006/picture">
+                  <pic:nvPicPr>
+                    <pic:cNvPr id="0" name="11.png"/>
+                    <pic:cNvPicPr/>
+                  </pic:nvPicPr>
+                  <pic:blipFill>
+                    <a:blip r:embed="rId31">
+                      <a:grayscl/>
+                    </a:blip>
+                    <a:stretch>
+                      <a:fillRect/>
+                    </a:stretch>
+                  </pic:blipFill>
+                  <pic:spPr>
+                    <a:xfrm>
+                      <a:off x="0" y="0"/>
+                      <a:ext cx="3400000" cy="3573333"/>
+                    </a:xfrm>
+                    <a:prstGeom prst="rect">
+                      <a:avLst/>
+                    </a:prstGeom>
+                  </pic:spPr>
+                </pic:pic>
+              </a:graphicData>
+            </a:graphic>
+          </wp:inline>
+        </w:drawing>
+      </w:r>
+    </w:p>
+    <w:p>
+      <w:pPr>
+        <w:tabs>
+          <w:tab w:val="left" w:pos="720"/>
+          <w:tab w:val="left" w:pos="1080"/>
+        </w:tabs>
+        <w:jc w:val="center"/>
+        <w:rPr>
+          <w:rFonts w:eastAsia="Cordia New"/>
+          <w:cs/>
+        </w:rPr>
+      </w:pPr>
+      <w:r>
+        <w:rPr>
+          <w:rFonts w:eastAsia="Cordia New" w:hint="cs"/>
+          <w:b/>
+          <w:bCs/>
+          <w:cs/>
+        </w:rPr>
+        <w:t xml:space="preserve">รูปที่ </w:t>
+      </w:r>
+      <w:r>
+        <w:rPr>
+          <w:rFonts w:eastAsia="Cordia New"/>
+          <w:b/>
+          <w:bCs/>
+        </w:rPr>
+        <w:t>4-</w:t>
+      </w:r>
+      <w:r>
+        <w:rPr>
+          <w:rFonts w:eastAsia="Cordia New"/>
+          <w:b/>
+          <w:bCs/>
+        </w:rPr>
+        <w:t>11</w:t>
+      </w:r>
+      <w:r>
+        <w:rPr>
+          <w:rFonts w:eastAsia="Cordia New"/>
+        </w:rPr>
+        <w:t xml:space="preserve"> </w:t>
+      </w:r>
+      <w:r>
+        <w:rPr>
+          <w:rFonts w:eastAsia="Cordia New" w:hint="cs"/>
+          <w:cs/>
+        </w:rPr>
+        <w:t>รูปตัวอย่างผลของการเลือกเมนูลบจุดตัด</w:t>
+      </w:r>
+    </w:p>
+    <w:p>
+      <w:pPr>
+        <w:spacing w:after="200" w:line="276" w:lineRule="auto"/>
+        <w:rPr>
+          <w:rFonts w:eastAsia="Cordia New"/>
+          <w:cs/>
+        </w:rPr>
+      </w:pPr>
+      <w:r>
+        <w:rPr>
+          <w:rFonts w:eastAsia="Cordia New"/>
+          <w:cs/>
+        </w:rPr>
+        <w:br w:type="page"/>
+      </w:r>
+    </w:p>
+    <w:p>
+      <w:pPr>
+        <w:tabs>
+          <w:tab w:val="left" w:pos="720"/>
+          <w:tab w:val="left" w:pos="1080"/>
+        </w:tabs>
+        <w:rPr>
+          <w:rFonts w:eastAsia="Cordia New"/>
+          <w:b/>
+          <w:bCs/>
+        </w:rPr>
+      </w:pPr>
+      <w:r>
+        <w:rPr>
+          <w:rFonts w:eastAsia="Cordia New"/>
+        </w:rPr>
+        <w:lastRenderedPageBreak/>
+        <w:tab/>
+      </w:r>
+      <w:r>
+        <w:rPr>
+          <w:rFonts w:eastAsia="Cordia New"/>
+          <w:b/>
+          <w:bCs/>
+        </w:rPr>
+        <w:t xml:space="preserve">4.2.4 </w:t>
+      </w:r>
+      <w:r>
+        <w:rPr>
+          <w:rFonts w:eastAsia="Cordia New" w:hint="cs"/>
+          <w:b/>
+          <w:bCs/>
+          <w:cs/>
+        </w:rPr>
+        <w:t>การลบจุดเส้นเชื่อม</w:t>
+      </w:r>
+    </w:p>
+    <w:p>
+      <w:pPr>
+        <w:tabs>
+          <w:tab w:val="left" w:pos="720"/>
+          <w:tab w:val="left" w:pos="1080"/>
+        </w:tabs>
+        <w:ind w:left="709" w:firstLine="425"/>
+        <w:jc w:val="thaiDistribute"/>
+        <w:rPr>
+          <w:rFonts w:eastAsia="Cordia New"/>
+        </w:rPr>
+      </w:pPr>
+      <w:r>
+        <w:rPr>
+          <w:rFonts w:eastAsia="Cordia New" w:hint="cs"/>
+          <w:cs/>
+        </w:rPr>
+        <w:t>การลบเส้นเชื่อมจะต้องมีการกรอกชื่อของจุดปลายทั้งสองของเส้นเชื่อมที่จะลบ แต่ว่าการเส้นเชื่อมนั้นจะไม่มีผลใดๆ กับจุดตัดใดๆ ทั้งสิ้น</w:t>
+      </w:r>
+    </w:p>
+    <w:p>
+      <w:pPr>
+        <w:tabs>
+          <w:tab w:val="left" w:pos="720"/>
+          <w:tab w:val="left" w:pos="1080"/>
+        </w:tabs>
+        <w:ind w:left="709" w:firstLine="425"/>
+        <w:jc w:val="thaiDistribute"/>
+        <w:rPr>
+          <w:rFonts w:eastAsia="Cordia New"/>
+          <w:cs/>
+        </w:rPr>
+      </w:pPr>
+    </w:p>
+    <w:p>
+      <w:pPr>
+        <w:tabs>
+          <w:tab w:val="left" w:pos="720"/>
+          <w:tab w:val="left" w:pos="1080"/>
+        </w:tabs>
+        <w:jc w:val="center"/>
+        <w:rPr>
+          <w:rFonts w:eastAsia="Cordia New"/>
+        </w:rPr>
+      </w:pPr>
+      <w:r>
+        <w:rPr>
+          <w:rFonts w:eastAsia="Cordia New" w:hint="cs"/>
+          <w:noProof/>
+        </w:rPr>
+        <w:drawing>
+          <wp:inline distT="0" distB="0" distL="0" distR="0">
+            <wp:extent cx="3642857" cy="3828572"/>
+            <wp:effectExtent l="19050" t="0" r="0" b="0"/>
+            <wp:docPr id="7" name="รูปภาพ 19" descr="12.png"/>
+            <wp:cNvGraphicFramePr>
+              <a:graphicFrameLocks xmlns:a="http://schemas.openxmlformats.org/drawingml/2006/main" noChangeAspect="1"/>
+            </wp:cNvGraphicFramePr>
+            <a:graphic xmlns:a="http://schemas.openxmlformats.org/drawingml/2006/main">
+              <a:graphicData uri="http://schemas.openxmlformats.org/drawingml/2006/picture">
+                <pic:pic xmlns:pic="http://schemas.openxmlformats.org/drawingml/2006/picture">
+                  <pic:nvPicPr>
+                    <pic:cNvPr id="0" name="12.png"/>
+                    <pic:cNvPicPr/>
+                  </pic:nvPicPr>
+                  <pic:blipFill>
+                    <a:blip r:embed="rId34">
+                      <a:grayscl/>
+                    </a:blip>
+                    <a:stretch>
+                      <a:fillRect/>
+                    </a:stretch>
+                  </pic:blipFill>
+                  <pic:spPr>
+                    <a:xfrm>
+                      <a:off x="0" y="0"/>
+                      <a:ext cx="3642857" cy="3828572"/>
+                    </a:xfrm>
+                    <a:prstGeom prst="rect">
+                      <a:avLst/>
+                    </a:prstGeom>
+                  </pic:spPr>
+                </pic:pic>
+              </a:graphicData>
+            </a:graphic>
+          </wp:inline>
+        </w:drawing>
+      </w:r>
+    </w:p>
+    <w:p>
+      <w:pPr>
+        <w:tabs>
+          <w:tab w:val="left" w:pos="720"/>
+          <w:tab w:val="left" w:pos="1080"/>
+        </w:tabs>
+        <w:jc w:val="center"/>
+        <w:rPr>
+          <w:rFonts w:eastAsia="Cordia New"/>
+        </w:rPr>
+      </w:pPr>
+      <w:r>
+        <w:rPr>
+          <w:rFonts w:eastAsia="Cordia New" w:hint="cs"/>
+          <w:b/>
+          <w:bCs/>
+          <w:cs/>
+        </w:rPr>
+        <w:t xml:space="preserve">รูปที่ </w:t>
+      </w:r>
+      <w:r>
+        <w:rPr>
+          <w:rFonts w:eastAsia="Cordia New"/>
+          <w:b/>
+          <w:bCs/>
+        </w:rPr>
+        <w:t>4-</w:t>
+      </w:r>
+      <w:r>
+        <w:rPr>
+          <w:rFonts w:eastAsia="Cordia New"/>
+          <w:b/>
+          <w:bCs/>
+        </w:rPr>
+        <w:t>12</w:t>
+      </w:r>
+      <w:r>
+        <w:rPr>
+          <w:rFonts w:eastAsia="Cordia New"/>
+        </w:rPr>
+        <w:t xml:space="preserve"> </w:t>
+      </w:r>
+      <w:r>
+        <w:rPr>
+          <w:rFonts w:eastAsia="Cordia New" w:hint="cs"/>
+          <w:cs/>
+        </w:rPr>
+        <w:t>รูปตัวอย่างผลของการเลือกเมนูลบเส้นเชื่อม</w:t>
+      </w:r>
+    </w:p>
+    <w:p>
+      <w:pPr>
+        <w:tabs>
+          <w:tab w:val="left" w:pos="720"/>
+          <w:tab w:val="left" w:pos="1080"/>
+        </w:tabs>
+        <w:rPr>
+          <w:rFonts w:eastAsia="Cordia New"/>
+        </w:rPr>
+      </w:pPr>
+    </w:p>
+    <w:p>
+      <w:pPr>
+        <w:tabs>
+          <w:tab w:val="left" w:pos="720"/>
+          <w:tab w:val="left" w:pos="1080"/>
+        </w:tabs>
+        <w:jc w:val="center"/>
+        <w:rPr>
+          <w:rFonts w:eastAsia="Cordia New"/>
+        </w:rPr>
+      </w:pPr>
+      <w:r>
+        <w:rPr>
+          <w:rFonts w:eastAsia="Cordia New" w:hint="cs"/>
+          <w:noProof/>
+        </w:rPr>
+        <w:lastRenderedPageBreak/>
+        <w:drawing>
+          <wp:inline distT="0" distB="0" distL="0" distR="0">
+            <wp:extent cx="3690823" cy="3571352"/>
+            <wp:effectExtent l="19050" t="0" r="4877" b="0"/>
+            <wp:docPr id="9" name="รูปภาพ 16" descr="13.png"/>
+            <wp:cNvGraphicFramePr>
+              <a:graphicFrameLocks xmlns:a="http://schemas.openxmlformats.org/drawingml/2006/main" noChangeAspect="1"/>
+            </wp:cNvGraphicFramePr>
+            <a:graphic xmlns:a="http://schemas.openxmlformats.org/drawingml/2006/main">
+              <a:graphicData uri="http://schemas.openxmlformats.org/drawingml/2006/picture">
+                <pic:pic xmlns:pic="http://schemas.openxmlformats.org/drawingml/2006/picture">
+                  <pic:nvPicPr>
+                    <pic:cNvPr id="0" name="13.png"/>
+                    <pic:cNvPicPr/>
+                  </pic:nvPicPr>
+                  <pic:blipFill>
+                    <a:blip r:embed="rId35">
+                      <a:grayscl/>
+                    </a:blip>
+                    <a:stretch>
+                      <a:fillRect/>
+                    </a:stretch>
+                  </pic:blipFill>
+                  <pic:spPr>
+                    <a:xfrm>
+                      <a:off x="0" y="0"/>
+                      <a:ext cx="3690823" cy="3571352"/>
+                    </a:xfrm>
+                    <a:prstGeom prst="rect">
+                      <a:avLst/>
+                    </a:prstGeom>
+                  </pic:spPr>
+                </pic:pic>
+              </a:graphicData>
+            </a:graphic>
+          </wp:inline>
+        </w:drawing>
+      </w:r>
+    </w:p>
+    <w:p>
+      <w:pPr>
+        <w:tabs>
+          <w:tab w:val="left" w:pos="720"/>
+          <w:tab w:val="left" w:pos="1080"/>
+        </w:tabs>
+        <w:jc w:val="center"/>
+        <w:rPr>
+          <w:rFonts w:eastAsia="Cordia New"/>
+        </w:rPr>
+      </w:pPr>
+      <w:r>
+        <w:rPr>
+          <w:rFonts w:eastAsia="Cordia New" w:hint="cs"/>
+          <w:b/>
+          <w:bCs/>
+          <w:cs/>
+        </w:rPr>
+        <w:t xml:space="preserve">รูปที่ </w:t>
+      </w:r>
+      <w:r>
+        <w:rPr>
+          <w:rFonts w:eastAsia="Cordia New"/>
+          <w:b/>
+          <w:bCs/>
+        </w:rPr>
+        <w:t>4-</w:t>
+      </w:r>
+      <w:r>
+        <w:rPr>
+          <w:rFonts w:eastAsia="Cordia New"/>
+          <w:b/>
+          <w:bCs/>
+        </w:rPr>
+        <w:t>13</w:t>
+      </w:r>
+      <w:r>
+        <w:rPr>
+          <w:rFonts w:eastAsia="Cordia New"/>
+        </w:rPr>
+        <w:t xml:space="preserve"> </w:t>
+      </w:r>
+      <w:r>
+        <w:rPr>
+          <w:rFonts w:eastAsia="Cordia New" w:hint="cs"/>
+          <w:cs/>
+        </w:rPr>
+        <w:t>รูปตัวอย่างผลของกรอกข้อมูลจุดปลายเพื่อลบเส้นเชื่อม</w:t>
+      </w:r>
+    </w:p>
+    <w:p>
+      <w:pPr>
+        <w:tabs>
+          <w:tab w:val="left" w:pos="720"/>
+          <w:tab w:val="left" w:pos="1080"/>
+        </w:tabs>
+        <w:jc w:val="center"/>
+        <w:rPr>
+          <w:rFonts w:eastAsia="Cordia New"/>
+        </w:rPr>
+      </w:pPr>
+    </w:p>
+    <w:p>
+      <w:pPr>
+        <w:tabs>
+          <w:tab w:val="left" w:pos="720"/>
+          <w:tab w:val="left" w:pos="1080"/>
+        </w:tabs>
+        <w:jc w:val="center"/>
+        <w:rPr>
+          <w:rFonts w:eastAsia="Cordia New"/>
+        </w:rPr>
+      </w:pPr>
+      <w:r>
+        <w:rPr>
+          <w:rFonts w:eastAsia="Cordia New" w:hint="cs"/>
+          <w:noProof/>
+        </w:rPr>
+        <w:drawing>
+          <wp:inline distT="0" distB="0" distL="0" distR="0">
+            <wp:extent cx="3400000" cy="3573333"/>
+            <wp:effectExtent l="19050" t="0" r="0" b="0"/>
+            <wp:docPr id="13" name="รูปภาพ 12" descr="14.png"/>
+            <wp:cNvGraphicFramePr>
+              <a:graphicFrameLocks xmlns:a="http://schemas.openxmlformats.org/drawingml/2006/main" noChangeAspect="1"/>
+            </wp:cNvGraphicFramePr>
+            <a:graphic xmlns:a="http://schemas.openxmlformats.org/drawingml/2006/main">
+              <a:graphicData uri="http://schemas.openxmlformats.org/drawingml/2006/picture">
+                <pic:pic xmlns:pic="http://schemas.openxmlformats.org/drawingml/2006/picture">
+                  <pic:nvPicPr>
+                    <pic:cNvPr id="0" name="14.png"/>
+                    <pic:cNvPicPr/>
+                  </pic:nvPicPr>
+                  <pic:blipFill>
+                    <a:blip r:embed="rId36">
+                      <a:grayscl/>
+                    </a:blip>
+                    <a:stretch>
+                      <a:fillRect/>
+                    </a:stretch>
+                  </pic:blipFill>
+                  <pic:spPr>
+                    <a:xfrm>
+                      <a:off x="0" y="0"/>
+                      <a:ext cx="3400000" cy="3573333"/>
+                    </a:xfrm>
+                    <a:prstGeom prst="rect">
+                      <a:avLst/>
+                    </a:prstGeom>
+                  </pic:spPr>
+                </pic:pic>
+              </a:graphicData>
+            </a:graphic>
+          </wp:inline>
+        </w:drawing>
+      </w:r>
+    </w:p>
+    <w:p>
+      <w:pPr>
+        <w:tabs>
+          <w:tab w:val="left" w:pos="720"/>
+          <w:tab w:val="left" w:pos="1080"/>
+        </w:tabs>
+        <w:jc w:val="center"/>
+        <w:rPr>
+          <w:rFonts w:eastAsia="Cordia New"/>
+          <w:cs/>
+        </w:rPr>
+      </w:pPr>
+      <w:r>
+        <w:rPr>
+          <w:rFonts w:eastAsia="Cordia New" w:hint="cs"/>
+          <w:b/>
+          <w:bCs/>
+          <w:cs/>
+        </w:rPr>
+        <w:t xml:space="preserve">รูปที่ </w:t>
+      </w:r>
+      <w:r>
+        <w:rPr>
+          <w:rFonts w:eastAsia="Cordia New"/>
+          <w:b/>
+          <w:bCs/>
+        </w:rPr>
+        <w:t>4-</w:t>
+      </w:r>
+      <w:r>
+        <w:rPr>
+          <w:rFonts w:eastAsia="Cordia New"/>
+          <w:b/>
+          <w:bCs/>
+        </w:rPr>
+        <w:t>14</w:t>
+      </w:r>
+      <w:r>
+        <w:rPr>
+          <w:rFonts w:eastAsia="Cordia New"/>
+        </w:rPr>
+        <w:t xml:space="preserve"> </w:t>
+      </w:r>
+      <w:r>
+        <w:rPr>
+          <w:rFonts w:eastAsia="Cordia New" w:hint="cs"/>
+          <w:cs/>
+        </w:rPr>
+        <w:t>รูปตัวอย่างผลของการเลือกเมนูลบจุดตัด</w:t>
+      </w:r>
+    </w:p>
+    <w:p>
+      <w:pPr>
+        <w:spacing w:after="200" w:line="276" w:lineRule="auto"/>
+        <w:rPr>
+          <w:rFonts w:eastAsia="Cordia New"/>
+          <w:cs/>
+        </w:rPr>
+      </w:pPr>
+      <w:r>
+        <w:rPr>
+          <w:rFonts w:eastAsia="Cordia New"/>
+          <w:cs/>
+        </w:rPr>
+        <w:br w:type="page"/>
+      </w:r>
+    </w:p>
+    <w:p>
+      <w:pPr>
+        <w:tabs>
+          <w:tab w:val="left" w:pos="720"/>
+          <w:tab w:val="left" w:pos="1080"/>
+        </w:tabs>
+        <w:jc w:val="thaiDistribute"/>
+        <w:rPr>
+          <w:b/>
+          <w:bCs/>
+          <w:sz w:val="36"/>
+          <w:szCs w:val="36"/>
+        </w:rPr>
+      </w:pPr>
+      <w:r>
+        <w:rPr>
+          <w:rFonts w:hint="cs"/>
+          <w:b/>
+          <w:bCs/>
+          <w:sz w:val="36"/>
+          <w:szCs w:val="36"/>
+          <w:cs/>
+        </w:rPr>
+        <w:lastRenderedPageBreak/>
+        <w:t>4.</w:t>
+      </w:r>
+      <w:r>
+        <w:rPr>
+          <w:b/>
+          <w:bCs/>
+          <w:sz w:val="36"/>
+          <w:szCs w:val="36"/>
+        </w:rPr>
+        <w:t>3</w:t>
+      </w:r>
+      <w:r>
+        <w:rPr>
+          <w:rFonts w:hint="cs"/>
+          <w:b/>
+          <w:bCs/>
+          <w:sz w:val="36"/>
+          <w:szCs w:val="36"/>
+          <w:cs/>
+        </w:rPr>
+        <w:t xml:space="preserve"> ส่วนดำเนินการกับไฟล์</w:t>
+      </w:r>
+    </w:p>
+    <w:p>
+      <w:pPr>
+        <w:tabs>
+          <w:tab w:val="left" w:pos="720"/>
+          <w:tab w:val="left" w:pos="1080"/>
+        </w:tabs>
+        <w:jc w:val="thaiDistribute"/>
+        <w:rPr>
+          <w:rFonts w:eastAsia="Cordia New"/>
+        </w:rPr>
+      </w:pPr>
+      <w:r>
+        <w:rPr>
+          <w:rFonts w:hint="cs"/>
+          <w:b/>
+          <w:bCs/>
+          <w:cs/>
+        </w:rPr>
+        <w:tab/>
+      </w:r>
+      <w:r>
+        <w:rPr>
+          <w:rFonts w:eastAsia="Cordia New" w:hint="cs"/>
+          <w:cs/>
+        </w:rPr>
+        <w:t>ส่วนที่ใช้ในการดำเนินการกับไฟล์เพื่อให้สามารถเก็บข้อมูลกราฟที่สร้างขึ้นมา หรือว่าเปิดอ่านข้อมูลกราฟที่ได้มาจากโปรแกรมอื่นที่ใช้ มาตรฐานเดียวกันในการเก็บข้อมูล ขึ้นมาแสดงผลได้</w:t>
+      </w:r>
+    </w:p>
+    <w:p>
+      <w:pPr>
+        <w:tabs>
+          <w:tab w:val="left" w:pos="720"/>
+          <w:tab w:val="left" w:pos="1080"/>
+        </w:tabs>
+        <w:rPr>
+          <w:rFonts w:eastAsia="Cordia New"/>
+          <w:b/>
+          <w:bCs/>
+        </w:rPr>
+      </w:pPr>
+      <w:r>
+        <w:rPr>
+          <w:rFonts w:eastAsia="Cordia New"/>
+        </w:rPr>
+        <w:tab/>
+      </w:r>
+      <w:r>
+        <w:rPr>
+          <w:rFonts w:eastAsia="Cordia New"/>
+          <w:b/>
+          <w:bCs/>
+        </w:rPr>
+        <w:t xml:space="preserve">4.3.1 </w:t>
+      </w:r>
+      <w:r>
+        <w:rPr>
+          <w:rFonts w:eastAsia="Cordia New" w:hint="cs"/>
+          <w:b/>
+          <w:bCs/>
+          <w:cs/>
+        </w:rPr>
+        <w:t>การอ่านข้อมูลจากไฟล์</w:t>
+      </w:r>
+    </w:p>
+    <w:p>
+      <w:pPr>
+        <w:tabs>
+          <w:tab w:val="left" w:pos="720"/>
+          <w:tab w:val="left" w:pos="1080"/>
+        </w:tabs>
+        <w:ind w:left="709" w:firstLine="425"/>
+        <w:jc w:val="thaiDistribute"/>
+        <w:rPr>
+          <w:rFonts w:eastAsia="Cordia New"/>
+        </w:rPr>
+      </w:pPr>
+      <w:r>
+        <w:rPr>
+          <w:rFonts w:eastAsia="Cordia New" w:hint="cs"/>
+          <w:cs/>
+        </w:rPr>
+        <w:t xml:space="preserve">ไฟล์ที่ใช้ในการเก็บข้อมูลของโปรแกรมนี้ใช้รูปแบบของ </w:t>
+      </w:r>
+      <w:r>
+        <w:rPr>
+          <w:rFonts w:eastAsia="Cordia New"/>
+        </w:rPr>
+        <w:t xml:space="preserve">GraphML </w:t>
+      </w:r>
+      <w:r>
+        <w:rPr>
+          <w:rFonts w:eastAsia="Cordia New" w:hint="cs"/>
+          <w:cs/>
+        </w:rPr>
+        <w:t xml:space="preserve">ซึ่งเป็นมาตรฐาน </w:t>
+      </w:r>
+      <w:r>
+        <w:rPr>
+          <w:rFonts w:eastAsia="Cordia New"/>
+        </w:rPr>
+        <w:t xml:space="preserve">XML </w:t>
+      </w:r>
+      <w:r>
+        <w:rPr>
+          <w:rFonts w:eastAsia="Cordia New" w:hint="cs"/>
+          <w:cs/>
+        </w:rPr>
+        <w:t>ตัวหนึ่งซึ่งใช้ในการเก็บข้อมูลประเภทกราฟโดยเฉพาะซึ่งมีโครงสร้างหลักๆ ดังนี้</w:t>
+      </w:r>
+    </w:p>
+    <w:p>
+      <w:pPr>
+        <w:tabs>
+          <w:tab w:val="left" w:pos="720"/>
+          <w:tab w:val="left" w:pos="1080"/>
+        </w:tabs>
+        <w:ind w:left="709" w:firstLine="425"/>
+        <w:jc w:val="thaiDistribute"/>
+        <w:rPr>
+          <w:rFonts w:eastAsia="Cordia New"/>
+        </w:rPr>
+      </w:pPr>
+    </w:p>
+    <w:p>
+      <w:pPr>
+        <w:tabs>
+          <w:tab w:val="left" w:pos="720"/>
+          <w:tab w:val="left" w:pos="1080"/>
+        </w:tabs>
+        <w:jc w:val="center"/>
+        <w:rPr>
+          <w:rFonts w:eastAsia="Cordia New"/>
+        </w:rPr>
+      </w:pPr>
+      <w:r>
+        <w:rPr>
+          <w:rFonts w:eastAsia="Cordia New"/>
+          <w:noProof/>
+          <w:cs/>
+        </w:rPr>
+        <w:drawing>
+          <wp:inline distT="0" distB="0" distL="0" distR="0">
+            <wp:extent cx="5022109" cy="1832386"/>
+            <wp:effectExtent l="19050" t="19050" r="26141" b="15464"/>
+            <wp:docPr id="21" name="Picture 1"/>
+            <wp:cNvGraphicFramePr>
+              <a:graphicFrameLocks xmlns:a="http://schemas.openxmlformats.org/drawingml/2006/main" noChangeAspect="1"/>
+            </wp:cNvGraphicFramePr>
+            <a:graphic xmlns:a="http://schemas.openxmlformats.org/drawingml/2006/main">
+              <a:graphicData uri="http://schemas.openxmlformats.org/drawingml/2006/picture">
+                <pic:pic xmlns:pic="http://schemas.openxmlformats.org/drawingml/2006/picture">
+                  <pic:nvPicPr>
+                    <pic:cNvPr id="1026" name="Picture 2"/>
+                    <pic:cNvPicPr>
+                      <a:picLocks noChangeAspect="1" noChangeArrowheads="1"/>
+                    </pic:cNvPicPr>
+                  </pic:nvPicPr>
+                  <pic:blipFill>
+                    <a:blip r:embed="rId37">
+                      <a:grayscl/>
+                    </a:blip>
+                    <a:srcRect l="28208" t="28346" r="4600" b="18504"/>
+                    <a:stretch>
+                      <a:fillRect/>
+                    </a:stretch>
+                  </pic:blipFill>
+                  <pic:spPr bwMode="auto">
+                    <a:xfrm>
+                      <a:off x="0" y="0"/>
+                      <a:ext cx="5022109" cy="1832386"/>
+                    </a:xfrm>
+                    <a:prstGeom prst="rect">
+                      <a:avLst/>
+                    </a:prstGeom>
+                    <a:noFill/>
+                    <a:ln w="9525">
+                      <a:solidFill>
+                        <a:schemeClr val="tx1"/>
+                      </a:solidFill>
+                      <a:miter lim="800000"/>
+                      <a:headEnd/>
+                      <a:tailEnd/>
+                    </a:ln>
+                    <a:effectLst/>
+                  </pic:spPr>
+                </pic:pic>
+              </a:graphicData>
+            </a:graphic>
+          </wp:inline>
+        </w:drawing>
+      </w:r>
+    </w:p>
+    <w:p>
+      <w:pPr>
+        <w:tabs>
+          <w:tab w:val="left" w:pos="720"/>
+          <w:tab w:val="left" w:pos="1080"/>
+        </w:tabs>
+        <w:ind w:left="709" w:firstLine="425"/>
+        <w:jc w:val="thaiDistribute"/>
+        <w:rPr>
+          <w:rFonts w:eastAsia="Cordia New"/>
+        </w:rPr>
+      </w:pPr>
+      <w:r>
+        <w:rPr>
+          <w:rFonts w:eastAsia="Cordia New" w:hint="cs"/>
+          <w:b/>
+          <w:bCs/>
+          <w:cs/>
+        </w:rPr>
+        <w:t xml:space="preserve">รูปที่ </w:t>
+      </w:r>
+      <w:r>
+        <w:rPr>
+          <w:rFonts w:eastAsia="Cordia New"/>
+          <w:b/>
+          <w:bCs/>
+        </w:rPr>
+        <w:t>4-</w:t>
+      </w:r>
+      <w:r>
+        <w:rPr>
+          <w:rFonts w:eastAsia="Cordia New"/>
+          <w:b/>
+          <w:bCs/>
+        </w:rPr>
+        <w:t>15</w:t>
+      </w:r>
+      <w:r>
+        <w:rPr>
+          <w:rFonts w:eastAsia="Cordia New"/>
+        </w:rPr>
+        <w:t xml:space="preserve"> </w:t>
+      </w:r>
+      <w:r>
+        <w:rPr>
+          <w:rFonts w:eastAsia="Cordia New" w:hint="cs"/>
+          <w:cs/>
+        </w:rPr>
+        <w:t>รูปตัวอย่างไฟล์</w:t>
+      </w:r>
+      <w:r>
+        <w:rPr>
+          <w:rFonts w:eastAsia="Cordia New"/>
+        </w:rPr>
+        <w:t xml:space="preserve"> GraphML</w:t>
+      </w:r>
+    </w:p>
+    <w:p>
+      <w:pPr>
+        <w:tabs>
+          <w:tab w:val="left" w:pos="720"/>
+          <w:tab w:val="left" w:pos="1080"/>
+        </w:tabs>
+        <w:ind w:left="709" w:firstLine="425"/>
+        <w:jc w:val="thaiDistribute"/>
+        <w:rPr>
+          <w:rFonts w:eastAsia="Cordia New"/>
+        </w:rPr>
+      </w:pPr>
+    </w:p>
+    <w:p>
+      <w:pPr>
+        <w:tabs>
+          <w:tab w:val="left" w:pos="720"/>
+          <w:tab w:val="left" w:pos="1080"/>
+        </w:tabs>
+        <w:ind w:left="709" w:firstLine="425"/>
+        <w:jc w:val="thaiDistribute"/>
+        <w:rPr>
+          <w:rFonts w:eastAsia="Cordia New"/>
+        </w:rPr>
+      </w:pPr>
+      <w:r>
+        <w:rPr>
+          <w:rFonts w:eastAsia="Cordia New" w:hint="cs"/>
+          <w:cs/>
+        </w:rPr>
+        <w:t xml:space="preserve">จะเห็นได้ว่าจะมีการประกาศ </w:t>
+      </w:r>
+      <w:r>
+        <w:rPr>
+          <w:rFonts w:eastAsia="Cordia New"/>
+        </w:rPr>
+        <w:t xml:space="preserve">Namespace </w:t>
+      </w:r>
+      <w:r>
+        <w:rPr>
+          <w:rFonts w:eastAsia="Cordia New" w:hint="cs"/>
+          <w:cs/>
+        </w:rPr>
+        <w:t xml:space="preserve">โดยแท็ก </w:t>
+      </w:r>
+      <w:r>
+        <w:rPr>
+          <w:rFonts w:eastAsia="Cordia New"/>
+        </w:rPr>
+        <w:t xml:space="preserve">GraphML </w:t>
+      </w:r>
+      <w:r>
+        <w:rPr>
+          <w:rFonts w:eastAsia="Cordia New" w:hint="cs"/>
+          <w:cs/>
+        </w:rPr>
+        <w:t xml:space="preserve">แต่ว่าโครงสร้างของกราฟจริงๆ นั้นเริ่มขึ้นที่แท็ก </w:t>
+      </w:r>
+      <w:r>
+        <w:rPr>
+          <w:rFonts w:eastAsia="Cordia New"/>
+        </w:rPr>
+        <w:t xml:space="preserve">graph </w:t>
+      </w:r>
+      <w:r>
+        <w:rPr>
+          <w:rFonts w:eastAsia="Cordia New" w:hint="cs"/>
+          <w:cs/>
+        </w:rPr>
+        <w:t>ซึ่งเป็นเสมือนเป็นจุดเริ่มต้นของข้อมูลกราฟซึ่งจะกำหนดด้วยว่ากราฟจะมีลักษณะเป็นแบบได้ เช่นมีทิศทาง (</w:t>
+      </w:r>
+      <w:r>
+        <w:rPr>
+          <w:rFonts w:eastAsia="Cordia New"/>
+        </w:rPr>
+        <w:t>directed graph</w:t>
+      </w:r>
+      <w:r>
+        <w:rPr>
+          <w:rFonts w:eastAsia="Cordia New" w:hint="cs"/>
+          <w:cs/>
+        </w:rPr>
+        <w:t>) หรือว่าเป็นกราฟที่ไม่มีทิศทาง (</w:t>
+      </w:r>
+      <w:r>
+        <w:rPr>
+          <w:rFonts w:eastAsia="Cordia New"/>
+        </w:rPr>
+        <w:t xml:space="preserve">undirected graph) </w:t>
+      </w:r>
+      <w:r>
+        <w:rPr>
+          <w:rFonts w:eastAsia="Cordia New" w:hint="cs"/>
+          <w:cs/>
+        </w:rPr>
+        <w:t>ซึ่งในโปรแกรมรุ่นปัจจุบันจะยังไม่พิจารณาเรื่องทิศทางของกราฟ</w:t>
+      </w:r>
+    </w:p>
+    <w:p>
+      <w:pPr>
+        <w:tabs>
+          <w:tab w:val="left" w:pos="720"/>
+          <w:tab w:val="left" w:pos="1080"/>
+        </w:tabs>
+        <w:ind w:left="709" w:firstLine="425"/>
+        <w:jc w:val="thaiDistribute"/>
+        <w:rPr>
+          <w:rFonts w:eastAsia="Cordia New"/>
+        </w:rPr>
+      </w:pPr>
+      <w:r>
+        <w:rPr>
+          <w:rFonts w:eastAsia="Cordia New" w:hint="cs"/>
+          <w:cs/>
+        </w:rPr>
+        <w:t xml:space="preserve">ส่วนที่กำหนดโครงสร้างของกราฟคือแท็ก </w:t>
+      </w:r>
+      <w:r>
+        <w:rPr>
+          <w:rFonts w:eastAsia="Cordia New"/>
+        </w:rPr>
+        <w:t xml:space="preserve">node </w:t>
+      </w:r>
+      <w:r>
+        <w:rPr>
+          <w:rFonts w:eastAsia="Cordia New" w:hint="cs"/>
+          <w:cs/>
+        </w:rPr>
+        <w:t xml:space="preserve">และ </w:t>
+      </w:r>
+      <w:r>
+        <w:rPr>
+          <w:rFonts w:eastAsia="Cordia New"/>
+        </w:rPr>
+        <w:t xml:space="preserve">edge </w:t>
+      </w:r>
+      <w:r>
+        <w:rPr>
+          <w:rFonts w:eastAsia="Cordia New" w:hint="cs"/>
+          <w:cs/>
+        </w:rPr>
+        <w:t xml:space="preserve">โดยที่แท็ก </w:t>
+      </w:r>
+      <w:r>
+        <w:rPr>
+          <w:rFonts w:eastAsia="Cordia New"/>
+        </w:rPr>
+        <w:t xml:space="preserve">node </w:t>
+      </w:r>
+      <w:r>
+        <w:rPr>
+          <w:rFonts w:eastAsia="Cordia New" w:hint="cs"/>
+          <w:cs/>
+        </w:rPr>
+        <w:t xml:space="preserve">จะต้องกำหนด </w:t>
+      </w:r>
+      <w:r>
+        <w:rPr>
+          <w:rFonts w:eastAsia="Cordia New"/>
+        </w:rPr>
+        <w:t xml:space="preserve">id </w:t>
+      </w:r>
+      <w:r>
+        <w:rPr>
+          <w:rFonts w:eastAsia="Cordia New" w:hint="cs"/>
+          <w:cs/>
+        </w:rPr>
+        <w:t xml:space="preserve">เสมอซึ่งสามารถที่จะกำหนดอย่างอื่นเพิ่มเติมภายในแท็กนั้นๆ ได้ตาม ความต้องการของโปรแกรมต่างๆ ที่อาจจะมีส่วนเสริมเพิ่มเติมในเรื่องนี้ ดูตัวอย่างได้ที่รูปที่ 4-16 </w:t>
+      </w:r>
+    </w:p>
+    <w:p>
+      <w:pPr>
+        <w:tabs>
+          <w:tab w:val="left" w:pos="720"/>
+          <w:tab w:val="left" w:pos="1080"/>
+        </w:tabs>
+        <w:ind w:firstLine="0"/>
+        <w:jc w:val="center"/>
+        <w:rPr>
+          <w:rFonts w:eastAsia="Cordia New"/>
+        </w:rPr>
+      </w:pPr>
+      <w:r>
+        <w:rPr>
+          <w:rFonts w:eastAsia="Cordia New"/>
+          <w:noProof/>
+        </w:rPr>
+        <w:lastRenderedPageBreak/>
+        <w:pict>
+          <v:shapetype id="_x0000_t176" coordsize="21600,21600" o:spt="176" adj="2700" path="m@0,qx0@0l0@2qy@0,21600l@1,21600qx21600@2l21600@0qy@1,xe">
+            <v:stroke joinstyle="miter"/>
+            <v:formulas>
+              <v:f eqn="val #0"/>
+              <v:f eqn="sum width 0 #0"/>
+              <v:f eqn="sum height 0 #0"/>
+              <v:f eqn="prod @0 2929 10000"/>
+              <v:f eqn="sum width 0 @3"/>
+              <v:f eqn="sum height 0 @3"/>
+              <v:f eqn="val width"/>
+              <v:f eqn="val height"/>
+              <v:f eqn="prod width 1 2"/>
+              <v:f eqn="prod height 1 2"/>
+            </v:formulas>
+            <v:path gradientshapeok="t" limo="10800,10800" o:connecttype="custom" o:connectlocs="@8,0;0,@9;@8,@7;@6,@9" textboxrect="@3,@3,@4,@5"/>
+          </v:shapetype>
+          <v:shape id="_x0000_s1029" type="#_x0000_t176" style="position:absolute;left:0;text-align:left;margin-left:87.75pt;margin-top:157.5pt;width:297pt;height:117.75pt;z-index:251663360" filled="f" fillcolor="white [3201]" strokecolor="black [3213]" strokeweight="1.5pt">
+            <v:shadow color="#868686"/>
+          </v:shape>
+        </w:pict>
+      </w:r>
+      <w:r>
+        <w:rPr>
+          <w:rFonts w:eastAsia="Cordia New"/>
+          <w:noProof/>
+        </w:rPr>
+        <w:pict>
+          <v:shape id="_x0000_s1026" type="#_x0000_t176" style="position:absolute;left:0;text-align:left;margin-left:60.75pt;margin-top:66.75pt;width:314.25pt;height:51pt;z-index:251660288" filled="f" fillcolor="white [3201]" strokecolor="black [3213]" strokeweight="1.5pt">
+            <v:shadow color="#868686"/>
+          </v:shape>
+        </w:pict>
+      </w:r>
+      <w:r>
+        <w:rPr>
+          <w:rFonts w:eastAsia="Cordia New"/>
+          <w:noProof/>
+        </w:rPr>
+        <w:pict>
+          <v:shape id="_x0000_s1028" type="#_x0000_t176" style="position:absolute;left:0;text-align:left;margin-left:51.75pt;margin-top:55.5pt;width:267pt;height:11.25pt;z-index:251662336" filled="f" fillcolor="white [3201]" strokecolor="black [3213]" strokeweight="1.5pt">
+            <v:shadow color="#868686"/>
+          </v:shape>
+        </w:pict>
+      </w:r>
+      <w:r>
+        <w:rPr>
+          <w:rFonts w:eastAsia="Cordia New"/>
+          <w:noProof/>
+        </w:rPr>
+        <w:pict>
+          <v:shape id="_x0000_s1027" type="#_x0000_t176" style="position:absolute;left:0;text-align:left;margin-left:51.75pt;margin-top:32.25pt;width:164.25pt;height:12pt;z-index:251661312" filled="f" fillcolor="white [3201]" strokecolor="black [3213]" strokeweight="1.5pt">
+            <v:shadow color="#868686"/>
+          </v:shape>
+        </w:pict>
+      </w:r>
+      <w:r>
+        <w:rPr>
+          <w:rFonts w:eastAsia="Cordia New"/>
+          <w:noProof/>
+        </w:rPr>
+        <w:drawing>
+          <wp:inline distT="0" distB="0" distL="0" distR="0">
+            <wp:extent cx="4742533" cy="3919608"/>
+            <wp:effectExtent l="19050" t="19050" r="19967" b="23742"/>
+            <wp:docPr id="28" name="รูปภาพ 27" descr="15-2.png"/>
+            <wp:cNvGraphicFramePr>
+              <a:graphicFrameLocks xmlns:a="http://schemas.openxmlformats.org/drawingml/2006/main" noChangeAspect="1"/>
+            </wp:cNvGraphicFramePr>
+            <a:graphic xmlns:a="http://schemas.openxmlformats.org/drawingml/2006/main">
+              <a:graphicData uri="http://schemas.openxmlformats.org/drawingml/2006/picture">
+                <pic:pic xmlns:pic="http://schemas.openxmlformats.org/drawingml/2006/picture">
+                  <pic:nvPicPr>
+                    <pic:cNvPr id="0" name="15-2.png"/>
+                    <pic:cNvPicPr/>
+                  </pic:nvPicPr>
+                  <pic:blipFill>
+                    <a:blip r:embed="rId38">
+                      <a:grayscl/>
+                    </a:blip>
+                    <a:stretch>
+                      <a:fillRect/>
+                    </a:stretch>
+                  </pic:blipFill>
+                  <pic:spPr>
+                    <a:xfrm>
+                      <a:off x="0" y="0"/>
+                      <a:ext cx="4742533" cy="3919608"/>
+                    </a:xfrm>
+                    <a:prstGeom prst="rect">
+                      <a:avLst/>
+                    </a:prstGeom>
+                    <a:ln>
+                      <a:solidFill>
+                        <a:schemeClr val="tx1"/>
+                      </a:solidFill>
+                    </a:ln>
+                  </pic:spPr>
+                </pic:pic>
+              </a:graphicData>
+            </a:graphic>
+          </wp:inline>
+        </w:drawing>
+      </w:r>
+    </w:p>
+    <w:p>
+      <w:pPr>
+        <w:tabs>
+          <w:tab w:val="left" w:pos="720"/>
+          <w:tab w:val="left" w:pos="1080"/>
+        </w:tabs>
+        <w:jc w:val="center"/>
+        <w:rPr>
+          <w:rFonts w:eastAsia="Cordia New" w:hint="cs"/>
+        </w:rPr>
+      </w:pPr>
+      <w:r>
+        <w:rPr>
+          <w:rFonts w:eastAsia="Cordia New" w:hint="cs"/>
+          <w:b/>
+          <w:bCs/>
+          <w:cs/>
+        </w:rPr>
+        <w:t xml:space="preserve">รูปที่ </w:t>
+      </w:r>
+      <w:r>
+        <w:rPr>
+          <w:rFonts w:eastAsia="Cordia New"/>
+          <w:b/>
+          <w:bCs/>
+        </w:rPr>
+        <w:t>4-1</w:t>
+      </w:r>
+      <w:r>
+        <w:rPr>
+          <w:rFonts w:eastAsia="Cordia New"/>
+          <w:b/>
+          <w:bCs/>
+        </w:rPr>
+        <w:t>6</w:t>
+      </w:r>
+      <w:r>
+        <w:rPr>
+          <w:rFonts w:eastAsia="Cordia New"/>
+        </w:rPr>
+        <w:t xml:space="preserve"> </w:t>
+      </w:r>
+      <w:r>
+        <w:rPr>
+          <w:rFonts w:eastAsia="Cordia New" w:hint="cs"/>
+          <w:cs/>
+        </w:rPr>
+        <w:t>ตัวอย่างไฟล์</w:t>
+      </w:r>
+      <w:r>
+        <w:rPr>
+          <w:rFonts w:eastAsia="Cordia New"/>
+        </w:rPr>
+        <w:t xml:space="preserve"> GraphML</w:t>
+      </w:r>
+      <w:r>
+        <w:rPr>
+          <w:rFonts w:eastAsia="Cordia New" w:hint="cs"/>
+          <w:cs/>
+        </w:rPr>
+        <w:t xml:space="preserve"> ที่ใช้กับโปรแกรม </w:t>
+      </w:r>
+      <w:r>
+        <w:rPr>
+          <w:rFonts w:eastAsia="Cordia New"/>
+        </w:rPr>
+        <w:t xml:space="preserve">yWork </w:t>
+      </w:r>
+      <w:r>
+        <w:rPr>
+          <w:rFonts w:eastAsia="Cordia New" w:hint="cs"/>
+          <w:cs/>
+        </w:rPr>
+        <w:t>ที่เพิ่มส่วนเสริมเข้าไป</w:t>
+      </w:r>
+    </w:p>
+    <w:p>
+      <w:pPr>
+        <w:tabs>
+          <w:tab w:val="left" w:pos="720"/>
+          <w:tab w:val="left" w:pos="1080"/>
+        </w:tabs>
+        <w:jc w:val="center"/>
+        <w:rPr>
+          <w:rFonts w:eastAsia="Cordia New"/>
+          <w:cs/>
+        </w:rPr>
+      </w:pPr>
+      <w:r>
+        <w:rPr>
+          <w:rFonts w:eastAsia="Cordia New" w:hint="cs"/>
+          <w:cs/>
+        </w:rPr>
+        <w:t xml:space="preserve"> </w:t>
+      </w:r>
+      <w:r>
+        <w:rPr>
+          <w:rFonts w:eastAsia="Cordia New" w:hint="cs"/>
+          <w:cs/>
+        </w:rPr>
+        <w:t>(ในกรอบ</w:t>
+      </w:r>
+      <w:r>
+        <w:rPr>
+          <w:rFonts w:eastAsia="Cordia New" w:hint="cs"/>
+          <w:cs/>
+        </w:rPr>
+        <w:t>คือส่วนเสริม)</w:t>
+      </w:r>
+    </w:p>
+    <w:p>
+      <w:pPr>
+        <w:tabs>
+          <w:tab w:val="left" w:pos="720"/>
+          <w:tab w:val="left" w:pos="1080"/>
+        </w:tabs>
+        <w:jc w:val="thaiDistribute"/>
+        <w:rPr>
+          <w:rFonts w:eastAsia="Cordia New"/>
+        </w:rPr>
+      </w:pPr>
+    </w:p>
+    <w:p>
+      <w:pPr>
+        <w:tabs>
+          <w:tab w:val="left" w:pos="720"/>
+          <w:tab w:val="left" w:pos="1080"/>
+        </w:tabs>
+        <w:ind w:left="709" w:firstLine="425"/>
+        <w:jc w:val="thaiDistribute"/>
+        <w:rPr>
+          <w:rFonts w:eastAsia="Cordia New"/>
+        </w:rPr>
+      </w:pPr>
+      <w:r>
+        <w:rPr>
+          <w:rFonts w:eastAsia="Cordia New" w:hint="cs"/>
+          <w:cs/>
+        </w:rPr>
+        <w:t xml:space="preserve">แท็ก </w:t>
+      </w:r>
+      <w:r>
+        <w:rPr>
+          <w:rFonts w:eastAsia="Cordia New"/>
+        </w:rPr>
+        <w:t xml:space="preserve">edge </w:t>
+      </w:r>
+      <w:r>
+        <w:rPr>
+          <w:rFonts w:eastAsia="Cordia New" w:hint="cs"/>
+          <w:cs/>
+        </w:rPr>
+        <w:t xml:space="preserve">กำหนดการเชื่อมโยงด้วย </w:t>
+      </w:r>
+      <w:r>
+        <w:rPr>
+          <w:rFonts w:eastAsia="Cordia New"/>
+          <w:cs/>
+        </w:rPr>
+        <w:t>แอตทริบิวต์</w:t>
+      </w:r>
+      <w:r>
+        <w:rPr>
+          <w:rFonts w:eastAsia="Cordia New" w:hint="cs"/>
+          <w:cs/>
+        </w:rPr>
+        <w:t xml:space="preserve"> </w:t>
+      </w:r>
+      <w:r>
+        <w:rPr>
+          <w:rFonts w:eastAsia="Cordia New"/>
+        </w:rPr>
+        <w:t xml:space="preserve">source </w:t>
+      </w:r>
+      <w:r>
+        <w:rPr>
+          <w:rFonts w:eastAsia="Cordia New" w:hint="cs"/>
+          <w:cs/>
+        </w:rPr>
+        <w:t xml:space="preserve">และ </w:t>
+      </w:r>
+      <w:r>
+        <w:rPr>
+          <w:rFonts w:eastAsia="Cordia New"/>
+        </w:rPr>
+        <w:t xml:space="preserve">target </w:t>
+      </w:r>
+      <w:r>
+        <w:rPr>
+          <w:rFonts w:eastAsia="Cordia New" w:hint="cs"/>
+          <w:cs/>
+        </w:rPr>
+        <w:t>เสมอ แม้ว่าจะเป็นข้อมูลกราฟแบบ</w:t>
+      </w:r>
+      <w:r>
+        <w:rPr>
+          <w:rFonts w:eastAsia="Cordia New"/>
+        </w:rPr>
+        <w:t xml:space="preserve"> </w:t>
+      </w:r>
+      <w:r>
+        <w:rPr>
+          <w:rFonts w:eastAsia="Cordia New" w:hint="cs"/>
+          <w:cs/>
+        </w:rPr>
+        <w:t>ไม่มีทิศทางก็ตาม เพื่อป้องกันความสับสนของผู้ใช้ที่ต้องนำไปใช้กับกราฟหลายแบบ และข้อมูลของ</w:t>
+      </w:r>
+      <w:r>
+        <w:rPr>
+          <w:rFonts w:eastAsia="Cordia New"/>
+          <w:cs/>
+        </w:rPr>
+        <w:t>แอตทริบิวต์</w:t>
+      </w:r>
+      <w:r>
+        <w:rPr>
+          <w:rFonts w:eastAsia="Cordia New" w:hint="cs"/>
+          <w:cs/>
+        </w:rPr>
+        <w:t xml:space="preserve">ของ </w:t>
+      </w:r>
+      <w:r>
+        <w:rPr>
+          <w:rFonts w:eastAsia="Cordia New"/>
+        </w:rPr>
+        <w:t xml:space="preserve">source </w:t>
+      </w:r>
+      <w:r>
+        <w:rPr>
+          <w:rFonts w:eastAsia="Cordia New" w:hint="cs"/>
+          <w:cs/>
+        </w:rPr>
+        <w:t xml:space="preserve">และ </w:t>
+      </w:r>
+      <w:r>
+        <w:rPr>
+          <w:rFonts w:eastAsia="Cordia New"/>
+        </w:rPr>
+        <w:t xml:space="preserve">target </w:t>
+      </w:r>
+      <w:r>
+        <w:rPr>
+          <w:rFonts w:eastAsia="Cordia New" w:hint="cs"/>
+          <w:cs/>
+        </w:rPr>
+        <w:t xml:space="preserve">ก็คือ </w:t>
+      </w:r>
+      <w:r>
+        <w:rPr>
+          <w:rFonts w:eastAsia="Cordia New"/>
+        </w:rPr>
+        <w:t xml:space="preserve">id </w:t>
+      </w:r>
+      <w:r>
+        <w:rPr>
+          <w:rFonts w:eastAsia="Cordia New" w:hint="cs"/>
+          <w:cs/>
+        </w:rPr>
+        <w:t xml:space="preserve">ของ </w:t>
+      </w:r>
+      <w:r>
+        <w:rPr>
+          <w:rFonts w:eastAsia="Cordia New"/>
+        </w:rPr>
+        <w:t xml:space="preserve">node </w:t>
+      </w:r>
+      <w:r>
+        <w:rPr>
+          <w:rFonts w:eastAsia="Cordia New" w:hint="cs"/>
+          <w:cs/>
+        </w:rPr>
+        <w:t xml:space="preserve">ซึ่งโปรแกรมในส่วนของการดำเนินการกับไฟล์ของโปรแกรมนี้จะใช้ </w:t>
+      </w:r>
+      <w:r>
+        <w:rPr>
+          <w:rFonts w:eastAsia="Cordia New"/>
+        </w:rPr>
+        <w:t xml:space="preserve">id </w:t>
+      </w:r>
+      <w:r>
+        <w:rPr>
+          <w:rFonts w:eastAsia="Cordia New" w:hint="cs"/>
+          <w:cs/>
+        </w:rPr>
+        <w:t xml:space="preserve">ของแต่ล่ะ </w:t>
+      </w:r>
+      <w:r>
+        <w:rPr>
+          <w:rFonts w:eastAsia="Cordia New"/>
+        </w:rPr>
+        <w:t xml:space="preserve">node </w:t>
+      </w:r>
+      <w:r>
+        <w:rPr>
+          <w:rFonts w:eastAsia="Cordia New" w:hint="cs"/>
+          <w:cs/>
+        </w:rPr>
+        <w:t xml:space="preserve">มาเป็นชื่อของจุดตัด ตัวอย่างการแสดงผลข้อมูลกราฟข้างบนด้วยโปรแกรมจะแสดงออกมาดังรูปที่ </w:t>
+      </w:r>
+      <w:r>
+        <w:rPr>
+          <w:rFonts w:eastAsia="Cordia New"/>
+        </w:rPr>
+        <w:t>17</w:t>
+      </w:r>
+    </w:p>
+    <w:p>
+      <w:pPr>
+        <w:tabs>
+          <w:tab w:val="left" w:pos="720"/>
+          <w:tab w:val="left" w:pos="1080"/>
+        </w:tabs>
+        <w:jc w:val="center"/>
+        <w:rPr>
+          <w:rFonts w:eastAsia="Cordia New"/>
+        </w:rPr>
+      </w:pPr>
+      <w:r>
+        <w:rPr>
+          <w:rFonts w:eastAsia="Cordia New" w:hint="cs"/>
+          <w:noProof/>
+        </w:rPr>
+        <w:lastRenderedPageBreak/>
+        <w:drawing>
+          <wp:inline distT="0" distB="0" distL="0" distR="0">
+            <wp:extent cx="3157143" cy="3318095"/>
+            <wp:effectExtent l="19050" t="0" r="5157" b="0"/>
+            <wp:docPr id="25" name="รูปภาพ 23" descr="16.png"/>
+            <wp:cNvGraphicFramePr>
+              <a:graphicFrameLocks xmlns:a="http://schemas.openxmlformats.org/drawingml/2006/main" noChangeAspect="1"/>
+            </wp:cNvGraphicFramePr>
+            <a:graphic xmlns:a="http://schemas.openxmlformats.org/drawingml/2006/main">
+              <a:graphicData uri="http://schemas.openxmlformats.org/drawingml/2006/picture">
+                <pic:pic xmlns:pic="http://schemas.openxmlformats.org/drawingml/2006/picture">
+                  <pic:nvPicPr>
+                    <pic:cNvPr id="0" name="16.png"/>
+                    <pic:cNvPicPr/>
+                  </pic:nvPicPr>
+                  <pic:blipFill>
+                    <a:blip r:embed="rId39">
+                      <a:grayscl/>
+                    </a:blip>
+                    <a:stretch>
+                      <a:fillRect/>
+                    </a:stretch>
+                  </pic:blipFill>
+                  <pic:spPr>
+                    <a:xfrm>
+                      <a:off x="0" y="0"/>
+                      <a:ext cx="3157143" cy="3318095"/>
+                    </a:xfrm>
+                    <a:prstGeom prst="rect">
+                      <a:avLst/>
+                    </a:prstGeom>
+                  </pic:spPr>
+                </pic:pic>
+              </a:graphicData>
+            </a:graphic>
+          </wp:inline>
+        </w:drawing>
+      </w:r>
+    </w:p>
+    <w:p>
+      <w:pPr>
+        <w:tabs>
+          <w:tab w:val="left" w:pos="720"/>
+          <w:tab w:val="left" w:pos="1080"/>
+        </w:tabs>
+        <w:jc w:val="center"/>
+        <w:rPr>
+          <w:rFonts w:eastAsia="Cordia New"/>
+        </w:rPr>
+      </w:pPr>
+      <w:r>
+        <w:rPr>
+          <w:rFonts w:eastAsia="Cordia New" w:hint="cs"/>
+          <w:b/>
+          <w:bCs/>
+          <w:cs/>
+        </w:rPr>
+        <w:t xml:space="preserve">รูปที่ </w:t>
+      </w:r>
+      <w:r>
+        <w:rPr>
+          <w:rFonts w:eastAsia="Cordia New"/>
+          <w:b/>
+          <w:bCs/>
+        </w:rPr>
+        <w:t>4-1</w:t>
+      </w:r>
+      <w:r>
+        <w:rPr>
+          <w:rFonts w:eastAsia="Cordia New"/>
+          <w:b/>
+          <w:bCs/>
+        </w:rPr>
+        <w:t>7</w:t>
+      </w:r>
+      <w:r>
+        <w:rPr>
+          <w:rFonts w:eastAsia="Cordia New"/>
+        </w:rPr>
+        <w:t xml:space="preserve"> </w:t>
+      </w:r>
+      <w:r>
+        <w:rPr>
+          <w:rFonts w:eastAsia="Cordia New" w:hint="cs"/>
+          <w:cs/>
+        </w:rPr>
+        <w:t>รูปตัวอย่าง</w:t>
+      </w:r>
+      <w:r>
+        <w:rPr>
+          <w:rFonts w:eastAsia="Cordia New" w:hint="cs"/>
+          <w:cs/>
+        </w:rPr>
+        <w:t>การแสดงผลข้อมูลกราฟจากไฟล์</w:t>
+      </w:r>
+    </w:p>
+    <w:p>
+      <w:pPr>
+        <w:tabs>
+          <w:tab w:val="left" w:pos="720"/>
+          <w:tab w:val="left" w:pos="1080"/>
+        </w:tabs>
+        <w:rPr>
+          <w:rFonts w:eastAsia="Cordia New"/>
+        </w:rPr>
+      </w:pPr>
+      <w:r>
+        <w:rPr>
+          <w:rFonts w:eastAsia="Cordia New"/>
+        </w:rPr>
+        <w:tab/>
+      </w:r>
+    </w:p>
+    <w:p>
+      <w:pPr>
+        <w:tabs>
+          <w:tab w:val="left" w:pos="720"/>
+          <w:tab w:val="left" w:pos="1080"/>
+        </w:tabs>
+        <w:ind w:left="709" w:firstLine="425"/>
+        <w:jc w:val="thaiDistribute"/>
+        <w:rPr>
+          <w:rFonts w:eastAsia="Cordia New"/>
+          <w:cs/>
+        </w:rPr>
+      </w:pPr>
+      <w:r>
+        <w:rPr>
+          <w:rFonts w:eastAsia="Cordia New" w:hint="cs"/>
+          <w:cs/>
+        </w:rPr>
+        <w:t xml:space="preserve">การเปิดหน้าต่างเลือกไฟล์เนื่องจาก </w:t>
+      </w:r>
+      <w:r>
+        <w:rPr>
+          <w:rFonts w:eastAsia="Cordia New"/>
+        </w:rPr>
+        <w:t xml:space="preserve">PyQt </w:t>
+      </w:r>
+      <w:r>
+        <w:rPr>
+          <w:rFonts w:eastAsia="Cordia New" w:hint="cs"/>
+          <w:cs/>
+        </w:rPr>
+        <w:t xml:space="preserve">มีความสามารถในการเรียกหน้าต่างเลือกไฟล์ของระบบปฏิบัติการ และสร้างตัวกรอกได้ทำให้ป้องกันปัญหาเรื่องการเปิดไฟล์ผิดรูปแบบได้ในระดับหนึ่ง ลำดับการเปิดเลือกไฟล์เพื่อนำมาแสดงผลดูได้ ในรูปที่ </w:t>
+      </w:r>
+      <w:r>
+        <w:rPr>
+          <w:rFonts w:eastAsia="Cordia New"/>
+        </w:rPr>
+        <w:t xml:space="preserve">4-18 </w:t>
+      </w:r>
+      <w:r>
+        <w:rPr>
+          <w:rFonts w:eastAsia="Cordia New" w:hint="cs"/>
+          <w:cs/>
+        </w:rPr>
+        <w:t>ถึง 4-20 ตามลำดับ</w:t>
+      </w:r>
+    </w:p>
+    <w:p>
+      <w:pPr>
+        <w:tabs>
+          <w:tab w:val="left" w:pos="720"/>
+          <w:tab w:val="left" w:pos="1080"/>
+        </w:tabs>
+        <w:ind w:left="709" w:firstLine="425"/>
+        <w:jc w:val="thaiDistribute"/>
+        <w:rPr>
+          <w:rFonts w:eastAsia="Cordia New"/>
+        </w:rPr>
+      </w:pPr>
+    </w:p>
+    <w:p>
+      <w:pPr>
+        <w:tabs>
+          <w:tab w:val="left" w:pos="720"/>
+          <w:tab w:val="left" w:pos="1080"/>
+        </w:tabs>
+        <w:jc w:val="center"/>
+        <w:rPr>
+          <w:rFonts w:eastAsia="Cordia New"/>
+        </w:rPr>
+      </w:pPr>
+      <w:r>
+        <w:rPr>
+          <w:rFonts w:eastAsia="Cordia New"/>
+          <w:noProof/>
+        </w:rPr>
+        <w:lastRenderedPageBreak/>
+        <w:drawing>
+          <wp:inline distT="0" distB="0" distL="0" distR="0">
+            <wp:extent cx="3400000" cy="3573333"/>
+            <wp:effectExtent l="19050" t="0" r="0" b="0"/>
+            <wp:docPr id="27" name="รูปภาพ 24" descr="18.png"/>
+            <wp:cNvGraphicFramePr>
+              <a:graphicFrameLocks xmlns:a="http://schemas.openxmlformats.org/drawingml/2006/main" noChangeAspect="1"/>
+            </wp:cNvGraphicFramePr>
+            <a:graphic xmlns:a="http://schemas.openxmlformats.org/drawingml/2006/main">
+              <a:graphicData uri="http://schemas.openxmlformats.org/drawingml/2006/picture">
+                <pic:pic xmlns:pic="http://schemas.openxmlformats.org/drawingml/2006/picture">
+                  <pic:nvPicPr>
+                    <pic:cNvPr id="0" name="18.png"/>
+                    <pic:cNvPicPr/>
+                  </pic:nvPicPr>
+                  <pic:blipFill>
+                    <a:blip r:embed="rId40">
+                      <a:grayscl/>
+                    </a:blip>
+                    <a:stretch>
+                      <a:fillRect/>
+                    </a:stretch>
+                  </pic:blipFill>
+                  <pic:spPr>
+                    <a:xfrm>
+                      <a:off x="0" y="0"/>
+                      <a:ext cx="3400000" cy="3573333"/>
+                    </a:xfrm>
+                    <a:prstGeom prst="rect">
+                      <a:avLst/>
+                    </a:prstGeom>
+                  </pic:spPr>
+                </pic:pic>
+              </a:graphicData>
+            </a:graphic>
+          </wp:inline>
+        </w:drawing>
+      </w:r>
+    </w:p>
+    <w:p>
+      <w:pPr>
+        <w:tabs>
+          <w:tab w:val="left" w:pos="720"/>
+          <w:tab w:val="left" w:pos="1080"/>
+        </w:tabs>
+        <w:jc w:val="center"/>
+        <w:rPr>
+          <w:rFonts w:eastAsia="Cordia New"/>
+        </w:rPr>
+      </w:pPr>
+      <w:r>
+        <w:rPr>
+          <w:rFonts w:eastAsia="Cordia New" w:hint="cs"/>
+          <w:b/>
+          <w:bCs/>
+          <w:cs/>
+        </w:rPr>
+        <w:t xml:space="preserve">รูปที่ </w:t>
+      </w:r>
+      <w:r>
+        <w:rPr>
+          <w:rFonts w:eastAsia="Cordia New"/>
+          <w:b/>
+          <w:bCs/>
+        </w:rPr>
+        <w:t>4-1</w:t>
+      </w:r>
+      <w:r>
+        <w:rPr>
+          <w:rFonts w:eastAsia="Cordia New"/>
+          <w:b/>
+          <w:bCs/>
+        </w:rPr>
+        <w:t>8</w:t>
+      </w:r>
+      <w:r>
+        <w:rPr>
+          <w:rFonts w:eastAsia="Cordia New"/>
+        </w:rPr>
+        <w:t xml:space="preserve"> </w:t>
+      </w:r>
+      <w:r>
+        <w:rPr>
+          <w:rFonts w:eastAsia="Cordia New" w:hint="cs"/>
+          <w:cs/>
+        </w:rPr>
+        <w:t>รูปตัวอย่าง</w:t>
+      </w:r>
+      <w:r>
+        <w:rPr>
+          <w:rFonts w:eastAsia="Cordia New" w:hint="cs"/>
+          <w:cs/>
+        </w:rPr>
+        <w:t>การเลือกเมนูเปิดไฟล์</w:t>
+      </w:r>
+    </w:p>
+    <w:p>
+      <w:pPr>
+        <w:tabs>
+          <w:tab w:val="left" w:pos="720"/>
+          <w:tab w:val="left" w:pos="1080"/>
+        </w:tabs>
+        <w:jc w:val="center"/>
+        <w:rPr>
+          <w:rFonts w:eastAsia="Cordia New"/>
+        </w:rPr>
+      </w:pPr>
+    </w:p>
+    <w:p>
+      <w:pPr>
+        <w:tabs>
+          <w:tab w:val="left" w:pos="720"/>
+          <w:tab w:val="left" w:pos="1080"/>
+        </w:tabs>
+        <w:jc w:val="center"/>
+        <w:rPr>
+          <w:rFonts w:eastAsia="Cordia New"/>
+        </w:rPr>
+      </w:pPr>
+      <w:r>
+        <w:rPr>
+          <w:rFonts w:eastAsia="Cordia New"/>
+          <w:noProof/>
+        </w:rPr>
+        <w:drawing>
+          <wp:inline distT="0" distB="0" distL="0" distR="0">
+            <wp:extent cx="3766667" cy="2806667"/>
+            <wp:effectExtent l="19050" t="0" r="5233" b="0"/>
+            <wp:docPr id="30" name="รูปภาพ 25" descr="19.png"/>
+            <wp:cNvGraphicFramePr>
+              <a:graphicFrameLocks xmlns:a="http://schemas.openxmlformats.org/drawingml/2006/main" noChangeAspect="1"/>
+            </wp:cNvGraphicFramePr>
+            <a:graphic xmlns:a="http://schemas.openxmlformats.org/drawingml/2006/main">
+              <a:graphicData uri="http://schemas.openxmlformats.org/drawingml/2006/picture">
+                <pic:pic xmlns:pic="http://schemas.openxmlformats.org/drawingml/2006/picture">
+                  <pic:nvPicPr>
+                    <pic:cNvPr id="0" name="19.png"/>
+                    <pic:cNvPicPr/>
+                  </pic:nvPicPr>
+                  <pic:blipFill>
+                    <a:blip r:embed="rId41">
+                      <a:grayscl/>
+                    </a:blip>
+                    <a:stretch>
+                      <a:fillRect/>
+                    </a:stretch>
+                  </pic:blipFill>
+                  <pic:spPr>
+                    <a:xfrm>
+                      <a:off x="0" y="0"/>
+                      <a:ext cx="3766667" cy="2806667"/>
+                    </a:xfrm>
+                    <a:prstGeom prst="rect">
+                      <a:avLst/>
+                    </a:prstGeom>
+                  </pic:spPr>
+                </pic:pic>
+              </a:graphicData>
+            </a:graphic>
+          </wp:inline>
+        </w:drawing>
+      </w:r>
+    </w:p>
+    <w:p>
+      <w:pPr>
+        <w:tabs>
+          <w:tab w:val="left" w:pos="720"/>
+          <w:tab w:val="left" w:pos="1080"/>
+        </w:tabs>
+        <w:jc w:val="center"/>
+        <w:rPr>
+          <w:rFonts w:eastAsia="Cordia New"/>
+        </w:rPr>
+      </w:pPr>
+      <w:r>
+        <w:rPr>
+          <w:rFonts w:eastAsia="Cordia New" w:hint="cs"/>
+          <w:b/>
+          <w:bCs/>
+          <w:cs/>
+        </w:rPr>
+        <w:t xml:space="preserve">รูปที่ </w:t>
+      </w:r>
+      <w:r>
+        <w:rPr>
+          <w:rFonts w:eastAsia="Cordia New"/>
+          <w:b/>
+          <w:bCs/>
+        </w:rPr>
+        <w:t>4-1</w:t>
+      </w:r>
+      <w:r>
+        <w:rPr>
+          <w:rFonts w:eastAsia="Cordia New"/>
+          <w:b/>
+          <w:bCs/>
+        </w:rPr>
+        <w:t>9</w:t>
+      </w:r>
+      <w:r>
+        <w:rPr>
+          <w:rFonts w:eastAsia="Cordia New"/>
+        </w:rPr>
+        <w:t xml:space="preserve"> </w:t>
+      </w:r>
+      <w:r>
+        <w:rPr>
+          <w:rFonts w:eastAsia="Cordia New" w:hint="cs"/>
+          <w:cs/>
+        </w:rPr>
+        <w:t>รูปตัวอย่าง</w:t>
+      </w:r>
+      <w:r>
+        <w:rPr>
+          <w:rFonts w:eastAsia="Cordia New" w:hint="cs"/>
+          <w:cs/>
+        </w:rPr>
+        <w:t xml:space="preserve">หน้าต่างเลือกเปิดไฟล์และตัวกรองไฟล์ </w:t>
+      </w:r>
+    </w:p>
+    <w:p>
+      <w:pPr>
+        <w:tabs>
+          <w:tab w:val="left" w:pos="720"/>
+          <w:tab w:val="left" w:pos="1080"/>
+        </w:tabs>
+        <w:jc w:val="center"/>
+        <w:rPr>
+          <w:rFonts w:eastAsia="Cordia New"/>
+        </w:rPr>
+      </w:pPr>
+    </w:p>
+    <w:p>
+      <w:pPr>
+        <w:tabs>
+          <w:tab w:val="left" w:pos="720"/>
+          <w:tab w:val="left" w:pos="1080"/>
+        </w:tabs>
+        <w:jc w:val="center"/>
+        <w:rPr>
+          <w:rFonts w:eastAsia="Cordia New"/>
+        </w:rPr>
+      </w:pPr>
+      <w:r>
+        <w:rPr>
+          <w:rFonts w:eastAsia="Cordia New"/>
+          <w:noProof/>
+        </w:rPr>
+        <w:lastRenderedPageBreak/>
+        <w:drawing>
+          <wp:inline distT="0" distB="0" distL="0" distR="0">
+            <wp:extent cx="3400000" cy="3573333"/>
+            <wp:effectExtent l="19050" t="0" r="0" b="0"/>
+            <wp:docPr id="31" name="รูปภาพ 26" descr="20.png"/>
+            <wp:cNvGraphicFramePr>
+              <a:graphicFrameLocks xmlns:a="http://schemas.openxmlformats.org/drawingml/2006/main" noChangeAspect="1"/>
+            </wp:cNvGraphicFramePr>
+            <a:graphic xmlns:a="http://schemas.openxmlformats.org/drawingml/2006/main">
+              <a:graphicData uri="http://schemas.openxmlformats.org/drawingml/2006/picture">
+                <pic:pic xmlns:pic="http://schemas.openxmlformats.org/drawingml/2006/picture">
+                  <pic:nvPicPr>
+                    <pic:cNvPr id="0" name="20.png"/>
+                    <pic:cNvPicPr/>
+                  </pic:nvPicPr>
+                  <pic:blipFill>
+                    <a:blip r:embed="rId42">
+                      <a:grayscl/>
+                    </a:blip>
+                    <a:stretch>
+                      <a:fillRect/>
+                    </a:stretch>
+                  </pic:blipFill>
+                  <pic:spPr>
+                    <a:xfrm>
+                      <a:off x="0" y="0"/>
+                      <a:ext cx="3400000" cy="3573333"/>
+                    </a:xfrm>
+                    <a:prstGeom prst="rect">
+                      <a:avLst/>
+                    </a:prstGeom>
+                  </pic:spPr>
+                </pic:pic>
+              </a:graphicData>
+            </a:graphic>
+          </wp:inline>
+        </w:drawing>
+      </w:r>
+    </w:p>
+    <w:p>
+      <w:pPr>
+        <w:tabs>
+          <w:tab w:val="left" w:pos="720"/>
+          <w:tab w:val="left" w:pos="1080"/>
+        </w:tabs>
+        <w:jc w:val="center"/>
+        <w:rPr>
+          <w:rFonts w:eastAsia="Cordia New"/>
+        </w:rPr>
+      </w:pPr>
+      <w:r>
+        <w:rPr>
+          <w:rFonts w:eastAsia="Cordia New" w:hint="cs"/>
+          <w:b/>
+          <w:bCs/>
+          <w:cs/>
+        </w:rPr>
+        <w:t xml:space="preserve">รูปที่ </w:t>
+      </w:r>
+      <w:r>
+        <w:rPr>
+          <w:rFonts w:eastAsia="Cordia New"/>
+          <w:b/>
+          <w:bCs/>
+        </w:rPr>
+        <w:t>4-</w:t>
+      </w:r>
+      <w:r>
+        <w:rPr>
+          <w:rFonts w:eastAsia="Cordia New"/>
+          <w:b/>
+          <w:bCs/>
+        </w:rPr>
+        <w:t xml:space="preserve">20 </w:t>
+      </w:r>
+      <w:r>
+        <w:rPr>
+          <w:rFonts w:eastAsia="Cordia New"/>
+          <w:cs/>
+        </w:rPr>
+        <w:t>รูปตัวอย่างไฟล์ที่ถูกเปิดขึ้นมาแสดงผล</w:t>
+      </w:r>
+    </w:p>
+    <w:p>
+      <w:pPr>
+        <w:spacing w:after="200" w:line="276" w:lineRule="auto"/>
+        <w:rPr>
+          <w:rFonts w:eastAsia="Cordia New"/>
+        </w:rPr>
+      </w:pPr>
+      <w:r>
+        <w:rPr>
+          <w:rFonts w:eastAsia="Cordia New"/>
+        </w:rPr>
+        <w:br w:type="page"/>
+      </w:r>
+    </w:p>
+    <w:p>
+      <w:pPr>
+        <w:tabs>
+          <w:tab w:val="left" w:pos="720"/>
+          <w:tab w:val="left" w:pos="1080"/>
+        </w:tabs>
+        <w:rPr>
+          <w:rFonts w:eastAsia="Cordia New"/>
+          <w:b/>
+          <w:bCs/>
+        </w:rPr>
+      </w:pPr>
+      <w:r>
+        <w:rPr>
+          <w:rFonts w:eastAsia="Cordia New"/>
+        </w:rPr>
+        <w:lastRenderedPageBreak/>
+        <w:tab/>
+      </w:r>
+      <w:r>
+        <w:rPr>
+          <w:rFonts w:eastAsia="Cordia New"/>
+          <w:b/>
+          <w:bCs/>
+        </w:rPr>
+        <w:t xml:space="preserve">4.3.2 </w:t>
+      </w:r>
+      <w:r>
+        <w:rPr>
+          <w:rFonts w:eastAsia="Cordia New" w:hint="cs"/>
+          <w:b/>
+          <w:bCs/>
+          <w:cs/>
+        </w:rPr>
+        <w:t>การเก็บข้อมูล</w:t>
+      </w:r>
+    </w:p>
+    <w:p>
+      <w:pPr>
+        <w:tabs>
+          <w:tab w:val="left" w:pos="720"/>
+          <w:tab w:val="left" w:pos="1080"/>
+        </w:tabs>
+        <w:ind w:left="709" w:firstLine="425"/>
+        <w:jc w:val="thaiDistribute"/>
+        <w:rPr>
+          <w:rFonts w:eastAsia="Cordia New"/>
+        </w:rPr>
+      </w:pPr>
+      <w:r>
+        <w:rPr>
+          <w:rFonts w:eastAsia="Cordia New" w:hint="cs"/>
+          <w:cs/>
+        </w:rPr>
+        <w:t xml:space="preserve">การที่จะเก็บข้อมูลของกราฟที่แก้ไขแล้วกลับไปเป็นไฟล์เพื่อที่จะสามารถนำไปใช้ต่อได้ในครั้งต่อไปจะต้องนำข้อมูลกราฟที่แสดงอยู่นั้นออกมาเป็นข้อมูลแล้วเขียนออกมาเป็นไฟล์ในรูปแบบของ </w:t>
+      </w:r>
+      <w:r>
+        <w:rPr>
+          <w:rFonts w:eastAsia="Cordia New"/>
+        </w:rPr>
+        <w:t xml:space="preserve">GraphML </w:t>
+      </w:r>
+      <w:r>
+        <w:rPr>
+          <w:rFonts w:eastAsia="Cordia New" w:hint="cs"/>
+          <w:cs/>
+        </w:rPr>
+        <w:t xml:space="preserve">โดยการเก็บไฟล์ของโปรแกรมนี้จะใช้ชื่อของจุดตัดแทนใน </w:t>
+      </w:r>
+      <w:r>
+        <w:rPr>
+          <w:rFonts w:eastAsia="Cordia New"/>
+          <w:cs/>
+        </w:rPr>
+        <w:t>แอตทริบิวต์</w:t>
+      </w:r>
+      <w:r>
+        <w:rPr>
+          <w:rFonts w:eastAsia="Cordia New"/>
+        </w:rPr>
+        <w:t xml:space="preserve"> id </w:t>
+      </w:r>
+      <w:r>
+        <w:rPr>
+          <w:rFonts w:eastAsia="Cordia New" w:hint="cs"/>
+          <w:cs/>
+        </w:rPr>
+        <w:t xml:space="preserve">ของแท็ก </w:t>
+      </w:r>
+      <w:r>
+        <w:rPr>
+          <w:rFonts w:eastAsia="Cordia New"/>
+        </w:rPr>
+        <w:t xml:space="preserve">node </w:t>
+      </w:r>
+      <w:r>
+        <w:rPr>
+          <w:rFonts w:eastAsia="Cordia New" w:hint="cs"/>
+          <w:cs/>
+        </w:rPr>
+        <w:t>โปรแกรมจะไม่เก็บพิกัดของจุดหรือว่าสีที่เน้นไว้ แต่ว่าจะเก็บแต่โครงสร้างหลักๆ ของกราฟเท่านั้น</w:t>
+      </w:r>
+      <w:r>
+        <w:rPr>
+          <w:rFonts w:eastAsia="Cordia New"/>
+        </w:rPr>
+        <w:t xml:space="preserve"> </w:t>
+      </w:r>
+      <w:r>
+        <w:rPr>
+          <w:rFonts w:eastAsia="Cordia New" w:hint="cs"/>
+          <w:cs/>
+        </w:rPr>
+        <w:t>รูปต่อไปนี้จะแสดงการบันทึกกราฟเป็นไฟล์ของโปรแกรม</w:t>
+      </w:r>
+    </w:p>
+    <w:p>
+      <w:pPr>
+        <w:tabs>
+          <w:tab w:val="left" w:pos="720"/>
+          <w:tab w:val="left" w:pos="1080"/>
+        </w:tabs>
+        <w:ind w:left="709" w:firstLine="425"/>
+        <w:jc w:val="thaiDistribute"/>
+        <w:rPr>
+          <w:rFonts w:eastAsia="Cordia New"/>
+          <w:cs/>
+        </w:rPr>
+      </w:pPr>
+    </w:p>
+    <w:p>
+      <w:pPr>
+        <w:tabs>
+          <w:tab w:val="left" w:pos="720"/>
+          <w:tab w:val="left" w:pos="1080"/>
+        </w:tabs>
+        <w:jc w:val="center"/>
+        <w:rPr>
+          <w:rFonts w:eastAsia="Cordia New"/>
+        </w:rPr>
+      </w:pPr>
+      <w:r>
+        <w:rPr>
+          <w:rFonts w:eastAsia="Cordia New" w:hint="cs"/>
+          <w:noProof/>
+        </w:rPr>
+        <w:drawing>
+          <wp:inline distT="0" distB="0" distL="0" distR="0">
+            <wp:extent cx="3400000" cy="3573333"/>
+            <wp:effectExtent l="19050" t="0" r="0" b="0"/>
+            <wp:docPr id="96" name="รูปภาพ 3" descr="21.png"/>
+            <wp:cNvGraphicFramePr>
+              <a:graphicFrameLocks xmlns:a="http://schemas.openxmlformats.org/drawingml/2006/main" noChangeAspect="1"/>
+            </wp:cNvGraphicFramePr>
+            <a:graphic xmlns:a="http://schemas.openxmlformats.org/drawingml/2006/main">
+              <a:graphicData uri="http://schemas.openxmlformats.org/drawingml/2006/picture">
+                <pic:pic xmlns:pic="http://schemas.openxmlformats.org/drawingml/2006/picture">
+                  <pic:nvPicPr>
+                    <pic:cNvPr id="0" name="21.png"/>
+                    <pic:cNvPicPr/>
+                  </pic:nvPicPr>
+                  <pic:blipFill>
+                    <a:blip r:embed="rId43">
+                      <a:grayscl/>
+                    </a:blip>
+                    <a:stretch>
+                      <a:fillRect/>
+                    </a:stretch>
+                  </pic:blipFill>
+                  <pic:spPr>
+                    <a:xfrm>
+                      <a:off x="0" y="0"/>
+                      <a:ext cx="3400000" cy="3573333"/>
+                    </a:xfrm>
+                    <a:prstGeom prst="rect">
+                      <a:avLst/>
+                    </a:prstGeom>
+                  </pic:spPr>
+                </pic:pic>
+              </a:graphicData>
+            </a:graphic>
+          </wp:inline>
+        </w:drawing>
+      </w:r>
+    </w:p>
+    <w:p>
+      <w:pPr>
+        <w:tabs>
+          <w:tab w:val="left" w:pos="720"/>
+          <w:tab w:val="left" w:pos="1080"/>
+        </w:tabs>
+        <w:jc w:val="center"/>
+        <w:rPr>
+          <w:rFonts w:eastAsia="Cordia New"/>
+        </w:rPr>
+      </w:pPr>
+      <w:r>
+        <w:rPr>
+          <w:rFonts w:eastAsia="Cordia New" w:hint="cs"/>
+          <w:b/>
+          <w:bCs/>
+          <w:cs/>
+        </w:rPr>
+        <w:t xml:space="preserve">รูปที่ </w:t>
+      </w:r>
+      <w:r>
+        <w:rPr>
+          <w:rFonts w:eastAsia="Cordia New"/>
+          <w:b/>
+          <w:bCs/>
+        </w:rPr>
+        <w:t>4-</w:t>
+      </w:r>
+      <w:r>
+        <w:rPr>
+          <w:rFonts w:eastAsia="Cordia New"/>
+          <w:b/>
+          <w:bCs/>
+        </w:rPr>
+        <w:t xml:space="preserve">20 </w:t>
+      </w:r>
+      <w:r>
+        <w:rPr>
+          <w:rFonts w:eastAsia="Cordia New"/>
+          <w:cs/>
+        </w:rPr>
+        <w:t>รูป</w:t>
+      </w:r>
+      <w:r>
+        <w:rPr>
+          <w:rFonts w:eastAsia="Cordia New" w:hint="cs"/>
+          <w:cs/>
+        </w:rPr>
+        <w:t>การเลือกเมนูบันทึกไฟล์</w:t>
+      </w:r>
+    </w:p>
+    <w:p>
+      <w:pPr>
+        <w:tabs>
+          <w:tab w:val="left" w:pos="720"/>
+          <w:tab w:val="left" w:pos="1080"/>
+        </w:tabs>
+        <w:jc w:val="center"/>
+        <w:rPr>
+          <w:rFonts w:eastAsia="Cordia New"/>
+        </w:rPr>
+      </w:pPr>
+    </w:p>
+    <w:p>
+      <w:pPr>
+        <w:tabs>
+          <w:tab w:val="left" w:pos="720"/>
+          <w:tab w:val="left" w:pos="1080"/>
+        </w:tabs>
+        <w:ind w:left="709" w:firstLine="425"/>
+      </w:pPr>
+      <w:r>
+        <w:rPr>
+          <w:rFonts w:hint="cs"/>
+          <w:cs/>
+        </w:rPr>
+        <w:t xml:space="preserve">จากรูปมีการสร้างกราฟขนาด </w:t>
+      </w:r>
+      <w:r>
+        <w:t xml:space="preserve">3 </w:t>
+      </w:r>
+      <w:r>
+        <w:rPr>
+          <w:rFonts w:hint="cs"/>
+          <w:cs/>
+        </w:rPr>
+        <w:t xml:space="preserve">จุดตัดขึ้นมา และต้องการที่จะบันทึกเป็นไฟล์เก็บไว้ ซึ่งในส่วนของการบันทึกไฟล์ผู้จัดทำก็ได้ทำตัวกรองไฟล์ไว้เช่นกัน นามสกุลของไฟล์โดยปริยายกำหนดให้เป็น </w:t>
+      </w:r>
+      <w:r>
+        <w:t xml:space="preserve">GraphML </w:t>
+      </w:r>
+      <w:r>
+        <w:rPr>
+          <w:rFonts w:hint="cs"/>
+          <w:cs/>
+        </w:rPr>
+        <w:t xml:space="preserve">ซึ่งผู้ใช้สามารถเลือกที่จะบันทึกเป็น </w:t>
+      </w:r>
+      <w:r>
+        <w:t xml:space="preserve">xml </w:t>
+      </w:r>
+      <w:r>
+        <w:rPr>
+          <w:rFonts w:hint="cs"/>
+          <w:cs/>
+        </w:rPr>
+        <w:t>ก็ได้แต่ว่าภายในไฟล์จะมีเนื้อหาเหมือนกัน</w:t>
+      </w:r>
+    </w:p>
+    <w:p>
+      <w:pPr>
+        <w:tabs>
+          <w:tab w:val="left" w:pos="720"/>
+          <w:tab w:val="left" w:pos="1080"/>
+        </w:tabs>
+        <w:ind w:left="709" w:firstLine="425"/>
+        <w:rPr>
+          <w:cs/>
+        </w:rPr>
+      </w:pPr>
+    </w:p>
+    <w:p>
+      <w:pPr>
+        <w:tabs>
+          <w:tab w:val="left" w:pos="720"/>
+          <w:tab w:val="left" w:pos="1080"/>
+        </w:tabs>
+        <w:jc w:val="center"/>
+        <w:rPr>
+          <w:rFonts w:eastAsia="Cordia New"/>
+        </w:rPr>
+      </w:pPr>
+      <w:r>
+        <w:rPr>
+          <w:rFonts w:eastAsia="Cordia New" w:hint="cs"/>
+          <w:noProof/>
+        </w:rPr>
+        <w:lastRenderedPageBreak/>
+        <w:drawing>
+          <wp:inline distT="0" distB="0" distL="0" distR="0">
+            <wp:extent cx="3763360" cy="3571352"/>
+            <wp:effectExtent l="19050" t="0" r="8540" b="0"/>
+            <wp:docPr id="97" name="รูปภาพ 6" descr="22.png"/>
+            <wp:cNvGraphicFramePr>
+              <a:graphicFrameLocks xmlns:a="http://schemas.openxmlformats.org/drawingml/2006/main" noChangeAspect="1"/>
+            </wp:cNvGraphicFramePr>
+            <a:graphic xmlns:a="http://schemas.openxmlformats.org/drawingml/2006/main">
+              <a:graphicData uri="http://schemas.openxmlformats.org/drawingml/2006/picture">
+                <pic:pic xmlns:pic="http://schemas.openxmlformats.org/drawingml/2006/picture">
+                  <pic:nvPicPr>
+                    <pic:cNvPr id="0" name="22.png"/>
+                    <pic:cNvPicPr/>
+                  </pic:nvPicPr>
+                  <pic:blipFill>
+                    <a:blip r:embed="rId44">
+                      <a:grayscl/>
+                    </a:blip>
+                    <a:stretch>
+                      <a:fillRect/>
+                    </a:stretch>
+                  </pic:blipFill>
+                  <pic:spPr>
+                    <a:xfrm>
+                      <a:off x="0" y="0"/>
+                      <a:ext cx="3763360" cy="3571352"/>
+                    </a:xfrm>
+                    <a:prstGeom prst="rect">
+                      <a:avLst/>
+                    </a:prstGeom>
+                  </pic:spPr>
+                </pic:pic>
+              </a:graphicData>
+            </a:graphic>
+          </wp:inline>
+        </w:drawing>
+      </w:r>
+    </w:p>
+    <w:p>
+      <w:pPr>
+        <w:tabs>
+          <w:tab w:val="left" w:pos="720"/>
+          <w:tab w:val="left" w:pos="1080"/>
+        </w:tabs>
+        <w:jc w:val="center"/>
+        <w:rPr>
+          <w:rFonts w:eastAsia="Cordia New"/>
+        </w:rPr>
+      </w:pPr>
+      <w:r>
+        <w:rPr>
+          <w:rFonts w:eastAsia="Cordia New" w:hint="cs"/>
+          <w:b/>
+          <w:bCs/>
+          <w:cs/>
+        </w:rPr>
+        <w:t xml:space="preserve">รูปที่ </w:t>
+      </w:r>
+      <w:r>
+        <w:rPr>
+          <w:rFonts w:eastAsia="Cordia New"/>
+          <w:b/>
+          <w:bCs/>
+        </w:rPr>
+        <w:t>4-</w:t>
+      </w:r>
+      <w:r>
+        <w:rPr>
+          <w:rFonts w:eastAsia="Cordia New"/>
+          <w:b/>
+          <w:bCs/>
+        </w:rPr>
+        <w:t xml:space="preserve">21 </w:t>
+      </w:r>
+      <w:r>
+        <w:rPr>
+          <w:rFonts w:eastAsia="Cordia New"/>
+          <w:cs/>
+        </w:rPr>
+        <w:t>รูป</w:t>
+      </w:r>
+      <w:r>
+        <w:rPr>
+          <w:rFonts w:eastAsia="Cordia New" w:hint="cs"/>
+          <w:cs/>
+        </w:rPr>
+        <w:t>หน้าต่างบันทึกไฟล์</w:t>
+      </w:r>
+    </w:p>
+    <w:p>
+      <w:pPr>
+        <w:tabs>
+          <w:tab w:val="left" w:pos="720"/>
+          <w:tab w:val="left" w:pos="1080"/>
+        </w:tabs>
+        <w:jc w:val="center"/>
+        <w:rPr>
+          <w:rFonts w:eastAsia="Cordia New"/>
+        </w:rPr>
+      </w:pPr>
+    </w:p>
+    <w:p>
+      <w:pPr>
+        <w:tabs>
+          <w:tab w:val="left" w:pos="720"/>
+          <w:tab w:val="left" w:pos="1080"/>
+        </w:tabs>
+        <w:ind w:left="709" w:firstLine="425"/>
+        <w:rPr>
+          <w:rFonts w:eastAsia="Cordia New"/>
+        </w:rPr>
+      </w:pPr>
+      <w:r>
+        <w:rPr>
+          <w:rFonts w:eastAsia="Cordia New" w:hint="cs"/>
+          <w:cs/>
+        </w:rPr>
+        <w:t>เนื้อไฟล์ที่ได้จากการบันทึกกราฟข้างต้นจะได้ออกมาดังนี้</w:t>
+      </w:r>
+    </w:p>
+    <w:tbl>
+      <w:tblPr>
+        <w:tblStyle w:val="a6"/>
+        <w:tblW w:w="0" w:type="auto"/>
+        <w:tblInd w:w="709" w:type="dxa"/>
+        <w:tblLook w:val="04A0"/>
+      </w:tblPr>
+      <w:tblGrid>
+        <w:gridCol w:w="7813"/>
+      </w:tblGrid>
+      <w:tr>
+        <w:tc>
+          <w:tcPr>
+            <w:tcW w:w="8533" w:type="dxa"/>
+            <w:shd w:val="clear" w:color="auto" w:fill="auto"/>
+          </w:tcPr>
+          <w:p>
+            <w:pPr>
+              <w:tabs>
+                <w:tab w:val="left" w:pos="720"/>
+                <w:tab w:val="left" w:pos="1080"/>
+              </w:tabs>
+              <w:spacing w:line="360" w:lineRule="auto"/>
+              <w:jc w:val="thaiDistribute"/>
+              <w:rPr>
+                <w:rFonts w:ascii="Courier New" w:eastAsia="Cordia New" w:hAnsi="Courier New" w:cs="Courier New"/>
+                <w:sz w:val="22"/>
+                <w:szCs w:val="22"/>
+              </w:rPr>
+            </w:pPr>
+          </w:p>
+          <w:p>
+            <w:pPr>
+              <w:tabs>
+                <w:tab w:val="left" w:pos="720"/>
+                <w:tab w:val="left" w:pos="1080"/>
+              </w:tabs>
+              <w:spacing w:line="360" w:lineRule="auto"/>
+              <w:jc w:val="thaiDistribute"/>
+              <w:rPr>
+                <w:rFonts w:ascii="Courier New" w:eastAsia="Cordia New" w:hAnsi="Courier New" w:cs="Courier New"/>
+                <w:sz w:val="20"/>
+                <w:szCs w:val="20"/>
+              </w:rPr>
+            </w:pPr>
+            <w:r>
+              <w:rPr>
+                <w:rFonts w:ascii="Courier New" w:eastAsia="Cordia New" w:hAnsi="Courier New" w:cs="Courier New"/>
+                <w:sz w:val="20"/>
+                <w:szCs w:val="20"/>
+              </w:rPr>
+              <w:t xml:space="preserve">&lt;?xml </w:t>
+            </w:r>
+            <w:r>
+              <w:rPr>
+                <w:rFonts w:ascii="Courier New" w:eastAsia="Cordia New" w:hAnsi="Courier New" w:cs="Courier New"/>
+                <w:color w:val="FF0000"/>
+                <w:sz w:val="20"/>
+                <w:szCs w:val="20"/>
+              </w:rPr>
+              <w:t>version</w:t>
+            </w:r>
+            <w:r>
+              <w:rPr>
+                <w:rFonts w:ascii="Courier New" w:eastAsia="Cordia New" w:hAnsi="Courier New" w:cs="Courier New"/>
+                <w:sz w:val="20"/>
+                <w:szCs w:val="20"/>
+              </w:rPr>
+              <w:t>="</w:t>
+            </w:r>
+            <w:r>
+              <w:rPr>
+                <w:rFonts w:ascii="Courier New" w:eastAsia="Cordia New" w:hAnsi="Courier New" w:cs="Courier New"/>
+                <w:sz w:val="20"/>
+                <w:szCs w:val="20"/>
+                <w:cs/>
+              </w:rPr>
+              <w:t xml:space="preserve">1.0" </w:t>
+            </w:r>
+            <w:r>
+              <w:rPr>
+                <w:rFonts w:ascii="Courier New" w:eastAsia="Cordia New" w:hAnsi="Courier New" w:cs="Courier New"/>
+                <w:color w:val="FF0000"/>
+                <w:sz w:val="20"/>
+                <w:szCs w:val="20"/>
+              </w:rPr>
+              <w:t>encoding</w:t>
+            </w:r>
+            <w:r>
+              <w:rPr>
+                <w:rFonts w:ascii="Courier New" w:eastAsia="Cordia New" w:hAnsi="Courier New" w:cs="Courier New"/>
+                <w:sz w:val="20"/>
+                <w:szCs w:val="20"/>
+              </w:rPr>
+              <w:t>="UTF-</w:t>
+            </w:r>
+            <w:r>
+              <w:rPr>
+                <w:rFonts w:ascii="Courier New" w:eastAsia="Cordia New" w:hAnsi="Courier New" w:cs="Courier New"/>
+                <w:sz w:val="20"/>
+                <w:szCs w:val="20"/>
+                <w:cs/>
+              </w:rPr>
+              <w:t>8"</w:t>
+            </w:r>
+            <w:r>
+              <w:rPr>
+                <w:rFonts w:ascii="Courier New" w:eastAsia="Cordia New" w:hAnsi="Courier New" w:cs="Courier New"/>
+                <w:sz w:val="20"/>
+                <w:szCs w:val="20"/>
+              </w:rPr>
+              <w:t>?&gt;</w:t>
+            </w:r>
+          </w:p>
+          <w:p>
+            <w:pPr>
+              <w:tabs>
+                <w:tab w:val="left" w:pos="720"/>
+                <w:tab w:val="left" w:pos="1080"/>
+              </w:tabs>
+              <w:spacing w:line="360" w:lineRule="auto"/>
+              <w:rPr>
+                <w:rFonts w:ascii="Courier New" w:eastAsia="Cordia New" w:hAnsi="Courier New" w:cs="Courier New"/>
+                <w:sz w:val="20"/>
+                <w:szCs w:val="20"/>
+              </w:rPr>
+            </w:pPr>
+            <w:r>
+              <w:rPr>
+                <w:rFonts w:ascii="Courier New" w:eastAsia="Cordia New" w:hAnsi="Courier New" w:cs="Courier New"/>
+                <w:sz w:val="20"/>
+                <w:szCs w:val="20"/>
+              </w:rPr>
+              <w:t xml:space="preserve">&lt;graphml </w:t>
+            </w:r>
+            <w:r>
+              <w:rPr>
+                <w:rFonts w:ascii="Courier New" w:eastAsia="Cordia New" w:hAnsi="Courier New" w:cs="Courier New"/>
+                <w:color w:val="FF0000"/>
+                <w:sz w:val="20"/>
+                <w:szCs w:val="20"/>
+              </w:rPr>
+              <w:t>xmlns</w:t>
+            </w:r>
+            <w:r>
+              <w:rPr>
+                <w:rFonts w:ascii="Courier New" w:eastAsia="Cordia New" w:hAnsi="Courier New" w:cs="Courier New"/>
+                <w:sz w:val="20"/>
+                <w:szCs w:val="20"/>
+              </w:rPr>
+              <w:t xml:space="preserve">="http://graphml.graphdrawing.org/xmlns" </w:t>
+            </w:r>
+            <w:r>
+              <w:rPr>
+                <w:rFonts w:ascii="Courier New" w:eastAsia="Cordia New" w:hAnsi="Courier New" w:cs="Courier New"/>
+                <w:color w:val="FF0000"/>
+                <w:sz w:val="20"/>
+                <w:szCs w:val="20"/>
+              </w:rPr>
+              <w:t>xmlns:xsi</w:t>
+            </w:r>
+            <w:r>
+              <w:rPr>
+                <w:rFonts w:ascii="Courier New" w:eastAsia="Cordia New" w:hAnsi="Courier New" w:cs="Courier New"/>
+                <w:sz w:val="20"/>
+                <w:szCs w:val="20"/>
+              </w:rPr>
+              <w:t>="http://www.w</w:t>
+            </w:r>
+            <w:r>
+              <w:rPr>
+                <w:rFonts w:ascii="Courier New" w:eastAsia="Cordia New" w:hAnsi="Courier New" w:cs="Courier New"/>
+                <w:sz w:val="20"/>
+                <w:szCs w:val="20"/>
+                <w:cs/>
+              </w:rPr>
+              <w:t>3.</w:t>
+            </w:r>
+            <w:r>
+              <w:rPr>
+                <w:rFonts w:ascii="Courier New" w:eastAsia="Cordia New" w:hAnsi="Courier New" w:cs="Courier New"/>
+                <w:sz w:val="20"/>
+                <w:szCs w:val="20"/>
+              </w:rPr>
+              <w:t>org/</w:t>
+            </w:r>
+            <w:r>
+              <w:rPr>
+                <w:rFonts w:ascii="Courier New" w:eastAsia="Cordia New" w:hAnsi="Courier New" w:cs="Courier New"/>
+                <w:sz w:val="20"/>
+                <w:szCs w:val="20"/>
+                <w:cs/>
+              </w:rPr>
+              <w:t>2001/</w:t>
+            </w:r>
+            <w:r>
+              <w:rPr>
+                <w:rFonts w:ascii="Courier New" w:eastAsia="Cordia New" w:hAnsi="Courier New" w:cs="Courier New"/>
+                <w:sz w:val="20"/>
+                <w:szCs w:val="20"/>
+              </w:rPr>
+              <w:t xml:space="preserve">XMLSchema-instance" </w:t>
+            </w:r>
+            <w:r>
+              <w:rPr>
+                <w:rFonts w:ascii="Courier New" w:eastAsia="Cordia New" w:hAnsi="Courier New" w:cs="Courier New"/>
+                <w:color w:val="FF0000"/>
+                <w:sz w:val="20"/>
+                <w:szCs w:val="20"/>
+              </w:rPr>
+              <w:t>xsi:schemaLocation</w:t>
+            </w:r>
+            <w:r>
+              <w:rPr>
+                <w:rFonts w:ascii="Courier New" w:eastAsia="Cordia New" w:hAnsi="Courier New" w:cs="Courier New"/>
+                <w:sz w:val="20"/>
+                <w:szCs w:val="20"/>
+              </w:rPr>
+              <w:t>="http://graphml.graphdrawing.org/xmlns http://graphml.graphdrawing.org/xmlns/</w:t>
+            </w:r>
+            <w:r>
+              <w:rPr>
+                <w:rFonts w:ascii="Courier New" w:eastAsia="Cordia New" w:hAnsi="Courier New" w:cs="Courier New"/>
+                <w:sz w:val="20"/>
+                <w:szCs w:val="20"/>
+                <w:cs/>
+              </w:rPr>
+              <w:t>1.0/</w:t>
+            </w:r>
+            <w:r>
+              <w:rPr>
+                <w:rFonts w:ascii="Courier New" w:eastAsia="Cordia New" w:hAnsi="Courier New" w:cs="Courier New"/>
+                <w:sz w:val="20"/>
+                <w:szCs w:val="20"/>
+              </w:rPr>
+              <w:t>graphml.xsd"&gt;</w:t>
+            </w:r>
+          </w:p>
+          <w:p>
+            <w:pPr>
+              <w:tabs>
+                <w:tab w:val="left" w:pos="720"/>
+                <w:tab w:val="left" w:pos="1080"/>
+              </w:tabs>
+              <w:spacing w:line="360" w:lineRule="auto"/>
+              <w:jc w:val="thaiDistribute"/>
+              <w:rPr>
+                <w:rFonts w:ascii="Courier New" w:eastAsia="Cordia New" w:hAnsi="Courier New" w:cs="Courier New"/>
+                <w:sz w:val="20"/>
+                <w:szCs w:val="20"/>
+              </w:rPr>
+            </w:pPr>
+            <w:r>
+              <w:rPr>
+                <w:rFonts w:ascii="Courier New" w:eastAsia="Cordia New" w:hAnsi="Courier New" w:cs="Courier New"/>
+                <w:sz w:val="20"/>
+                <w:szCs w:val="20"/>
+                <w:cs/>
+              </w:rPr>
+              <w:tab/>
+            </w:r>
+            <w:r>
+              <w:rPr>
+                <w:rFonts w:ascii="Courier New" w:eastAsia="Cordia New" w:hAnsi="Courier New" w:cs="Courier New"/>
+                <w:sz w:val="20"/>
+                <w:szCs w:val="20"/>
+              </w:rPr>
+              <w:t xml:space="preserve">&lt;graph </w:t>
+            </w:r>
+            <w:r>
+              <w:rPr>
+                <w:rFonts w:ascii="Courier New" w:eastAsia="Cordia New" w:hAnsi="Courier New" w:cs="Courier New"/>
+                <w:color w:val="FF0000"/>
+                <w:sz w:val="20"/>
+                <w:szCs w:val="20"/>
+              </w:rPr>
+              <w:t>id</w:t>
+            </w:r>
+            <w:r>
+              <w:rPr>
+                <w:rFonts w:ascii="Courier New" w:eastAsia="Cordia New" w:hAnsi="Courier New" w:cs="Courier New"/>
+                <w:sz w:val="20"/>
+                <w:szCs w:val="20"/>
+              </w:rPr>
+              <w:t xml:space="preserve">="G" </w:t>
+            </w:r>
+            <w:r>
+              <w:rPr>
+                <w:rFonts w:ascii="Courier New" w:eastAsia="Cordia New" w:hAnsi="Courier New" w:cs="Courier New"/>
+                <w:color w:val="FF0000"/>
+                <w:sz w:val="20"/>
+                <w:szCs w:val="20"/>
+              </w:rPr>
+              <w:t>edgedefault</w:t>
+            </w:r>
+            <w:r>
+              <w:rPr>
+                <w:rFonts w:ascii="Courier New" w:eastAsia="Cordia New" w:hAnsi="Courier New" w:cs="Courier New"/>
+                <w:sz w:val="20"/>
+                <w:szCs w:val="20"/>
+              </w:rPr>
+              <w:t>="undirected"&gt;</w:t>
+            </w:r>
+          </w:p>
+          <w:p>
+            <w:pPr>
+              <w:tabs>
+                <w:tab w:val="left" w:pos="720"/>
+                <w:tab w:val="left" w:pos="1080"/>
+              </w:tabs>
+              <w:spacing w:line="360" w:lineRule="auto"/>
+              <w:jc w:val="thaiDistribute"/>
+              <w:rPr>
+                <w:rFonts w:ascii="Courier New" w:eastAsia="Cordia New" w:hAnsi="Courier New" w:cs="Courier New"/>
+                <w:sz w:val="20"/>
+                <w:szCs w:val="20"/>
+              </w:rPr>
+            </w:pPr>
+            <w:r>
+              <w:rPr>
+                <w:rFonts w:ascii="Courier New" w:eastAsia="Cordia New" w:hAnsi="Courier New" w:cs="Courier New"/>
+                <w:sz w:val="20"/>
+                <w:szCs w:val="20"/>
+                <w:cs/>
+              </w:rPr>
+              <w:tab/>
+            </w:r>
+            <w:r>
+              <w:rPr>
+                <w:rFonts w:ascii="Courier New" w:eastAsia="Cordia New" w:hAnsi="Courier New" w:cs="Courier New"/>
+                <w:sz w:val="20"/>
+                <w:szCs w:val="20"/>
+                <w:cs/>
+              </w:rPr>
+              <w:tab/>
+            </w:r>
+            <w:r>
+              <w:rPr>
+                <w:rFonts w:ascii="Courier New" w:eastAsia="Cordia New" w:hAnsi="Courier New" w:cs="Courier New"/>
+                <w:sz w:val="20"/>
+                <w:szCs w:val="20"/>
+              </w:rPr>
+              <w:t xml:space="preserve">&lt;node </w:t>
+            </w:r>
+            <w:r>
+              <w:rPr>
+                <w:rFonts w:ascii="Courier New" w:eastAsia="Cordia New" w:hAnsi="Courier New" w:cs="Courier New"/>
+                <w:color w:val="FF0000"/>
+                <w:sz w:val="20"/>
+                <w:szCs w:val="20"/>
+              </w:rPr>
+              <w:t>id</w:t>
+            </w:r>
+            <w:r>
+              <w:rPr>
+                <w:rFonts w:ascii="Courier New" w:eastAsia="Cordia New" w:hAnsi="Courier New" w:cs="Courier New"/>
+                <w:sz w:val="20"/>
+                <w:szCs w:val="20"/>
+              </w:rPr>
+              <w:t>="A"/&gt;</w:t>
+            </w:r>
+          </w:p>
+          <w:p>
+            <w:pPr>
+              <w:tabs>
+                <w:tab w:val="left" w:pos="720"/>
+                <w:tab w:val="left" w:pos="1080"/>
+              </w:tabs>
+              <w:spacing w:line="360" w:lineRule="auto"/>
+              <w:jc w:val="thaiDistribute"/>
+              <w:rPr>
+                <w:rFonts w:ascii="Courier New" w:eastAsia="Cordia New" w:hAnsi="Courier New" w:cs="Courier New"/>
+                <w:sz w:val="20"/>
+                <w:szCs w:val="20"/>
+              </w:rPr>
+            </w:pPr>
+            <w:r>
+              <w:rPr>
+                <w:rFonts w:ascii="Courier New" w:eastAsia="Cordia New" w:hAnsi="Courier New" w:cs="Courier New"/>
+                <w:sz w:val="20"/>
+                <w:szCs w:val="20"/>
+                <w:cs/>
+              </w:rPr>
+              <w:tab/>
+            </w:r>
+            <w:r>
+              <w:rPr>
+                <w:rFonts w:ascii="Courier New" w:eastAsia="Cordia New" w:hAnsi="Courier New" w:cs="Courier New"/>
+                <w:sz w:val="20"/>
+                <w:szCs w:val="20"/>
+                <w:cs/>
+              </w:rPr>
+              <w:tab/>
+            </w:r>
+            <w:r>
+              <w:rPr>
+                <w:rFonts w:ascii="Courier New" w:eastAsia="Cordia New" w:hAnsi="Courier New" w:cs="Courier New"/>
+                <w:sz w:val="20"/>
+                <w:szCs w:val="20"/>
+              </w:rPr>
+              <w:t xml:space="preserve">&lt;node </w:t>
+            </w:r>
+            <w:r>
+              <w:rPr>
+                <w:rFonts w:ascii="Courier New" w:eastAsia="Cordia New" w:hAnsi="Courier New" w:cs="Courier New"/>
+                <w:color w:val="FF0000"/>
+                <w:sz w:val="20"/>
+                <w:szCs w:val="20"/>
+              </w:rPr>
+              <w:t>id</w:t>
+            </w:r>
+            <w:r>
+              <w:rPr>
+                <w:rFonts w:ascii="Courier New" w:eastAsia="Cordia New" w:hAnsi="Courier New" w:cs="Courier New"/>
+                <w:sz w:val="20"/>
+                <w:szCs w:val="20"/>
+              </w:rPr>
+              <w:t>="C"/&gt;</w:t>
+            </w:r>
+          </w:p>
+          <w:p>
+            <w:pPr>
+              <w:tabs>
+                <w:tab w:val="left" w:pos="720"/>
+                <w:tab w:val="left" w:pos="1080"/>
+              </w:tabs>
+              <w:spacing w:line="360" w:lineRule="auto"/>
+              <w:jc w:val="thaiDistribute"/>
+              <w:rPr>
+                <w:rFonts w:ascii="Courier New" w:eastAsia="Cordia New" w:hAnsi="Courier New" w:cs="Courier New"/>
+                <w:sz w:val="20"/>
+                <w:szCs w:val="20"/>
+              </w:rPr>
+            </w:pPr>
+            <w:r>
+              <w:rPr>
+                <w:rFonts w:ascii="Courier New" w:eastAsia="Cordia New" w:hAnsi="Courier New" w:cs="Courier New"/>
+                <w:sz w:val="20"/>
+                <w:szCs w:val="20"/>
+                <w:cs/>
+              </w:rPr>
+              <w:tab/>
+            </w:r>
+            <w:r>
+              <w:rPr>
+                <w:rFonts w:ascii="Courier New" w:eastAsia="Cordia New" w:hAnsi="Courier New" w:cs="Courier New"/>
+                <w:sz w:val="20"/>
+                <w:szCs w:val="20"/>
+                <w:cs/>
+              </w:rPr>
+              <w:tab/>
+            </w:r>
+            <w:r>
+              <w:rPr>
+                <w:rFonts w:ascii="Courier New" w:eastAsia="Cordia New" w:hAnsi="Courier New" w:cs="Courier New"/>
+                <w:sz w:val="20"/>
+                <w:szCs w:val="20"/>
+              </w:rPr>
+              <w:t xml:space="preserve">&lt;node </w:t>
+            </w:r>
+            <w:r>
+              <w:rPr>
+                <w:rFonts w:ascii="Courier New" w:eastAsia="Cordia New" w:hAnsi="Courier New" w:cs="Courier New"/>
+                <w:color w:val="FF0000"/>
+                <w:sz w:val="20"/>
+                <w:szCs w:val="20"/>
+              </w:rPr>
+              <w:t>id</w:t>
+            </w:r>
+            <w:r>
+              <w:rPr>
+                <w:rFonts w:ascii="Courier New" w:eastAsia="Cordia New" w:hAnsi="Courier New" w:cs="Courier New"/>
+                <w:sz w:val="20"/>
+                <w:szCs w:val="20"/>
+              </w:rPr>
+              <w:t>="B"/&gt;</w:t>
+            </w:r>
+          </w:p>
+          <w:p>
+            <w:pPr>
+              <w:tabs>
+                <w:tab w:val="left" w:pos="720"/>
+                <w:tab w:val="left" w:pos="1080"/>
+              </w:tabs>
+              <w:spacing w:line="360" w:lineRule="auto"/>
+              <w:jc w:val="thaiDistribute"/>
+              <w:rPr>
+                <w:rFonts w:ascii="Courier New" w:eastAsia="Cordia New" w:hAnsi="Courier New" w:cs="Courier New"/>
+                <w:sz w:val="20"/>
+                <w:szCs w:val="20"/>
+              </w:rPr>
+            </w:pPr>
+            <w:r>
+              <w:rPr>
+                <w:rFonts w:ascii="Courier New" w:eastAsia="Cordia New" w:hAnsi="Courier New" w:cs="Courier New"/>
+                <w:sz w:val="20"/>
+                <w:szCs w:val="20"/>
+                <w:cs/>
+              </w:rPr>
+              <w:tab/>
+            </w:r>
+            <w:r>
+              <w:rPr>
+                <w:rFonts w:ascii="Courier New" w:eastAsia="Cordia New" w:hAnsi="Courier New" w:cs="Courier New"/>
+                <w:sz w:val="20"/>
+                <w:szCs w:val="20"/>
+                <w:cs/>
+              </w:rPr>
+              <w:tab/>
+            </w:r>
+            <w:r>
+              <w:rPr>
+                <w:rFonts w:ascii="Courier New" w:eastAsia="Cordia New" w:hAnsi="Courier New" w:cs="Courier New"/>
+                <w:sz w:val="20"/>
+                <w:szCs w:val="20"/>
+              </w:rPr>
+              <w:t xml:space="preserve">&lt;edge </w:t>
+            </w:r>
+            <w:r>
+              <w:rPr>
+                <w:rFonts w:ascii="Courier New" w:eastAsia="Cordia New" w:hAnsi="Courier New" w:cs="Courier New"/>
+                <w:color w:val="FF0000"/>
+                <w:sz w:val="20"/>
+                <w:szCs w:val="20"/>
+              </w:rPr>
+              <w:t>source</w:t>
+            </w:r>
+            <w:r>
+              <w:rPr>
+                <w:rFonts w:ascii="Courier New" w:eastAsia="Cordia New" w:hAnsi="Courier New" w:cs="Courier New"/>
+                <w:sz w:val="20"/>
+                <w:szCs w:val="20"/>
+              </w:rPr>
+              <w:t xml:space="preserve">="A" </w:t>
+            </w:r>
+            <w:r>
+              <w:rPr>
+                <w:rFonts w:ascii="Courier New" w:eastAsia="Cordia New" w:hAnsi="Courier New" w:cs="Courier New"/>
+                <w:color w:val="FF0000"/>
+                <w:sz w:val="20"/>
+                <w:szCs w:val="20"/>
+              </w:rPr>
+              <w:t>target</w:t>
+            </w:r>
+            <w:r>
+              <w:rPr>
+                <w:rFonts w:ascii="Courier New" w:eastAsia="Cordia New" w:hAnsi="Courier New" w:cs="Courier New"/>
+                <w:sz w:val="20"/>
+                <w:szCs w:val="20"/>
+              </w:rPr>
+              <w:t>="B"/&gt;</w:t>
+            </w:r>
+          </w:p>
+          <w:p>
+            <w:pPr>
+              <w:tabs>
+                <w:tab w:val="left" w:pos="720"/>
+                <w:tab w:val="left" w:pos="1080"/>
+              </w:tabs>
+              <w:spacing w:line="360" w:lineRule="auto"/>
+              <w:jc w:val="thaiDistribute"/>
+              <w:rPr>
+                <w:rFonts w:ascii="Courier New" w:eastAsia="Cordia New" w:hAnsi="Courier New" w:cs="Courier New"/>
+                <w:sz w:val="20"/>
+                <w:szCs w:val="20"/>
+              </w:rPr>
+            </w:pPr>
+            <w:r>
+              <w:rPr>
+                <w:rFonts w:ascii="Courier New" w:eastAsia="Cordia New" w:hAnsi="Courier New" w:cs="Courier New"/>
+                <w:sz w:val="20"/>
+                <w:szCs w:val="20"/>
+                <w:cs/>
+              </w:rPr>
+              <w:tab/>
+            </w:r>
+            <w:r>
+              <w:rPr>
+                <w:rFonts w:ascii="Courier New" w:eastAsia="Cordia New" w:hAnsi="Courier New" w:cs="Courier New"/>
+                <w:sz w:val="20"/>
+                <w:szCs w:val="20"/>
+                <w:cs/>
+              </w:rPr>
+              <w:tab/>
+            </w:r>
+            <w:r>
+              <w:rPr>
+                <w:rFonts w:ascii="Courier New" w:eastAsia="Cordia New" w:hAnsi="Courier New" w:cs="Courier New"/>
+                <w:sz w:val="20"/>
+                <w:szCs w:val="20"/>
+              </w:rPr>
+              <w:t xml:space="preserve">&lt;edge </w:t>
+            </w:r>
+            <w:r>
+              <w:rPr>
+                <w:rFonts w:ascii="Courier New" w:eastAsia="Cordia New" w:hAnsi="Courier New" w:cs="Courier New"/>
+                <w:color w:val="FF0000"/>
+                <w:sz w:val="20"/>
+                <w:szCs w:val="20"/>
+              </w:rPr>
+              <w:t>source</w:t>
+            </w:r>
+            <w:r>
+              <w:rPr>
+                <w:rFonts w:ascii="Courier New" w:eastAsia="Cordia New" w:hAnsi="Courier New" w:cs="Courier New"/>
+                <w:sz w:val="20"/>
+                <w:szCs w:val="20"/>
+              </w:rPr>
+              <w:t xml:space="preserve">="C" </w:t>
+            </w:r>
+            <w:r>
+              <w:rPr>
+                <w:rFonts w:ascii="Courier New" w:eastAsia="Cordia New" w:hAnsi="Courier New" w:cs="Courier New"/>
+                <w:color w:val="FF0000"/>
+                <w:sz w:val="20"/>
+                <w:szCs w:val="20"/>
+              </w:rPr>
+              <w:t>target</w:t>
+            </w:r>
+            <w:r>
+              <w:rPr>
+                <w:rFonts w:ascii="Courier New" w:eastAsia="Cordia New" w:hAnsi="Courier New" w:cs="Courier New"/>
+                <w:sz w:val="20"/>
+                <w:szCs w:val="20"/>
+              </w:rPr>
+              <w:t>="B"/&gt;</w:t>
+            </w:r>
+          </w:p>
+          <w:p>
+            <w:pPr>
+              <w:tabs>
+                <w:tab w:val="left" w:pos="720"/>
+                <w:tab w:val="left" w:pos="1080"/>
+              </w:tabs>
+              <w:spacing w:line="360" w:lineRule="auto"/>
+              <w:jc w:val="thaiDistribute"/>
+              <w:rPr>
+                <w:rFonts w:ascii="Courier New" w:eastAsia="Cordia New" w:hAnsi="Courier New" w:cs="Courier New"/>
+                <w:sz w:val="20"/>
+                <w:szCs w:val="20"/>
+              </w:rPr>
+            </w:pPr>
+            <w:r>
+              <w:rPr>
+                <w:rFonts w:ascii="Courier New" w:eastAsia="Cordia New" w:hAnsi="Courier New" w:cs="Courier New"/>
+                <w:sz w:val="20"/>
+                <w:szCs w:val="20"/>
+                <w:cs/>
+              </w:rPr>
+              <w:tab/>
+            </w:r>
+            <w:r>
+              <w:rPr>
+                <w:rFonts w:ascii="Courier New" w:eastAsia="Cordia New" w:hAnsi="Courier New" w:cs="Courier New"/>
+                <w:sz w:val="20"/>
+                <w:szCs w:val="20"/>
+                <w:cs/>
+              </w:rPr>
+              <w:tab/>
+            </w:r>
+            <w:r>
+              <w:rPr>
+                <w:rFonts w:ascii="Courier New" w:eastAsia="Cordia New" w:hAnsi="Courier New" w:cs="Courier New"/>
+                <w:sz w:val="20"/>
+                <w:szCs w:val="20"/>
+              </w:rPr>
+              <w:t xml:space="preserve">&lt;edge </w:t>
+            </w:r>
+            <w:r>
+              <w:rPr>
+                <w:rFonts w:ascii="Courier New" w:eastAsia="Cordia New" w:hAnsi="Courier New" w:cs="Courier New"/>
+                <w:color w:val="FF0000"/>
+                <w:sz w:val="20"/>
+                <w:szCs w:val="20"/>
+              </w:rPr>
+              <w:t>source</w:t>
+            </w:r>
+            <w:r>
+              <w:rPr>
+                <w:rFonts w:ascii="Courier New" w:eastAsia="Cordia New" w:hAnsi="Courier New" w:cs="Courier New"/>
+                <w:sz w:val="20"/>
+                <w:szCs w:val="20"/>
+              </w:rPr>
+              <w:t xml:space="preserve">="A" </w:t>
+            </w:r>
+            <w:r>
+              <w:rPr>
+                <w:rFonts w:ascii="Courier New" w:eastAsia="Cordia New" w:hAnsi="Courier New" w:cs="Courier New"/>
+                <w:color w:val="FF0000"/>
+                <w:sz w:val="20"/>
+                <w:szCs w:val="20"/>
+              </w:rPr>
+              <w:t>target</w:t>
+            </w:r>
+            <w:r>
+              <w:rPr>
+                <w:rFonts w:ascii="Courier New" w:eastAsia="Cordia New" w:hAnsi="Courier New" w:cs="Courier New"/>
+                <w:sz w:val="20"/>
+                <w:szCs w:val="20"/>
+              </w:rPr>
+              <w:t>="C"/&gt;</w:t>
+            </w:r>
+          </w:p>
+          <w:p>
+            <w:pPr>
+              <w:tabs>
+                <w:tab w:val="left" w:pos="720"/>
+                <w:tab w:val="left" w:pos="1080"/>
+              </w:tabs>
+              <w:spacing w:line="360" w:lineRule="auto"/>
+              <w:jc w:val="thaiDistribute"/>
+              <w:rPr>
+                <w:rFonts w:ascii="Courier New" w:eastAsia="Cordia New" w:hAnsi="Courier New" w:cs="Courier New"/>
+                <w:sz w:val="20"/>
+                <w:szCs w:val="20"/>
+              </w:rPr>
+            </w:pPr>
+            <w:r>
+              <w:rPr>
+                <w:rFonts w:ascii="Courier New" w:eastAsia="Cordia New" w:hAnsi="Courier New" w:cs="Courier New"/>
+                <w:sz w:val="20"/>
+                <w:szCs w:val="20"/>
+                <w:cs/>
+              </w:rPr>
+              <w:tab/>
+            </w:r>
+            <w:r>
+              <w:rPr>
+                <w:rFonts w:ascii="Courier New" w:eastAsia="Cordia New" w:hAnsi="Courier New" w:cs="Courier New"/>
+                <w:sz w:val="20"/>
+                <w:szCs w:val="20"/>
+              </w:rPr>
+              <w:t>&lt;/graph&gt;</w:t>
+            </w:r>
+          </w:p>
+          <w:p>
+            <w:pPr>
+              <w:tabs>
+                <w:tab w:val="left" w:pos="720"/>
+                <w:tab w:val="left" w:pos="1080"/>
+              </w:tabs>
+              <w:spacing w:line="360" w:lineRule="auto"/>
+              <w:jc w:val="thaiDistribute"/>
+              <w:rPr>
+                <w:rFonts w:ascii="Courier New" w:eastAsia="Cordia New" w:hAnsi="Courier New" w:cs="Courier New"/>
+                <w:sz w:val="20"/>
+                <w:szCs w:val="20"/>
+              </w:rPr>
+            </w:pPr>
+            <w:r>
+              <w:rPr>
+                <w:rFonts w:ascii="Courier New" w:eastAsia="Cordia New" w:hAnsi="Courier New" w:cs="Courier New"/>
+                <w:sz w:val="20"/>
+                <w:szCs w:val="20"/>
+              </w:rPr>
+              <w:t>&lt;/graphml&gt;</w:t>
+            </w:r>
+          </w:p>
+          <w:p>
+            <w:pPr>
+              <w:tabs>
+                <w:tab w:val="left" w:pos="720"/>
+                <w:tab w:val="left" w:pos="1080"/>
+              </w:tabs>
+              <w:spacing w:line="360" w:lineRule="auto"/>
+              <w:jc w:val="thaiDistribute"/>
+              <w:rPr>
+                <w:rFonts w:eastAsia="Cordia New"/>
+                <w:sz w:val="22"/>
+                <w:szCs w:val="22"/>
+              </w:rPr>
+            </w:pPr>
+          </w:p>
+        </w:tc>
+      </w:tr>
+    </w:tbl>
+    <w:p>
+      <w:pPr>
+        <w:ind w:firstLine="0"/>
+        <w:jc w:val="left"/>
+        <w:rPr>
+          <w:rFonts w:eastAsia="Cordia New"/>
+          <w:cs/>
+        </w:rPr>
+      </w:pPr>
+      <w:r>
+        <w:rPr>
+          <w:rFonts w:eastAsia="Cordia New"/>
+          <w:cs/>
+        </w:rPr>
+        <w:br w:type="page"/>
+      </w:r>
+    </w:p>
+    <w:p>
+      <w:pPr>
+        <w:tabs>
+          <w:tab w:val="left" w:pos="720"/>
+          <w:tab w:val="left" w:pos="1080"/>
+        </w:tabs>
+        <w:jc w:val="thaiDistribute"/>
+        <w:rPr>
+          <w:rFonts w:eastAsia="Cordia New"/>
+        </w:rPr>
+      </w:pPr>
+      <w:r>
+        <w:rPr>
+          <w:b/>
+          <w:bCs/>
+          <w:sz w:val="36"/>
+          <w:szCs w:val="36"/>
+          <w:cs/>
+        </w:rPr>
+        <w:lastRenderedPageBreak/>
+        <w:t>4.</w:t>
+      </w:r>
+      <w:r>
+        <w:rPr>
+          <w:b/>
+          <w:bCs/>
+          <w:sz w:val="36"/>
+          <w:szCs w:val="36"/>
+        </w:rPr>
+        <w:t>4</w:t>
+      </w:r>
+      <w:r>
+        <w:rPr>
+          <w:b/>
+          <w:bCs/>
+          <w:sz w:val="36"/>
+          <w:szCs w:val="36"/>
+          <w:cs/>
+        </w:rPr>
+        <w:t xml:space="preserve"> </w:t>
+      </w:r>
+      <w:r>
+        <w:rPr>
+          <w:rFonts w:hint="cs"/>
+          <w:b/>
+          <w:bCs/>
+          <w:sz w:val="36"/>
+          <w:szCs w:val="36"/>
+          <w:cs/>
+        </w:rPr>
+        <w:t>ส่วน</w:t>
+      </w:r>
+      <w:r>
+        <w:rPr>
+          <w:rFonts w:hint="cs"/>
+          <w:b/>
+          <w:bCs/>
+          <w:sz w:val="36"/>
+          <w:szCs w:val="36"/>
+          <w:cs/>
+        </w:rPr>
+        <w:t>อัลกอริทึม</w:t>
+      </w:r>
+    </w:p>
+    <w:p>
+      <w:pPr>
+        <w:tabs>
+          <w:tab w:val="left" w:pos="720"/>
+          <w:tab w:val="left" w:pos="1080"/>
+        </w:tabs>
+        <w:ind w:left="709" w:firstLine="425"/>
+        <w:jc w:val="thaiDistribute"/>
+        <w:rPr>
+          <w:rFonts w:eastAsia="Cordia New"/>
+          <w:cs/>
+        </w:rPr>
+      </w:pPr>
+      <w:r>
+        <w:rPr>
+          <w:rFonts w:eastAsia="Cordia New"/>
+        </w:rPr>
+        <w:tab/>
+      </w:r>
+      <w:r>
+        <w:rPr>
+          <w:rFonts w:eastAsia="Cordia New" w:hint="cs"/>
+          <w:cs/>
+        </w:rPr>
+        <w:t>ส่วนประกอบที่ทำให้เราสามารถนำกราฟอัลกอริทึมต่างๆ มากระทำกับกราฟแล้วทำให้มันแสดงผลออกมาในรูปแบบกราฟิกได้ โดยการที่เราจะเขียนโปรแกรมคำนวณเกี่ยวกับอัลกอริทึมแยกเป็นอีกส่วนหนึ่ง ของโปรแกรมเมื่อเรียกใช้ก็จะทำการส่งกราฟที่เป็นข้อมูลไปคำนวณและเมื่ออัลกอริทึม ทำงานเสร็จก็จะส่งผลการทำงานกลับมาซึ่งถ้าส่งกลับมาเป็นกราฟย่อยของกราฟที่ส่งไปข้อมูลไปก็จะทำการ เปลี่ยนสีกราฟที่เป็นผล หรือว่าจะแสดงผลเป็นแบบอื่นก็ขึ้นอยู่กับการทำงานในส่วนของแต่ล่ะอัลกอริทึมนั้นๆ แต่ว่าตอนนี้โปรแกรมสนับสนุนแค่การเน้นสีของกราฟเท่านั้น</w:t>
+      </w:r>
+      <w:r>
+        <w:rPr>
+          <w:rFonts w:eastAsia="Cordia New"/>
+        </w:rPr>
+        <w:t xml:space="preserve"> </w:t>
+      </w:r>
+      <w:r>
+        <w:rPr>
+          <w:rFonts w:eastAsia="Cordia New" w:hint="cs"/>
+          <w:cs/>
+        </w:rPr>
+        <w:t xml:space="preserve">รูปที่ 4-22 และ รูปที่ </w:t>
+      </w:r>
+      <w:r>
+        <w:rPr>
+          <w:rFonts w:eastAsia="Cordia New"/>
+        </w:rPr>
+        <w:t xml:space="preserve">4-23 </w:t>
+      </w:r>
+      <w:r>
+        <w:rPr>
+          <w:rFonts w:eastAsia="Cordia New" w:hint="cs"/>
+          <w:cs/>
+        </w:rPr>
+        <w:t>จะแสดงตัวอย่างการใช้อัลกอริทึมง่ายๆ อย่างการหาจุดตัดที่มีดีกรีสูงสุด</w:t>
+      </w:r>
+    </w:p>
+    <w:p>
+      <w:pPr>
+        <w:tabs>
+          <w:tab w:val="left" w:pos="720"/>
+          <w:tab w:val="left" w:pos="1080"/>
+        </w:tabs>
+        <w:ind w:left="709" w:firstLine="425"/>
+        <w:jc w:val="thaiDistribute"/>
+        <w:rPr>
+          <w:rFonts w:eastAsia="Cordia New"/>
+          <w:cs/>
+        </w:rPr>
+      </w:pPr>
+    </w:p>
+    <w:p>
+      <w:pPr>
+        <w:tabs>
+          <w:tab w:val="left" w:pos="720"/>
+          <w:tab w:val="left" w:pos="1080"/>
+        </w:tabs>
+        <w:jc w:val="center"/>
+        <w:rPr>
+          <w:rFonts w:eastAsia="Cordia New"/>
+          <w:noProof/>
+        </w:rPr>
+      </w:pPr>
+      <w:r>
+        <w:rPr>
+          <w:rFonts w:eastAsia="Cordia New" w:hint="cs"/>
+          <w:noProof/>
+        </w:rPr>
+        <w:drawing>
+          <wp:inline distT="0" distB="0" distL="0" distR="0">
+            <wp:extent cx="3400000" cy="3553334"/>
+            <wp:effectExtent l="19050" t="0" r="0" b="0"/>
+            <wp:docPr id="98" name="รูปภาพ 22" descr="33.png"/>
+            <wp:cNvGraphicFramePr>
+              <a:graphicFrameLocks xmlns:a="http://schemas.openxmlformats.org/drawingml/2006/main" noChangeAspect="1"/>
+            </wp:cNvGraphicFramePr>
+            <a:graphic xmlns:a="http://schemas.openxmlformats.org/drawingml/2006/main">
+              <a:graphicData uri="http://schemas.openxmlformats.org/drawingml/2006/picture">
+                <pic:pic xmlns:pic="http://schemas.openxmlformats.org/drawingml/2006/picture">
+                  <pic:nvPicPr>
+                    <pic:cNvPr id="0" name="33.png"/>
+                    <pic:cNvPicPr/>
+                  </pic:nvPicPr>
+                  <pic:blipFill>
+                    <a:blip r:embed="rId45">
+                      <a:grayscl/>
+                    </a:blip>
+                    <a:stretch>
+                      <a:fillRect/>
+                    </a:stretch>
+                  </pic:blipFill>
+                  <pic:spPr>
+                    <a:xfrm>
+                      <a:off x="0" y="0"/>
+                      <a:ext cx="3400000" cy="3553334"/>
+                    </a:xfrm>
+                    <a:prstGeom prst="rect">
+                      <a:avLst/>
+                    </a:prstGeom>
+                  </pic:spPr>
+                </pic:pic>
+              </a:graphicData>
+            </a:graphic>
+          </wp:inline>
+        </w:drawing>
+      </w:r>
+    </w:p>
+    <w:p>
+      <w:pPr>
+        <w:tabs>
+          <w:tab w:val="left" w:pos="720"/>
+          <w:tab w:val="left" w:pos="1080"/>
+        </w:tabs>
+        <w:jc w:val="center"/>
+        <w:rPr>
+          <w:rFonts w:eastAsia="Cordia New"/>
+        </w:rPr>
+      </w:pPr>
+      <w:r>
+        <w:rPr>
+          <w:rFonts w:eastAsia="Cordia New" w:hint="cs"/>
+          <w:b/>
+          <w:bCs/>
+          <w:cs/>
+        </w:rPr>
+        <w:t xml:space="preserve">รูปที่ </w:t>
+      </w:r>
+      <w:r>
+        <w:rPr>
+          <w:rFonts w:eastAsia="Cordia New"/>
+          <w:b/>
+          <w:bCs/>
+        </w:rPr>
+        <w:t>4-</w:t>
+      </w:r>
+      <w:r>
+        <w:rPr>
+          <w:rFonts w:eastAsia="Cordia New"/>
+          <w:b/>
+          <w:bCs/>
+        </w:rPr>
+        <w:t xml:space="preserve">21 </w:t>
+      </w:r>
+      <w:r>
+        <w:rPr>
+          <w:rFonts w:eastAsia="Cordia New" w:hint="cs"/>
+          <w:cs/>
+        </w:rPr>
+        <w:t>รูปกราฟต้นแบบก่อนการกระทำด้วยอัลกอริทึม</w:t>
+      </w:r>
+    </w:p>
+    <w:p>
+      <w:pPr>
+        <w:tabs>
+          <w:tab w:val="left" w:pos="720"/>
+          <w:tab w:val="left" w:pos="1080"/>
+        </w:tabs>
+        <w:jc w:val="center"/>
+        <w:rPr>
+          <w:rFonts w:eastAsia="Cordia New"/>
+          <w:noProof/>
+        </w:rPr>
+      </w:pPr>
+    </w:p>
+    <w:p>
+      <w:pPr>
+        <w:tabs>
+          <w:tab w:val="left" w:pos="720"/>
+          <w:tab w:val="left" w:pos="1080"/>
+        </w:tabs>
+        <w:jc w:val="center"/>
+        <w:rPr>
+          <w:rFonts w:eastAsia="Cordia New"/>
+        </w:rPr>
+      </w:pPr>
+      <w:r>
+        <w:rPr>
+          <w:rFonts w:eastAsia="Cordia New" w:hint="cs"/>
+          <w:noProof/>
+        </w:rPr>
+        <w:lastRenderedPageBreak/>
+        <w:drawing>
+          <wp:inline distT="0" distB="0" distL="0" distR="0">
+            <wp:extent cx="3400000" cy="3553334"/>
+            <wp:effectExtent l="19050" t="0" r="0" b="0"/>
+            <wp:docPr id="99" name="รูปภาพ 20" descr="34.png"/>
+            <wp:cNvGraphicFramePr>
+              <a:graphicFrameLocks xmlns:a="http://schemas.openxmlformats.org/drawingml/2006/main" noChangeAspect="1"/>
+            </wp:cNvGraphicFramePr>
+            <a:graphic xmlns:a="http://schemas.openxmlformats.org/drawingml/2006/main">
+              <a:graphicData uri="http://schemas.openxmlformats.org/drawingml/2006/picture">
+                <pic:pic xmlns:pic="http://schemas.openxmlformats.org/drawingml/2006/picture">
+                  <pic:nvPicPr>
+                    <pic:cNvPr id="0" name="34.png"/>
+                    <pic:cNvPicPr/>
+                  </pic:nvPicPr>
+                  <pic:blipFill>
+                    <a:blip r:embed="rId46">
+                      <a:grayscl/>
+                      <a:lum bright="10000"/>
+                    </a:blip>
+                    <a:stretch>
+                      <a:fillRect/>
+                    </a:stretch>
+                  </pic:blipFill>
+                  <pic:spPr>
+                    <a:xfrm>
+                      <a:off x="0" y="0"/>
+                      <a:ext cx="3400000" cy="3553334"/>
+                    </a:xfrm>
+                    <a:prstGeom prst="rect">
+                      <a:avLst/>
+                    </a:prstGeom>
+                  </pic:spPr>
+                </pic:pic>
+              </a:graphicData>
+            </a:graphic>
+          </wp:inline>
+        </w:drawing>
+      </w:r>
+    </w:p>
+    <w:p>
+      <w:pPr>
+        <w:tabs>
+          <w:tab w:val="left" w:pos="720"/>
+          <w:tab w:val="left" w:pos="1080"/>
+        </w:tabs>
+        <w:jc w:val="center"/>
+        <w:rPr>
+          <w:rFonts w:eastAsia="Cordia New"/>
+        </w:rPr>
+      </w:pPr>
+      <w:r>
+        <w:rPr>
+          <w:rFonts w:eastAsia="Cordia New" w:hint="cs"/>
+          <w:b/>
+          <w:bCs/>
+          <w:cs/>
+        </w:rPr>
+        <w:t xml:space="preserve">รูปที่ </w:t>
+      </w:r>
+      <w:r>
+        <w:rPr>
+          <w:rFonts w:eastAsia="Cordia New"/>
+          <w:b/>
+          <w:bCs/>
+        </w:rPr>
+        <w:t>4-</w:t>
+      </w:r>
+      <w:r>
+        <w:rPr>
+          <w:rFonts w:eastAsia="Cordia New"/>
+          <w:b/>
+          <w:bCs/>
+        </w:rPr>
+        <w:t xml:space="preserve">22 </w:t>
+      </w:r>
+      <w:r>
+        <w:rPr>
+          <w:rFonts w:eastAsia="Cordia New" w:hint="cs"/>
+          <w:cs/>
+        </w:rPr>
+        <w:t>รูปผลลัพธ์ของการเลือกใช้อัลกอริทึมหาจุดตัดที่มีดีกรีสูงสุด</w:t>
+      </w:r>
+    </w:p>
+    <w:p>
+      <w:pPr>
+        <w:tabs>
+          <w:tab w:val="left" w:pos="720"/>
+          <w:tab w:val="left" w:pos="1080"/>
+        </w:tabs>
+        <w:ind w:left="709" w:firstLine="425"/>
+        <w:rPr>
+          <w:rFonts w:eastAsia="Cordia New"/>
+        </w:rPr>
+      </w:pPr>
+    </w:p>
+    <w:p>
+      <w:pPr>
+        <w:tabs>
+          <w:tab w:val="left" w:pos="720"/>
+          <w:tab w:val="left" w:pos="1080"/>
+        </w:tabs>
+        <w:ind w:left="709" w:firstLine="425"/>
+        <w:rPr>
+          <w:rFonts w:eastAsia="Cordia New"/>
+        </w:rPr>
+      </w:pPr>
+      <w:r>
+        <w:rPr>
+          <w:rFonts w:eastAsia="Cordia New" w:hint="cs"/>
+          <w:cs/>
+        </w:rPr>
+        <w:t xml:space="preserve">จากตัวอย่างข้างต้นคือ อัลกอริทึมหาจุดตัดที่มีดีกรีสูงสุดซึ่งไม่ต้องการข้อมูลอื่นนอกจากกราฟ แต่ว่าสำหรับในบางอัลกอริทึมแล้วต้องการข้อมูลเข้ามากกว่านั้นเช่น อัลกอริทึมในการหาต้นไม้ที่อยู่ในกราฟอย่าง </w:t>
+      </w:r>
+      <w:r>
+        <w:rPr>
+          <w:rFonts w:eastAsia="Cordia New"/>
+        </w:rPr>
+        <w:t xml:space="preserve">Breadth first tree </w:t>
+      </w:r>
+      <w:r>
+        <w:rPr>
+          <w:rFonts w:eastAsia="Cordia New" w:hint="cs"/>
+          <w:cs/>
+        </w:rPr>
+        <w:t xml:space="preserve">หรือว่า </w:t>
+      </w:r>
+      <w:r>
+        <w:rPr>
+          <w:rFonts w:eastAsia="Cordia New"/>
+        </w:rPr>
+        <w:t xml:space="preserve">Breadth first search </w:t>
+      </w:r>
+      <w:r>
+        <w:rPr>
+          <w:rFonts w:eastAsia="Cordia New" w:hint="cs"/>
+          <w:cs/>
+        </w:rPr>
+        <w:t xml:space="preserve">ที่ต้องการข้อมูลเข้าเป็น </w:t>
+      </w:r>
+      <w:r>
+        <w:rPr>
+          <w:rFonts w:eastAsia="Cordia New"/>
+        </w:rPr>
+        <w:t xml:space="preserve">root </w:t>
+      </w:r>
+      <w:r>
+        <w:rPr>
+          <w:rFonts w:eastAsia="Cordia New" w:hint="cs"/>
+          <w:cs/>
+        </w:rPr>
+        <w:t xml:space="preserve">ของต้นไม้และ </w:t>
+      </w:r>
+      <w:r>
+        <w:rPr>
+          <w:rFonts w:eastAsia="Cordia New"/>
+        </w:rPr>
+        <w:t xml:space="preserve">node </w:t>
+      </w:r>
+      <w:r>
+        <w:rPr>
+          <w:rFonts w:eastAsia="Cordia New" w:hint="cs"/>
+          <w:cs/>
+        </w:rPr>
+        <w:t>ที่ต้องการหา ดังนั้นจึงต้องมีการให้โปรแกรม รับข้อมูลเข้าที่เกี่ยวข้องก่อนที่จะทำงานได้ รูปที่ 4-23 และ รูปที่ 4-25 จะแสดงการผลของการใช้อัลกอริทึมที่ต้องการข้อมูลเข้าอื่นๆ โดยปัจจุบันโปรแกรมใช้วิธีการรับข้อมูลเข้าจากกล่องกรอกข้อความ</w:t>
+      </w:r>
+    </w:p>
+    <w:p>
+      <w:pPr>
+        <w:tabs>
+          <w:tab w:val="left" w:pos="720"/>
+          <w:tab w:val="left" w:pos="1080"/>
+        </w:tabs>
+        <w:ind w:left="709" w:firstLine="425"/>
+        <w:rPr>
+          <w:rFonts w:eastAsia="Cordia New"/>
+        </w:rPr>
+      </w:pPr>
+    </w:p>
+    <w:p>
+      <w:pPr>
+        <w:tabs>
+          <w:tab w:val="left" w:pos="720"/>
+          <w:tab w:val="left" w:pos="1080"/>
+        </w:tabs>
+        <w:jc w:val="center"/>
+        <w:rPr>
+          <w:rFonts w:eastAsia="Cordia New"/>
+        </w:rPr>
+      </w:pPr>
+      <w:r>
+        <w:rPr>
+          <w:rFonts w:eastAsia="Cordia New" w:hint="cs"/>
+          <w:noProof/>
+        </w:rPr>
+        <w:lastRenderedPageBreak/>
+        <w:drawing>
+          <wp:inline distT="0" distB="0" distL="0" distR="0">
+            <wp:extent cx="3400000" cy="3573333"/>
+            <wp:effectExtent l="19050" t="0" r="0" b="0"/>
+            <wp:docPr id="100" name="รูปภาพ 8" descr="37.png"/>
+            <wp:cNvGraphicFramePr>
+              <a:graphicFrameLocks xmlns:a="http://schemas.openxmlformats.org/drawingml/2006/main" noChangeAspect="1"/>
+            </wp:cNvGraphicFramePr>
+            <a:graphic xmlns:a="http://schemas.openxmlformats.org/drawingml/2006/main">
+              <a:graphicData uri="http://schemas.openxmlformats.org/drawingml/2006/picture">
+                <pic:pic xmlns:pic="http://schemas.openxmlformats.org/drawingml/2006/picture">
+                  <pic:nvPicPr>
+                    <pic:cNvPr id="0" name="37.png"/>
+                    <pic:cNvPicPr/>
+                  </pic:nvPicPr>
+                  <pic:blipFill>
+                    <a:blip r:embed="rId47">
+                      <a:grayscl/>
+                    </a:blip>
+                    <a:stretch>
+                      <a:fillRect/>
+                    </a:stretch>
+                  </pic:blipFill>
+                  <pic:spPr>
+                    <a:xfrm>
+                      <a:off x="0" y="0"/>
+                      <a:ext cx="3400000" cy="3573333"/>
+                    </a:xfrm>
+                    <a:prstGeom prst="rect">
+                      <a:avLst/>
+                    </a:prstGeom>
+                  </pic:spPr>
+                </pic:pic>
+              </a:graphicData>
+            </a:graphic>
+          </wp:inline>
+        </w:drawing>
+      </w:r>
+    </w:p>
+    <w:p>
+      <w:pPr>
+        <w:tabs>
+          <w:tab w:val="left" w:pos="720"/>
+          <w:tab w:val="left" w:pos="1080"/>
+        </w:tabs>
+        <w:jc w:val="center"/>
+        <w:rPr>
+          <w:rFonts w:eastAsia="Cordia New"/>
+        </w:rPr>
+      </w:pPr>
+      <w:r>
+        <w:rPr>
+          <w:rFonts w:eastAsia="Cordia New" w:hint="cs"/>
+          <w:b/>
+          <w:bCs/>
+          <w:cs/>
+        </w:rPr>
+        <w:t xml:space="preserve">รูปที่ </w:t>
+      </w:r>
+      <w:r>
+        <w:rPr>
+          <w:rFonts w:eastAsia="Cordia New"/>
+          <w:b/>
+          <w:bCs/>
+        </w:rPr>
+        <w:t>4-</w:t>
+      </w:r>
+      <w:r>
+        <w:rPr>
+          <w:rFonts w:eastAsia="Cordia New"/>
+          <w:b/>
+          <w:bCs/>
+        </w:rPr>
+        <w:t xml:space="preserve">23 </w:t>
+      </w:r>
+      <w:r>
+        <w:rPr>
+          <w:rFonts w:eastAsia="Cordia New" w:hint="cs"/>
+          <w:cs/>
+        </w:rPr>
+        <w:t xml:space="preserve">รูปกราฟต้นแบบก่อนการกระทำด้วยอัลกอริทึม (กราฟเดียวกับรูปที่ </w:t>
+      </w:r>
+      <w:r>
+        <w:rPr>
+          <w:rFonts w:eastAsia="Cordia New"/>
+        </w:rPr>
+        <w:t>21)</w:t>
+      </w:r>
+    </w:p>
+    <w:p>
+      <w:pPr>
+        <w:tabs>
+          <w:tab w:val="left" w:pos="720"/>
+          <w:tab w:val="left" w:pos="1080"/>
+        </w:tabs>
+        <w:jc w:val="center"/>
+        <w:rPr>
+          <w:rFonts w:eastAsia="Cordia New"/>
+        </w:rPr>
+      </w:pPr>
+    </w:p>
+    <w:p>
+      <w:pPr>
+        <w:tabs>
+          <w:tab w:val="left" w:pos="720"/>
+          <w:tab w:val="left" w:pos="1080"/>
+        </w:tabs>
+        <w:jc w:val="center"/>
+        <w:rPr>
+          <w:rFonts w:eastAsia="Cordia New"/>
+        </w:rPr>
+      </w:pPr>
+      <w:r>
+        <w:rPr>
+          <w:rFonts w:eastAsia="Cordia New" w:hint="cs"/>
+          <w:noProof/>
+        </w:rPr>
+        <w:drawing>
+          <wp:inline distT="0" distB="0" distL="0" distR="0">
+            <wp:extent cx="3396411" cy="3571352"/>
+            <wp:effectExtent l="19050" t="0" r="0" b="0"/>
+            <wp:docPr id="33" name="รูปภาพ 15" descr="38.png"/>
+            <wp:cNvGraphicFramePr>
+              <a:graphicFrameLocks xmlns:a="http://schemas.openxmlformats.org/drawingml/2006/main" noChangeAspect="1"/>
+            </wp:cNvGraphicFramePr>
+            <a:graphic xmlns:a="http://schemas.openxmlformats.org/drawingml/2006/main">
+              <a:graphicData uri="http://schemas.openxmlformats.org/drawingml/2006/picture">
+                <pic:pic xmlns:pic="http://schemas.openxmlformats.org/drawingml/2006/picture">
+                  <pic:nvPicPr>
+                    <pic:cNvPr id="0" name="38.png"/>
+                    <pic:cNvPicPr/>
+                  </pic:nvPicPr>
+                  <pic:blipFill>
+                    <a:blip r:embed="rId48">
+                      <a:grayscl/>
+                    </a:blip>
+                    <a:stretch>
+                      <a:fillRect/>
+                    </a:stretch>
+                  </pic:blipFill>
+                  <pic:spPr>
+                    <a:xfrm>
+                      <a:off x="0" y="0"/>
+                      <a:ext cx="3396411" cy="3571352"/>
+                    </a:xfrm>
+                    <a:prstGeom prst="rect">
+                      <a:avLst/>
+                    </a:prstGeom>
+                  </pic:spPr>
+                </pic:pic>
+              </a:graphicData>
+            </a:graphic>
+          </wp:inline>
+        </w:drawing>
+      </w:r>
+    </w:p>
+    <w:p>
+      <w:pPr>
+        <w:tabs>
+          <w:tab w:val="left" w:pos="720"/>
+          <w:tab w:val="left" w:pos="1080"/>
+        </w:tabs>
+        <w:jc w:val="center"/>
+        <w:rPr>
+          <w:rFonts w:eastAsia="Cordia New"/>
+        </w:rPr>
+      </w:pPr>
+      <w:r>
+        <w:rPr>
+          <w:rFonts w:eastAsia="Cordia New" w:hint="cs"/>
+          <w:b/>
+          <w:bCs/>
+          <w:cs/>
+        </w:rPr>
+        <w:t xml:space="preserve">รูปที่ </w:t>
+      </w:r>
+      <w:r>
+        <w:rPr>
+          <w:rFonts w:eastAsia="Cordia New"/>
+          <w:b/>
+          <w:bCs/>
+        </w:rPr>
+        <w:t>4-</w:t>
+      </w:r>
+      <w:r>
+        <w:rPr>
+          <w:rFonts w:eastAsia="Cordia New"/>
+          <w:b/>
+          <w:bCs/>
+        </w:rPr>
+        <w:t>2</w:t>
+      </w:r>
+      <w:r>
+        <w:rPr>
+          <w:rFonts w:eastAsia="Cordia New" w:hint="cs"/>
+          <w:b/>
+          <w:bCs/>
+          <w:cs/>
+        </w:rPr>
+        <w:t>4</w:t>
+      </w:r>
+      <w:r>
+        <w:rPr>
+          <w:rFonts w:eastAsia="Cordia New"/>
+          <w:b/>
+          <w:bCs/>
+        </w:rPr>
+        <w:t xml:space="preserve"> </w:t>
+      </w:r>
+      <w:r>
+        <w:rPr>
+          <w:rFonts w:eastAsia="Cordia New" w:hint="cs"/>
+          <w:cs/>
+        </w:rPr>
+        <w:t>รูปตัวอย่างกรอกรับข้อมูลเพื่อนำไปใช้ในอัลกอริทึม</w:t>
+      </w:r>
+    </w:p>
+    <w:p>
+      <w:pPr>
+        <w:tabs>
+          <w:tab w:val="left" w:pos="720"/>
+          <w:tab w:val="left" w:pos="1080"/>
+        </w:tabs>
+        <w:jc w:val="center"/>
+        <w:rPr>
+          <w:rFonts w:eastAsia="Cordia New"/>
+        </w:rPr>
+      </w:pPr>
+      <w:r>
+        <w:rPr>
+          <w:rFonts w:eastAsia="Cordia New" w:hint="cs"/>
+          <w:noProof/>
+        </w:rPr>
+        <w:lastRenderedPageBreak/>
+        <w:drawing>
+          <wp:inline distT="0" distB="0" distL="0" distR="0">
+            <wp:extent cx="3400000" cy="3573333"/>
+            <wp:effectExtent l="19050" t="0" r="0" b="0"/>
+            <wp:docPr id="101" name="รูปภาพ 28" descr="39.png"/>
+            <wp:cNvGraphicFramePr>
+              <a:graphicFrameLocks xmlns:a="http://schemas.openxmlformats.org/drawingml/2006/main" noChangeAspect="1"/>
+            </wp:cNvGraphicFramePr>
+            <a:graphic xmlns:a="http://schemas.openxmlformats.org/drawingml/2006/main">
+              <a:graphicData uri="http://schemas.openxmlformats.org/drawingml/2006/picture">
+                <pic:pic xmlns:pic="http://schemas.openxmlformats.org/drawingml/2006/picture">
+                  <pic:nvPicPr>
+                    <pic:cNvPr id="0" name="39.png"/>
+                    <pic:cNvPicPr/>
+                  </pic:nvPicPr>
+                  <pic:blipFill>
+                    <a:blip r:embed="rId49"/>
+                    <a:stretch>
+                      <a:fillRect/>
+                    </a:stretch>
+                  </pic:blipFill>
+                  <pic:spPr>
+                    <a:xfrm>
+                      <a:off x="0" y="0"/>
+                      <a:ext cx="3400000" cy="3573333"/>
+                    </a:xfrm>
+                    <a:prstGeom prst="rect">
+                      <a:avLst/>
+                    </a:prstGeom>
+                    <a:noFill/>
+                    <a:ln>
+                      <a:noFill/>
+                    </a:ln>
+                  </pic:spPr>
+                </pic:pic>
+              </a:graphicData>
+            </a:graphic>
+          </wp:inline>
+        </w:drawing>
+      </w:r>
+    </w:p>
+    <w:p>
+      <w:pPr>
+        <w:tabs>
+          <w:tab w:val="left" w:pos="720"/>
+          <w:tab w:val="left" w:pos="1080"/>
+        </w:tabs>
+        <w:jc w:val="center"/>
+        <w:rPr>
+          <w:rFonts w:eastAsia="Cordia New"/>
+          <w:cs/>
+        </w:rPr>
+      </w:pPr>
+      <w:r>
+        <w:rPr>
+          <w:rFonts w:eastAsia="Cordia New" w:hint="cs"/>
+          <w:b/>
+          <w:bCs/>
+          <w:cs/>
+        </w:rPr>
+        <w:t xml:space="preserve">รูปที่ </w:t>
+      </w:r>
+      <w:r>
+        <w:rPr>
+          <w:rFonts w:eastAsia="Cordia New"/>
+          <w:b/>
+          <w:bCs/>
+        </w:rPr>
+        <w:t>4-</w:t>
+      </w:r>
+      <w:r>
+        <w:rPr>
+          <w:rFonts w:eastAsia="Cordia New"/>
+          <w:b/>
+          <w:bCs/>
+        </w:rPr>
+        <w:t>2</w:t>
+      </w:r>
+      <w:r>
+        <w:rPr>
+          <w:rFonts w:eastAsia="Cordia New" w:hint="cs"/>
+          <w:b/>
+          <w:bCs/>
+          <w:cs/>
+        </w:rPr>
+        <w:t>5</w:t>
+      </w:r>
+      <w:r>
+        <w:rPr>
+          <w:rFonts w:eastAsia="Cordia New"/>
+          <w:b/>
+          <w:bCs/>
+        </w:rPr>
+        <w:t xml:space="preserve"> </w:t>
+      </w:r>
+      <w:r>
+        <w:rPr>
+          <w:rFonts w:eastAsia="Cordia New" w:hint="cs"/>
+          <w:cs/>
+        </w:rPr>
+        <w:t xml:space="preserve">รูปตัวอย่างการเน้นกราฟที่ได้จากการกระทำของ อัลกอริทึม </w:t>
+      </w:r>
+      <w:r>
+        <w:rPr>
+          <w:rFonts w:eastAsia="Cordia New"/>
+        </w:rPr>
+        <w:t>Breadth first tree</w:t>
+      </w:r>
+    </w:p>
+    <w:p>
+      <w:pPr>
+        <w:ind w:firstLine="0"/>
+        <w:jc w:val="left"/>
+      </w:pPr>
+    </w:p>
     <w:sectPr>
       <w:pgSz w:w="11906" w:h="16838" w:code="9"/>
       <w:pgMar w:top="2160" w:right="1440" w:bottom="1440" w:left="2160" w:header="1440" w:footer="0" w:gutter="0"/>
@@ -13123,6 +19499,96 @@
     </w:lvl>
   </w:abstractNum>
   <w:abstractNum w:abstractNumId="2">
+    <w:nsid w:val="04490D18"/>
+    <w:multiLevelType w:val="hybridMultilevel"/>
+    <w:tmpl w:val="FB06E02E"/>
+    <w:lvl w:ilvl="0" w:tplc="057E2BEC">
+      <w:start w:val="1"/>
+      <w:numFmt w:val="decimal"/>
+      <w:lvlText w:val="%1."/>
+      <w:lvlJc w:val="left"/>
+      <w:pPr>
+        <w:ind w:left="1440" w:hanging="360"/>
+      </w:pPr>
+      <w:rPr>
+        <w:sz w:val="32"/>
+        <w:szCs w:val="40"/>
+      </w:rPr>
+    </w:lvl>
+    <w:lvl w:ilvl="1" w:tplc="04090019" w:tentative="1">
+      <w:start w:val="1"/>
+      <w:numFmt w:val="lowerLetter"/>
+      <w:lvlText w:val="%2."/>
+      <w:lvlJc w:val="left"/>
+      <w:pPr>
+        <w:ind w:left="2160" w:hanging="360"/>
+      </w:pPr>
+    </w:lvl>
+    <w:lvl w:ilvl="2" w:tplc="0409001B" w:tentative="1">
+      <w:start w:val="1"/>
+      <w:numFmt w:val="lowerRoman"/>
+      <w:lvlText w:val="%3."/>
+      <w:lvlJc w:val="right"/>
+      <w:pPr>
+        <w:ind w:left="2880" w:hanging="180"/>
+      </w:pPr>
+    </w:lvl>
+    <w:lvl w:ilvl="3" w:tplc="0409000F" w:tentative="1">
+      <w:start w:val="1"/>
+      <w:numFmt w:val="decimal"/>
+      <w:lvlText w:val="%4."/>
+      <w:lvlJc w:val="left"/>
+      <w:pPr>
+        <w:ind w:left="3600" w:hanging="360"/>
+      </w:pPr>
+    </w:lvl>
+    <w:lvl w:ilvl="4" w:tplc="04090019" w:tentative="1">
+      <w:start w:val="1"/>
+      <w:numFmt w:val="lowerLetter"/>
+      <w:lvlText w:val="%5."/>
+      <w:lvlJc w:val="left"/>
+      <w:pPr>
+        <w:ind w:left="4320" w:hanging="360"/>
+      </w:pPr>
+    </w:lvl>
+    <w:lvl w:ilvl="5" w:tplc="0409001B" w:tentative="1">
+      <w:start w:val="1"/>
+      <w:numFmt w:val="lowerRoman"/>
+      <w:lvlText w:val="%6."/>
+      <w:lvlJc w:val="right"/>
+      <w:pPr>
+        <w:ind w:left="5040" w:hanging="180"/>
+      </w:pPr>
+    </w:lvl>
+    <w:lvl w:ilvl="6" w:tplc="0409000F" w:tentative="1">
+      <w:start w:val="1"/>
+      <w:numFmt w:val="decimal"/>
+      <w:lvlText w:val="%7."/>
+      <w:lvlJc w:val="left"/>
+      <w:pPr>
+        <w:ind w:left="5760" w:hanging="360"/>
+      </w:pPr>
+    </w:lvl>
+    <w:lvl w:ilvl="7" w:tplc="04090019" w:tentative="1">
+      <w:start w:val="1"/>
+      <w:numFmt w:val="lowerLetter"/>
+      <w:lvlText w:val="%8."/>
+      <w:lvlJc w:val="left"/>
+      <w:pPr>
+        <w:ind w:left="6480" w:hanging="360"/>
+      </w:pPr>
+    </w:lvl>
+    <w:lvl w:ilvl="8" w:tplc="0409001B" w:tentative="1">
+      <w:start w:val="1"/>
+      <w:numFmt w:val="lowerRoman"/>
+      <w:lvlText w:val="%9."/>
+      <w:lvlJc w:val="right"/>
+      <w:pPr>
+        <w:ind w:left="7200" w:hanging="180"/>
+      </w:pPr>
+    </w:lvl>
+  </w:abstractNum>
+  <w:abstractNum w:abstractNumId="3">
     <w:nsid w:val="0A0460E4"/>
     <w:multiLevelType w:val="hybridMultilevel"/>
     <w:tmpl w:val="AF74948A"/>
@@ -13213,7 +19679,7 @@
       </w:pPr>
     </w:lvl>
   </w:abstractNum>
-  <w:abstractNum w:abstractNumId="3">
+  <w:abstractNum w:abstractNumId="4">
     <w:nsid w:val="0A437060"/>
     <w:multiLevelType w:val="hybridMultilevel"/>
     <w:tmpl w:val="2F30B84E"/>
@@ -13304,7 +19770,7 @@
       </w:pPr>
     </w:lvl>
   </w:abstractNum>
-  <w:abstractNum w:abstractNumId="4">
+  <w:abstractNum w:abstractNumId="5">
     <w:nsid w:val="0B206F77"/>
     <w:multiLevelType w:val="multilevel"/>
     <w:tmpl w:val="58680C4C"/>
@@ -13444,7 +19910,7 @@
       </w:rPr>
     </w:lvl>
   </w:abstractNum>
-  <w:abstractNum w:abstractNumId="5">
+  <w:abstractNum w:abstractNumId="6">
     <w:nsid w:val="0D0E1547"/>
     <w:multiLevelType w:val="multilevel"/>
     <w:tmpl w:val="8D4E6914"/>
@@ -13576,7 +20042,7 @@
       </w:rPr>
     </w:lvl>
   </w:abstractNum>
-  <w:abstractNum w:abstractNumId="6">
+  <w:abstractNum w:abstractNumId="7">
     <w:nsid w:val="10FD7532"/>
     <w:multiLevelType w:val="hybridMultilevel"/>
     <w:tmpl w:val="F3C0D81E"/>
@@ -13691,7 +20157,7 @@
       </w:rPr>
     </w:lvl>
   </w:abstractNum>
-  <w:abstractNum w:abstractNumId="7">
+  <w:abstractNum w:abstractNumId="8">
     <w:nsid w:val="12201794"/>
     <w:multiLevelType w:val="multilevel"/>
     <w:tmpl w:val="9FCA7398"/>
@@ -13840,7 +20306,7 @@
       </w:rPr>
     </w:lvl>
   </w:abstractNum>
-  <w:abstractNum w:abstractNumId="8">
+  <w:abstractNum w:abstractNumId="9">
     <w:nsid w:val="167D6FDB"/>
     <w:multiLevelType w:val="hybridMultilevel"/>
     <w:tmpl w:val="3B164532"/>
@@ -13955,7 +20421,7 @@
       </w:rPr>
     </w:lvl>
   </w:abstractNum>
-  <w:abstractNum w:abstractNumId="9">
+  <w:abstractNum w:abstractNumId="10">
     <w:nsid w:val="1725192C"/>
     <w:multiLevelType w:val="multilevel"/>
     <w:tmpl w:val="95D21E32"/>
@@ -14091,7 +20557,7 @@
       </w:rPr>
     </w:lvl>
   </w:abstractNum>
-  <w:abstractNum w:abstractNumId="10">
+  <w:abstractNum w:abstractNumId="11">
     <w:nsid w:val="234D7799"/>
     <w:multiLevelType w:val="multilevel"/>
     <w:tmpl w:val="58680C4C"/>
@@ -14233,7 +20699,7 @@
       </w:rPr>
     </w:lvl>
   </w:abstractNum>
-  <w:abstractNum w:abstractNumId="11">
+  <w:abstractNum w:abstractNumId="12">
     <w:nsid w:val="336A2C9D"/>
     <w:multiLevelType w:val="hybridMultilevel"/>
     <w:tmpl w:val="0CDA87A4"/>
@@ -14324,7 +20790,7 @@
       </w:pPr>
     </w:lvl>
   </w:abstractNum>
-  <w:abstractNum w:abstractNumId="12">
+  <w:abstractNum w:abstractNumId="13">
     <w:nsid w:val="3BD75BFB"/>
     <w:multiLevelType w:val="hybridMultilevel"/>
     <w:tmpl w:val="DFF8E77A"/>
@@ -14415,7 +20881,7 @@
       </w:pPr>
     </w:lvl>
   </w:abstractNum>
-  <w:abstractNum w:abstractNumId="13">
+  <w:abstractNum w:abstractNumId="14">
     <w:nsid w:val="3F2F3E8E"/>
     <w:multiLevelType w:val="hybridMultilevel"/>
     <w:tmpl w:val="BECABD42"/>
@@ -14506,7 +20972,7 @@
       </w:pPr>
     </w:lvl>
   </w:abstractNum>
-  <w:abstractNum w:abstractNumId="14">
+  <w:abstractNum w:abstractNumId="15">
     <w:nsid w:val="3F7A753E"/>
     <w:multiLevelType w:val="multilevel"/>
     <w:tmpl w:val="1FE28B3E"/>
@@ -14656,7 +21122,7 @@
       </w:rPr>
     </w:lvl>
   </w:abstractNum>
-  <w:abstractNum w:abstractNumId="15">
+  <w:abstractNum w:abstractNumId="16">
     <w:nsid w:val="41AF227B"/>
     <w:multiLevelType w:val="hybridMultilevel"/>
     <w:tmpl w:val="EFC636FE"/>
@@ -14747,7 +21213,7 @@
       </w:pPr>
     </w:lvl>
   </w:abstractNum>
-  <w:abstractNum w:abstractNumId="16">
+  <w:abstractNum w:abstractNumId="17">
     <w:nsid w:val="43740916"/>
     <w:multiLevelType w:val="multilevel"/>
     <w:tmpl w:val="B01CA8FE"/>
@@ -14879,7 +21345,7 @@
       </w:rPr>
     </w:lvl>
   </w:abstractNum>
-  <w:abstractNum w:abstractNumId="17">
+  <w:abstractNum w:abstractNumId="18">
     <w:nsid w:val="4D1E3AD6"/>
     <w:multiLevelType w:val="hybridMultilevel"/>
     <w:tmpl w:val="F00CBC52"/>
@@ -14994,7 +21460,7 @@
       </w:rPr>
     </w:lvl>
   </w:abstractNum>
-  <w:abstractNum w:abstractNumId="18">
+  <w:abstractNum w:abstractNumId="19">
     <w:nsid w:val="504D6B91"/>
     <w:multiLevelType w:val="hybridMultilevel"/>
     <w:tmpl w:val="F8EE5B4E"/>
@@ -15088,7 +21554,7 @@
       </w:pPr>
     </w:lvl>
   </w:abstractNum>
-  <w:abstractNum w:abstractNumId="19">
+  <w:abstractNum w:abstractNumId="20">
     <w:nsid w:val="50980FAA"/>
     <w:multiLevelType w:val="multilevel"/>
     <w:tmpl w:val="6CEE7D44"/>
@@ -15224,7 +21690,7 @@
       </w:rPr>
     </w:lvl>
   </w:abstractNum>
-  <w:abstractNum w:abstractNumId="20">
+  <w:abstractNum w:abstractNumId="21">
     <w:nsid w:val="56A1309B"/>
     <w:multiLevelType w:val="multilevel"/>
     <w:tmpl w:val="A9327EA0"/>
@@ -15373,7 +21839,7 @@
       </w:rPr>
     </w:lvl>
   </w:abstractNum>
-  <w:abstractNum w:abstractNumId="21">
+  <w:abstractNum w:abstractNumId="22">
     <w:nsid w:val="601C6AB2"/>
     <w:multiLevelType w:val="multilevel"/>
     <w:tmpl w:val="18086568"/>
@@ -15522,7 +21988,7 @@
       </w:rPr>
     </w:lvl>
   </w:abstractNum>
-  <w:abstractNum w:abstractNumId="22">
+  <w:abstractNum w:abstractNumId="23">
     <w:nsid w:val="60F85F8C"/>
     <w:multiLevelType w:val="hybridMultilevel"/>
     <w:tmpl w:val="9D22981A"/>
@@ -15637,7 +22103,7 @@
       </w:rPr>
     </w:lvl>
   </w:abstractNum>
-  <w:abstractNum w:abstractNumId="23">
+  <w:abstractNum w:abstractNumId="24">
     <w:nsid w:val="68AB2E60"/>
     <w:multiLevelType w:val="hybridMultilevel"/>
     <w:tmpl w:val="855E0BC4"/>
@@ -15752,7 +22218,7 @@
       </w:rPr>
     </w:lvl>
   </w:abstractNum>
-  <w:abstractNum w:abstractNumId="24">
+  <w:abstractNum w:abstractNumId="25">
     <w:nsid w:val="75EE0B14"/>
     <w:multiLevelType w:val="multilevel"/>
     <w:tmpl w:val="05FAB682"/>
@@ -15884,7 +22350,7 @@
       </w:rPr>
     </w:lvl>
   </w:abstractNum>
-  <w:abstractNum w:abstractNumId="25">
+  <w:abstractNum w:abstractNumId="26">
     <w:nsid w:val="77A82B14"/>
     <w:multiLevelType w:val="hybridMultilevel"/>
     <w:tmpl w:val="1516583E"/>
@@ -15999,7 +22465,7 @@
       </w:rPr>
     </w:lvl>
   </w:abstractNum>
-  <w:abstractNum w:abstractNumId="26">
+  <w:abstractNum w:abstractNumId="27">
     <w:nsid w:val="7D57560E"/>
     <w:multiLevelType w:val="hybridMultilevel"/>
     <w:tmpl w:val="D18EACF0"/>
@@ -16136,10 +22602,10 @@
     </w:lvl>
   </w:abstractNum>
   <w:num w:numId="1">
-    <w:abstractNumId w:val="9"/>
+    <w:abstractNumId w:val="10"/>
   </w:num>
   <w:num w:numId="2">
-    <w:abstractNumId w:val="9"/>
+    <w:abstractNumId w:val="10"/>
     <w:lvlOverride w:ilvl="0">
       <w:startOverride w:val="1"/>
     </w:lvlOverride>
@@ -16169,73 +22635,73 @@
     </w:lvlOverride>
   </w:num>
   <w:num w:numId="3">
+    <w:abstractNumId w:val="20"/>
+  </w:num>
+  <w:num w:numId="4">
+    <w:abstractNumId w:val="17"/>
+  </w:num>
+  <w:num w:numId="5">
+    <w:abstractNumId w:val="6"/>
+  </w:num>
+  <w:num w:numId="6">
+    <w:abstractNumId w:val="25"/>
+  </w:num>
+  <w:num w:numId="7">
+    <w:abstractNumId w:val="5"/>
+  </w:num>
+  <w:num w:numId="8">
+    <w:abstractNumId w:val="27"/>
+  </w:num>
+  <w:num w:numId="9">
+    <w:abstractNumId w:val="11"/>
+  </w:num>
+  <w:num w:numId="10">
+    <w:abstractNumId w:val="14"/>
+  </w:num>
+  <w:num w:numId="11">
+    <w:abstractNumId w:val="3"/>
+  </w:num>
+  <w:num w:numId="12">
+    <w:abstractNumId w:val="12"/>
+  </w:num>
+  <w:num w:numId="13">
+    <w:abstractNumId w:val="4"/>
+  </w:num>
+  <w:num w:numId="14">
     <w:abstractNumId w:val="19"/>
   </w:num>
-  <w:num w:numId="4">
-    <w:abstractNumId w:val="16"/>
+  <w:num w:numId="15">
+    <w:abstractNumId w:val="13"/>
   </w:num>
-  <w:num w:numId="5">
-    <w:abstractNumId w:val="5"/>
+  <w:num w:numId="16">
+    <w:abstractNumId w:val="18"/>
   </w:num>
-  <w:num w:numId="6">
+  <w:num w:numId="17">
+    <w:abstractNumId w:val="15"/>
+  </w:num>
+  <w:num w:numId="18">
+    <w:abstractNumId w:val="22"/>
+  </w:num>
+  <w:num w:numId="19">
+    <w:abstractNumId w:val="21"/>
+  </w:num>
+  <w:num w:numId="20">
+    <w:abstractNumId w:val="8"/>
+  </w:num>
+  <w:num w:numId="21">
+    <w:abstractNumId w:val="9"/>
+  </w:num>
+  <w:num w:numId="22">
+    <w:abstractNumId w:val="7"/>
+  </w:num>
+  <w:num w:numId="23">
     <w:abstractNumId w:val="24"/>
   </w:num>
-  <w:num w:numId="7">
-    <w:abstractNumId w:val="4"/>
-  </w:num>
-  <w:num w:numId="8">
-    <w:abstractNumId w:val="26"/>
-  </w:num>
-  <w:num w:numId="9">
-    <w:abstractNumId w:val="10"/>
-  </w:num>
-  <w:num w:numId="10">
-    <w:abstractNumId w:val="13"/>
-  </w:num>
-  <w:num w:numId="11">
-    <w:abstractNumId w:val="2"/>
-  </w:num>
-  <w:num w:numId="12">
-    <w:abstractNumId w:val="11"/>
-  </w:num>
-  <w:num w:numId="13">
-    <w:abstractNumId w:val="3"/>
-  </w:num>
-  <w:num w:numId="14">
-    <w:abstractNumId w:val="18"/>
-  </w:num>
-  <w:num w:numId="15">
-    <w:abstractNumId w:val="12"/>
-  </w:num>
-  <w:num w:numId="16">
-    <w:abstractNumId w:val="17"/>
-  </w:num>
-  <w:num w:numId="17">
-    <w:abstractNumId w:val="14"/>
-  </w:num>
-  <w:num w:numId="18">
-    <w:abstractNumId w:val="21"/>
-  </w:num>
-  <w:num w:numId="19">
-    <w:abstractNumId w:val="20"/>
-  </w:num>
-  <w:num w:numId="20">
-    <w:abstractNumId w:val="7"/>
-  </w:num>
-  <w:num w:numId="21">
-    <w:abstractNumId w:val="8"/>
-  </w:num>
-  <w:num w:numId="22">
-    <w:abstractNumId w:val="6"/>
-  </w:num>
-  <w:num w:numId="23">
+  <w:num w:numId="24">
     <w:abstractNumId w:val="23"/>
   </w:num>
-  <w:num w:numId="24">
-    <w:abstractNumId w:val="22"/>
-  </w:num>
   <w:num w:numId="25">
-    <w:abstractNumId w:val="25"/>
+    <w:abstractNumId w:val="26"/>
   </w:num>
   <w:num w:numId="26">
     <w:abstractNumId w:val="0"/>
@@ -16244,7 +22710,10 @@
     <w:abstractNumId w:val="1"/>
   </w:num>
   <w:num w:numId="28">
-    <w:abstractNumId w:val="15"/>
+    <w:abstractNumId w:val="16"/>
+  </w:num>
+  <w:num w:numId="29">
+    <w:abstractNumId w:val="2"/>
   </w:num>
 </w:numbering>
 </file>
@@ -16280,6 +22749,7 @@
     <w:lsdException w:name="Strong" w:qFormat="1"/>
     <w:lsdException w:name="Emphasis" w:qFormat="1"/>
     <w:lsdException w:name="No List" w:uiPriority="99"/>
+    <w:lsdException w:name="Table Grid" w:uiPriority="59"/>
     <w:lsdException w:name="Placeholder Text" w:semiHidden="1" w:uiPriority="99"/>
     <w:lsdException w:name="No Spacing" w:uiPriority="1" w:qFormat="1"/>
     <w:lsdException w:name="Light Shading" w:uiPriority="60"/>
@@ -16484,6 +22954,7 @@
   <w:style w:type="character" w:default="1" w:styleId="a0">
     <w:name w:val="Default Paragraph Font"/>
     <w:uiPriority w:val="1"/>
+    <w:semiHidden/>
     <w:unhideWhenUsed/>
   </w:style>
   <w:style w:type="table" w:default="1" w:styleId="a1">
@@ -16640,6 +23111,7 @@
   <w:style w:type="table" w:styleId="a6">
     <w:name w:val="Table Grid"/>
     <w:basedOn w:val="a1"/>
+    <w:uiPriority w:val="59"/>
     <w:rsid w:val="00C34C59"/>
     <w:pPr>
       <w:ind w:firstLine="504"/>
@@ -17128,7 +23600,7 @@
 </file>
 
 <file path=customXml/itemProps1.xml><?xml version="1.0" encoding="utf-8"?>
-<ds:datastoreItem xmlns:ds="http://schemas.openxmlformats.org/officeDocument/2006/customXml" ds:itemID="{B0AE1E9A-93F0-438B-8011-BD260302DE8F}">
+<ds:datastoreItem xmlns:ds="http://schemas.openxmlformats.org/officeDocument/2006/customXml" ds:itemID="{F12E9D20-94C9-4211-AC05-FD27A1FAF4FD}">
   <ds:schemaRefs>
     <ds:schemaRef ds:uri="http://schemas.openxmlformats.org/officeDocument/2006/bibliography"/>
   </ds:schemaRefs>
@@ -17136,7 +23608,7 @@
 </file>
 
 <file path=customXml/itemProps2.xml><?xml version="1.0" encoding="utf-8"?>
-<ds:datastoreItem xmlns:ds="http://schemas.openxmlformats.org/officeDocument/2006/customXml" ds:itemID="{F12E9D20-94C9-4211-AC05-FD27A1FAF4FD}">
+<ds:datastoreItem xmlns:ds="http://schemas.openxmlformats.org/officeDocument/2006/customXml" ds:itemID="{B0AE1E9A-93F0-438B-8011-BD260302DE8F}">
   <ds:schemaRefs>
     <ds:schemaRef ds:uri="http://schemas.openxmlformats.org/officeDocument/2006/bibliography"/>
   </ds:schemaRefs>

--- a/trunk/doc/Moss-graph-viewr.docx
+++ b/trunk/doc/Moss-graph-viewr.docx
@@ -131,6 +131,10 @@
     <w:p>
       <w:pPr>
         <w:jc w:val="thaiDistribute"/>
+        <w:rPr>
+          <w:rFonts w:hint="cs"/>
+          <w:cs/>
+        </w:rPr>
       </w:pPr>
       <w:r>
         <w:rPr>
@@ -284,14 +288,57 @@
           <w:rFonts w:hint="cs"/>
           <w:cs/>
         </w:rPr>
-        <w:t>้ ภาษาไพธอน และไลบรารี</w:t>
-      </w:r>
-      <w:r>
-        <w:rPr>
-          <w:rFonts w:hint="cs"/>
-          <w:cs/>
-        </w:rPr>
-        <w:t xml:space="preserve">กราฟิกของไพธอนที่ชื่อว่า </w:t>
+        <w:t>้ ภาษา</w:t>
+      </w:r>
+      <w:r>
+        <w:rPr>
+          <w:rFonts w:hint="cs"/>
+          <w:cs/>
+        </w:rPr>
+        <w:t xml:space="preserve"> </w:t>
+      </w:r>
+      <w:r>
+        <w:rPr>
+          <w:rFonts w:hint="cs"/>
+        </w:rPr>
+        <w:t>Python</w:t>
+      </w:r>
+      <w:r>
+        <w:rPr>
+          <w:rFonts w:hint="cs"/>
+          <w:cs/>
+        </w:rPr>
+        <w:t xml:space="preserve"> และไลบรารี</w:t>
+      </w:r>
+      <w:r>
+        <w:rPr>
+          <w:rFonts w:hint="cs"/>
+          <w:cs/>
+        </w:rPr>
+        <w:t>กราฟิกของ</w:t>
+      </w:r>
+      <w:r>
+        <w:t xml:space="preserve"> </w:t>
+      </w:r>
+      <w:r>
+        <w:rPr>
+          <w:rFonts w:hint="cs"/>
+        </w:rPr>
+        <w:t>Python</w:t>
+      </w:r>
+      <w:r>
+        <w:rPr>
+          <w:rFonts w:hint="cs"/>
+          <w:cs/>
+        </w:rPr>
+        <w:t xml:space="preserve"> </w:t>
+      </w:r>
+      <w:r>
+        <w:rPr>
+          <w:rFonts w:hint="cs"/>
+          <w:cs/>
+        </w:rPr>
+        <w:t xml:space="preserve">ที่ชื่อว่า </w:t>
       </w:r>
       <w:r>
         <w:t xml:space="preserve">PyQt4 </w:t>
@@ -315,7 +362,7 @@
           <w:rFonts w:hint="cs"/>
           <w:cs/>
         </w:rPr>
-        <w:t>ไพธอนและตัวไลบราลีนี้</w:t>
+        <w:t>และตัวไลบราลีนี้</w:t>
       </w:r>
       <w:r>
         <w:rPr>
@@ -335,10 +382,16 @@
         <w:t xml:space="preserve"> (</w:t>
       </w:r>
       <w:r>
-        <w:t>Platform Independent</w:t>
-      </w:r>
-      <w:r>
-        <w:t xml:space="preserve"> ) </w:t>
+        <w:t xml:space="preserve">Platform </w:t>
+      </w:r>
+      <w:r>
+        <w:t>Independent</w:t>
+      </w:r>
+      <w:r>
+        <w:t>)</w:t>
+      </w:r>
+      <w:r>
+        <w:t xml:space="preserve"> </w:t>
       </w:r>
       <w:r>
         <w:rPr>
@@ -373,7 +426,22 @@
           <w:rFonts w:hint="cs"/>
           <w:cs/>
         </w:rPr>
-        <w:t>และใช้กับระบบปฏิการต่างๆได้</w:t>
+        <w:t>และใช้กับ</w:t>
+      </w:r>
+      <w:r>
+        <w:rPr>
+          <w:cs/>
+        </w:rPr>
+        <w:t>ระบบปฏิบัติการ</w:t>
+      </w:r>
+      <w:r>
+        <w:t> </w:t>
+      </w:r>
+      <w:r>
+        <w:rPr>
+          <w:cs/>
+        </w:rPr>
+        <w:t>ต่างๆได้</w:t>
       </w:r>
       <w:r>
         <w:rPr>
@@ -1349,6 +1417,9 @@
       </w:r>
       <w:r>
         <w:t>otebook, PC, Macintosh</w:t>
+      </w:r>
+      <w:r>
+        <w:t xml:space="preserve"> </w:t>
       </w:r>
       <w:r>
         <w:t>,MacBook</w:t>
@@ -2614,17 +2685,20 @@
           <w:b/>
           <w:bCs/>
         </w:rPr>
-        <w:t>1-1</w:t>
-      </w:r>
-      <w:r>
-        <w:t xml:space="preserve">  </w:t>
-      </w:r>
-      <w:r>
-        <w:rPr>
-          <w:rFonts w:hint="cs"/>
-          <w:cs/>
-        </w:rPr>
-        <w:t>ระยะเวลาในการดำเนินงาน</w:t>
+        <w:t>1-</w:t>
+      </w:r>
+      <w:r>
+        <w:rPr>
+          <w:b/>
+          <w:bCs/>
+        </w:rPr>
+        <w:t>1</w:t>
+      </w:r>
+      <w:r>
+        <w:rPr>
+          <w:cs/>
+        </w:rPr>
+        <w:t xml:space="preserve"> ระยะเวลาในการดำเนินงาน</w:t>
       </w:r>
     </w:p>
     <w:p>
@@ -3009,7 +3083,14 @@
           <w:rFonts w:hint="cs"/>
           <w:cs/>
         </w:rPr>
-        <w:t>สำหรับแต่ล่ะเวอร์ชั่นของโปรแกรม แต่ว่าการทำ</w:t>
+        <w:t>สำหรับแต่ล่ะรุ่น</w:t>
+      </w:r>
+      <w:r>
+        <w:rPr>
+          <w:rFonts w:hint="cs"/>
+          <w:cs/>
+        </w:rPr>
+        <w:t>ของโปรแกรม แต่ว่าการทำ</w:t>
       </w:r>
       <w:r>
         <w:rPr>
@@ -3128,7 +3209,28 @@
           <w:rFonts w:hint="cs"/>
           <w:cs/>
         </w:rPr>
-        <w:t xml:space="preserve"> ละ</w:t>
+        <w:t xml:space="preserve"> </w:t>
+      </w:r>
+      <w:r>
+        <w:rPr>
+          <w:rFonts w:hint="cs"/>
+          <w:cs/>
+        </w:rPr>
+        <w:t>แ</w:t>
+      </w:r>
+      <w:r>
+        <w:rPr>
+          <w:rFonts w:hint="cs"/>
+          <w:cs/>
+        </w:rPr>
+        <w:t>ละ</w:t>
+      </w:r>
+      <w:r>
+        <w:rPr>
+          <w:rFonts w:hint="cs"/>
+          <w:cs/>
+        </w:rPr>
+        <w:t>การ</w:t>
       </w:r>
       <w:r>
         <w:rPr>
@@ -3291,14 +3393,31 @@
         <w:t xml:space="preserve">เป็นบริการแบบหนึ่งของ </w:t>
       </w:r>
       <w:r>
-        <w:t xml:space="preserve">google </w:t>
-      </w:r>
-      <w:r>
-        <w:rPr>
-          <w:rFonts w:hint="cs"/>
-          <w:cs/>
-        </w:rPr>
-        <w:t>ที่มีไว้เพื่อสนับสนุนการทำงานของโปรแกรมเมอร์โอเพนซอร์ส ซึ่งมีบริการในการจัดการเกี่ยวกับโปรเจคที่นักพัฒนาต้องการสร้างอยู่หลายอย่างเช่น</w:t>
+        <w:t>Google</w:t>
+      </w:r>
+      <w:r>
+        <w:t xml:space="preserve"> </w:t>
+      </w:r>
+      <w:r>
+        <w:rPr>
+          <w:rFonts w:hint="cs"/>
+          <w:cs/>
+        </w:rPr>
+        <w:t>ที่มีไว้เพื่อสนับสนุนการทำงานของโปรแกรมเมอร์โอเพนซอร์ส ซึ่งมีบริการในการจัดการเกี่ยวกับ</w:t>
+      </w:r>
+      <w:r>
+        <w:rPr>
+          <w:rFonts w:hint="cs"/>
+          <w:cs/>
+        </w:rPr>
+        <w:t>โครงการ</w:t>
+      </w:r>
+      <w:r>
+        <w:rPr>
+          <w:rFonts w:hint="cs"/>
+          <w:cs/>
+        </w:rPr>
+        <w:t>ที่นักพัฒนาต้องการสร้างอยู่หลายอย่างเช่น</w:t>
       </w:r>
     </w:p>
     <w:p>
@@ -3325,7 +3444,43 @@
           <w:szCs w:val="32"/>
           <w:cs/>
         </w:rPr>
-        <w:t>สำหรับอภิปรายเกี่ยวกับโปรเจคในกรณีที่ทำร่วมกันหลายคน หรือว่าเอาไว้ทำเอกสารออนไลน์เกี่ยวกับโปรเจคได้</w:t>
+        <w:t>สำหรับอภิปรายเกี่ยวกับ</w:t>
+      </w:r>
+      <w:r>
+        <w:rPr>
+          <w:rFonts w:hint="cs"/>
+          <w:sz w:val="24"/>
+          <w:szCs w:val="32"/>
+          <w:cs/>
+        </w:rPr>
+        <w:t>โครงการ</w:t>
+      </w:r>
+      <w:r>
+        <w:rPr>
+          <w:rFonts w:hint="cs"/>
+          <w:sz w:val="24"/>
+          <w:szCs w:val="32"/>
+          <w:cs/>
+        </w:rPr>
+        <w:t>ในกรณีที่ทำร่วมกันหลายคน หรือว่าเอาไว้ทำเอกสารออนไลน์เกี่ยวกับ</w:t>
+      </w:r>
+      <w:r>
+        <w:rPr>
+          <w:rFonts w:hint="cs"/>
+          <w:sz w:val="24"/>
+          <w:szCs w:val="32"/>
+          <w:cs/>
+        </w:rPr>
+        <w:t>โครงการ</w:t>
+      </w:r>
+      <w:r>
+        <w:rPr>
+          <w:rFonts w:hint="cs"/>
+          <w:sz w:val="24"/>
+          <w:szCs w:val="32"/>
+          <w:cs/>
+        </w:rPr>
+        <w:t>ได้</w:t>
       </w:r>
     </w:p>
     <w:p>
@@ -3368,7 +3523,25 @@
           <w:szCs w:val="32"/>
           <w:cs/>
         </w:rPr>
-        <w:t xml:space="preserve"> โปรแกรมหรือสิ่งที่จำเป็นต่างสำหรับโปรเจคและกำหนดได้ว่าใครสามารถดาวน์โหลด ซึ่งอาจจะเป็นกลุ่มผู้พัฒนาหรือบุคคลทั่วไปก็ได้</w:t>
+        <w:t xml:space="preserve"> โปรแกรมหรือสิ่งที่จำเป็นต่างสำหรับ</w:t>
+      </w:r>
+      <w:r>
+        <w:rPr>
+          <w:rFonts w:hint="cs"/>
+          <w:sz w:val="24"/>
+          <w:szCs w:val="32"/>
+          <w:cs/>
+        </w:rPr>
+        <w:t>โครงการ</w:t>
+      </w:r>
+      <w:r>
+        <w:rPr>
+          <w:rFonts w:hint="cs"/>
+          <w:sz w:val="24"/>
+          <w:szCs w:val="32"/>
+          <w:cs/>
+        </w:rPr>
+        <w:t>และกำหนดได้ว่าใครสามารถดาวน์โหลด ซึ่งอาจจะเป็นกลุ่มผู้พัฒนาหรือบุคคลทั่วไปก็ได้</w:t>
       </w:r>
     </w:p>
     <w:p>
@@ -3474,9 +3647,16 @@
       </w:r>
       <w:r>
         <w:rPr>
-          <w:rFonts w:hint="cs"/>
           <w:sz w:val="24"/>
           <w:szCs w:val="32"/>
+        </w:rPr>
+        <w:t xml:space="preserve"> </w:t>
+      </w:r>
+      <w:r>
+        <w:rPr>
+          <w:rFonts w:hint="cs"/>
+          <w:sz w:val="24"/>
+          <w:szCs w:val="32"/>
           <w:cs/>
         </w:rPr>
         <w:t>ที่ได้ทำการแก้ไขกลับไปที่</w:t>
@@ -3487,16 +3667,23 @@
           <w:szCs w:val="32"/>
           <w:cs/>
         </w:rPr>
-        <w:t>เซอร์เวอร์</w:t>
-      </w:r>
-      <w:r>
-        <w:rPr>
-          <w:rFonts w:hint="cs"/>
+        <w:t>เซิร์ฟเวอร์</w:t>
+      </w:r>
+      <w:r>
+        <w:rPr>
           <w:sz w:val="24"/>
           <w:szCs w:val="32"/>
-          <w:cs/>
-        </w:rPr>
-        <w:t xml:space="preserve"> )</w:t>
+        </w:rPr>
+        <w:t> </w:t>
+      </w:r>
+      <w:r>
+        <w:rPr>
+          <w:rFonts w:hint="cs"/>
+          <w:sz w:val="24"/>
+          <w:szCs w:val="32"/>
+          <w:cs/>
+        </w:rPr>
+        <w:t>)</w:t>
       </w:r>
     </w:p>
     <w:p>
@@ -3519,14 +3706,23 @@
           <w:szCs w:val="32"/>
           <w:cs/>
         </w:rPr>
-        <w:t>บุคคุลทั่วไป(ไม่มีการส่ง</w:t>
-      </w:r>
-      <w:r>
-        <w:rPr>
+        <w:t>บุคค</w:t>
+      </w:r>
+      <w:r>
+        <w:rPr>
+          <w:rFonts w:hint="cs"/>
           <w:sz w:val="24"/>
           <w:szCs w:val="32"/>
           <w:cs/>
         </w:rPr>
+        <w:t>ลทั่วไป(ไม่มีการส่ง</w:t>
+      </w:r>
+      <w:r>
+        <w:rPr>
+          <w:sz w:val="24"/>
+          <w:szCs w:val="32"/>
+          <w:cs/>
+        </w:rPr>
         <w:t>ซอร์สโค้ด</w:t>
       </w:r>
       <w:r>
@@ -3544,16 +3740,23 @@
           <w:szCs w:val="32"/>
           <w:cs/>
         </w:rPr>
-        <w:t>เซอร์เวอร์</w:t>
-      </w:r>
-      <w:r>
-        <w:rPr>
-          <w:rFonts w:hint="cs"/>
+        <w:t>เซิร์ฟเวอร์</w:t>
+      </w:r>
+      <w:r>
+        <w:rPr>
           <w:sz w:val="24"/>
           <w:szCs w:val="32"/>
-          <w:cs/>
-        </w:rPr>
-        <w:t xml:space="preserve"> )</w:t>
+        </w:rPr>
+        <w:t> </w:t>
+      </w:r>
+      <w:r>
+        <w:rPr>
+          <w:rFonts w:hint="cs"/>
+          <w:sz w:val="24"/>
+          <w:szCs w:val="32"/>
+          <w:cs/>
+        </w:rPr>
+        <w:t>)</w:t>
       </w:r>
     </w:p>
     <w:p>
@@ -3574,7 +3777,21 @@
           <w:rFonts w:hint="cs"/>
           <w:cs/>
         </w:rPr>
-        <w:t xml:space="preserve">การให้บริการในการควบคุมเวอร์ชั่นของโปรแกรมด้วย </w:t>
+        <w:t>การให้บริการในการควบคุม</w:t>
+      </w:r>
+      <w:r>
+        <w:rPr>
+          <w:rFonts w:hint="cs"/>
+          <w:cs/>
+        </w:rPr>
+        <w:t>รุ่น</w:t>
+      </w:r>
+      <w:r>
+        <w:rPr>
+          <w:rFonts w:hint="cs"/>
+          <w:cs/>
+        </w:rPr>
+        <w:t xml:space="preserve">ของโปรแกรมด้วย </w:t>
       </w:r>
       <w:r>
         <w:t xml:space="preserve">svn </w:t>
@@ -3590,7 +3807,10 @@
         <w:rPr>
           <w:cs/>
         </w:rPr>
-        <w:t>เซอร์เวอร์</w:t>
+        <w:t>เซิร์ฟเวอร์</w:t>
+      </w:r>
+      <w:r>
+        <w:t xml:space="preserve">  </w:t>
       </w:r>
       <w:r>
         <w:rPr>
@@ -3600,7 +3820,10 @@
         <w:t xml:space="preserve">ของ </w:t>
       </w:r>
       <w:r>
-        <w:t xml:space="preserve">google </w:t>
+        <w:t>Google</w:t>
+      </w:r>
+      <w:r>
+        <w:t xml:space="preserve"> </w:t>
       </w:r>
       <w:r>
         <w:rPr>
@@ -3721,7 +3944,16 @@
         <w:rPr>
           <w:cs/>
         </w:rPr>
-        <w:t>ซึ่งไพธอนเป็น การจัดการชนิดของตัวแปรแบบแปรผันตามข้อมูลที่บรรจุอยู่ (</w:t>
+        <w:t>ซึ่ง</w:t>
+      </w:r>
+      <w:r>
+        <w:t xml:space="preserve"> Python </w:t>
+      </w:r>
+      <w:r>
+        <w:rPr>
+          <w:cs/>
+        </w:rPr>
+        <w:t>เป็น การจัดการชนิดของตัวแปรแบบแปรผันตามข้อมูลที่บรรจุอยู่ (</w:t>
       </w:r>
       <w:r>
         <w:t xml:space="preserve">Fully dynamically typed) </w:t>
@@ -3757,7 +3989,16 @@
         <w:rPr>
           <w:cs/>
         </w:rPr>
-        <w:t xml:space="preserve">และภาษาไพธอนยังเป็นแนวคิดที่ทำให้เกิดภาษาใหม่ ๆ ซึ่งได้แก่ </w:t>
+        <w:t>และภาษา</w:t>
+      </w:r>
+      <w:r>
+        <w:t xml:space="preserve"> Python </w:t>
+      </w:r>
+      <w:r>
+        <w:rPr>
+          <w:cs/>
+        </w:rPr>
+        <w:t xml:space="preserve">ยังเป็นแนวคิดที่ทำให้เกิดภาษาใหม่ ๆ ซึ่งได้แก่ </w:t>
       </w:r>
       <w:r>
         <w:t xml:space="preserve">Ruby </w:t>
@@ -3784,11 +4025,14 @@
         <w:jc w:val="thaiDistribute"/>
       </w:pPr>
       <w:r>
-        <w:rPr>
-          <w:cs/>
-        </w:rPr>
         <w:lastRenderedPageBreak/>
-        <w:t xml:space="preserve">ไพธอนนั้นพัฒนาเป็นโครงการ </w:t>
+        <w:t xml:space="preserve"> Python </w:t>
+      </w:r>
+      <w:r>
+        <w:rPr>
+          <w:cs/>
+        </w:rPr>
+        <w:t xml:space="preserve">นั้นพัฒนาเป็นโครงการ </w:t>
       </w:r>
       <w:r>
         <w:t xml:space="preserve">Open source </w:t>
@@ -3806,7 +4050,16 @@
         <w:rPr>
           <w:cs/>
         </w:rPr>
-        <w:t xml:space="preserve">และสามารถหาข้อมูลและตัวแปรภาษาได้จากเว็บไซต์ของไพธอนเอง ที่ </w:t>
+        <w:t>และสามารถหาข้อมูลและตัวแปรภาษาได้จากเว็บไซต์ของ</w:t>
+      </w:r>
+      <w:r>
+        <w:t xml:space="preserve"> Python </w:t>
+      </w:r>
+      <w:r>
+        <w:rPr>
+          <w:cs/>
+        </w:rPr>
+        <w:t xml:space="preserve">เอง ที่ </w:t>
       </w:r>
       <w:r>
         <w:t xml:space="preserve">http://www.python.org/ </w:t>
@@ -3988,10 +4241,13 @@
         <w:jc w:val="thaiDistribute"/>
       </w:pPr>
       <w:r>
-        <w:rPr>
-          <w:cs/>
-        </w:rPr>
-        <w:t xml:space="preserve">ไพธอนสร้างขึ้นครั้งแรกในปี </w:t>
+        <w:t xml:space="preserve"> Python </w:t>
+      </w:r>
+      <w:r>
+        <w:rPr>
+          <w:cs/>
+        </w:rPr>
+        <w:t xml:space="preserve">สร้างขึ้นครั้งแรกในปี </w:t>
       </w:r>
       <w:r>
         <w:t xml:space="preserve">1990 </w:t>
@@ -4054,7 +4310,16 @@
         <w:rPr>
           <w:cs/>
         </w:rPr>
-        <w:t xml:space="preserve">ถือว่าเป็นผู้ริเริ่มและคิดค้น แต่เค้าก็ยังคิดว่าผลงานอย่างไพธอนนั้น เป็นผลงานความรู้ที่ทำขึ้นเพื่อความสนุกสนานโดยได้อ้างอิงงานชิ้นนี้ของเขาว่าเป็น </w:t>
+        <w:t>ถือว่าเป็นผู้ริเริ่มและคิดค้น แต่เค้าก็ยังคิดว่าผลงานอย่าง</w:t>
+      </w:r>
+      <w:r>
+        <w:t xml:space="preserve"> Python </w:t>
+      </w:r>
+      <w:r>
+        <w:rPr>
+          <w:cs/>
+        </w:rPr>
+        <w:t xml:space="preserve">นั้น เป็นผลงานความรู้ที่ทำขึ้นเพื่อความสนุกสนานโดยได้อ้างอิงงานชิ้นนี้ของเขาว่าเป็น </w:t>
       </w:r>
       <w:r>
         <w:t xml:space="preserve">Benevolent Dictator for Life (BDFL) </w:t>
@@ -4111,7 +4376,16 @@
         <w:rPr>
           <w:cs/>
         </w:rPr>
-        <w:t xml:space="preserve">โดยที่ในไพธอน </w:t>
+        <w:t>โดยที่ใน</w:t>
+      </w:r>
+      <w:r>
+        <w:t xml:space="preserve"> Python </w:t>
+      </w:r>
+      <w:r>
+        <w:rPr>
+          <w:cs/>
+        </w:rPr>
+        <w:t xml:space="preserve"> </w:t>
       </w:r>
       <w:r>
         <w:t xml:space="preserve">1.2 </w:t>
@@ -4138,7 +4412,16 @@
         <w:rPr>
           <w:cs/>
         </w:rPr>
-        <w:t xml:space="preserve">ได้กลับมาพัฒนาไพธอนต่อที่ </w:t>
+        <w:t>ได้กลับมาพัฒนา</w:t>
+      </w:r>
+      <w:r>
+        <w:t xml:space="preserve"> Python </w:t>
+      </w:r>
+      <w:r>
+        <w:rPr>
+          <w:cs/>
+        </w:rPr>
+        <w:t xml:space="preserve">ต่อที่ </w:t>
       </w:r>
       <w:r>
         <w:t xml:space="preserve">Corporation for National Research Initiatives (CNRI) </w:t>
@@ -4213,7 +4496,16 @@
         <w:rPr>
           <w:cs/>
         </w:rPr>
-        <w:t xml:space="preserve">เพื่อทำงานให้การทำธุรกิจพัฒนาซอฟต์แวร์แบบเต็มตัว โดยก่อนที่จะเริ่มทำงานธุรกิจ เขาก็ได้ทำให้ไพธอนนั้นอยู่บนสัญญาลิขสิทธิ์แบบ </w:t>
+        <w:t>เพื่อทำงานให้การทำธุรกิจพัฒนาซอฟต์แวร์แบบเต็มตัว โดยก่อนที่จะเริ่มทำงานธุรกิจ เขาก็ได้ทำให้</w:t>
+      </w:r>
+      <w:r>
+        <w:t xml:space="preserve"> Python </w:t>
+      </w:r>
+      <w:r>
+        <w:rPr>
+          <w:cs/>
+        </w:rPr>
+        <w:t xml:space="preserve">นั้นอยู่บนสัญญาลิขสิทธิ์แบบ </w:t>
       </w:r>
       <w:r>
         <w:t xml:space="preserve">General Public License (GPL) </w:t>
@@ -4240,7 +4532,16 @@
         <w:rPr>
           <w:cs/>
         </w:rPr>
-        <w:t>ได้รวมกันเปิดเผยรหัสโปรแกรมทั้งหมด เพื่อให้ไพธอนนั้นได้ชื่อว่าเป็นซอ</w:t>
+        <w:t>ได้รวมกันเปิดเผยรหัสโปรแกรมทั้งหมด เพื่อให้</w:t>
+      </w:r>
+      <w:r>
+        <w:t xml:space="preserve"> Python </w:t>
+      </w:r>
+      <w:r>
+        <w:rPr>
+          <w:cs/>
+        </w:rPr>
+        <w:t>นั้นได้ชื่อว่าเป็นซอ</w:t>
       </w:r>
       <w:r>
         <w:rPr>
@@ -4328,7 +4629,16 @@
           <w:cs/>
         </w:rPr>
         <w:lastRenderedPageBreak/>
-        <w:t xml:space="preserve">โดยในปีนั้นเองไพธอน </w:t>
+        <w:t>โดยในปีนั้นเอง</w:t>
+      </w:r>
+      <w:r>
+        <w:t xml:space="preserve"> Python </w:t>
+      </w:r>
+      <w:r>
+        <w:rPr>
+          <w:cs/>
+        </w:rPr>
+        <w:t xml:space="preserve"> </w:t>
       </w:r>
       <w:r>
         <w:t xml:space="preserve">1.6.1 </w:t>
@@ -4421,7 +4731,16 @@
         <w:rPr>
           <w:cs/>
         </w:rPr>
-        <w:t xml:space="preserve">โดยในไพธอนรุ่นที่ </w:t>
+        <w:t>โดยใน</w:t>
+      </w:r>
+      <w:r>
+        <w:t xml:space="preserve"> Python </w:t>
+      </w:r>
+      <w:r>
+        <w:rPr>
+          <w:cs/>
+        </w:rPr>
+        <w:t xml:space="preserve">รุ่นที่ </w:t>
       </w:r>
       <w:r>
         <w:t xml:space="preserve">2.0 </w:t>
@@ -4439,7 +4758,16 @@
         <w:rPr>
           <w:cs/>
         </w:rPr>
-        <w:t xml:space="preserve">และหลังจากที่ไพธอนออกรุ่นที่ </w:t>
+        <w:t>และหลังจากที่</w:t>
+      </w:r>
+      <w:r>
+        <w:t xml:space="preserve"> Python </w:t>
+      </w:r>
+      <w:r>
+        <w:rPr>
+          <w:cs/>
+        </w:rPr>
+        <w:t xml:space="preserve">ออกรุ่นที่ </w:t>
       </w:r>
       <w:r>
         <w:t xml:space="preserve">2.0 </w:t>
@@ -4487,10 +4815,13 @@
         <w:jc w:val="thaiDistribute"/>
       </w:pPr>
       <w:r>
-        <w:rPr>
-          <w:cs/>
-        </w:rPr>
-        <w:t xml:space="preserve">ไพธอนรุ่น </w:t>
+        <w:t xml:space="preserve"> Python </w:t>
+      </w:r>
+      <w:r>
+        <w:rPr>
+          <w:cs/>
+        </w:rPr>
+        <w:t xml:space="preserve">รุ่น </w:t>
       </w:r>
       <w:r>
         <w:t xml:space="preserve">2.1 </w:t>
@@ -4508,7 +4839,16 @@
         <w:rPr>
           <w:cs/>
         </w:rPr>
-        <w:t xml:space="preserve">มากกว่าไพธอนรุ่น </w:t>
+        <w:t>มากกว่า</w:t>
+      </w:r>
+      <w:r>
+        <w:t xml:space="preserve"> Python </w:t>
+      </w:r>
+      <w:r>
+        <w:rPr>
+          <w:cs/>
+        </w:rPr>
+        <w:t xml:space="preserve">รุ่น </w:t>
       </w:r>
       <w:r>
         <w:t xml:space="preserve">2.0 </w:t>
@@ -4526,7 +4866,16 @@
         <w:rPr>
           <w:cs/>
         </w:rPr>
-        <w:t xml:space="preserve">โดยที่ในไพธอนรุ่น </w:t>
+        <w:t>โดยที่ใน</w:t>
+      </w:r>
+      <w:r>
+        <w:t xml:space="preserve"> Python </w:t>
+      </w:r>
+      <w:r>
+        <w:rPr>
+          <w:cs/>
+        </w:rPr>
+        <w:t xml:space="preserve">รุ่น </w:t>
       </w:r>
       <w:r>
         <w:t xml:space="preserve">2.1 alpha </w:t>
@@ -4580,7 +4929,25 @@
         <w:rPr>
           <w:cs/>
         </w:rPr>
-        <w:t xml:space="preserve">ผู้พัฒนาไพธอนมีการประชุมและถกเถียงกันในเรื่องของความสามารถใหม่ ๆ ในไพธอนรุ่นที่ </w:t>
+        <w:t>ผู้พัฒนา</w:t>
+      </w:r>
+      <w:r>
+        <w:t xml:space="preserve"> Python </w:t>
+      </w:r>
+      <w:r>
+        <w:rPr>
+          <w:cs/>
+        </w:rPr>
+        <w:t>มีการประชุมและถกเถียงกันในเรื่องของความสามารถใหม่ ๆ ใน</w:t>
+      </w:r>
+      <w:r>
+        <w:t xml:space="preserve"> Python </w:t>
+      </w:r>
+      <w:r>
+        <w:rPr>
+          <w:cs/>
+        </w:rPr>
+        <w:t xml:space="preserve">รุ่นที่ </w:t>
       </w:r>
       <w:r>
         <w:t xml:space="preserve">3.0 </w:t>
@@ -4616,7 +4983,16 @@
         <w:rPr>
           <w:cs/>
         </w:rPr>
-        <w:t xml:space="preserve">ลดทอนคุณสมบัติที่ซ้ำซ้อนด้วยการยกเลิกเส้นทางที่เดินผ่านมาแล้ว) โดยในตอนนนี้ยังไม่มีตารางงานของไพธอน รุ่น </w:t>
+        <w:t>ลดทอนคุณสมบัติที่ซ้ำซ้อนด้วยการยกเลิกเส้นทางที่เดินผ่านมาแล้ว) โดยในตอนนนี้ยังไม่มีตารางงานของ</w:t>
+      </w:r>
+      <w:r>
+        <w:t xml:space="preserve"> Python </w:t>
+      </w:r>
+      <w:r>
+        <w:rPr>
+          <w:cs/>
+        </w:rPr>
+        <w:t xml:space="preserve"> รุ่น </w:t>
       </w:r>
       <w:r>
         <w:t xml:space="preserve">3.0 </w:t>
@@ -4748,10 +5124,13 @@
         <w:jc w:val="thaiDistribute"/>
       </w:pPr>
       <w:r>
-        <w:rPr>
-          <w:cs/>
-        </w:rPr>
-        <w:t>ไพธอนเป็นภาษาที่สามารถสร้างงานได้หลากหลายกระบวนทัศน์ (</w:t>
+        <w:t xml:space="preserve"> Python </w:t>
+      </w:r>
+      <w:r>
+        <w:rPr>
+          <w:cs/>
+        </w:rPr>
+        <w:t>เป็นภาษาที่สามารถสร้างงานได้หลากหลายกระบวนทัศน์ (</w:t>
       </w:r>
       <w:r>
         <w:t xml:space="preserve">Multi-paradigm language) </w:t>
@@ -4803,7 +5182,16 @@
         <w:rPr>
           <w:cs/>
         </w:rPr>
-        <w:t>นำเอามาใช้ทั้งแบบเดียว ๆ และนำมาใช้ร่วมกัน ซึ่งไพธอนนั้นเป็น ภาษาที่มีการตรวจสอบชนิดตัวแปรแบบยืดหยุ่น (</w:t>
+        <w:t>นำเอามาใช้ทั้งแบบเดียว ๆ และนำมาใช้ร่วมกัน ซึ่ง</w:t>
+      </w:r>
+      <w:r>
+        <w:t xml:space="preserve"> Python </w:t>
+      </w:r>
+      <w:r>
+        <w:rPr>
+          <w:cs/>
+        </w:rPr>
+        <w:t>นั้นเป็น ภาษาที่มีการตรวจสอบชนิดตัวแปรแบบยืดหยุ่น (</w:t>
       </w:r>
       <w:r>
         <w:t xml:space="preserve">dynamically type-checked) </w:t>
@@ -4861,7 +5249,43 @@
         <w:rPr>
           <w:cs/>
         </w:rPr>
-        <w:t xml:space="preserve">ง่ายต่อการเรียนรู้ โดยภาษาไพธอนมีโครงสร้างของภาษาไม่ซับซ้อนเข้าใจง่าย ซึ่งโครงสร้างภาษาไพธอนจะคล้ายกับภาษาซีมาก เพราะภาษาไพธอน สร้างขึ้นมาโดยใช้ภาษาซี ทำให้ผู้ที่คุ้นเคยภาษาซี อยู่แล้วใช้งานภาษาไพธอนได้ไม่ยาก นอกจากนี้โดยตัวภาษาเองมีความยืดหยุ่นสูงทำให้การจัดการกับงานด้านข้อความ และ </w:t>
+        <w:t>ง่ายต่อการเรียนรู้ โดยภาษา</w:t>
+      </w:r>
+      <w:r>
+        <w:t xml:space="preserve"> Python </w:t>
+      </w:r>
+      <w:r>
+        <w:rPr>
+          <w:cs/>
+        </w:rPr>
+        <w:t>มีโครงสร้างของภาษาไม่ซับซ้อนเข้าใจง่าย ซึ่งโครงสร้างภาษา</w:t>
+      </w:r>
+      <w:r>
+        <w:t xml:space="preserve"> Python </w:t>
+      </w:r>
+      <w:r>
+        <w:rPr>
+          <w:cs/>
+        </w:rPr>
+        <w:t>จะคล้ายกับภาษาซีมาก เพราะภาษา</w:t>
+      </w:r>
+      <w:r>
+        <w:t xml:space="preserve"> Python </w:t>
+      </w:r>
+      <w:r>
+        <w:rPr>
+          <w:cs/>
+        </w:rPr>
+        <w:t xml:space="preserve"> สร้างขึ้นมาโดยใช้ภาษาซี ทำให้ผู้ที่คุ้นเคยภาษาซี อยู่แล้วใช้งานภาษา</w:t>
+      </w:r>
+      <w:r>
+        <w:t xml:space="preserve"> Python </w:t>
+      </w:r>
+      <w:r>
+        <w:rPr>
+          <w:cs/>
+        </w:rPr>
+        <w:t xml:space="preserve">ได้ไม่ยาก นอกจากนี้โดยตัวภาษาเองมีความยืดหยุ่นสูงทำให้การจัดการกับงานด้านข้อความ และ </w:t>
       </w:r>
       <w:r>
         <w:t xml:space="preserve">Text File </w:t>
@@ -4885,7 +5309,16 @@
         <w:rPr>
           <w:cs/>
         </w:rPr>
-        <w:t xml:space="preserve">ไม่ต้องเสียค่าใช้จ่ายใดๆ ทั้งสิ้น เพราะตัวแปรภาษาไพธอนอยู่ภายใต้ลิขสิทธิ์ </w:t>
+        <w:t>ไม่ต้องเสียค่าใช้จ่ายใดๆ ทั้งสิ้น เพราะตัวแปรภาษา</w:t>
+      </w:r>
+      <w:r>
+        <w:t xml:space="preserve"> Python </w:t>
+      </w:r>
+      <w:r>
+        <w:rPr>
+          <w:cs/>
+        </w:rPr>
+        <w:t xml:space="preserve">อยู่ภายใต้ลิขสิทธิ์ </w:t>
       </w:r>
       <w:r>
         <w:t xml:space="preserve">Python Software Foundation License (PSFL) </w:t>
@@ -4930,7 +5363,16 @@
         <w:rPr>
           <w:cs/>
         </w:rPr>
-        <w:t xml:space="preserve">ใช้ได้หลายแพลตฟอร์ม ในช่วงแรกภาษาไพธอนถูกออกแบบใช้งานกับระบบ </w:t>
+        <w:t>ใช้ได้หลายแพลตฟอร์ม ในช่วงแรกภาษา</w:t>
+      </w:r>
+      <w:r>
+        <w:t xml:space="preserve"> Python </w:t>
+      </w:r>
+      <w:r>
+        <w:rPr>
+          <w:cs/>
+        </w:rPr>
+        <w:t xml:space="preserve">ถูกออกแบบใช้งานกับระบบ </w:t>
       </w:r>
       <w:r>
         <w:t xml:space="preserve">Unix </w:t>
@@ -4939,7 +5381,16 @@
         <w:rPr>
           <w:cs/>
         </w:rPr>
-        <w:t xml:space="preserve">อยู่ก็จริง แต่ในปัจจุบันได้มีการพัฒนาตัวแปลภาษาไพธอน ให้สามารถใช้กับระบบปฏิบัติการอื่นๆ อาทิเช่น </w:t>
+        <w:t>อยู่ก็จริง แต่ในปัจจุบันได้มีการพัฒนาตัวแปลภาษา</w:t>
+      </w:r>
+      <w:r>
+        <w:t xml:space="preserve"> Python </w:t>
+      </w:r>
+      <w:r>
+        <w:rPr>
+          <w:cs/>
+        </w:rPr>
+        <w:t xml:space="preserve"> ให้สามารถใช้กับระบบปฏิบัติการอื่นๆ อาทิเช่น </w:t>
       </w:r>
       <w:r>
         <w:t xml:space="preserve">Linux Platform, Windows Platform, OS/2, Amiga, Mac OS X </w:t>
@@ -4994,7 +5445,16 @@
         <w:rPr>
           <w:cs/>
         </w:rPr>
-        <w:t xml:space="preserve">ภาษาไพธอนถูกสร้างขึ้นโดยได้รวบรวมเอาส่วนดีของภาษาต่างๆ เข้ามาไว้ด้วยกัน อาทิเช่น ภาษา </w:t>
+        <w:t>ภาษา</w:t>
+      </w:r>
+      <w:r>
+        <w:t xml:space="preserve"> Python </w:t>
+      </w:r>
+      <w:r>
+        <w:rPr>
+          <w:cs/>
+        </w:rPr>
+        <w:t xml:space="preserve">ถูกสร้างขึ้นโดยได้รวบรวมเอาส่วนดีของภาษาต่างๆ เข้ามาไว้ด้วยกัน อาทิเช่น ภาษา </w:t>
       </w:r>
       <w:r>
         <w:t xml:space="preserve">ABC, Modula-3, Icon, ANSI C, Perl, Lisp, Smalltalk </w:t>
@@ -5018,10 +5478,13 @@
         <w:jc w:val="thaiDistribute"/>
       </w:pPr>
       <w:r>
-        <w:rPr>
-          <w:cs/>
-        </w:rPr>
-        <w:t xml:space="preserve">ไพธอนสามารถรวมการพัฒนาของระบบเข้ากับ </w:t>
+        <w:t xml:space="preserve"> Python </w:t>
+      </w:r>
+      <w:r>
+        <w:rPr>
+          <w:cs/>
+        </w:rPr>
+        <w:t xml:space="preserve">สามารถรวมการพัฒนาของระบบเข้ากับ </w:t>
       </w:r>
       <w:r>
         <w:t>COM, .NET</w:t>
@@ -5066,7 +5529,16 @@
         <w:rPr>
           <w:cs/>
         </w:rPr>
-        <w:t xml:space="preserve">เพื่อทำการพัฒนาซอฟต์แวร์จากภาษาไพธอนสำหรับ </w:t>
+        <w:t>เพื่อทำการพัฒนาซอฟต์แวร์จากภาษา</w:t>
+      </w:r>
+      <w:r>
+        <w:t xml:space="preserve"> Python </w:t>
+      </w:r>
+      <w:r>
+        <w:rPr>
+          <w:cs/>
+        </w:rPr>
+        <w:t xml:space="preserve">สำหรับ </w:t>
       </w:r>
       <w:r>
         <w:t>Java Virtual Machine</w:t>
@@ -5111,7 +5583,16 @@
         <w:rPr>
           <w:cs/>
         </w:rPr>
-        <w:t>เพื่อจะทำให้ไพธอนนั้นสามารถทำงานได้บน .</w:t>
+        <w:t>เพื่อจะทำให้</w:t>
+      </w:r>
+      <w:r>
+        <w:t xml:space="preserve"> Python </w:t>
+      </w:r>
+      <w:r>
+        <w:rPr>
+          <w:cs/>
+        </w:rPr>
+        <w:t>นั้นสามารถทำงานได้บน .</w:t>
       </w:r>
       <w:r>
         <w:t xml:space="preserve">Net Framework </w:t>
@@ -5135,11 +5616,14 @@
         <w:jc w:val="thaiDistribute"/>
       </w:pPr>
       <w:r>
-        <w:rPr>
-          <w:cs/>
-        </w:rPr>
         <w:lastRenderedPageBreak/>
-        <w:t xml:space="preserve">ไพธอนนั้นสนับสนุน </w:t>
+        <w:t xml:space="preserve"> Python </w:t>
+      </w:r>
+      <w:r>
+        <w:rPr>
+          <w:cs/>
+        </w:rPr>
+        <w:t xml:space="preserve">นั้นสนับสนุน </w:t>
       </w:r>
       <w:r>
         <w:t xml:space="preserve">Internet Communications Engine (ICE) </w:t>
@@ -5163,7 +5647,16 @@
         <w:rPr>
           <w:cs/>
         </w:rPr>
-        <w:t xml:space="preserve">บางครั้งนักพัฒนาอาจจะพบว่าไพธอนไม่สามารถทำงานบางอย่างได้ แต่นักพัฒนาต้องการให้มันทำงานได้ ก็สามารถพัฒนาเพิ่มได้ในรูปแบบของ </w:t>
+        <w:t>บางครั้งนักพัฒนาอาจจะพบว่า</w:t>
+      </w:r>
+      <w:r>
+        <w:t xml:space="preserve"> Python </w:t>
+      </w:r>
+      <w:r>
+        <w:rPr>
+          <w:cs/>
+        </w:rPr>
+        <w:t xml:space="preserve">ไม่สามารถทำงานบางอย่างได้ แต่นักพัฒนาต้องการให้มันทำงานได้ ก็สามารถพัฒนาเพิ่มได้ในรูปแบบของ </w:t>
       </w:r>
       <w:r>
         <w:t xml:space="preserve">extension modules </w:t>
@@ -5217,7 +5710,16 @@
         <w:rPr>
           <w:cs/>
         </w:rPr>
-        <w:t xml:space="preserve">ภาษาไพธอนเป็นสามารถพัฒนาเป็นภาษาประเภท </w:t>
+        <w:t>ภาษา</w:t>
+      </w:r>
+      <w:r>
+        <w:t xml:space="preserve"> Python </w:t>
+      </w:r>
+      <w:r>
+        <w:rPr>
+          <w:cs/>
+        </w:rPr>
+        <w:t xml:space="preserve">เป็นสามารถพัฒนาเป็นภาษาประเภท </w:t>
       </w:r>
       <w:r>
         <w:t xml:space="preserve">Server side Script </w:t>
@@ -5226,7 +5728,16 @@
         <w:rPr>
           <w:cs/>
         </w:rPr>
-        <w:t xml:space="preserve">คือการทำงานของภาษาไพธอนจะทำงานด้านฝั่ง </w:t>
+        <w:t>คือการทำงานของภาษา</w:t>
+      </w:r>
+      <w:r>
+        <w:t xml:space="preserve"> Python </w:t>
+      </w:r>
+      <w:r>
+        <w:rPr>
+          <w:cs/>
+        </w:rPr>
+        <w:t xml:space="preserve">จะทำงานด้านฝั่ง </w:t>
       </w:r>
       <w:r>
         <w:t xml:space="preserve">Server </w:t>
@@ -5244,7 +5755,16 @@
         <w:rPr>
           <w:cs/>
         </w:rPr>
-        <w:t>ทำให้มีความปลอดภัยสูง และยังใช้ภาษาไพธอนนำมาพัฒนาเว็บเซอร์วิสได้อีกด้วย</w:t>
+        <w:t>ทำให้มีความปลอดภัยสูง และยังใช้ภาษา</w:t>
+      </w:r>
+      <w:r>
+        <w:t xml:space="preserve"> Python </w:t>
+      </w:r>
+      <w:r>
+        <w:rPr>
+          <w:cs/>
+        </w:rPr>
+        <w:t>นำมาพัฒนาเว็บเซอร์วิสได้อีกด้วย</w:t>
       </w:r>
     </w:p>
     <w:p>
@@ -5277,7 +5797,16 @@
         <w:rPr>
           <w:cs/>
         </w:rPr>
-        <w:t xml:space="preserve">ที่มีชื่อเสียงมาก และเบื้องหลังทำงานด้วยไพธอนคือ </w:t>
+        <w:t>ที่มีชื่อเสียงมาก และเบื้องหลังทำงานด้วย</w:t>
+      </w:r>
+      <w:r>
+        <w:t xml:space="preserve"> Python </w:t>
+      </w:r>
+      <w:r>
+        <w:rPr>
+          <w:cs/>
+        </w:rPr>
+        <w:t xml:space="preserve">คือ </w:t>
       </w:r>
       <w:r>
         <w:t>Plone http://www.plone.org/</w:t>
@@ -5327,7 +5856,16 @@
         <w:rPr>
           <w:cs/>
         </w:rPr>
-        <w:t xml:space="preserve">ภาษาไพธอนนั้น จัดอยู่ใน </w:t>
+        <w:t>ภาษา</w:t>
+      </w:r>
+      <w:r>
+        <w:t xml:space="preserve"> Python </w:t>
+      </w:r>
+      <w:r>
+        <w:rPr>
+          <w:cs/>
+        </w:rPr>
+        <w:t xml:space="preserve">นั้น จัดอยู่ใน </w:t>
       </w:r>
       <w:r>
         <w:t xml:space="preserve">Category </w:t>
@@ -5363,7 +5901,16 @@
         <w:rPr>
           <w:cs/>
         </w:rPr>
-        <w:t>ซึ่งไพธอนสามารถนำไปพัฒนาซอฟต์แวร์ประยุกต์ได้มากมาย ได้แก่</w:t>
+        <w:t>ซึ่ง</w:t>
+      </w:r>
+      <w:r>
+        <w:t xml:space="preserve"> Python </w:t>
+      </w:r>
+      <w:r>
+        <w:rPr>
+          <w:cs/>
+        </w:rPr>
+        <w:t>สามารถนำไปพัฒนาซอฟต์แวร์ประยุกต์ได้มากมาย ได้แก่</w:t>
       </w:r>
     </w:p>
     <w:p>
@@ -5407,10 +5954,13 @@
         <w:jc w:val="thaiDistribute"/>
       </w:pPr>
       <w:r>
-        <w:rPr>
-          <w:cs/>
-        </w:rPr>
-        <w:t>ไพธอนนั้นมีการสนับสนุนในด้า</w:t>
+        <w:t xml:space="preserve"> Python </w:t>
+      </w:r>
+      <w:r>
+        <w:rPr>
+          <w:cs/>
+        </w:rPr>
+        <w:t>นั้นมีการสนับสนุนในด้า</w:t>
       </w:r>
       <w:r>
         <w:rPr>
@@ -5479,7 +6029,16 @@
         <w:rPr>
           <w:cs/>
         </w:rPr>
-        <w:t xml:space="preserve">จึงทำให้ไพธอนนั้นเป็น </w:t>
+        <w:t>จึงทำให้</w:t>
+      </w:r>
+      <w:r>
+        <w:t xml:space="preserve"> Python </w:t>
+      </w:r>
+      <w:r>
+        <w:rPr>
+          <w:cs/>
+        </w:rPr>
+        <w:t xml:space="preserve">นั้นเป็น </w:t>
       </w:r>
       <w:r>
         <w:t xml:space="preserve">Common Gateway Interface (CGI) </w:t>
@@ -5517,10 +6076,13 @@
         <w:jc w:val="thaiDistribute"/>
       </w:pPr>
       <w:r>
-        <w:rPr>
-          <w:cs/>
-        </w:rPr>
-        <w:t xml:space="preserve">ไพธอนนั้นสนับสนุนการเข้าถึงข้อมูลในฐานข้อมูลของผู้ผลิตฐานข้อมูลต่าง ๆ มากมาย โดยผ่านทาง </w:t>
+        <w:t xml:space="preserve"> Python </w:t>
+      </w:r>
+      <w:r>
+        <w:rPr>
+          <w:cs/>
+        </w:rPr>
+        <w:t xml:space="preserve">นั้นสนับสนุนการเข้าถึงข้อมูลในฐานข้อมูลของผู้ผลิตฐานข้อมูลต่าง ๆ มากมาย โดยผ่านทาง </w:t>
       </w:r>
       <w:r>
         <w:t xml:space="preserve">ODBC Interfaces </w:t>
@@ -5580,7 +6142,16 @@
           <w:cs/>
         </w:rPr>
         <w:lastRenderedPageBreak/>
-        <w:t xml:space="preserve">เมื่อไพธอนได้ติดตั้งลงบนเครื่องของคุณแล้ว จะมี </w:t>
+        <w:t>เมื่อ</w:t>
+      </w:r>
+      <w:r>
+        <w:t xml:space="preserve"> Python </w:t>
+      </w:r>
+      <w:r>
+        <w:rPr>
+          <w:cs/>
+        </w:rPr>
+        <w:t xml:space="preserve">ได้ติดตั้งลงบนเครื่องของคุณแล้ว จะมี </w:t>
       </w:r>
       <w:r>
         <w:t xml:space="preserve">Tk GUI development library </w:t>
@@ -5669,10 +6240,13 @@
         <w:jc w:val="thaiDistribute"/>
       </w:pPr>
       <w:r>
-        <w:rPr>
-          <w:cs/>
-        </w:rPr>
-        <w:t>ไพธอนรองรับการทำงานของนักวิทยาศาสตร์ในเรื่องของทฤษฎีการคำนวณ</w:t>
+        <w:t xml:space="preserve"> Python </w:t>
+      </w:r>
+      <w:r>
+        <w:rPr>
+          <w:cs/>
+        </w:rPr>
+        <w:t>รองรับการทำงานของนักวิทยาศาสตร์ในเรื่องของทฤษฎีการคำนวณ</w:t>
       </w:r>
       <w:r>
         <w:t xml:space="preserve">, Bioinformatics </w:t>
@@ -5719,10 +6293,13 @@
         <w:jc w:val="thaiDistribute"/>
       </w:pPr>
       <w:r>
-        <w:rPr>
-          <w:cs/>
-        </w:rPr>
-        <w:t xml:space="preserve">ไพธอนนั้นเป็นภาษาที่เหมาะกับการเรียนการสอนในวิชา </w:t>
+        <w:t xml:space="preserve"> Python </w:t>
+      </w:r>
+      <w:r>
+        <w:rPr>
+          <w:cs/>
+        </w:rPr>
+        <w:t xml:space="preserve">นั้นเป็นภาษาที่เหมาะกับการเรียนการสอนในวิชา </w:t>
       </w:r>
       <w:r>
         <w:t xml:space="preserve">programming </w:t>
@@ -5790,7 +6367,40 @@
         <w:rPr>
           <w:cs/>
         </w:rPr>
-        <w:t xml:space="preserve">เป็นการเพิ่มความามารถจาก </w:t>
+        <w:t>เป็นการ</w:t>
+      </w:r>
+      <w:r>
+        <w:rPr>
+          <w:rFonts w:hint="cs"/>
+          <w:cs/>
+        </w:rPr>
+        <w:t>เพิ่ม</w:t>
+      </w:r>
+      <w:r>
+        <w:rPr>
+          <w:rFonts w:hint="cs"/>
+          <w:cs/>
+        </w:rPr>
+        <w:t>ค</w:t>
+      </w:r>
+      <w:r>
+        <w:rPr>
+          <w:cs/>
+        </w:rPr>
+        <w:t>วาม</w:t>
+      </w:r>
+      <w:r>
+        <w:rPr>
+          <w:rFonts w:hint="cs"/>
+          <w:cs/>
+        </w:rPr>
+        <w:t>ส</w:t>
+      </w:r>
+      <w:r>
+        <w:rPr>
+          <w:cs/>
+        </w:rPr>
+        <w:t xml:space="preserve">ามารถจาก </w:t>
       </w:r>
       <w:r>
         <w:t xml:space="preserve">Web </w:t>
@@ -5802,13 +6412,13 @@
         <w:t xml:space="preserve">และ </w:t>
       </w:r>
       <w:r>
-        <w:t xml:space="preserve">Internet Development </w:t>
-      </w:r>
-      <w:r>
-        <w:rPr>
-          <w:cs/>
-        </w:rPr>
-        <w:t xml:space="preserve">ไพธอนนั้นสนับสนุนในการเขียนโปรแกรมในระดับต่ำในด้านของ </w:t>
+        <w:t xml:space="preserve">Internet Development Python </w:t>
+      </w:r>
+      <w:r>
+        <w:rPr>
+          <w:cs/>
+        </w:rPr>
+        <w:t xml:space="preserve">นั้นสนับสนุนในการเขียนโปรแกรมในระดับต่ำในด้านของ </w:t>
       </w:r>
       <w:r>
         <w:t xml:space="preserve">network programming </w:t>
@@ -5829,7 +6439,10 @@
         <w:t xml:space="preserve">และ รวมไปถึงการทำงานร่วมกับ </w:t>
       </w:r>
       <w:r>
-        <w:t xml:space="preserve">mudules </w:t>
+        <w:t>modules</w:t>
+      </w:r>
+      <w:r>
+        <w:t xml:space="preserve"> </w:t>
       </w:r>
       <w:r>
         <w:rPr>
@@ -5856,7 +6469,10 @@
         <w:t xml:space="preserve">สำหรับ </w:t>
       </w:r>
       <w:r>
-        <w:t>Asyncronous network programming</w:t>
+        <w:t>Asynchronous</w:t>
+      </w:r>
+      <w:r>
+        <w:t xml:space="preserve"> network programming</w:t>
       </w:r>
     </w:p>
     <w:p>
@@ -5900,10 +6516,31 @@
         <w:jc w:val="thaiDistribute"/>
       </w:pPr>
       <w:r>
-        <w:rPr>
-          <w:cs/>
-        </w:rPr>
-        <w:t>ไพธอนนั้นสนับสนุนการพัฒนาซอฟต์แวร์ที่มีการควบคุมการพัฒนาและจัดการระบบทดสอบต่าง ๆ โดยใช้เครื่องมือในการพัฒนาที่สนับสนุนการเขียนโปรแกรมในไพธอนเอง ซึ่งตัวไพธอนนั้นได้มาพร้อมกับ</w:t>
+        <w:t xml:space="preserve"> Python </w:t>
+      </w:r>
+      <w:r>
+        <w:rPr>
+          <w:cs/>
+        </w:rPr>
+        <w:t>นั้นสนับสนุนการพัฒนาซอฟต์แวร์ที่มีการควบคุมการพัฒนาและจัดการระบบทดสอบต่าง ๆ โดยใช้เครื่องมือในการพัฒนาที่สนับสนุนการเขียนโปรแกรมใน</w:t>
+      </w:r>
+      <w:r>
+        <w:t xml:space="preserve"> Python </w:t>
+      </w:r>
+      <w:r>
+        <w:rPr>
+          <w:cs/>
+        </w:rPr>
+        <w:t>เอง ซึ่งตัว</w:t>
+      </w:r>
+      <w:r>
+        <w:t xml:space="preserve"> Python </w:t>
+      </w:r>
+      <w:r>
+        <w:rPr>
+          <w:cs/>
+        </w:rPr>
+        <w:t>นั้นได้มาพร้อมกับ</w:t>
       </w:r>
     </w:p>
     <w:p>
@@ -5999,7 +6636,10 @@
         <w:t xml:space="preserve">หรือ </w:t>
       </w:r>
       <w:r>
-        <w:t xml:space="preserve">Trac </w:t>
+        <w:t>Track</w:t>
+      </w:r>
+      <w:r>
+        <w:t xml:space="preserve"> </w:t>
       </w:r>
       <w:r>
         <w:rPr>
@@ -6061,10 +6701,13 @@
         <w:jc w:val="thaiDistribute"/>
       </w:pPr>
       <w:r>
-        <w:rPr>
-          <w:cs/>
-        </w:rPr>
-        <w:t xml:space="preserve">ไพธอนนั้นได้ถูกใช้ในตลาดพัฒนาเกมส์ทั้งเชิงธุรกิจและสมัครเล่น โดยมีการสร้าง </w:t>
+        <w:t xml:space="preserve"> Python </w:t>
+      </w:r>
+      <w:r>
+        <w:rPr>
+          <w:cs/>
+        </w:rPr>
+        <w:t xml:space="preserve">นั้นได้ถูกใช้ในตลาดพัฒนาเกมส์ทั้งเชิงธุรกิจและสมัครเล่น โดยมีการสร้าง </w:t>
       </w:r>
       <w:r>
         <w:t xml:space="preserve">Framework </w:t>
@@ -6082,7 +6725,16 @@
         <w:rPr>
           <w:cs/>
         </w:rPr>
-        <w:t xml:space="preserve">บนไพธอนซึ่งชื่อว่า </w:t>
+        <w:t>บน</w:t>
+      </w:r>
+      <w:r>
+        <w:t xml:space="preserve"> Python </w:t>
+      </w:r>
+      <w:r>
+        <w:rPr>
+          <w:cs/>
+        </w:rPr>
+        <w:t xml:space="preserve">ซึ่งชื่อว่า </w:t>
       </w:r>
       <w:r>
         <w:t xml:space="preserve">PyGame </w:t>
@@ -6109,7 +6761,16 @@
         <w:rPr>
           <w:cs/>
         </w:rPr>
-        <w:t xml:space="preserve">ที่ไพธอนมี </w:t>
+        <w:t>ที่</w:t>
+      </w:r>
+      <w:r>
+        <w:t xml:space="preserve"> Python </w:t>
+      </w:r>
+      <w:r>
+        <w:rPr>
+          <w:cs/>
+        </w:rPr>
+        <w:t xml:space="preserve">มี </w:t>
       </w:r>
       <w:r>
         <w:t xml:space="preserve">libraries </w:t>
@@ -6709,7 +7370,16 @@
         <w:rPr>
           <w:cs/>
         </w:rPr>
-        <w:t xml:space="preserve">ที่ได้ใช้ไพธอนในการทำ </w:t>
+        <w:t>ที่ได้ใช้</w:t>
+      </w:r>
+      <w:r>
+        <w:t xml:space="preserve"> Python </w:t>
+      </w:r>
+      <w:r>
+        <w:rPr>
+          <w:cs/>
+        </w:rPr>
+        <w:t xml:space="preserve">ในการทำ </w:t>
       </w:r>
       <w:r>
         <w:t>Configuration scripts</w:t>
@@ -6823,7 +7493,16 @@
         <w:rPr>
           <w:cs/>
         </w:rPr>
-        <w:t xml:space="preserve">สำหรับงานพัฒนาซอฟต์แวร์ด้วยไพธอน โดยมีทั้งแบบ </w:t>
+        <w:t>สำหรับงานพัฒนาซอฟต์แวร์ด้วย</w:t>
+      </w:r>
+      <w:r>
+        <w:t xml:space="preserve"> Python </w:t>
+      </w:r>
+      <w:r>
+        <w:rPr>
+          <w:cs/>
+        </w:rPr>
+        <w:t xml:space="preserve"> โดยมีทั้งแบบ </w:t>
       </w:r>
       <w:r>
         <w:t xml:space="preserve">Python IDE for Windows, Linux \&amp; Mac with wxGlade (GUI designer), PyChecker (Code Doctor) </w:t>
@@ -8000,7 +8679,20 @@
           <w:rFonts w:hint="cs"/>
           <w:cs/>
         </w:rPr>
-        <w:t>ภาษาไพธอน)</w:t>
+        <w:t>ภาษา</w:t>
+      </w:r>
+      <w:r>
+        <w:rPr>
+          <w:rFonts w:hint="cs"/>
+        </w:rPr>
+        <w:t xml:space="preserve"> Python </w:t>
+      </w:r>
+      <w:r>
+        <w:rPr>
+          <w:rFonts w:hint="cs"/>
+          <w:cs/>
+        </w:rPr>
+        <w:t>)</w:t>
       </w:r>
       <w:r>
         <w:t xml:space="preserve">, RadRail </w:t>
@@ -13041,7 +13733,21 @@
           <w:rFonts w:eastAsia="Cordia New" w:hint="cs"/>
           <w:cs/>
         </w:rPr>
-        <w:t>ส่วนประกอบหลักสำคัญที่สุดของโปรแกรมคือส่วนของการแสดงผลกราฟ จัดอยู่ที่ส่วนแสดงผลหลักของโปรแกรมเพื่อรองรับการจัดการกับกราฟต่างๆ ซึ่งมีความาสามารถและข้อจำกัดดังนี้</w:t>
+        <w:t>ส่วนประกอบหลักสำคัญที่สุดของโปรแกรมคือส่วนของการแสดงผลกราฟ จัดอยู่ที่ส่วนแสดงผลหลักของโปรแกรมเพื่อรองรับก</w:t>
+      </w:r>
+      <w:r>
+        <w:rPr>
+          <w:rFonts w:eastAsia="Cordia New" w:hint="cs"/>
+          <w:cs/>
+        </w:rPr>
+        <w:t>ารจัดการกับกราฟต่างๆ ซึ่งมีความ</w:t>
+      </w:r>
+      <w:r>
+        <w:rPr>
+          <w:rFonts w:eastAsia="Cordia New" w:hint="cs"/>
+          <w:cs/>
+        </w:rPr>
+        <w:t>สามารถและข้อจำกัดดังนี้</w:t>
       </w:r>
     </w:p>
     <w:p>
@@ -14073,7 +14779,7 @@
         <w:ind w:firstLine="0"/>
         <w:jc w:val="center"/>
         <w:rPr>
-          <w:rFonts w:eastAsia="Cordia New" w:hint="cs"/>
+          <w:rFonts w:eastAsia="Cordia New"/>
         </w:rPr>
       </w:pPr>
       <w:r>
@@ -14186,7 +14892,7 @@
         </w:tabs>
         <w:jc w:val="center"/>
         <w:rPr>
-          <w:rFonts w:eastAsia="Cordia New" w:hint="cs"/>
+          <w:rFonts w:eastAsia="Cordia New"/>
           <w:cs/>
         </w:rPr>
       </w:pPr>
@@ -16279,7 +16985,7 @@
         </w:tabs>
         <w:jc w:val="center"/>
         <w:rPr>
-          <w:rFonts w:eastAsia="Cordia New" w:hint="cs"/>
+          <w:rFonts w:eastAsia="Cordia New"/>
         </w:rPr>
       </w:pPr>
       <w:r>
@@ -19164,13 +19870,2010 @@
         <w:rPr>
           <w:rFonts w:eastAsia="Cordia New"/>
         </w:rPr>
-        <w:t>Breadth first tree</w:t>
+        <w:t xml:space="preserve">Breadth first </w:t>
+      </w:r>
+      <w:r>
+        <w:rPr>
+          <w:rFonts w:eastAsia="Cordia New"/>
+        </w:rPr>
+        <w:t>trees</w:t>
       </w:r>
     </w:p>
     <w:p>
       <w:pPr>
         <w:ind w:firstLine="0"/>
         <w:jc w:val="left"/>
+      </w:pPr>
+      <w:r>
+        <w:br w:type="page"/>
+      </w:r>
+    </w:p>
+    <w:p>
+      <w:pPr>
+        <w:pStyle w:val="af0"/>
+        <w:rPr>
+          <w:rFonts w:ascii="Angsana New" w:hAnsi="Angsana New"/>
+          <w:b/>
+          <w:bCs/>
+          <w:cs/>
+        </w:rPr>
+      </w:pPr>
+      <w:r>
+        <w:rPr>
+          <w:rFonts w:ascii="Angsana New" w:hAnsi="Angsana New" w:hint="cs"/>
+          <w:b/>
+          <w:bCs/>
+          <w:cs/>
+        </w:rPr>
+        <w:lastRenderedPageBreak/>
+        <w:t>บทที่ 5</w:t>
+      </w:r>
+    </w:p>
+    <w:p>
+      <w:pPr>
+        <w:tabs>
+          <w:tab w:val="left" w:pos="720"/>
+          <w:tab w:val="left" w:pos="1080"/>
+        </w:tabs>
+        <w:jc w:val="center"/>
+        <w:rPr>
+          <w:b/>
+          <w:bCs/>
+          <w:sz w:val="40"/>
+          <w:szCs w:val="40"/>
+        </w:rPr>
+      </w:pPr>
+    </w:p>
+    <w:p>
+      <w:pPr>
+        <w:jc w:val="center"/>
+        <w:rPr>
+          <w:b/>
+          <w:bCs/>
+          <w:sz w:val="40"/>
+          <w:szCs w:val="40"/>
+        </w:rPr>
+      </w:pPr>
+      <w:r>
+        <w:rPr>
+          <w:rFonts w:hint="cs"/>
+          <w:b/>
+          <w:bCs/>
+          <w:sz w:val="40"/>
+          <w:szCs w:val="40"/>
+          <w:cs/>
+        </w:rPr>
+        <w:t>สรุปและวิจารณ์ผลการดำเนินโครงงาน</w:t>
+      </w:r>
+    </w:p>
+    <w:p>
+      <w:pPr>
+        <w:tabs>
+          <w:tab w:val="left" w:pos="720"/>
+          <w:tab w:val="left" w:pos="1080"/>
+        </w:tabs>
+        <w:rPr>
+          <w:sz w:val="40"/>
+          <w:szCs w:val="40"/>
+        </w:rPr>
+      </w:pPr>
+    </w:p>
+    <w:p>
+      <w:pPr>
+        <w:tabs>
+          <w:tab w:val="left" w:pos="720"/>
+          <w:tab w:val="left" w:pos="1080"/>
+        </w:tabs>
+        <w:jc w:val="thaiDistribute"/>
+        <w:rPr>
+          <w:cs/>
+        </w:rPr>
+      </w:pPr>
+      <w:r>
+        <w:tab/>
+      </w:r>
+      <w:r>
+        <w:rPr>
+          <w:rFonts w:hint="cs"/>
+          <w:cs/>
+        </w:rPr>
+        <w:t xml:space="preserve">จากผลการดำเนินงานการพัฒนาโปรแกรมแสดงผลข้อมูลกราฟออกมาในรูปแบบกราฟิก สามารถสรุป และวิจารณ์ผลการดำเนินโครงการได้ดังนี้ คือ </w:t>
+      </w:r>
+    </w:p>
+    <w:p>
+      <w:pPr>
+        <w:tabs>
+          <w:tab w:val="left" w:pos="720"/>
+          <w:tab w:val="left" w:pos="1080"/>
+        </w:tabs>
+        <w:jc w:val="thaiDistribute"/>
+      </w:pPr>
+      <w:r>
+        <w:rPr>
+          <w:rFonts w:hint="cs"/>
+          <w:cs/>
+        </w:rPr>
+        <w:tab/>
+      </w:r>
+      <w:r>
+        <w:t xml:space="preserve">5.1 </w:t>
+      </w:r>
+      <w:r>
+        <w:rPr>
+          <w:rFonts w:hint="cs"/>
+          <w:cs/>
+        </w:rPr>
+        <w:t>สรุปผลการพัฒนาโปรแกรมและข้อจำกัดในแต่ล่ะส่วนของโปรแกรม</w:t>
+      </w:r>
+    </w:p>
+    <w:p>
+      <w:pPr>
+        <w:tabs>
+          <w:tab w:val="left" w:pos="720"/>
+          <w:tab w:val="left" w:pos="1080"/>
+          <w:tab w:val="left" w:pos="1560"/>
+        </w:tabs>
+        <w:jc w:val="thaiDistribute"/>
+        <w:rPr>
+          <w:cs/>
+        </w:rPr>
+      </w:pPr>
+      <w:r>
+        <w:rPr>
+          <w:rFonts w:hint="cs"/>
+          <w:cs/>
+        </w:rPr>
+        <w:tab/>
+      </w:r>
+      <w:r>
+        <w:t>5.2</w:t>
+      </w:r>
+      <w:r>
+        <w:rPr>
+          <w:rFonts w:hint="cs"/>
+          <w:cs/>
+        </w:rPr>
+        <w:t xml:space="preserve"> ข้อเสนอแนะในการพัฒนาโปรแกรมรุ่นต่อไป</w:t>
+      </w:r>
+    </w:p>
+    <w:p>
+      <w:pPr>
+        <w:tabs>
+          <w:tab w:val="left" w:pos="720"/>
+          <w:tab w:val="left" w:pos="1080"/>
+        </w:tabs>
+      </w:pPr>
+    </w:p>
+    <w:p>
+      <w:pPr>
+        <w:pStyle w:val="af4"/>
+        <w:tabs>
+          <w:tab w:val="left" w:pos="720"/>
+          <w:tab w:val="left" w:pos="1080"/>
+        </w:tabs>
+        <w:jc w:val="both"/>
+        <w:rPr>
+          <w:rFonts w:ascii="Angsana New" w:hAnsi="Angsana New" w:cs="Angsana New"/>
+          <w:b/>
+          <w:bCs/>
+          <w:cs/>
+        </w:rPr>
+      </w:pPr>
+      <w:r>
+        <w:rPr>
+          <w:rFonts w:ascii="Angsana New" w:hAnsi="Angsana New" w:cs="Angsana New"/>
+          <w:b/>
+          <w:bCs/>
+          <w:sz w:val="36"/>
+          <w:szCs w:val="36"/>
+        </w:rPr>
+        <w:t>5</w:t>
+      </w:r>
+      <w:r>
+        <w:rPr>
+          <w:rFonts w:ascii="Angsana New" w:hAnsi="Angsana New" w:cs="Angsana New"/>
+          <w:b/>
+          <w:bCs/>
+          <w:sz w:val="36"/>
+          <w:szCs w:val="36"/>
+          <w:cs/>
+        </w:rPr>
+        <w:t xml:space="preserve">.1 </w:t>
+      </w:r>
+      <w:r>
+        <w:rPr>
+          <w:rFonts w:ascii="Angsana New" w:hAnsi="Angsana New" w:cs="Angsana New" w:hint="cs"/>
+          <w:b/>
+          <w:bCs/>
+          <w:sz w:val="36"/>
+          <w:szCs w:val="36"/>
+          <w:cs/>
+        </w:rPr>
+        <w:t>สรุปผลการพัฒนาโปรแกรม</w:t>
+      </w:r>
+      <w:r>
+        <w:rPr>
+          <w:rFonts w:ascii="Angsana New" w:hAnsi="Angsana New" w:cs="Angsana New" w:hint="cs"/>
+          <w:b/>
+          <w:bCs/>
+          <w:cs/>
+        </w:rPr>
+        <w:t>และ</w:t>
+      </w:r>
+      <w:r>
+        <w:rPr>
+          <w:rFonts w:ascii="Angsana New" w:hAnsi="Angsana New" w:cs="Angsana New" w:hint="cs"/>
+          <w:b/>
+          <w:bCs/>
+          <w:cs/>
+        </w:rPr>
+        <w:t>ข้อจำกัดในการทำงานของโปรแกรม</w:t>
+      </w:r>
+    </w:p>
+    <w:p>
+      <w:pPr>
+        <w:pStyle w:val="af4"/>
+        <w:tabs>
+          <w:tab w:val="left" w:pos="720"/>
+          <w:tab w:val="left" w:pos="1080"/>
+        </w:tabs>
+        <w:rPr>
+          <w:rFonts w:ascii="Angsana New" w:hAnsi="Angsana New" w:cs="Angsana New"/>
+        </w:rPr>
+      </w:pPr>
+      <w:r>
+        <w:rPr>
+          <w:rFonts w:ascii="Angsana New" w:hAnsi="Angsana New" w:cs="Angsana New"/>
+          <w:b/>
+          <w:bCs/>
+        </w:rPr>
+        <w:tab/>
+      </w:r>
+      <w:r>
+        <w:rPr>
+          <w:rFonts w:ascii="Angsana New" w:hAnsi="Angsana New" w:cs="Angsana New" w:hint="cs"/>
+          <w:cs/>
+        </w:rPr>
+        <w:t>สรุปผลการดำเนินโครงงาน</w:t>
+      </w:r>
+      <w:r>
+        <w:rPr>
+          <w:rFonts w:hint="cs"/>
+          <w:cs/>
+        </w:rPr>
+        <w:t xml:space="preserve">โปรแกรมแสดงผลข้อมูลกราฟออกมาในรูปแบบกราฟิก </w:t>
+      </w:r>
+      <w:r>
+        <w:rPr>
+          <w:rFonts w:ascii="Angsana New" w:hAnsi="Angsana New" w:cs="Angsana New" w:hint="cs"/>
+          <w:cs/>
+        </w:rPr>
+        <w:t>สามารถสรุปเป็นส่วนๆ ของโปรแกรมได้ดังนี้</w:t>
+      </w:r>
+    </w:p>
+    <w:p>
+      <w:pPr>
+        <w:pStyle w:val="af4"/>
+        <w:numPr>
+          <w:ilvl w:val="0"/>
+          <w:numId w:val="30"/>
+        </w:numPr>
+        <w:tabs>
+          <w:tab w:val="left" w:pos="720"/>
+          <w:tab w:val="left" w:pos="1080"/>
+        </w:tabs>
+        <w:rPr>
+          <w:rFonts w:ascii="Angsana New" w:hAnsi="Angsana New" w:cs="Angsana New"/>
+        </w:rPr>
+      </w:pPr>
+      <w:r>
+        <w:rPr>
+          <w:rFonts w:ascii="Angsana New" w:hAnsi="Angsana New" w:cs="Angsana New" w:hint="cs"/>
+          <w:cs/>
+        </w:rPr>
+        <w:t>ส่วนการแสดงผล</w:t>
+      </w:r>
+    </w:p>
+    <w:p>
+      <w:pPr>
+        <w:pStyle w:val="af4"/>
+        <w:numPr>
+          <w:ilvl w:val="0"/>
+          <w:numId w:val="30"/>
+        </w:numPr>
+        <w:tabs>
+          <w:tab w:val="left" w:pos="720"/>
+          <w:tab w:val="left" w:pos="1080"/>
+        </w:tabs>
+        <w:rPr>
+          <w:rFonts w:ascii="Angsana New" w:hAnsi="Angsana New" w:cs="Angsana New"/>
+        </w:rPr>
+      </w:pPr>
+      <w:r>
+        <w:rPr>
+          <w:rFonts w:ascii="Angsana New" w:hAnsi="Angsana New" w:cs="Angsana New" w:hint="cs"/>
+          <w:cs/>
+        </w:rPr>
+        <w:t>ส่วนการจัดการกับกราฟ</w:t>
+      </w:r>
+    </w:p>
+    <w:p>
+      <w:pPr>
+        <w:pStyle w:val="af4"/>
+        <w:numPr>
+          <w:ilvl w:val="0"/>
+          <w:numId w:val="30"/>
+        </w:numPr>
+        <w:tabs>
+          <w:tab w:val="left" w:pos="720"/>
+          <w:tab w:val="left" w:pos="1080"/>
+        </w:tabs>
+        <w:rPr>
+          <w:rFonts w:ascii="Angsana New" w:hAnsi="Angsana New" w:cs="Angsana New"/>
+        </w:rPr>
+      </w:pPr>
+      <w:r>
+        <w:rPr>
+          <w:rFonts w:ascii="Angsana New" w:hAnsi="Angsana New" w:cs="Angsana New" w:hint="cs"/>
+          <w:cs/>
+        </w:rPr>
+        <w:t>ส่วนการดำเนินการกับไฟล์</w:t>
+      </w:r>
+    </w:p>
+    <w:p>
+      <w:pPr>
+        <w:pStyle w:val="af4"/>
+        <w:numPr>
+          <w:ilvl w:val="0"/>
+          <w:numId w:val="30"/>
+        </w:numPr>
+        <w:tabs>
+          <w:tab w:val="left" w:pos="720"/>
+          <w:tab w:val="left" w:pos="1080"/>
+        </w:tabs>
+        <w:rPr>
+          <w:rFonts w:ascii="Angsana New" w:hAnsi="Angsana New" w:cs="Angsana New"/>
+        </w:rPr>
+      </w:pPr>
+      <w:r>
+        <w:rPr>
+          <w:rFonts w:ascii="Angsana New" w:hAnsi="Angsana New" w:cs="Angsana New" w:hint="cs"/>
+          <w:cs/>
+        </w:rPr>
+        <w:t>ส่วนอัลกอริทึม</w:t>
+      </w:r>
+    </w:p>
+    <w:p>
+      <w:pPr>
+        <w:pStyle w:val="af4"/>
+        <w:numPr>
+          <w:ilvl w:val="0"/>
+          <w:numId w:val="30"/>
+        </w:numPr>
+        <w:tabs>
+          <w:tab w:val="left" w:pos="720"/>
+          <w:tab w:val="left" w:pos="1080"/>
+        </w:tabs>
+        <w:rPr>
+          <w:rFonts w:ascii="Angsana New" w:hAnsi="Angsana New" w:cs="Angsana New"/>
+        </w:rPr>
+      </w:pPr>
+      <w:r>
+        <w:rPr>
+          <w:rFonts w:ascii="Angsana New" w:hAnsi="Angsana New" w:cs="Angsana New" w:hint="cs"/>
+          <w:cs/>
+        </w:rPr>
+        <w:t>ความสามารถการนำไปใช้ของโปรแกรม</w:t>
+      </w:r>
+    </w:p>
+    <w:p>
+      <w:pPr>
+        <w:pStyle w:val="af4"/>
+        <w:tabs>
+          <w:tab w:val="left" w:pos="720"/>
+          <w:tab w:val="left" w:pos="1080"/>
+        </w:tabs>
+        <w:ind w:left="1440"/>
+        <w:rPr>
+          <w:rFonts w:ascii="Angsana New" w:hAnsi="Angsana New" w:cs="Angsana New"/>
+          <w:cs/>
+        </w:rPr>
+      </w:pPr>
+    </w:p>
+    <w:p>
+      <w:pPr>
+        <w:pStyle w:val="af4"/>
+        <w:tabs>
+          <w:tab w:val="left" w:pos="720"/>
+          <w:tab w:val="left" w:pos="1080"/>
+        </w:tabs>
+        <w:jc w:val="both"/>
+        <w:rPr>
+          <w:rFonts w:ascii="Angsana New" w:hAnsi="Angsana New" w:cs="Angsana New"/>
+        </w:rPr>
+      </w:pPr>
+      <w:r>
+        <w:rPr>
+          <w:rFonts w:ascii="Angsana New" w:hAnsi="Angsana New" w:cs="Angsana New"/>
+          <w:b/>
+          <w:bCs/>
+        </w:rPr>
+        <w:tab/>
+        <w:t xml:space="preserve">5.1.1 </w:t>
+      </w:r>
+      <w:r>
+        <w:rPr>
+          <w:rFonts w:ascii="Angsana New" w:hAnsi="Angsana New" w:cs="Angsana New" w:hint="cs"/>
+          <w:b/>
+          <w:bCs/>
+          <w:cs/>
+        </w:rPr>
+        <w:t>สรุปผลการทำงานส่วน</w:t>
+      </w:r>
+      <w:r>
+        <w:rPr>
+          <w:rFonts w:ascii="Angsana New" w:hAnsi="Angsana New" w:cs="Angsana New" w:hint="cs"/>
+          <w:b/>
+          <w:bCs/>
+          <w:cs/>
+        </w:rPr>
+        <w:t>การแสดงผลข้อมูลกราฟ</w:t>
+      </w:r>
+    </w:p>
+    <w:p>
+      <w:pPr>
+        <w:tabs>
+          <w:tab w:val="left" w:pos="720"/>
+          <w:tab w:val="left" w:pos="1080"/>
+        </w:tabs>
+        <w:ind w:firstLine="420"/>
+        <w:jc w:val="thaiDistribute"/>
+        <w:rPr>
+          <w:rFonts w:eastAsia="Cordia New"/>
+        </w:rPr>
+      </w:pPr>
+      <w:r>
+        <w:rPr>
+          <w:rFonts w:eastAsia="Cordia New" w:hint="cs"/>
+          <w:cs/>
+        </w:rPr>
+        <w:tab/>
+        <w:t>การพัฒนาโปรแกรมในส่วนของการแสดงผลกราฟ</w:t>
+      </w:r>
+      <w:r>
+        <w:rPr>
+          <w:rFonts w:eastAsia="Cordia New"/>
+        </w:rPr>
+        <w:t xml:space="preserve"> </w:t>
+      </w:r>
+      <w:r>
+        <w:rPr>
+          <w:rFonts w:eastAsia="Cordia New" w:hint="cs"/>
+          <w:cs/>
+        </w:rPr>
+        <w:t>สามารถสรุปผลการทำงาน ดังต่อไปนี้ คือ</w:t>
+      </w:r>
+    </w:p>
+    <w:p>
+      <w:pPr>
+        <w:pStyle w:val="a9"/>
+        <w:numPr>
+          <w:ilvl w:val="0"/>
+          <w:numId w:val="31"/>
+        </w:numPr>
+        <w:tabs>
+          <w:tab w:val="left" w:pos="720"/>
+          <w:tab w:val="left" w:pos="1080"/>
+        </w:tabs>
+        <w:jc w:val="thaiDistribute"/>
+        <w:rPr>
+          <w:szCs w:val="32"/>
+        </w:rPr>
+      </w:pPr>
+      <w:r>
+        <w:rPr>
+          <w:rFonts w:hint="cs"/>
+          <w:szCs w:val="32"/>
+          <w:cs/>
+        </w:rPr>
+        <w:t>สามารถแสดงผลกราฟออกในรูปแบบกราฟิกได้</w:t>
+      </w:r>
+    </w:p>
+    <w:p>
+      <w:pPr>
+        <w:pStyle w:val="a9"/>
+        <w:numPr>
+          <w:ilvl w:val="0"/>
+          <w:numId w:val="31"/>
+        </w:numPr>
+        <w:tabs>
+          <w:tab w:val="left" w:pos="720"/>
+          <w:tab w:val="left" w:pos="1080"/>
+        </w:tabs>
+        <w:jc w:val="thaiDistribute"/>
+        <w:rPr>
+          <w:szCs w:val="32"/>
+        </w:rPr>
+      </w:pPr>
+      <w:r>
+        <w:rPr>
+          <w:rFonts w:hint="cs"/>
+          <w:szCs w:val="32"/>
+          <w:cs/>
+        </w:rPr>
+        <w:t>สามารถเปลี่ยนตำแหน่งของจุดตัดต่างๆ ในกราฟได้</w:t>
+      </w:r>
+    </w:p>
+    <w:p>
+      <w:pPr>
+        <w:pStyle w:val="a9"/>
+        <w:numPr>
+          <w:ilvl w:val="0"/>
+          <w:numId w:val="31"/>
+        </w:numPr>
+        <w:tabs>
+          <w:tab w:val="left" w:pos="720"/>
+          <w:tab w:val="left" w:pos="1080"/>
+        </w:tabs>
+        <w:jc w:val="thaiDistribute"/>
+        <w:rPr>
+          <w:szCs w:val="32"/>
+        </w:rPr>
+      </w:pPr>
+      <w:r>
+        <w:rPr>
+          <w:rFonts w:hint="cs"/>
+          <w:szCs w:val="32"/>
+          <w:cs/>
+        </w:rPr>
+        <w:t>สามารถให้สีกับกราฟทั้งจุดตัดและเส้นเชื่อมได้</w:t>
+      </w:r>
+    </w:p>
+    <w:p>
+      <w:pPr>
+        <w:pStyle w:val="a9"/>
+        <w:numPr>
+          <w:ilvl w:val="0"/>
+          <w:numId w:val="31"/>
+        </w:numPr>
+        <w:tabs>
+          <w:tab w:val="left" w:pos="720"/>
+          <w:tab w:val="left" w:pos="1080"/>
+        </w:tabs>
+        <w:jc w:val="thaiDistribute"/>
+        <w:rPr>
+          <w:szCs w:val="32"/>
+        </w:rPr>
+      </w:pPr>
+      <w:r>
+        <w:rPr>
+          <w:rFonts w:hint="cs"/>
+          <w:szCs w:val="32"/>
+          <w:cs/>
+        </w:rPr>
+        <w:t>สามารถเพิ่มลดจุดตัดบนกราฟได้</w:t>
+      </w:r>
+    </w:p>
+    <w:p>
+      <w:pPr>
+        <w:pStyle w:val="a9"/>
+        <w:numPr>
+          <w:ilvl w:val="0"/>
+          <w:numId w:val="31"/>
+        </w:numPr>
+        <w:tabs>
+          <w:tab w:val="left" w:pos="720"/>
+          <w:tab w:val="left" w:pos="1080"/>
+        </w:tabs>
+        <w:jc w:val="thaiDistribute"/>
+        <w:rPr>
+          <w:szCs w:val="32"/>
+        </w:rPr>
+      </w:pPr>
+      <w:r>
+        <w:rPr>
+          <w:rFonts w:hint="cs"/>
+          <w:szCs w:val="32"/>
+          <w:cs/>
+        </w:rPr>
+        <w:t>สามารถใส่ชื่อของจุดตัดลงบนจุดตัดได้</w:t>
+      </w:r>
+    </w:p>
+    <w:p>
+      <w:pPr>
+        <w:pStyle w:val="a9"/>
+        <w:numPr>
+          <w:ilvl w:val="0"/>
+          <w:numId w:val="31"/>
+        </w:numPr>
+        <w:tabs>
+          <w:tab w:val="left" w:pos="720"/>
+          <w:tab w:val="left" w:pos="1080"/>
+        </w:tabs>
+        <w:jc w:val="thaiDistribute"/>
+        <w:rPr>
+          <w:szCs w:val="32"/>
+        </w:rPr>
+      </w:pPr>
+      <w:r>
+        <w:rPr>
+          <w:rFonts w:hint="cs"/>
+          <w:szCs w:val="32"/>
+          <w:cs/>
+        </w:rPr>
+        <w:t>สามารถซูมเข้าออกหน้าจอแสดงผลได้</w:t>
+      </w:r>
+    </w:p>
+    <w:p>
+      <w:pPr>
+        <w:tabs>
+          <w:tab w:val="left" w:pos="720"/>
+          <w:tab w:val="left" w:pos="1080"/>
+        </w:tabs>
+        <w:jc w:val="thaiDistribute"/>
+      </w:pPr>
+      <w:r>
+        <w:tab/>
+      </w:r>
+      <w:r>
+        <w:rPr>
+          <w:rFonts w:hint="cs"/>
+          <w:cs/>
+        </w:rPr>
+        <w:t>ข้อจำกัดของโปรแกรมในส่วนของการแสดงผลข้อมูลกราฟได้แก่</w:t>
+      </w:r>
+    </w:p>
+    <w:p>
+      <w:pPr>
+        <w:pStyle w:val="a9"/>
+        <w:numPr>
+          <w:ilvl w:val="0"/>
+          <w:numId w:val="33"/>
+        </w:numPr>
+        <w:tabs>
+          <w:tab w:val="left" w:pos="720"/>
+          <w:tab w:val="left" w:pos="1080"/>
+        </w:tabs>
+        <w:jc w:val="thaiDistribute"/>
+        <w:rPr>
+          <w:szCs w:val="32"/>
+        </w:rPr>
+      </w:pPr>
+      <w:r>
+        <w:rPr>
+          <w:rFonts w:hint="cs"/>
+          <w:szCs w:val="32"/>
+          <w:cs/>
+        </w:rPr>
+        <w:t>ไม่</w:t>
+      </w:r>
+      <w:r>
+        <w:rPr>
+          <w:rFonts w:hint="cs"/>
+          <w:szCs w:val="32"/>
+          <w:cs/>
+        </w:rPr>
+        <w:t>สามารถเลือกจุดตัดหลายๆ จุดพร้อมกันได้</w:t>
+      </w:r>
+    </w:p>
+    <w:p>
+      <w:pPr>
+        <w:pStyle w:val="a9"/>
+        <w:numPr>
+          <w:ilvl w:val="0"/>
+          <w:numId w:val="33"/>
+        </w:numPr>
+        <w:tabs>
+          <w:tab w:val="left" w:pos="720"/>
+          <w:tab w:val="left" w:pos="1080"/>
+        </w:tabs>
+        <w:jc w:val="thaiDistribute"/>
+        <w:rPr>
+          <w:szCs w:val="32"/>
+        </w:rPr>
+      </w:pPr>
+      <w:r>
+        <w:rPr>
+          <w:rFonts w:hint="cs"/>
+          <w:szCs w:val="32"/>
+          <w:cs/>
+        </w:rPr>
+        <w:lastRenderedPageBreak/>
+        <w:t>ไม่สามารถปรับแต่งสีทีให้กับกราฟโดยผู้ใช้ได้</w:t>
+      </w:r>
+    </w:p>
+    <w:p>
+      <w:pPr>
+        <w:pStyle w:val="a9"/>
+        <w:numPr>
+          <w:ilvl w:val="0"/>
+          <w:numId w:val="33"/>
+        </w:numPr>
+        <w:tabs>
+          <w:tab w:val="left" w:pos="720"/>
+          <w:tab w:val="left" w:pos="1080"/>
+        </w:tabs>
+        <w:jc w:val="thaiDistribute"/>
+        <w:rPr>
+          <w:szCs w:val="32"/>
+        </w:rPr>
+      </w:pPr>
+      <w:r>
+        <w:rPr>
+          <w:rFonts w:hint="cs"/>
+          <w:szCs w:val="32"/>
+          <w:cs/>
+        </w:rPr>
+        <w:t>ชื่อของจุดตัดที่ยาวเกิด 3 ตัวอักษรยังมีปัญหาในการแสดงผล</w:t>
+      </w:r>
+    </w:p>
+    <w:p>
+      <w:pPr>
+        <w:pStyle w:val="a9"/>
+        <w:numPr>
+          <w:ilvl w:val="0"/>
+          <w:numId w:val="33"/>
+        </w:numPr>
+        <w:tabs>
+          <w:tab w:val="left" w:pos="720"/>
+          <w:tab w:val="left" w:pos="1080"/>
+        </w:tabs>
+        <w:jc w:val="thaiDistribute"/>
+        <w:rPr>
+          <w:szCs w:val="32"/>
+        </w:rPr>
+      </w:pPr>
+      <w:r>
+        <w:rPr>
+          <w:rFonts w:hint="cs"/>
+          <w:szCs w:val="32"/>
+          <w:cs/>
+        </w:rPr>
+        <w:t>ไม่สามารถเปลี่ยนลักษณะของเส้นเชื่อมได้</w:t>
+      </w:r>
+    </w:p>
+    <w:p>
+      <w:pPr>
+        <w:pStyle w:val="a9"/>
+        <w:numPr>
+          <w:ilvl w:val="0"/>
+          <w:numId w:val="33"/>
+        </w:numPr>
+        <w:tabs>
+          <w:tab w:val="left" w:pos="720"/>
+          <w:tab w:val="left" w:pos="1080"/>
+        </w:tabs>
+        <w:jc w:val="thaiDistribute"/>
+        <w:rPr>
+          <w:szCs w:val="32"/>
+        </w:rPr>
+      </w:pPr>
+      <w:r>
+        <w:rPr>
+          <w:rFonts w:hint="cs"/>
+          <w:szCs w:val="32"/>
+          <w:cs/>
+        </w:rPr>
+        <w:t>ไม่สามารถเลื่อนส่วนหน้าจอแสดงผลได้</w:t>
+      </w:r>
+      <w:r>
+        <w:rPr>
+          <w:szCs w:val="32"/>
+        </w:rPr>
+        <w:t>(Pan</w:t>
+      </w:r>
+      <w:r>
+        <w:rPr>
+          <w:rFonts w:hint="cs"/>
+          <w:szCs w:val="32"/>
+          <w:cs/>
+        </w:rPr>
+        <w:t>)</w:t>
+      </w:r>
+    </w:p>
+    <w:p>
+      <w:pPr>
+        <w:pStyle w:val="a9"/>
+        <w:tabs>
+          <w:tab w:val="left" w:pos="720"/>
+          <w:tab w:val="left" w:pos="1080"/>
+        </w:tabs>
+        <w:ind w:left="1440" w:firstLine="0"/>
+        <w:jc w:val="thaiDistribute"/>
+        <w:rPr>
+          <w:szCs w:val="32"/>
+          <w:cs/>
+        </w:rPr>
+      </w:pPr>
+    </w:p>
+    <w:p>
+      <w:pPr>
+        <w:pStyle w:val="af4"/>
+        <w:tabs>
+          <w:tab w:val="left" w:pos="720"/>
+          <w:tab w:val="left" w:pos="1080"/>
+        </w:tabs>
+        <w:jc w:val="both"/>
+        <w:rPr>
+          <w:rFonts w:ascii="Angsana New" w:hAnsi="Angsana New" w:cs="Angsana New"/>
+        </w:rPr>
+      </w:pPr>
+      <w:r>
+        <w:rPr>
+          <w:rFonts w:ascii="Angsana New" w:hAnsi="Angsana New" w:cs="Angsana New"/>
+          <w:b/>
+          <w:bCs/>
+        </w:rPr>
+        <w:tab/>
+        <w:t xml:space="preserve">5.1.2 </w:t>
+      </w:r>
+      <w:r>
+        <w:rPr>
+          <w:rFonts w:ascii="Angsana New" w:hAnsi="Angsana New" w:cs="Angsana New" w:hint="cs"/>
+          <w:b/>
+          <w:bCs/>
+          <w:cs/>
+        </w:rPr>
+        <w:t>สรุปผลการทำงาน</w:t>
+      </w:r>
+      <w:r>
+        <w:rPr>
+          <w:rFonts w:ascii="Angsana New" w:hAnsi="Angsana New" w:cs="Angsana New" w:hint="cs"/>
+          <w:b/>
+          <w:bCs/>
+          <w:cs/>
+        </w:rPr>
+        <w:t>ส่วนการจัดการกับกราฟ</w:t>
+      </w:r>
+    </w:p>
+    <w:p>
+      <w:pPr>
+        <w:tabs>
+          <w:tab w:val="left" w:pos="720"/>
+          <w:tab w:val="left" w:pos="1080"/>
+        </w:tabs>
+        <w:ind w:firstLine="420"/>
+        <w:jc w:val="thaiDistribute"/>
+        <w:rPr>
+          <w:rFonts w:eastAsia="Cordia New"/>
+        </w:rPr>
+      </w:pPr>
+      <w:r>
+        <w:rPr>
+          <w:rFonts w:eastAsia="Cordia New" w:hint="cs"/>
+          <w:cs/>
+        </w:rPr>
+        <w:tab/>
+        <w:t>การพัฒนาโปรแกรมในส่วนของ</w:t>
+      </w:r>
+      <w:r>
+        <w:rPr>
+          <w:rFonts w:eastAsia="Cordia New"/>
+          <w:cs/>
+        </w:rPr>
+        <w:t>การจัดการกับกราฟ</w:t>
+      </w:r>
+      <w:r>
+        <w:rPr>
+          <w:rFonts w:eastAsia="Cordia New"/>
+        </w:rPr>
+        <w:t xml:space="preserve"> </w:t>
+      </w:r>
+      <w:r>
+        <w:rPr>
+          <w:rFonts w:eastAsia="Cordia New" w:hint="cs"/>
+          <w:cs/>
+        </w:rPr>
+        <w:t>สามารถสรุปผลการทำงาน ดังต่อไปนี้ คือ</w:t>
+      </w:r>
+    </w:p>
+    <w:p>
+      <w:pPr>
+        <w:pStyle w:val="a9"/>
+        <w:numPr>
+          <w:ilvl w:val="0"/>
+          <w:numId w:val="32"/>
+        </w:numPr>
+        <w:tabs>
+          <w:tab w:val="left" w:pos="720"/>
+          <w:tab w:val="left" w:pos="1080"/>
+        </w:tabs>
+        <w:jc w:val="thaiDistribute"/>
+        <w:rPr>
+          <w:szCs w:val="32"/>
+        </w:rPr>
+      </w:pPr>
+      <w:r>
+        <w:rPr>
+          <w:rFonts w:hint="cs"/>
+          <w:szCs w:val="32"/>
+          <w:cs/>
+        </w:rPr>
+        <w:t>เพิ่มลดจุดตัดได้</w:t>
+      </w:r>
+    </w:p>
+    <w:p>
+      <w:pPr>
+        <w:pStyle w:val="a9"/>
+        <w:numPr>
+          <w:ilvl w:val="0"/>
+          <w:numId w:val="32"/>
+        </w:numPr>
+        <w:tabs>
+          <w:tab w:val="left" w:pos="720"/>
+          <w:tab w:val="left" w:pos="1080"/>
+        </w:tabs>
+        <w:jc w:val="thaiDistribute"/>
+        <w:rPr>
+          <w:szCs w:val="32"/>
+        </w:rPr>
+      </w:pPr>
+      <w:r>
+        <w:rPr>
+          <w:rFonts w:hint="cs"/>
+          <w:szCs w:val="32"/>
+          <w:cs/>
+        </w:rPr>
+        <w:t>เพิ่มลดเส้นเชื่อมได้</w:t>
+      </w:r>
+    </w:p>
+    <w:p>
+      <w:pPr>
+        <w:pStyle w:val="a9"/>
+        <w:numPr>
+          <w:ilvl w:val="0"/>
+          <w:numId w:val="32"/>
+        </w:numPr>
+        <w:tabs>
+          <w:tab w:val="left" w:pos="720"/>
+          <w:tab w:val="left" w:pos="1080"/>
+        </w:tabs>
+        <w:jc w:val="thaiDistribute"/>
+        <w:rPr>
+          <w:szCs w:val="32"/>
+        </w:rPr>
+      </w:pPr>
+      <w:r>
+        <w:rPr>
+          <w:rFonts w:hint="cs"/>
+          <w:szCs w:val="32"/>
+          <w:cs/>
+        </w:rPr>
+        <w:t>การเพิ่มลดจุดตัดมีการจัดการกับเส้นเชื่อมให้</w:t>
+      </w:r>
+    </w:p>
+    <w:p>
+      <w:pPr>
+        <w:tabs>
+          <w:tab w:val="left" w:pos="720"/>
+          <w:tab w:val="left" w:pos="1080"/>
+        </w:tabs>
+        <w:jc w:val="thaiDistribute"/>
+      </w:pPr>
+      <w:r>
+        <w:tab/>
+      </w:r>
+      <w:r>
+        <w:rPr>
+          <w:rFonts w:hint="cs"/>
+          <w:cs/>
+        </w:rPr>
+        <w:t>ข้อจำกัดของโปรแกรมในส่วนของการจัดการกับกราฟ ได้แก่</w:t>
+      </w:r>
+    </w:p>
+    <w:p>
+      <w:pPr>
+        <w:pStyle w:val="a9"/>
+        <w:numPr>
+          <w:ilvl w:val="0"/>
+          <w:numId w:val="34"/>
+        </w:numPr>
+        <w:tabs>
+          <w:tab w:val="left" w:pos="720"/>
+          <w:tab w:val="left" w:pos="1080"/>
+        </w:tabs>
+        <w:jc w:val="thaiDistribute"/>
+        <w:rPr>
+          <w:szCs w:val="32"/>
+        </w:rPr>
+      </w:pPr>
+      <w:r>
+        <w:rPr>
+          <w:rFonts w:hint="cs"/>
+          <w:szCs w:val="32"/>
+          <w:cs/>
+        </w:rPr>
+        <w:t>ไม่มีความสามารถในการเปลี่ยนชื่อจุดตัด</w:t>
+      </w:r>
+    </w:p>
+    <w:p>
+      <w:pPr>
+        <w:tabs>
+          <w:tab w:val="left" w:pos="720"/>
+          <w:tab w:val="left" w:pos="1080"/>
+        </w:tabs>
+        <w:ind w:left="1080"/>
+        <w:jc w:val="thaiDistribute"/>
+      </w:pPr>
+    </w:p>
+    <w:p>
+      <w:pPr>
+        <w:pStyle w:val="af4"/>
+        <w:tabs>
+          <w:tab w:val="left" w:pos="720"/>
+          <w:tab w:val="left" w:pos="1080"/>
+        </w:tabs>
+        <w:jc w:val="both"/>
+        <w:rPr>
+          <w:rFonts w:ascii="Angsana New" w:hAnsi="Angsana New" w:cs="Angsana New"/>
+          <w:b/>
+          <w:bCs/>
+        </w:rPr>
+      </w:pPr>
+      <w:r>
+        <w:rPr>
+          <w:rFonts w:ascii="Angsana New" w:hAnsi="Angsana New" w:cs="Angsana New"/>
+          <w:b/>
+          <w:bCs/>
+        </w:rPr>
+        <w:tab/>
+        <w:t xml:space="preserve">5.1.3 </w:t>
+      </w:r>
+      <w:r>
+        <w:rPr>
+          <w:rFonts w:ascii="Angsana New" w:hAnsi="Angsana New" w:cs="Angsana New" w:hint="cs"/>
+          <w:b/>
+          <w:bCs/>
+          <w:cs/>
+        </w:rPr>
+        <w:t>สรุปผลการทำงาน</w:t>
+      </w:r>
+      <w:r>
+        <w:rPr>
+          <w:rFonts w:ascii="Angsana New" w:hAnsi="Angsana New" w:cs="Angsana New" w:hint="cs"/>
+          <w:b/>
+          <w:bCs/>
+          <w:cs/>
+        </w:rPr>
+        <w:t>ส่วนการ</w:t>
+      </w:r>
+      <w:r>
+        <w:rPr>
+          <w:rFonts w:ascii="Angsana New" w:hAnsi="Angsana New" w:cs="Angsana New" w:hint="cs"/>
+          <w:b/>
+          <w:bCs/>
+          <w:cs/>
+        </w:rPr>
+        <w:t>ดำเนินการกับไฟล์</w:t>
+      </w:r>
+    </w:p>
+    <w:p>
+      <w:pPr>
+        <w:tabs>
+          <w:tab w:val="left" w:pos="720"/>
+          <w:tab w:val="left" w:pos="1080"/>
+        </w:tabs>
+        <w:ind w:firstLine="420"/>
+        <w:jc w:val="thaiDistribute"/>
+        <w:rPr>
+          <w:rFonts w:eastAsia="Cordia New"/>
+        </w:rPr>
+      </w:pPr>
+      <w:r>
+        <w:rPr>
+          <w:rFonts w:eastAsia="Cordia New" w:hint="cs"/>
+          <w:cs/>
+        </w:rPr>
+        <w:tab/>
+        <w:t>การพัฒนาโปรแกรมในส่วนของ</w:t>
+      </w:r>
+      <w:r>
+        <w:rPr>
+          <w:rFonts w:eastAsia="Cordia New"/>
+          <w:cs/>
+        </w:rPr>
+        <w:t>การ</w:t>
+      </w:r>
+      <w:r>
+        <w:rPr>
+          <w:rFonts w:hint="cs"/>
+          <w:cs/>
+        </w:rPr>
+        <w:t>ดำเนินการกับไฟล์</w:t>
+      </w:r>
+      <w:r>
+        <w:rPr>
+          <w:rFonts w:eastAsia="Cordia New"/>
+        </w:rPr>
+        <w:t xml:space="preserve"> </w:t>
+      </w:r>
+      <w:r>
+        <w:rPr>
+          <w:rFonts w:eastAsia="Cordia New" w:hint="cs"/>
+          <w:cs/>
+        </w:rPr>
+        <w:t>สามารถสรุปผลการทำงาน ดังต่อไปนี้ คือ</w:t>
+      </w:r>
+    </w:p>
+    <w:p>
+      <w:pPr>
+        <w:pStyle w:val="a9"/>
+        <w:numPr>
+          <w:ilvl w:val="0"/>
+          <w:numId w:val="35"/>
+        </w:numPr>
+        <w:tabs>
+          <w:tab w:val="left" w:pos="720"/>
+          <w:tab w:val="left" w:pos="1080"/>
+        </w:tabs>
+        <w:jc w:val="thaiDistribute"/>
+        <w:rPr>
+          <w:szCs w:val="32"/>
+        </w:rPr>
+      </w:pPr>
+      <w:r>
+        <w:rPr>
+          <w:rFonts w:hint="cs"/>
+          <w:szCs w:val="32"/>
+          <w:cs/>
+        </w:rPr>
+        <w:t xml:space="preserve">สามารถอ่านไฟล์ประเภท </w:t>
+      </w:r>
+      <w:r>
+        <w:rPr>
+          <w:szCs w:val="32"/>
+        </w:rPr>
+        <w:t xml:space="preserve">GraphML </w:t>
+      </w:r>
+      <w:r>
+        <w:rPr>
+          <w:rFonts w:hint="cs"/>
+          <w:szCs w:val="32"/>
+          <w:cs/>
+        </w:rPr>
+        <w:t>ขึ้นมาแสดงผลเป็นกราฟิกได้</w:t>
+      </w:r>
+    </w:p>
+    <w:p>
+      <w:pPr>
+        <w:pStyle w:val="a9"/>
+        <w:numPr>
+          <w:ilvl w:val="0"/>
+          <w:numId w:val="35"/>
+        </w:numPr>
+        <w:tabs>
+          <w:tab w:val="left" w:pos="720"/>
+          <w:tab w:val="left" w:pos="1080"/>
+        </w:tabs>
+        <w:jc w:val="thaiDistribute"/>
+        <w:rPr>
+          <w:szCs w:val="32"/>
+        </w:rPr>
+      </w:pPr>
+      <w:r>
+        <w:rPr>
+          <w:rFonts w:hint="cs"/>
+          <w:szCs w:val="32"/>
+          <w:cs/>
+        </w:rPr>
+        <w:t xml:space="preserve">สามารถบันทึกไฟล์เป็นประเภท </w:t>
+      </w:r>
+      <w:r>
+        <w:rPr>
+          <w:szCs w:val="32"/>
+        </w:rPr>
+        <w:t xml:space="preserve">GraphML </w:t>
+      </w:r>
+      <w:r>
+        <w:rPr>
+          <w:rFonts w:hint="cs"/>
+          <w:szCs w:val="32"/>
+          <w:cs/>
+        </w:rPr>
+        <w:t>จากกราฟที่แสดงผลอยู่ปัจจุบันได้</w:t>
+      </w:r>
+    </w:p>
+    <w:p>
+      <w:pPr>
+        <w:pStyle w:val="a9"/>
+        <w:numPr>
+          <w:ilvl w:val="0"/>
+          <w:numId w:val="35"/>
+        </w:numPr>
+        <w:tabs>
+          <w:tab w:val="left" w:pos="720"/>
+          <w:tab w:val="left" w:pos="1080"/>
+        </w:tabs>
+        <w:jc w:val="thaiDistribute"/>
+        <w:rPr>
+          <w:szCs w:val="32"/>
+        </w:rPr>
+      </w:pPr>
+      <w:r>
+        <w:rPr>
+          <w:rFonts w:hint="cs"/>
+          <w:szCs w:val="32"/>
+          <w:cs/>
+        </w:rPr>
+        <w:t xml:space="preserve">สามารถอ่านไฟล์ประเภท </w:t>
+      </w:r>
+      <w:r>
+        <w:rPr>
+          <w:szCs w:val="32"/>
+        </w:rPr>
+        <w:t xml:space="preserve">GraphML </w:t>
+      </w:r>
+      <w:r>
+        <w:rPr>
+          <w:rFonts w:hint="cs"/>
+          <w:szCs w:val="32"/>
+          <w:cs/>
+        </w:rPr>
+        <w:t>ที่บันทึกมาด้วยโปรแกรมอื่นได้</w:t>
+      </w:r>
+    </w:p>
+    <w:p>
+      <w:pPr>
+        <w:tabs>
+          <w:tab w:val="left" w:pos="720"/>
+          <w:tab w:val="left" w:pos="1080"/>
+        </w:tabs>
+        <w:jc w:val="thaiDistribute"/>
+      </w:pPr>
+      <w:r>
+        <w:tab/>
+      </w:r>
+      <w:r>
+        <w:rPr>
+          <w:rFonts w:hint="cs"/>
+          <w:cs/>
+        </w:rPr>
+        <w:t>ข้อจำกัดของโปรแกรมในส่วนของ</w:t>
+      </w:r>
+      <w:r>
+        <w:rPr>
+          <w:rFonts w:eastAsia="Cordia New"/>
+          <w:cs/>
+        </w:rPr>
+        <w:t>การ</w:t>
+      </w:r>
+      <w:r>
+        <w:rPr>
+          <w:rFonts w:hint="cs"/>
+          <w:cs/>
+        </w:rPr>
+        <w:t>ดำเนินการกับไฟล์ ได้แก่</w:t>
+      </w:r>
+    </w:p>
+    <w:p>
+      <w:pPr>
+        <w:pStyle w:val="a9"/>
+        <w:numPr>
+          <w:ilvl w:val="0"/>
+          <w:numId w:val="36"/>
+        </w:numPr>
+        <w:tabs>
+          <w:tab w:val="left" w:pos="720"/>
+          <w:tab w:val="left" w:pos="1080"/>
+        </w:tabs>
+        <w:jc w:val="thaiDistribute"/>
+        <w:rPr>
+          <w:szCs w:val="32"/>
+        </w:rPr>
+      </w:pPr>
+      <w:r>
+        <w:rPr>
+          <w:rFonts w:hint="cs"/>
+          <w:szCs w:val="32"/>
+          <w:cs/>
+        </w:rPr>
+        <w:t>ไม่</w:t>
+      </w:r>
+      <w:r>
+        <w:rPr>
+          <w:rFonts w:hint="cs"/>
+          <w:szCs w:val="32"/>
+          <w:cs/>
+        </w:rPr>
+        <w:t>สามารถบันทึกพิกัดของจุดตัดลงได้</w:t>
+      </w:r>
+    </w:p>
+    <w:p>
+      <w:pPr>
+        <w:pStyle w:val="a9"/>
+        <w:numPr>
+          <w:ilvl w:val="0"/>
+          <w:numId w:val="36"/>
+        </w:numPr>
+        <w:tabs>
+          <w:tab w:val="left" w:pos="720"/>
+          <w:tab w:val="left" w:pos="1080"/>
+        </w:tabs>
+        <w:jc w:val="thaiDistribute"/>
+        <w:rPr>
+          <w:szCs w:val="32"/>
+        </w:rPr>
+      </w:pPr>
+      <w:r>
+        <w:rPr>
+          <w:rFonts w:hint="cs"/>
+          <w:szCs w:val="32"/>
+          <w:cs/>
+        </w:rPr>
+        <w:t>ไม่สามารถบันทึกรูปแบบของกราฟได้ เช่น สีของจุดตัดเส้นเชื่อมต่างๆ</w:t>
+      </w:r>
+    </w:p>
+    <w:p>
+      <w:pPr>
+        <w:pStyle w:val="a9"/>
+        <w:tabs>
+          <w:tab w:val="left" w:pos="720"/>
+          <w:tab w:val="left" w:pos="1080"/>
+        </w:tabs>
+        <w:ind w:left="1440" w:firstLine="0"/>
+        <w:jc w:val="thaiDistribute"/>
+        <w:rPr>
+          <w:szCs w:val="32"/>
+        </w:rPr>
+      </w:pPr>
+    </w:p>
+    <w:p>
+      <w:pPr>
+        <w:pStyle w:val="af4"/>
+        <w:tabs>
+          <w:tab w:val="left" w:pos="720"/>
+          <w:tab w:val="left" w:pos="1080"/>
+        </w:tabs>
+        <w:jc w:val="both"/>
+        <w:rPr>
+          <w:rFonts w:ascii="Angsana New" w:hAnsi="Angsana New" w:cs="Angsana New"/>
+          <w:b/>
+          <w:bCs/>
+        </w:rPr>
+      </w:pPr>
+      <w:r>
+        <w:rPr>
+          <w:rFonts w:ascii="Angsana New" w:hAnsi="Angsana New" w:cs="Angsana New"/>
+          <w:b/>
+          <w:bCs/>
+        </w:rPr>
+        <w:tab/>
+        <w:t xml:space="preserve">5.1.4 </w:t>
+      </w:r>
+      <w:r>
+        <w:rPr>
+          <w:rFonts w:ascii="Angsana New" w:hAnsi="Angsana New" w:cs="Angsana New" w:hint="cs"/>
+          <w:b/>
+          <w:bCs/>
+          <w:cs/>
+        </w:rPr>
+        <w:t>สรุปผลการทำงาน</w:t>
+      </w:r>
+      <w:r>
+        <w:rPr>
+          <w:rFonts w:ascii="Angsana New" w:hAnsi="Angsana New" w:cs="Angsana New" w:hint="cs"/>
+          <w:b/>
+          <w:bCs/>
+          <w:cs/>
+        </w:rPr>
+        <w:t>ส่วน</w:t>
+      </w:r>
+      <w:r>
+        <w:rPr>
+          <w:rFonts w:ascii="Angsana New" w:hAnsi="Angsana New" w:cs="Angsana New" w:hint="cs"/>
+          <w:b/>
+          <w:bCs/>
+          <w:cs/>
+        </w:rPr>
+        <w:t>อัลกอริทึม</w:t>
+      </w:r>
+    </w:p>
+    <w:p>
+      <w:pPr>
+        <w:tabs>
+          <w:tab w:val="left" w:pos="720"/>
+          <w:tab w:val="left" w:pos="1080"/>
+        </w:tabs>
+        <w:ind w:firstLine="420"/>
+        <w:jc w:val="thaiDistribute"/>
+        <w:rPr>
+          <w:rFonts w:eastAsia="Cordia New"/>
+        </w:rPr>
+      </w:pPr>
+      <w:r>
+        <w:rPr>
+          <w:rFonts w:eastAsia="Cordia New" w:hint="cs"/>
+          <w:cs/>
+        </w:rPr>
+        <w:tab/>
+        <w:t>การพัฒนาโปรแกรมในส่วน</w:t>
+      </w:r>
+      <w:r>
+        <w:rPr>
+          <w:rFonts w:eastAsia="Cordia New"/>
+          <w:cs/>
+        </w:rPr>
+        <w:t>อัลกอริทึม</w:t>
+      </w:r>
+      <w:r>
+        <w:rPr>
+          <w:rFonts w:eastAsia="Cordia New"/>
+        </w:rPr>
+        <w:t xml:space="preserve"> </w:t>
+      </w:r>
+      <w:r>
+        <w:rPr>
+          <w:rFonts w:eastAsia="Cordia New" w:hint="cs"/>
+          <w:cs/>
+        </w:rPr>
+        <w:t>สามารถสรุปผลการทำงาน ดังต่อไปนี้ คือ</w:t>
+      </w:r>
+    </w:p>
+    <w:p>
+      <w:pPr>
+        <w:pStyle w:val="a9"/>
+        <w:numPr>
+          <w:ilvl w:val="0"/>
+          <w:numId w:val="37"/>
+        </w:numPr>
+        <w:tabs>
+          <w:tab w:val="left" w:pos="720"/>
+          <w:tab w:val="left" w:pos="1080"/>
+        </w:tabs>
+        <w:jc w:val="thaiDistribute"/>
+        <w:rPr>
+          <w:szCs w:val="32"/>
+        </w:rPr>
+      </w:pPr>
+      <w:r>
+        <w:rPr>
+          <w:rFonts w:hint="cs"/>
+          <w:szCs w:val="32"/>
+          <w:cs/>
+        </w:rPr>
+        <w:t>สามารถเพิ่มอัลกอริทึมในการจัดการกับกราฟได้ โดยที่ผลการดำเนินการที่ออกมาเป็นการเน้นสีที่กราฟ</w:t>
+      </w:r>
+    </w:p>
+    <w:p>
+      <w:pPr>
+        <w:pStyle w:val="a9"/>
+        <w:numPr>
+          <w:ilvl w:val="0"/>
+          <w:numId w:val="37"/>
+        </w:numPr>
+        <w:tabs>
+          <w:tab w:val="left" w:pos="720"/>
+          <w:tab w:val="left" w:pos="1080"/>
+        </w:tabs>
+        <w:jc w:val="thaiDistribute"/>
+        <w:rPr>
+          <w:szCs w:val="32"/>
+        </w:rPr>
+      </w:pPr>
+      <w:r>
+        <w:rPr>
+          <w:rFonts w:hint="cs"/>
+          <w:szCs w:val="32"/>
+          <w:cs/>
+        </w:rPr>
+        <w:t>สามารถเพิ่มอัลกอริทึมทีต้องการข้อมูลเข้าเพิ่มเติมได้(นอกจากโครงสร้างของกราฟ)</w:t>
+      </w:r>
+    </w:p>
+    <w:p>
+      <w:pPr>
+        <w:tabs>
+          <w:tab w:val="left" w:pos="720"/>
+          <w:tab w:val="left" w:pos="1080"/>
+        </w:tabs>
+        <w:jc w:val="thaiDistribute"/>
+      </w:pPr>
+      <w:r>
+        <w:lastRenderedPageBreak/>
+        <w:tab/>
+      </w:r>
+      <w:r>
+        <w:rPr>
+          <w:rFonts w:hint="cs"/>
+          <w:cs/>
+        </w:rPr>
+        <w:t>ข้อจำกัดของโปรแกรมในส่วนของ</w:t>
+      </w:r>
+      <w:r>
+        <w:rPr>
+          <w:rFonts w:eastAsia="Cordia New"/>
+          <w:cs/>
+        </w:rPr>
+        <w:t>การ</w:t>
+      </w:r>
+      <w:r>
+        <w:rPr>
+          <w:rFonts w:hint="cs"/>
+          <w:cs/>
+        </w:rPr>
+        <w:t>ดำเนินการกับไฟล์ ได้แก่</w:t>
+      </w:r>
+    </w:p>
+    <w:p>
+      <w:pPr>
+        <w:pStyle w:val="a9"/>
+        <w:numPr>
+          <w:ilvl w:val="0"/>
+          <w:numId w:val="38"/>
+        </w:numPr>
+        <w:tabs>
+          <w:tab w:val="left" w:pos="720"/>
+          <w:tab w:val="left" w:pos="1080"/>
+        </w:tabs>
+        <w:jc w:val="thaiDistribute"/>
+        <w:rPr>
+          <w:szCs w:val="32"/>
+        </w:rPr>
+      </w:pPr>
+      <w:r>
+        <w:rPr>
+          <w:rFonts w:hint="cs"/>
+          <w:szCs w:val="32"/>
+          <w:cs/>
+        </w:rPr>
+        <w:t>การจะเพิ่มอัลกอริทึมหนึ่งๆ จำเป็นต้องแก้ไขโปรแกรมบางส่วน</w:t>
+      </w:r>
+    </w:p>
+    <w:p>
+      <w:pPr>
+        <w:pStyle w:val="a9"/>
+        <w:numPr>
+          <w:ilvl w:val="0"/>
+          <w:numId w:val="38"/>
+        </w:numPr>
+        <w:tabs>
+          <w:tab w:val="left" w:pos="720"/>
+          <w:tab w:val="left" w:pos="1080"/>
+        </w:tabs>
+        <w:jc w:val="thaiDistribute"/>
+        <w:rPr>
+          <w:szCs w:val="32"/>
+        </w:rPr>
+      </w:pPr>
+      <w:r>
+        <w:rPr>
+          <w:rFonts w:hint="cs"/>
+          <w:szCs w:val="32"/>
+          <w:cs/>
+        </w:rPr>
+        <w:t>ยังไม่สามารถเพิ่มอัลกอริทึมในการจัดวางกราฟได้(</w:t>
+      </w:r>
+      <w:r>
+        <w:rPr>
+          <w:szCs w:val="32"/>
+        </w:rPr>
+        <w:t>Graph Layout</w:t>
+      </w:r>
+      <w:r>
+        <w:rPr>
+          <w:rFonts w:hint="cs"/>
+          <w:szCs w:val="32"/>
+          <w:cs/>
+        </w:rPr>
+        <w:t>)</w:t>
+      </w:r>
+    </w:p>
+    <w:p>
+      <w:pPr>
+        <w:pStyle w:val="a9"/>
+        <w:tabs>
+          <w:tab w:val="left" w:pos="720"/>
+          <w:tab w:val="left" w:pos="1080"/>
+        </w:tabs>
+        <w:ind w:left="1440" w:firstLine="0"/>
+        <w:jc w:val="thaiDistribute"/>
+        <w:rPr>
+          <w:szCs w:val="32"/>
+        </w:rPr>
+      </w:pPr>
+    </w:p>
+    <w:p>
+      <w:pPr>
+        <w:pStyle w:val="af4"/>
+        <w:tabs>
+          <w:tab w:val="left" w:pos="720"/>
+          <w:tab w:val="left" w:pos="1080"/>
+        </w:tabs>
+        <w:jc w:val="both"/>
+        <w:rPr>
+          <w:rFonts w:ascii="Angsana New" w:hAnsi="Angsana New" w:cs="Angsana New"/>
+          <w:b/>
+          <w:bCs/>
+        </w:rPr>
+      </w:pPr>
+      <w:r>
+        <w:rPr>
+          <w:rFonts w:ascii="Angsana New" w:hAnsi="Angsana New" w:cs="Angsana New"/>
+          <w:b/>
+          <w:bCs/>
+        </w:rPr>
+        <w:tab/>
+        <w:t xml:space="preserve">5.1.4 </w:t>
+      </w:r>
+      <w:r>
+        <w:rPr>
+          <w:rFonts w:ascii="Angsana New" w:hAnsi="Angsana New" w:cs="Angsana New" w:hint="cs"/>
+          <w:b/>
+          <w:bCs/>
+          <w:cs/>
+        </w:rPr>
+        <w:t>สรุปผล</w:t>
+      </w:r>
+      <w:r>
+        <w:rPr>
+          <w:rFonts w:ascii="Angsana New" w:hAnsi="Angsana New" w:cs="Angsana New" w:hint="cs"/>
+          <w:b/>
+          <w:bCs/>
+          <w:cs/>
+        </w:rPr>
+        <w:t>ความสามารถการนำไปใช้ของโปรแกรม</w:t>
+      </w:r>
+    </w:p>
+    <w:p>
+      <w:pPr>
+        <w:tabs>
+          <w:tab w:val="left" w:pos="720"/>
+          <w:tab w:val="left" w:pos="1080"/>
+        </w:tabs>
+        <w:ind w:left="709" w:firstLine="420"/>
+        <w:jc w:val="thaiDistribute"/>
+        <w:rPr>
+          <w:cs/>
+        </w:rPr>
+      </w:pPr>
+      <w:r>
+        <w:rPr>
+          <w:rFonts w:eastAsia="Cordia New" w:hint="cs"/>
+          <w:cs/>
+        </w:rPr>
+        <w:tab/>
+        <w:t xml:space="preserve">ความสามารถในการนำไปใช้ของโปรแกรมนี้คือสามารถนำไปใช้กับระบบปฏิบัติการใดๆ ก็ได้ที่สามารถติดตั้ง </w:t>
+      </w:r>
+      <w:r>
+        <w:rPr>
+          <w:rFonts w:eastAsia="Cordia New"/>
+        </w:rPr>
+        <w:t xml:space="preserve">Runtime </w:t>
+      </w:r>
+      <w:r>
+        <w:rPr>
+          <w:rFonts w:eastAsia="Cordia New" w:hint="cs"/>
+          <w:cs/>
+        </w:rPr>
+        <w:t xml:space="preserve">ของทั้ง </w:t>
+      </w:r>
+      <w:r>
+        <w:rPr>
+          <w:rFonts w:eastAsia="Cordia New"/>
+        </w:rPr>
+        <w:t xml:space="preserve">Python </w:t>
+      </w:r>
+      <w:r>
+        <w:rPr>
+          <w:rFonts w:eastAsia="Cordia New" w:hint="cs"/>
+          <w:cs/>
+        </w:rPr>
+        <w:t xml:space="preserve">และ </w:t>
+      </w:r>
+      <w:r>
+        <w:rPr>
+          <w:rFonts w:eastAsia="Cordia New"/>
+        </w:rPr>
+        <w:t>PyQt4</w:t>
+      </w:r>
+      <w:r>
+        <w:t xml:space="preserve"> </w:t>
+      </w:r>
+      <w:r>
+        <w:rPr>
+          <w:rFonts w:hint="cs"/>
+          <w:cs/>
+        </w:rPr>
+        <w:t xml:space="preserve">ได้ และมีการแสดงผลแบบกราฟิกได้ ซึ่งข้อจำกัดของโปรแกรมในส่วนนี้ก็คือ จำเป็นต้องมี </w:t>
+      </w:r>
+      <w:r>
+        <w:rPr>
+          <w:rFonts w:eastAsia="Cordia New"/>
+        </w:rPr>
+        <w:t>Runtime</w:t>
+      </w:r>
+      <w:r>
+        <w:rPr>
+          <w:rFonts w:eastAsia="Cordia New" w:hint="cs"/>
+          <w:cs/>
+        </w:rPr>
+        <w:t xml:space="preserve"> ของทั้ง </w:t>
+      </w:r>
+      <w:r>
+        <w:rPr>
+          <w:rFonts w:eastAsia="Cordia New"/>
+        </w:rPr>
+        <w:t xml:space="preserve">Python </w:t>
+      </w:r>
+      <w:r>
+        <w:rPr>
+          <w:rFonts w:eastAsia="Cordia New" w:hint="cs"/>
+          <w:cs/>
+        </w:rPr>
+        <w:t xml:space="preserve">และ </w:t>
+      </w:r>
+      <w:r>
+        <w:rPr>
+          <w:rFonts w:eastAsia="Cordia New"/>
+        </w:rPr>
+        <w:t xml:space="preserve">PyQt4 </w:t>
+      </w:r>
+      <w:r>
+        <w:rPr>
+          <w:rFonts w:eastAsia="Cordia New" w:hint="cs"/>
+          <w:cs/>
+        </w:rPr>
+        <w:t>ติดตั้งอยู่ ถึงจะสามารถใช้งานได้</w:t>
+      </w:r>
+    </w:p>
+    <w:p>
+      <w:pPr>
+        <w:spacing w:after="200" w:line="276" w:lineRule="auto"/>
+        <w:rPr>
+          <w:b/>
+          <w:bCs/>
+          <w:sz w:val="36"/>
+          <w:szCs w:val="36"/>
+        </w:rPr>
+      </w:pPr>
+    </w:p>
+    <w:p>
+      <w:pPr>
+        <w:pStyle w:val="af4"/>
+        <w:tabs>
+          <w:tab w:val="left" w:pos="720"/>
+          <w:tab w:val="left" w:pos="1080"/>
+        </w:tabs>
+        <w:jc w:val="both"/>
+        <w:rPr>
+          <w:rFonts w:ascii="Angsana New" w:hAnsi="Angsana New" w:cs="Angsana New"/>
+          <w:b/>
+          <w:bCs/>
+          <w:sz w:val="36"/>
+          <w:szCs w:val="36"/>
+        </w:rPr>
+      </w:pPr>
+      <w:r>
+        <w:rPr>
+          <w:rFonts w:ascii="Angsana New" w:hAnsi="Angsana New" w:cs="Angsana New"/>
+          <w:b/>
+          <w:bCs/>
+          <w:sz w:val="36"/>
+          <w:szCs w:val="36"/>
+        </w:rPr>
+        <w:t>5</w:t>
+      </w:r>
+      <w:r>
+        <w:rPr>
+          <w:rFonts w:ascii="Angsana New" w:hAnsi="Angsana New" w:cs="Angsana New"/>
+          <w:b/>
+          <w:bCs/>
+          <w:sz w:val="36"/>
+          <w:szCs w:val="36"/>
+          <w:cs/>
+        </w:rPr>
+        <w:t>.</w:t>
+      </w:r>
+      <w:r>
+        <w:rPr>
+          <w:rFonts w:ascii="Angsana New" w:hAnsi="Angsana New" w:cs="Angsana New"/>
+          <w:b/>
+          <w:bCs/>
+          <w:sz w:val="36"/>
+          <w:szCs w:val="36"/>
+        </w:rPr>
+        <w:t>2</w:t>
+      </w:r>
+      <w:r>
+        <w:rPr>
+          <w:rFonts w:ascii="Angsana New" w:hAnsi="Angsana New" w:cs="Angsana New"/>
+          <w:b/>
+          <w:bCs/>
+          <w:sz w:val="36"/>
+          <w:szCs w:val="36"/>
+          <w:cs/>
+        </w:rPr>
+        <w:t xml:space="preserve"> </w:t>
+      </w:r>
+      <w:r>
+        <w:rPr>
+          <w:rFonts w:ascii="Angsana New" w:hAnsi="Angsana New" w:cs="Angsana New" w:hint="cs"/>
+          <w:b/>
+          <w:bCs/>
+          <w:sz w:val="36"/>
+          <w:szCs w:val="36"/>
+          <w:cs/>
+        </w:rPr>
+        <w:t>ข้อเสนอแนะในการ</w:t>
+      </w:r>
+      <w:r>
+        <w:rPr>
+          <w:rFonts w:ascii="Angsana New" w:hAnsi="Angsana New" w:cs="Angsana New" w:hint="cs"/>
+          <w:b/>
+          <w:bCs/>
+          <w:sz w:val="36"/>
+          <w:szCs w:val="36"/>
+          <w:cs/>
+        </w:rPr>
+        <w:t>พัฒนาโปรแกรมรุ่นต่อไป</w:t>
+      </w:r>
+    </w:p>
+    <w:p>
+      <w:pPr>
+        <w:pStyle w:val="af4"/>
+        <w:tabs>
+          <w:tab w:val="left" w:pos="720"/>
+          <w:tab w:val="left" w:pos="1080"/>
+        </w:tabs>
+        <w:jc w:val="both"/>
+        <w:rPr>
+          <w:rFonts w:ascii="Angsana New" w:hAnsi="Angsana New" w:cs="Angsana New"/>
+        </w:rPr>
+      </w:pPr>
+      <w:r>
+        <w:rPr>
+          <w:rFonts w:ascii="Angsana New" w:hAnsi="Angsana New" w:cs="Angsana New" w:hint="cs"/>
+          <w:b/>
+          <w:bCs/>
+          <w:sz w:val="36"/>
+          <w:szCs w:val="36"/>
+          <w:cs/>
+        </w:rPr>
+        <w:tab/>
+      </w:r>
+      <w:r>
+        <w:rPr>
+          <w:rFonts w:ascii="Angsana New" w:hAnsi="Angsana New" w:cs="Angsana New" w:hint="cs"/>
+          <w:cs/>
+        </w:rPr>
+        <w:t>ความสามารถที่ควรจะมีเพิ่มในการพัฒนาโปรแกรม เพื่อให้โปรแกรมมีประสิทธิภาพในการใช้งานที่ครอบคลุมมากยิ่งขึ้น สะดวกยิ่งขึ้น และควรจะพัฒนาในเบื้องต้นมีดังนี้</w:t>
+      </w:r>
+    </w:p>
+    <w:p>
+      <w:pPr>
+        <w:pStyle w:val="af4"/>
+        <w:numPr>
+          <w:ilvl w:val="0"/>
+          <w:numId w:val="39"/>
+        </w:numPr>
+        <w:tabs>
+          <w:tab w:val="left" w:pos="720"/>
+          <w:tab w:val="left" w:pos="1080"/>
+        </w:tabs>
+        <w:rPr>
+          <w:rFonts w:ascii="Angsana New" w:hAnsi="Angsana New" w:cs="Angsana New"/>
+        </w:rPr>
+      </w:pPr>
+      <w:r>
+        <w:rPr>
+          <w:rFonts w:ascii="Angsana New" w:hAnsi="Angsana New" w:cs="Angsana New" w:hint="cs"/>
+          <w:cs/>
+        </w:rPr>
+        <w:t>ความสามารถในการเลื่อนหน้าจอแสดงผล</w:t>
+      </w:r>
+    </w:p>
+    <w:p>
+      <w:pPr>
+        <w:pStyle w:val="af4"/>
+        <w:numPr>
+          <w:ilvl w:val="0"/>
+          <w:numId w:val="39"/>
+        </w:numPr>
+        <w:tabs>
+          <w:tab w:val="left" w:pos="720"/>
+          <w:tab w:val="left" w:pos="1080"/>
+        </w:tabs>
+        <w:rPr>
+          <w:rFonts w:ascii="Angsana New" w:hAnsi="Angsana New" w:cs="Angsana New"/>
+        </w:rPr>
+      </w:pPr>
+      <w:r>
+        <w:rPr>
+          <w:rFonts w:ascii="Angsana New" w:hAnsi="Angsana New" w:cs="Angsana New" w:hint="cs"/>
+          <w:cs/>
+        </w:rPr>
+        <w:t xml:space="preserve">ความสามารถในการเพิ่มอัลกอริทึมเพื่อใช้ในการจัดวางกราฟ </w:t>
+      </w:r>
+      <w:r>
+        <w:rPr>
+          <w:rFonts w:ascii="Angsana New" w:hAnsi="Angsana New" w:cs="Angsana New"/>
+          <w:cs/>
+        </w:rPr>
+        <w:t>(</w:t>
+      </w:r>
+      <w:r>
+        <w:rPr>
+          <w:rFonts w:ascii="Angsana New" w:hAnsi="Angsana New" w:cs="Angsana New"/>
+        </w:rPr>
+        <w:t>Graph Layout)</w:t>
+      </w:r>
+    </w:p>
+    <w:p>
+      <w:pPr>
+        <w:pStyle w:val="af4"/>
+        <w:numPr>
+          <w:ilvl w:val="0"/>
+          <w:numId w:val="39"/>
+        </w:numPr>
+        <w:tabs>
+          <w:tab w:val="left" w:pos="720"/>
+          <w:tab w:val="left" w:pos="1080"/>
+        </w:tabs>
+        <w:rPr>
+          <w:rFonts w:ascii="Angsana New" w:hAnsi="Angsana New" w:cs="Angsana New"/>
+        </w:rPr>
+      </w:pPr>
+      <w:r>
+        <w:rPr>
+          <w:rFonts w:ascii="Angsana New" w:hAnsi="Angsana New" w:cs="Angsana New" w:hint="cs"/>
+          <w:cs/>
+        </w:rPr>
+        <w:t>แก้ปัญหาเรื่องชื่อของจุดตัด</w:t>
+      </w:r>
+    </w:p>
+    <w:p>
+      <w:pPr>
+        <w:pStyle w:val="af4"/>
+        <w:numPr>
+          <w:ilvl w:val="0"/>
+          <w:numId w:val="39"/>
+        </w:numPr>
+        <w:tabs>
+          <w:tab w:val="left" w:pos="720"/>
+          <w:tab w:val="left" w:pos="1080"/>
+        </w:tabs>
+        <w:rPr>
+          <w:rFonts w:ascii="Angsana New" w:hAnsi="Angsana New" w:cs="Angsana New"/>
+        </w:rPr>
+      </w:pPr>
+      <w:r>
+        <w:rPr>
+          <w:rFonts w:ascii="Angsana New" w:hAnsi="Angsana New" w:cs="Angsana New" w:hint="cs"/>
+          <w:cs/>
+        </w:rPr>
+        <w:t>ความสามารถในการกำหนดสีของกราฟได้</w:t>
+      </w:r>
+    </w:p>
+    <w:p>
+      <w:pPr>
+        <w:pStyle w:val="af4"/>
+        <w:numPr>
+          <w:ilvl w:val="0"/>
+          <w:numId w:val="39"/>
+        </w:numPr>
+        <w:tabs>
+          <w:tab w:val="left" w:pos="720"/>
+          <w:tab w:val="left" w:pos="1080"/>
+        </w:tabs>
+        <w:rPr>
+          <w:rFonts w:ascii="Angsana New" w:hAnsi="Angsana New" w:cs="Angsana New"/>
+        </w:rPr>
+      </w:pPr>
+      <w:r>
+        <w:rPr>
+          <w:rFonts w:ascii="Angsana New" w:hAnsi="Angsana New" w:cs="Angsana New" w:hint="cs"/>
+          <w:cs/>
+        </w:rPr>
+        <w:t>ความสามารถในการบันทึกพิกัดของจุดตัดในกราฟ</w:t>
+      </w:r>
+    </w:p>
+    <w:p/>
+    <w:p>
+      <w:pPr>
+        <w:ind w:firstLine="0"/>
+        <w:jc w:val="left"/>
+        <w:rPr>
+          <w:rFonts w:hint="cs"/>
+        </w:rPr>
       </w:pPr>
     </w:p>
     <w:sectPr>
@@ -20307,6 +23010,178 @@
     </w:lvl>
   </w:abstractNum>
   <w:abstractNum w:abstractNumId="9">
+    <w:nsid w:val="14CC7CD4"/>
+    <w:multiLevelType w:val="hybridMultilevel"/>
+    <w:tmpl w:val="4C886856"/>
+    <w:lvl w:ilvl="0" w:tplc="0409000F">
+      <w:start w:val="1"/>
+      <w:numFmt w:val="decimal"/>
+      <w:lvlText w:val="%1."/>
+      <w:lvlJc w:val="left"/>
+      <w:pPr>
+        <w:ind w:left="1440" w:hanging="360"/>
+      </w:pPr>
+    </w:lvl>
+    <w:lvl w:ilvl="1" w:tplc="04090019" w:tentative="1">
+      <w:start w:val="1"/>
+      <w:numFmt w:val="lowerLetter"/>
+      <w:lvlText w:val="%2."/>
+      <w:lvlJc w:val="left"/>
+      <w:pPr>
+        <w:ind w:left="2160" w:hanging="360"/>
+      </w:pPr>
+    </w:lvl>
+    <w:lvl w:ilvl="2" w:tplc="0409001B" w:tentative="1">
+      <w:start w:val="1"/>
+      <w:numFmt w:val="lowerRoman"/>
+      <w:lvlText w:val="%3."/>
+      <w:lvlJc w:val="right"/>
+      <w:pPr>
+        <w:ind w:left="2880" w:hanging="180"/>
+      </w:pPr>
+    </w:lvl>
+    <w:lvl w:ilvl="3" w:tplc="0409000F" w:tentative="1">
+      <w:start w:val="1"/>
+      <w:numFmt w:val="decimal"/>
+      <w:lvlText w:val="%4."/>
+      <w:lvlJc w:val="left"/>
+      <w:pPr>
+        <w:ind w:left="3600" w:hanging="360"/>
+      </w:pPr>
+    </w:lvl>
+    <w:lvl w:ilvl="4" w:tplc="04090019" w:tentative="1">
+      <w:start w:val="1"/>
+      <w:numFmt w:val="lowerLetter"/>
+      <w:lvlText w:val="%5."/>
+      <w:lvlJc w:val="left"/>
+      <w:pPr>
+        <w:ind w:left="4320" w:hanging="360"/>
+      </w:pPr>
+    </w:lvl>
+    <w:lvl w:ilvl="5" w:tplc="0409001B" w:tentative="1">
+      <w:start w:val="1"/>
+      <w:numFmt w:val="lowerRoman"/>
+      <w:lvlText w:val="%6."/>
+      <w:lvlJc w:val="right"/>
+      <w:pPr>
+        <w:ind w:left="5040" w:hanging="180"/>
+      </w:pPr>
+    </w:lvl>
+    <w:lvl w:ilvl="6" w:tplc="0409000F" w:tentative="1">
+      <w:start w:val="1"/>
+      <w:numFmt w:val="decimal"/>
+      <w:lvlText w:val="%7."/>
+      <w:lvlJc w:val="left"/>
+      <w:pPr>
+        <w:ind w:left="5760" w:hanging="360"/>
+      </w:pPr>
+    </w:lvl>
+    <w:lvl w:ilvl="7" w:tplc="04090019" w:tentative="1">
+      <w:start w:val="1"/>
+      <w:numFmt w:val="lowerLetter"/>
+      <w:lvlText w:val="%8."/>
+      <w:lvlJc w:val="left"/>
+      <w:pPr>
+        <w:ind w:left="6480" w:hanging="360"/>
+      </w:pPr>
+    </w:lvl>
+    <w:lvl w:ilvl="8" w:tplc="0409001B" w:tentative="1">
+      <w:start w:val="1"/>
+      <w:numFmt w:val="lowerRoman"/>
+      <w:lvlText w:val="%9."/>
+      <w:lvlJc w:val="right"/>
+      <w:pPr>
+        <w:ind w:left="7200" w:hanging="180"/>
+      </w:pPr>
+    </w:lvl>
+  </w:abstractNum>
+  <w:abstractNum w:abstractNumId="10">
+    <w:nsid w:val="164E6593"/>
+    <w:multiLevelType w:val="hybridMultilevel"/>
+    <w:tmpl w:val="9E34C268"/>
+    <w:lvl w:ilvl="0" w:tplc="0409000F">
+      <w:start w:val="1"/>
+      <w:numFmt w:val="decimal"/>
+      <w:lvlText w:val="%1."/>
+      <w:lvlJc w:val="left"/>
+      <w:pPr>
+        <w:ind w:left="1440" w:hanging="360"/>
+      </w:pPr>
+    </w:lvl>
+    <w:lvl w:ilvl="1" w:tplc="04090019" w:tentative="1">
+      <w:start w:val="1"/>
+      <w:numFmt w:val="lowerLetter"/>
+      <w:lvlText w:val="%2."/>
+      <w:lvlJc w:val="left"/>
+      <w:pPr>
+        <w:ind w:left="2160" w:hanging="360"/>
+      </w:pPr>
+    </w:lvl>
+    <w:lvl w:ilvl="2" w:tplc="0409001B" w:tentative="1">
+      <w:start w:val="1"/>
+      <w:numFmt w:val="lowerRoman"/>
+      <w:lvlText w:val="%3."/>
+      <w:lvlJc w:val="right"/>
+      <w:pPr>
+        <w:ind w:left="2880" w:hanging="180"/>
+      </w:pPr>
+    </w:lvl>
+    <w:lvl w:ilvl="3" w:tplc="0409000F" w:tentative="1">
+      <w:start w:val="1"/>
+      <w:numFmt w:val="decimal"/>
+      <w:lvlText w:val="%4."/>
+      <w:lvlJc w:val="left"/>
+      <w:pPr>
+        <w:ind w:left="3600" w:hanging="360"/>
+      </w:pPr>
+    </w:lvl>
+    <w:lvl w:ilvl="4" w:tplc="04090019" w:tentative="1">
+      <w:start w:val="1"/>
+      <w:numFmt w:val="lowerLetter"/>
+      <w:lvlText w:val="%5."/>
+      <w:lvlJc w:val="left"/>
+      <w:pPr>
+        <w:ind w:left="4320" w:hanging="360"/>
+      </w:pPr>
+    </w:lvl>
+    <w:lvl w:ilvl="5" w:tplc="0409001B" w:tentative="1">
+      <w:start w:val="1"/>
+      <w:numFmt w:val="lowerRoman"/>
+      <w:lvlText w:val="%6."/>
+      <w:lvlJc w:val="right"/>
+      <w:pPr>
+        <w:ind w:left="5040" w:hanging="180"/>
+      </w:pPr>
+    </w:lvl>
+    <w:lvl w:ilvl="6" w:tplc="0409000F" w:tentative="1">
+      <w:start w:val="1"/>
+      <w:numFmt w:val="decimal"/>
+      <w:lvlText w:val="%7."/>
+      <w:lvlJc w:val="left"/>
+      <w:pPr>
+        <w:ind w:left="5760" w:hanging="360"/>
+      </w:pPr>
+    </w:lvl>
+    <w:lvl w:ilvl="7" w:tplc="04090019" w:tentative="1">
+      <w:start w:val="1"/>
+      <w:numFmt w:val="lowerLetter"/>
+      <w:lvlText w:val="%8."/>
+      <w:lvlJc w:val="left"/>
+      <w:pPr>
+        <w:ind w:left="6480" w:hanging="360"/>
+      </w:pPr>
+    </w:lvl>
+    <w:lvl w:ilvl="8" w:tplc="0409001B" w:tentative="1">
+      <w:start w:val="1"/>
+      <w:numFmt w:val="lowerRoman"/>
+      <w:lvlText w:val="%9."/>
+      <w:lvlJc w:val="right"/>
+      <w:pPr>
+        <w:ind w:left="7200" w:hanging="180"/>
+      </w:pPr>
+    </w:lvl>
+  </w:abstractNum>
+  <w:abstractNum w:abstractNumId="11">
     <w:nsid w:val="167D6FDB"/>
     <w:multiLevelType w:val="hybridMultilevel"/>
     <w:tmpl w:val="3B164532"/>
@@ -20421,7 +23296,7 @@
       </w:rPr>
     </w:lvl>
   </w:abstractNum>
-  <w:abstractNum w:abstractNumId="10">
+  <w:abstractNum w:abstractNumId="12">
     <w:nsid w:val="1725192C"/>
     <w:multiLevelType w:val="multilevel"/>
     <w:tmpl w:val="95D21E32"/>
@@ -20557,7 +23432,265 @@
       </w:rPr>
     </w:lvl>
   </w:abstractNum>
-  <w:abstractNum w:abstractNumId="11">
+  <w:abstractNum w:abstractNumId="13">
+    <w:nsid w:val="1D64435B"/>
+    <w:multiLevelType w:val="hybridMultilevel"/>
+    <w:tmpl w:val="9E34C268"/>
+    <w:lvl w:ilvl="0" w:tplc="0409000F">
+      <w:start w:val="1"/>
+      <w:numFmt w:val="decimal"/>
+      <w:lvlText w:val="%1."/>
+      <w:lvlJc w:val="left"/>
+      <w:pPr>
+        <w:ind w:left="1440" w:hanging="360"/>
+      </w:pPr>
+    </w:lvl>
+    <w:lvl w:ilvl="1" w:tplc="04090019" w:tentative="1">
+      <w:start w:val="1"/>
+      <w:numFmt w:val="lowerLetter"/>
+      <w:lvlText w:val="%2."/>
+      <w:lvlJc w:val="left"/>
+      <w:pPr>
+        <w:ind w:left="2160" w:hanging="360"/>
+      </w:pPr>
+    </w:lvl>
+    <w:lvl w:ilvl="2" w:tplc="0409001B" w:tentative="1">
+      <w:start w:val="1"/>
+      <w:numFmt w:val="lowerRoman"/>
+      <w:lvlText w:val="%3."/>
+      <w:lvlJc w:val="right"/>
+      <w:pPr>
+        <w:ind w:left="2880" w:hanging="180"/>
+      </w:pPr>
+    </w:lvl>
+    <w:lvl w:ilvl="3" w:tplc="0409000F" w:tentative="1">
+      <w:start w:val="1"/>
+      <w:numFmt w:val="decimal"/>
+      <w:lvlText w:val="%4."/>
+      <w:lvlJc w:val="left"/>
+      <w:pPr>
+        <w:ind w:left="3600" w:hanging="360"/>
+      </w:pPr>
+    </w:lvl>
+    <w:lvl w:ilvl="4" w:tplc="04090019" w:tentative="1">
+      <w:start w:val="1"/>
+      <w:numFmt w:val="lowerLetter"/>
+      <w:lvlText w:val="%5."/>
+      <w:lvlJc w:val="left"/>
+      <w:pPr>
+        <w:ind w:left="4320" w:hanging="360"/>
+      </w:pPr>
+    </w:lvl>
+    <w:lvl w:ilvl="5" w:tplc="0409001B" w:tentative="1">
+      <w:start w:val="1"/>
+      <w:numFmt w:val="lowerRoman"/>
+      <w:lvlText w:val="%6."/>
+      <w:lvlJc w:val="right"/>
+      <w:pPr>
+        <w:ind w:left="5040" w:hanging="180"/>
+      </w:pPr>
+    </w:lvl>
+    <w:lvl w:ilvl="6" w:tplc="0409000F" w:tentative="1">
+      <w:start w:val="1"/>
+      <w:numFmt w:val="decimal"/>
+      <w:lvlText w:val="%7."/>
+      <w:lvlJc w:val="left"/>
+      <w:pPr>
+        <w:ind w:left="5760" w:hanging="360"/>
+      </w:pPr>
+    </w:lvl>
+    <w:lvl w:ilvl="7" w:tplc="04090019" w:tentative="1">
+      <w:start w:val="1"/>
+      <w:numFmt w:val="lowerLetter"/>
+      <w:lvlText w:val="%8."/>
+      <w:lvlJc w:val="left"/>
+      <w:pPr>
+        <w:ind w:left="6480" w:hanging="360"/>
+      </w:pPr>
+    </w:lvl>
+    <w:lvl w:ilvl="8" w:tplc="0409001B" w:tentative="1">
+      <w:start w:val="1"/>
+      <w:numFmt w:val="lowerRoman"/>
+      <w:lvlText w:val="%9."/>
+      <w:lvlJc w:val="right"/>
+      <w:pPr>
+        <w:ind w:left="7200" w:hanging="180"/>
+      </w:pPr>
+    </w:lvl>
+  </w:abstractNum>
+  <w:abstractNum w:abstractNumId="14">
+    <w:nsid w:val="1E654B6C"/>
+    <w:multiLevelType w:val="hybridMultilevel"/>
+    <w:tmpl w:val="4AEA7A6A"/>
+    <w:lvl w:ilvl="0" w:tplc="0409000F">
+      <w:start w:val="1"/>
+      <w:numFmt w:val="decimal"/>
+      <w:lvlText w:val="%1."/>
+      <w:lvlJc w:val="left"/>
+      <w:pPr>
+        <w:ind w:left="1440" w:hanging="360"/>
+      </w:pPr>
+    </w:lvl>
+    <w:lvl w:ilvl="1" w:tplc="04090019" w:tentative="1">
+      <w:start w:val="1"/>
+      <w:numFmt w:val="lowerLetter"/>
+      <w:lvlText w:val="%2."/>
+      <w:lvlJc w:val="left"/>
+      <w:pPr>
+        <w:ind w:left="2160" w:hanging="360"/>
+      </w:pPr>
+    </w:lvl>
+    <w:lvl w:ilvl="2" w:tplc="0409001B" w:tentative="1">
+      <w:start w:val="1"/>
+      <w:numFmt w:val="lowerRoman"/>
+      <w:lvlText w:val="%3."/>
+      <w:lvlJc w:val="right"/>
+      <w:pPr>
+        <w:ind w:left="2880" w:hanging="180"/>
+      </w:pPr>
+    </w:lvl>
+    <w:lvl w:ilvl="3" w:tplc="0409000F" w:tentative="1">
+      <w:start w:val="1"/>
+      <w:numFmt w:val="decimal"/>
+      <w:lvlText w:val="%4."/>
+      <w:lvlJc w:val="left"/>
+      <w:pPr>
+        <w:ind w:left="3600" w:hanging="360"/>
+      </w:pPr>
+    </w:lvl>
+    <w:lvl w:ilvl="4" w:tplc="04090019" w:tentative="1">
+      <w:start w:val="1"/>
+      <w:numFmt w:val="lowerLetter"/>
+      <w:lvlText w:val="%5."/>
+      <w:lvlJc w:val="left"/>
+      <w:pPr>
+        <w:ind w:left="4320" w:hanging="360"/>
+      </w:pPr>
+    </w:lvl>
+    <w:lvl w:ilvl="5" w:tplc="0409001B" w:tentative="1">
+      <w:start w:val="1"/>
+      <w:numFmt w:val="lowerRoman"/>
+      <w:lvlText w:val="%6."/>
+      <w:lvlJc w:val="right"/>
+      <w:pPr>
+        <w:ind w:left="5040" w:hanging="180"/>
+      </w:pPr>
+    </w:lvl>
+    <w:lvl w:ilvl="6" w:tplc="0409000F" w:tentative="1">
+      <w:start w:val="1"/>
+      <w:numFmt w:val="decimal"/>
+      <w:lvlText w:val="%7."/>
+      <w:lvlJc w:val="left"/>
+      <w:pPr>
+        <w:ind w:left="5760" w:hanging="360"/>
+      </w:pPr>
+    </w:lvl>
+    <w:lvl w:ilvl="7" w:tplc="04090019" w:tentative="1">
+      <w:start w:val="1"/>
+      <w:numFmt w:val="lowerLetter"/>
+      <w:lvlText w:val="%8."/>
+      <w:lvlJc w:val="left"/>
+      <w:pPr>
+        <w:ind w:left="6480" w:hanging="360"/>
+      </w:pPr>
+    </w:lvl>
+    <w:lvl w:ilvl="8" w:tplc="0409001B" w:tentative="1">
+      <w:start w:val="1"/>
+      <w:numFmt w:val="lowerRoman"/>
+      <w:lvlText w:val="%9."/>
+      <w:lvlJc w:val="right"/>
+      <w:pPr>
+        <w:ind w:left="7200" w:hanging="180"/>
+      </w:pPr>
+    </w:lvl>
+  </w:abstractNum>
+  <w:abstractNum w:abstractNumId="15">
+    <w:nsid w:val="20FA591D"/>
+    <w:multiLevelType w:val="hybridMultilevel"/>
+    <w:tmpl w:val="D4B492FA"/>
+    <w:lvl w:ilvl="0" w:tplc="0409000F">
+      <w:start w:val="1"/>
+      <w:numFmt w:val="decimal"/>
+      <w:lvlText w:val="%1."/>
+      <w:lvlJc w:val="left"/>
+      <w:pPr>
+        <w:ind w:left="1440" w:hanging="360"/>
+      </w:pPr>
+    </w:lvl>
+    <w:lvl w:ilvl="1" w:tplc="04090019" w:tentative="1">
+      <w:start w:val="1"/>
+      <w:numFmt w:val="lowerLetter"/>
+      <w:lvlText w:val="%2."/>
+      <w:lvlJc w:val="left"/>
+      <w:pPr>
+        <w:ind w:left="2160" w:hanging="360"/>
+      </w:pPr>
+    </w:lvl>
+    <w:lvl w:ilvl="2" w:tplc="0409001B" w:tentative="1">
+      <w:start w:val="1"/>
+      <w:numFmt w:val="lowerRoman"/>
+      <w:lvlText w:val="%3."/>
+      <w:lvlJc w:val="right"/>
+      <w:pPr>
+        <w:ind w:left="2880" w:hanging="180"/>
+      </w:pPr>
+    </w:lvl>
+    <w:lvl w:ilvl="3" w:tplc="0409000F" w:tentative="1">
+      <w:start w:val="1"/>
+      <w:numFmt w:val="decimal"/>
+      <w:lvlText w:val="%4."/>
+      <w:lvlJc w:val="left"/>
+      <w:pPr>
+        <w:ind w:left="3600" w:hanging="360"/>
+      </w:pPr>
+    </w:lvl>
+    <w:lvl w:ilvl="4" w:tplc="04090019" w:tentative="1">
+      <w:start w:val="1"/>
+      <w:numFmt w:val="lowerLetter"/>
+      <w:lvlText w:val="%5."/>
+      <w:lvlJc w:val="left"/>
+      <w:pPr>
+        <w:ind w:left="4320" w:hanging="360"/>
+      </w:pPr>
+    </w:lvl>
+    <w:lvl w:ilvl="5" w:tplc="0409001B" w:tentative="1">
+      <w:start w:val="1"/>
+      <w:numFmt w:val="lowerRoman"/>
+      <w:lvlText w:val="%6."/>
+      <w:lvlJc w:val="right"/>
+      <w:pPr>
+        <w:ind w:left="5040" w:hanging="180"/>
+      </w:pPr>
+    </w:lvl>
+    <w:lvl w:ilvl="6" w:tplc="0409000F" w:tentative="1">
+      <w:start w:val="1"/>
+      <w:numFmt w:val="decimal"/>
+      <w:lvlText w:val="%7."/>
+      <w:lvlJc w:val="left"/>
+      <w:pPr>
+        <w:ind w:left="5760" w:hanging="360"/>
+      </w:pPr>
+    </w:lvl>
+    <w:lvl w:ilvl="7" w:tplc="04090019" w:tentative="1">
+      <w:start w:val="1"/>
+      <w:numFmt w:val="lowerLetter"/>
+      <w:lvlText w:val="%8."/>
+      <w:lvlJc w:val="left"/>
+      <w:pPr>
+        <w:ind w:left="6480" w:hanging="360"/>
+      </w:pPr>
+    </w:lvl>
+    <w:lvl w:ilvl="8" w:tplc="0409001B" w:tentative="1">
+      <w:start w:val="1"/>
+      <w:numFmt w:val="lowerRoman"/>
+      <w:lvlText w:val="%9."/>
+      <w:lvlJc w:val="right"/>
+      <w:pPr>
+        <w:ind w:left="7200" w:hanging="180"/>
+      </w:pPr>
+    </w:lvl>
+  </w:abstractNum>
+  <w:abstractNum w:abstractNumId="16">
     <w:nsid w:val="234D7799"/>
     <w:multiLevelType w:val="multilevel"/>
     <w:tmpl w:val="58680C4C"/>
@@ -20699,7 +23832,93 @@
       </w:rPr>
     </w:lvl>
   </w:abstractNum>
-  <w:abstractNum w:abstractNumId="12">
+  <w:abstractNum w:abstractNumId="17">
+    <w:nsid w:val="320A6340"/>
+    <w:multiLevelType w:val="hybridMultilevel"/>
+    <w:tmpl w:val="D5B29A1A"/>
+    <w:lvl w:ilvl="0" w:tplc="0409000F">
+      <w:start w:val="1"/>
+      <w:numFmt w:val="decimal"/>
+      <w:lvlText w:val="%1."/>
+      <w:lvlJc w:val="left"/>
+      <w:pPr>
+        <w:ind w:left="1440" w:hanging="360"/>
+      </w:pPr>
+    </w:lvl>
+    <w:lvl w:ilvl="1" w:tplc="04090019" w:tentative="1">
+      <w:start w:val="1"/>
+      <w:numFmt w:val="lowerLetter"/>
+      <w:lvlText w:val="%2."/>
+      <w:lvlJc w:val="left"/>
+      <w:pPr>
+        <w:ind w:left="2160" w:hanging="360"/>
+      </w:pPr>
+    </w:lvl>
+    <w:lvl w:ilvl="2" w:tplc="0409001B" w:tentative="1">
+      <w:start w:val="1"/>
+      <w:numFmt w:val="lowerRoman"/>
+      <w:lvlText w:val="%3."/>
+      <w:lvlJc w:val="right"/>
+      <w:pPr>
+        <w:ind w:left="2880" w:hanging="180"/>
+      </w:pPr>
+    </w:lvl>
+    <w:lvl w:ilvl="3" w:tplc="0409000F" w:tentative="1">
+      <w:start w:val="1"/>
+      <w:numFmt w:val="decimal"/>
+      <w:lvlText w:val="%4."/>
+      <w:lvlJc w:val="left"/>
+      <w:pPr>
+        <w:ind w:left="3600" w:hanging="360"/>
+      </w:pPr>
+    </w:lvl>
+    <w:lvl w:ilvl="4" w:tplc="04090019" w:tentative="1">
+      <w:start w:val="1"/>
+      <w:numFmt w:val="lowerLetter"/>
+      <w:lvlText w:val="%5."/>
+      <w:lvlJc w:val="left"/>
+      <w:pPr>
+        <w:ind w:left="4320" w:hanging="360"/>
+      </w:pPr>
+    </w:lvl>
+    <w:lvl w:ilvl="5" w:tplc="0409001B" w:tentative="1">
+      <w:start w:val="1"/>
+      <w:numFmt w:val="lowerRoman"/>
+      <w:lvlText w:val="%6."/>
+      <w:lvlJc w:val="right"/>
+      <w:pPr>
+        <w:ind w:left="5040" w:hanging="180"/>
+      </w:pPr>
+    </w:lvl>
+    <w:lvl w:ilvl="6" w:tplc="0409000F" w:tentative="1">
+      <w:start w:val="1"/>
+      <w:numFmt w:val="decimal"/>
+      <w:lvlText w:val="%7."/>
+      <w:lvlJc w:val="left"/>
+      <w:pPr>
+        <w:ind w:left="5760" w:hanging="360"/>
+      </w:pPr>
+    </w:lvl>
+    <w:lvl w:ilvl="7" w:tplc="04090019" w:tentative="1">
+      <w:start w:val="1"/>
+      <w:numFmt w:val="lowerLetter"/>
+      <w:lvlText w:val="%8."/>
+      <w:lvlJc w:val="left"/>
+      <w:pPr>
+        <w:ind w:left="6480" w:hanging="360"/>
+      </w:pPr>
+    </w:lvl>
+    <w:lvl w:ilvl="8" w:tplc="0409001B" w:tentative="1">
+      <w:start w:val="1"/>
+      <w:numFmt w:val="lowerRoman"/>
+      <w:lvlText w:val="%9."/>
+      <w:lvlJc w:val="right"/>
+      <w:pPr>
+        <w:ind w:left="7200" w:hanging="180"/>
+      </w:pPr>
+    </w:lvl>
+  </w:abstractNum>
+  <w:abstractNum w:abstractNumId="18">
     <w:nsid w:val="336A2C9D"/>
     <w:multiLevelType w:val="hybridMultilevel"/>
     <w:tmpl w:val="0CDA87A4"/>
@@ -20790,7 +24009,7 @@
       </w:pPr>
     </w:lvl>
   </w:abstractNum>
-  <w:abstractNum w:abstractNumId="13">
+  <w:abstractNum w:abstractNumId="19">
     <w:nsid w:val="3BD75BFB"/>
     <w:multiLevelType w:val="hybridMultilevel"/>
     <w:tmpl w:val="DFF8E77A"/>
@@ -20881,7 +24100,179 @@
       </w:pPr>
     </w:lvl>
   </w:abstractNum>
-  <w:abstractNum w:abstractNumId="14">
+  <w:abstractNum w:abstractNumId="20">
+    <w:nsid w:val="3BFF6BED"/>
+    <w:multiLevelType w:val="hybridMultilevel"/>
+    <w:tmpl w:val="77A8DB2A"/>
+    <w:lvl w:ilvl="0" w:tplc="0409000F">
+      <w:start w:val="1"/>
+      <w:numFmt w:val="decimal"/>
+      <w:lvlText w:val="%1."/>
+      <w:lvlJc w:val="left"/>
+      <w:pPr>
+        <w:ind w:left="1440" w:hanging="360"/>
+      </w:pPr>
+    </w:lvl>
+    <w:lvl w:ilvl="1" w:tplc="04090019" w:tentative="1">
+      <w:start w:val="1"/>
+      <w:numFmt w:val="lowerLetter"/>
+      <w:lvlText w:val="%2."/>
+      <w:lvlJc w:val="left"/>
+      <w:pPr>
+        <w:ind w:left="2160" w:hanging="360"/>
+      </w:pPr>
+    </w:lvl>
+    <w:lvl w:ilvl="2" w:tplc="0409001B" w:tentative="1">
+      <w:start w:val="1"/>
+      <w:numFmt w:val="lowerRoman"/>
+      <w:lvlText w:val="%3."/>
+      <w:lvlJc w:val="right"/>
+      <w:pPr>
+        <w:ind w:left="2880" w:hanging="180"/>
+      </w:pPr>
+    </w:lvl>
+    <w:lvl w:ilvl="3" w:tplc="0409000F" w:tentative="1">
+      <w:start w:val="1"/>
+      <w:numFmt w:val="decimal"/>
+      <w:lvlText w:val="%4."/>
+      <w:lvlJc w:val="left"/>
+      <w:pPr>
+        <w:ind w:left="3600" w:hanging="360"/>
+      </w:pPr>
+    </w:lvl>
+    <w:lvl w:ilvl="4" w:tplc="04090019" w:tentative="1">
+      <w:start w:val="1"/>
+      <w:numFmt w:val="lowerLetter"/>
+      <w:lvlText w:val="%5."/>
+      <w:lvlJc w:val="left"/>
+      <w:pPr>
+        <w:ind w:left="4320" w:hanging="360"/>
+      </w:pPr>
+    </w:lvl>
+    <w:lvl w:ilvl="5" w:tplc="0409001B" w:tentative="1">
+      <w:start w:val="1"/>
+      <w:numFmt w:val="lowerRoman"/>
+      <w:lvlText w:val="%6."/>
+      <w:lvlJc w:val="right"/>
+      <w:pPr>
+        <w:ind w:left="5040" w:hanging="180"/>
+      </w:pPr>
+    </w:lvl>
+    <w:lvl w:ilvl="6" w:tplc="0409000F" w:tentative="1">
+      <w:start w:val="1"/>
+      <w:numFmt w:val="decimal"/>
+      <w:lvlText w:val="%7."/>
+      <w:lvlJc w:val="left"/>
+      <w:pPr>
+        <w:ind w:left="5760" w:hanging="360"/>
+      </w:pPr>
+    </w:lvl>
+    <w:lvl w:ilvl="7" w:tplc="04090019" w:tentative="1">
+      <w:start w:val="1"/>
+      <w:numFmt w:val="lowerLetter"/>
+      <w:lvlText w:val="%8."/>
+      <w:lvlJc w:val="left"/>
+      <w:pPr>
+        <w:ind w:left="6480" w:hanging="360"/>
+      </w:pPr>
+    </w:lvl>
+    <w:lvl w:ilvl="8" w:tplc="0409001B" w:tentative="1">
+      <w:start w:val="1"/>
+      <w:numFmt w:val="lowerRoman"/>
+      <w:lvlText w:val="%9."/>
+      <w:lvlJc w:val="right"/>
+      <w:pPr>
+        <w:ind w:left="7200" w:hanging="180"/>
+      </w:pPr>
+    </w:lvl>
+  </w:abstractNum>
+  <w:abstractNum w:abstractNumId="21">
+    <w:nsid w:val="3E7714FF"/>
+    <w:multiLevelType w:val="hybridMultilevel"/>
+    <w:tmpl w:val="81BEBF6C"/>
+    <w:lvl w:ilvl="0" w:tplc="0409000F">
+      <w:start w:val="1"/>
+      <w:numFmt w:val="decimal"/>
+      <w:lvlText w:val="%1."/>
+      <w:lvlJc w:val="left"/>
+      <w:pPr>
+        <w:ind w:left="1440" w:hanging="360"/>
+      </w:pPr>
+    </w:lvl>
+    <w:lvl w:ilvl="1" w:tplc="04090019" w:tentative="1">
+      <w:start w:val="1"/>
+      <w:numFmt w:val="lowerLetter"/>
+      <w:lvlText w:val="%2."/>
+      <w:lvlJc w:val="left"/>
+      <w:pPr>
+        <w:ind w:left="2160" w:hanging="360"/>
+      </w:pPr>
+    </w:lvl>
+    <w:lvl w:ilvl="2" w:tplc="0409001B" w:tentative="1">
+      <w:start w:val="1"/>
+      <w:numFmt w:val="lowerRoman"/>
+      <w:lvlText w:val="%3."/>
+      <w:lvlJc w:val="right"/>
+      <w:pPr>
+        <w:ind w:left="2880" w:hanging="180"/>
+      </w:pPr>
+    </w:lvl>
+    <w:lvl w:ilvl="3" w:tplc="0409000F" w:tentative="1">
+      <w:start w:val="1"/>
+      <w:numFmt w:val="decimal"/>
+      <w:lvlText w:val="%4."/>
+      <w:lvlJc w:val="left"/>
+      <w:pPr>
+        <w:ind w:left="3600" w:hanging="360"/>
+      </w:pPr>
+    </w:lvl>
+    <w:lvl w:ilvl="4" w:tplc="04090019" w:tentative="1">
+      <w:start w:val="1"/>
+      <w:numFmt w:val="lowerLetter"/>
+      <w:lvlText w:val="%5."/>
+      <w:lvlJc w:val="left"/>
+      <w:pPr>
+        <w:ind w:left="4320" w:hanging="360"/>
+      </w:pPr>
+    </w:lvl>
+    <w:lvl w:ilvl="5" w:tplc="0409001B" w:tentative="1">
+      <w:start w:val="1"/>
+      <w:numFmt w:val="lowerRoman"/>
+      <w:lvlText w:val="%6."/>
+      <w:lvlJc w:val="right"/>
+      <w:pPr>
+        <w:ind w:left="5040" w:hanging="180"/>
+      </w:pPr>
+    </w:lvl>
+    <w:lvl w:ilvl="6" w:tplc="0409000F" w:tentative="1">
+      <w:start w:val="1"/>
+      <w:numFmt w:val="decimal"/>
+      <w:lvlText w:val="%7."/>
+      <w:lvlJc w:val="left"/>
+      <w:pPr>
+        <w:ind w:left="5760" w:hanging="360"/>
+      </w:pPr>
+    </w:lvl>
+    <w:lvl w:ilvl="7" w:tplc="04090019" w:tentative="1">
+      <w:start w:val="1"/>
+      <w:numFmt w:val="lowerLetter"/>
+      <w:lvlText w:val="%8."/>
+      <w:lvlJc w:val="left"/>
+      <w:pPr>
+        <w:ind w:left="6480" w:hanging="360"/>
+      </w:pPr>
+    </w:lvl>
+    <w:lvl w:ilvl="8" w:tplc="0409001B" w:tentative="1">
+      <w:start w:val="1"/>
+      <w:numFmt w:val="lowerRoman"/>
+      <w:lvlText w:val="%9."/>
+      <w:lvlJc w:val="right"/>
+      <w:pPr>
+        <w:ind w:left="7200" w:hanging="180"/>
+      </w:pPr>
+    </w:lvl>
+  </w:abstractNum>
+  <w:abstractNum w:abstractNumId="22">
     <w:nsid w:val="3F2F3E8E"/>
     <w:multiLevelType w:val="hybridMultilevel"/>
     <w:tmpl w:val="BECABD42"/>
@@ -20972,7 +24363,7 @@
       </w:pPr>
     </w:lvl>
   </w:abstractNum>
-  <w:abstractNum w:abstractNumId="15">
+  <w:abstractNum w:abstractNumId="23">
     <w:nsid w:val="3F7A753E"/>
     <w:multiLevelType w:val="multilevel"/>
     <w:tmpl w:val="1FE28B3E"/>
@@ -21122,7 +24513,7 @@
       </w:rPr>
     </w:lvl>
   </w:abstractNum>
-  <w:abstractNum w:abstractNumId="16">
+  <w:abstractNum w:abstractNumId="24">
     <w:nsid w:val="41AF227B"/>
     <w:multiLevelType w:val="hybridMultilevel"/>
     <w:tmpl w:val="EFC636FE"/>
@@ -21213,7 +24604,7 @@
       </w:pPr>
     </w:lvl>
   </w:abstractNum>
-  <w:abstractNum w:abstractNumId="17">
+  <w:abstractNum w:abstractNumId="25">
     <w:nsid w:val="43740916"/>
     <w:multiLevelType w:val="multilevel"/>
     <w:tmpl w:val="B01CA8FE"/>
@@ -21345,7 +24736,93 @@
       </w:rPr>
     </w:lvl>
   </w:abstractNum>
-  <w:abstractNum w:abstractNumId="18">
+  <w:abstractNum w:abstractNumId="26">
+    <w:nsid w:val="45813A3B"/>
+    <w:multiLevelType w:val="hybridMultilevel"/>
+    <w:tmpl w:val="4C886856"/>
+    <w:lvl w:ilvl="0" w:tplc="0409000F">
+      <w:start w:val="1"/>
+      <w:numFmt w:val="decimal"/>
+      <w:lvlText w:val="%1."/>
+      <w:lvlJc w:val="left"/>
+      <w:pPr>
+        <w:ind w:left="1440" w:hanging="360"/>
+      </w:pPr>
+    </w:lvl>
+    <w:lvl w:ilvl="1" w:tplc="04090019" w:tentative="1">
+      <w:start w:val="1"/>
+      <w:numFmt w:val="lowerLetter"/>
+      <w:lvlText w:val="%2."/>
+      <w:lvlJc w:val="left"/>
+      <w:pPr>
+        <w:ind w:left="2160" w:hanging="360"/>
+      </w:pPr>
+    </w:lvl>
+    <w:lvl w:ilvl="2" w:tplc="0409001B" w:tentative="1">
+      <w:start w:val="1"/>
+      <w:numFmt w:val="lowerRoman"/>
+      <w:lvlText w:val="%3."/>
+      <w:lvlJc w:val="right"/>
+      <w:pPr>
+        <w:ind w:left="2880" w:hanging="180"/>
+      </w:pPr>
+    </w:lvl>
+    <w:lvl w:ilvl="3" w:tplc="0409000F" w:tentative="1">
+      <w:start w:val="1"/>
+      <w:numFmt w:val="decimal"/>
+      <w:lvlText w:val="%4."/>
+      <w:lvlJc w:val="left"/>
+      <w:pPr>
+        <w:ind w:left="3600" w:hanging="360"/>
+      </w:pPr>
+    </w:lvl>
+    <w:lvl w:ilvl="4" w:tplc="04090019" w:tentative="1">
+      <w:start w:val="1"/>
+      <w:numFmt w:val="lowerLetter"/>
+      <w:lvlText w:val="%5."/>
+      <w:lvlJc w:val="left"/>
+      <w:pPr>
+        <w:ind w:left="4320" w:hanging="360"/>
+      </w:pPr>
+    </w:lvl>
+    <w:lvl w:ilvl="5" w:tplc="0409001B" w:tentative="1">
+      <w:start w:val="1"/>
+      <w:numFmt w:val="lowerRoman"/>
+      <w:lvlText w:val="%6."/>
+      <w:lvlJc w:val="right"/>
+      <w:pPr>
+        <w:ind w:left="5040" w:hanging="180"/>
+      </w:pPr>
+    </w:lvl>
+    <w:lvl w:ilvl="6" w:tplc="0409000F" w:tentative="1">
+      <w:start w:val="1"/>
+      <w:numFmt w:val="decimal"/>
+      <w:lvlText w:val="%7."/>
+      <w:lvlJc w:val="left"/>
+      <w:pPr>
+        <w:ind w:left="5760" w:hanging="360"/>
+      </w:pPr>
+    </w:lvl>
+    <w:lvl w:ilvl="7" w:tplc="04090019" w:tentative="1">
+      <w:start w:val="1"/>
+      <w:numFmt w:val="lowerLetter"/>
+      <w:lvlText w:val="%8."/>
+      <w:lvlJc w:val="left"/>
+      <w:pPr>
+        <w:ind w:left="6480" w:hanging="360"/>
+      </w:pPr>
+    </w:lvl>
+    <w:lvl w:ilvl="8" w:tplc="0409001B" w:tentative="1">
+      <w:start w:val="1"/>
+      <w:numFmt w:val="lowerRoman"/>
+      <w:lvlText w:val="%9."/>
+      <w:lvlJc w:val="right"/>
+      <w:pPr>
+        <w:ind w:left="7200" w:hanging="180"/>
+      </w:pPr>
+    </w:lvl>
+  </w:abstractNum>
+  <w:abstractNum w:abstractNumId="27">
     <w:nsid w:val="4D1E3AD6"/>
     <w:multiLevelType w:val="hybridMultilevel"/>
     <w:tmpl w:val="F00CBC52"/>
@@ -21460,7 +24937,7 @@
       </w:rPr>
     </w:lvl>
   </w:abstractNum>
-  <w:abstractNum w:abstractNumId="19">
+  <w:abstractNum w:abstractNumId="28">
     <w:nsid w:val="504D6B91"/>
     <w:multiLevelType w:val="hybridMultilevel"/>
     <w:tmpl w:val="F8EE5B4E"/>
@@ -21554,7 +25031,7 @@
       </w:pPr>
     </w:lvl>
   </w:abstractNum>
-  <w:abstractNum w:abstractNumId="20">
+  <w:abstractNum w:abstractNumId="29">
     <w:nsid w:val="50980FAA"/>
     <w:multiLevelType w:val="multilevel"/>
     <w:tmpl w:val="6CEE7D44"/>
@@ -21690,7 +25167,7 @@
       </w:rPr>
     </w:lvl>
   </w:abstractNum>
-  <w:abstractNum w:abstractNumId="21">
+  <w:abstractNum w:abstractNumId="30">
     <w:nsid w:val="56A1309B"/>
     <w:multiLevelType w:val="multilevel"/>
     <w:tmpl w:val="A9327EA0"/>
@@ -21839,7 +25316,96 @@
       </w:rPr>
     </w:lvl>
   </w:abstractNum>
-  <w:abstractNum w:abstractNumId="22">
+  <w:abstractNum w:abstractNumId="31">
+    <w:nsid w:val="58853CE3"/>
+    <w:multiLevelType w:val="hybridMultilevel"/>
+    <w:tmpl w:val="B4DE3FAE"/>
+    <w:lvl w:ilvl="0" w:tplc="98B03182">
+      <w:start w:val="1"/>
+      <w:numFmt w:val="decimal"/>
+      <w:lvlText w:val="%1."/>
+      <w:lvlJc w:val="left"/>
+      <w:pPr>
+        <w:ind w:left="1440" w:hanging="720"/>
+      </w:pPr>
+      <w:rPr>
+        <w:rFonts w:hint="default"/>
+      </w:rPr>
+    </w:lvl>
+    <w:lvl w:ilvl="1" w:tplc="04090019">
+      <w:start w:val="1"/>
+      <w:numFmt w:val="lowerLetter"/>
+      <w:lvlText w:val="%2."/>
+      <w:lvlJc w:val="left"/>
+      <w:pPr>
+        <w:ind w:left="1800" w:hanging="360"/>
+      </w:pPr>
+    </w:lvl>
+    <w:lvl w:ilvl="2" w:tplc="0409001B" w:tentative="1">
+      <w:start w:val="1"/>
+      <w:numFmt w:val="lowerRoman"/>
+      <w:lvlText w:val="%3."/>
+      <w:lvlJc w:val="right"/>
+      <w:pPr>
+        <w:ind w:left="2520" w:hanging="180"/>
+      </w:pPr>
+    </w:lvl>
+    <w:lvl w:ilvl="3" w:tplc="0409000F" w:tentative="1">
+      <w:start w:val="1"/>
+      <w:numFmt w:val="decimal"/>
+      <w:lvlText w:val="%4."/>
+      <w:lvlJc w:val="left"/>
+      <w:pPr>
+        <w:ind w:left="3240" w:hanging="360"/>
+      </w:pPr>
+    </w:lvl>
+    <w:lvl w:ilvl="4" w:tplc="04090019" w:tentative="1">
+      <w:start w:val="1"/>
+      <w:numFmt w:val="lowerLetter"/>
+      <w:lvlText w:val="%5."/>
+      <w:lvlJc w:val="left"/>
+      <w:pPr>
+        <w:ind w:left="3960" w:hanging="360"/>
+      </w:pPr>
+    </w:lvl>
+    <w:lvl w:ilvl="5" w:tplc="0409001B" w:tentative="1">
+      <w:start w:val="1"/>
+      <w:numFmt w:val="lowerRoman"/>
+      <w:lvlText w:val="%6."/>
+      <w:lvlJc w:val="right"/>
+      <w:pPr>
+        <w:ind w:left="4680" w:hanging="180"/>
+      </w:pPr>
+    </w:lvl>
+    <w:lvl w:ilvl="6" w:tplc="0409000F" w:tentative="1">
+      <w:start w:val="1"/>
+      <w:numFmt w:val="decimal"/>
+      <w:lvlText w:val="%7."/>
+      <w:lvlJc w:val="left"/>
+      <w:pPr>
+        <w:ind w:left="5400" w:hanging="360"/>
+      </w:pPr>
+    </w:lvl>
+    <w:lvl w:ilvl="7" w:tplc="04090019" w:tentative="1">
+      <w:start w:val="1"/>
+      <w:numFmt w:val="lowerLetter"/>
+      <w:lvlText w:val="%8."/>
+      <w:lvlJc w:val="left"/>
+      <w:pPr>
+        <w:ind w:left="6120" w:hanging="360"/>
+      </w:pPr>
+    </w:lvl>
+    <w:lvl w:ilvl="8" w:tplc="0409001B" w:tentative="1">
+      <w:start w:val="1"/>
+      <w:numFmt w:val="lowerRoman"/>
+      <w:lvlText w:val="%9."/>
+      <w:lvlJc w:val="right"/>
+      <w:pPr>
+        <w:ind w:left="6840" w:hanging="180"/>
+      </w:pPr>
+    </w:lvl>
+  </w:abstractNum>
+  <w:abstractNum w:abstractNumId="32">
     <w:nsid w:val="601C6AB2"/>
     <w:multiLevelType w:val="multilevel"/>
     <w:tmpl w:val="18086568"/>
@@ -21988,7 +25554,7 @@
       </w:rPr>
     </w:lvl>
   </w:abstractNum>
-  <w:abstractNum w:abstractNumId="23">
+  <w:abstractNum w:abstractNumId="33">
     <w:nsid w:val="60F85F8C"/>
     <w:multiLevelType w:val="hybridMultilevel"/>
     <w:tmpl w:val="9D22981A"/>
@@ -22103,7 +25669,7 @@
       </w:rPr>
     </w:lvl>
   </w:abstractNum>
-  <w:abstractNum w:abstractNumId="24">
+  <w:abstractNum w:abstractNumId="34">
     <w:nsid w:val="68AB2E60"/>
     <w:multiLevelType w:val="hybridMultilevel"/>
     <w:tmpl w:val="855E0BC4"/>
@@ -22218,7 +25784,7 @@
       </w:rPr>
     </w:lvl>
   </w:abstractNum>
-  <w:abstractNum w:abstractNumId="25">
+  <w:abstractNum w:abstractNumId="35">
     <w:nsid w:val="75EE0B14"/>
     <w:multiLevelType w:val="multilevel"/>
     <w:tmpl w:val="05FAB682"/>
@@ -22350,7 +25916,7 @@
       </w:rPr>
     </w:lvl>
   </w:abstractNum>
-  <w:abstractNum w:abstractNumId="26">
+  <w:abstractNum w:abstractNumId="36">
     <w:nsid w:val="77A82B14"/>
     <w:multiLevelType w:val="hybridMultilevel"/>
     <w:tmpl w:val="1516583E"/>
@@ -22465,7 +26031,7 @@
       </w:rPr>
     </w:lvl>
   </w:abstractNum>
-  <w:abstractNum w:abstractNumId="27">
+  <w:abstractNum w:abstractNumId="37">
     <w:nsid w:val="7D57560E"/>
     <w:multiLevelType w:val="hybridMultilevel"/>
     <w:tmpl w:val="D18EACF0"/>
@@ -22602,10 +26168,10 @@
     </w:lvl>
   </w:abstractNum>
   <w:num w:numId="1">
-    <w:abstractNumId w:val="10"/>
+    <w:abstractNumId w:val="12"/>
   </w:num>
   <w:num w:numId="2">
-    <w:abstractNumId w:val="10"/>
+    <w:abstractNumId w:val="12"/>
     <w:lvlOverride w:ilvl="0">
       <w:startOverride w:val="1"/>
     </w:lvlOverride>
@@ -22635,73 +26201,73 @@
     </w:lvlOverride>
   </w:num>
   <w:num w:numId="3">
-    <w:abstractNumId w:val="20"/>
+    <w:abstractNumId w:val="29"/>
   </w:num>
   <w:num w:numId="4">
-    <w:abstractNumId w:val="17"/>
+    <w:abstractNumId w:val="25"/>
   </w:num>
   <w:num w:numId="5">
     <w:abstractNumId w:val="6"/>
   </w:num>
   <w:num w:numId="6">
-    <w:abstractNumId w:val="25"/>
+    <w:abstractNumId w:val="35"/>
   </w:num>
   <w:num w:numId="7">
     <w:abstractNumId w:val="5"/>
   </w:num>
   <w:num w:numId="8">
-    <w:abstractNumId w:val="27"/>
+    <w:abstractNumId w:val="37"/>
   </w:num>
   <w:num w:numId="9">
-    <w:abstractNumId w:val="11"/>
+    <w:abstractNumId w:val="16"/>
   </w:num>
   <w:num w:numId="10">
-    <w:abstractNumId w:val="14"/>
+    <w:abstractNumId w:val="22"/>
   </w:num>
   <w:num w:numId="11">
     <w:abstractNumId w:val="3"/>
   </w:num>
   <w:num w:numId="12">
-    <w:abstractNumId w:val="12"/>
+    <w:abstractNumId w:val="18"/>
   </w:num>
   <w:num w:numId="13">
     <w:abstractNumId w:val="4"/>
   </w:num>
   <w:num w:numId="14">
+    <w:abstractNumId w:val="28"/>
+  </w:num>
+  <w:num w:numId="15">
     <w:abstractNumId w:val="19"/>
   </w:num>
-  <w:num w:numId="15">
-    <w:abstractNumId w:val="13"/>
-  </w:num>
   <w:num w:numId="16">
-    <w:abstractNumId w:val="18"/>
+    <w:abstractNumId w:val="27"/>
   </w:num>
   <w:num w:numId="17">
-    <w:abstractNumId w:val="15"/>
+    <w:abstractNumId w:val="23"/>
   </w:num>
   <w:num w:numId="18">
-    <w:abstractNumId w:val="22"/>
+    <w:abstractNumId w:val="32"/>
   </w:num>
   <w:num w:numId="19">
-    <w:abstractNumId w:val="21"/>
+    <w:abstractNumId w:val="30"/>
   </w:num>
   <w:num w:numId="20">
     <w:abstractNumId w:val="8"/>
   </w:num>
   <w:num w:numId="21">
-    <w:abstractNumId w:val="9"/>
+    <w:abstractNumId w:val="11"/>
   </w:num>
   <w:num w:numId="22">
     <w:abstractNumId w:val="7"/>
   </w:num>
   <w:num w:numId="23">
-    <w:abstractNumId w:val="24"/>
+    <w:abstractNumId w:val="34"/>
   </w:num>
   <w:num w:numId="24">
-    <w:abstractNumId w:val="23"/>
+    <w:abstractNumId w:val="33"/>
   </w:num>
   <w:num w:numId="25">
-    <w:abstractNumId w:val="26"/>
+    <w:abstractNumId w:val="36"/>
   </w:num>
   <w:num w:numId="26">
     <w:abstractNumId w:val="0"/>
@@ -22710,10 +26276,40 @@
     <w:abstractNumId w:val="1"/>
   </w:num>
   <w:num w:numId="28">
-    <w:abstractNumId w:val="16"/>
+    <w:abstractNumId w:val="24"/>
   </w:num>
   <w:num w:numId="29">
     <w:abstractNumId w:val="2"/>
+  </w:num>
+  <w:num w:numId="30">
+    <w:abstractNumId w:val="17"/>
+  </w:num>
+  <w:num w:numId="31">
+    <w:abstractNumId w:val="13"/>
+  </w:num>
+  <w:num w:numId="32">
+    <w:abstractNumId w:val="10"/>
+  </w:num>
+  <w:num w:numId="33">
+    <w:abstractNumId w:val="26"/>
+  </w:num>
+  <w:num w:numId="34">
+    <w:abstractNumId w:val="9"/>
+  </w:num>
+  <w:num w:numId="35">
+    <w:abstractNumId w:val="21"/>
+  </w:num>
+  <w:num w:numId="36">
+    <w:abstractNumId w:val="20"/>
+  </w:num>
+  <w:num w:numId="37">
+    <w:abstractNumId w:val="15"/>
+  </w:num>
+  <w:num w:numId="38">
+    <w:abstractNumId w:val="14"/>
+  </w:num>
+  <w:num w:numId="39">
+    <w:abstractNumId w:val="31"/>
   </w:num>
 </w:numbering>
 </file>
@@ -22954,7 +26550,6 @@
   <w:style w:type="character" w:default="1" w:styleId="a0">
     <w:name w:val="Default Paragraph Font"/>
     <w:uiPriority w:val="1"/>
-    <w:semiHidden/>
     <w:unhideWhenUsed/>
   </w:style>
   <w:style w:type="table" w:default="1" w:styleId="a1">
@@ -23305,6 +26900,28 @@
       <w:lang w:val="en-AU"/>
     </w:rPr>
   </w:style>
+  <w:style w:type="paragraph" w:styleId="af4">
+    <w:name w:val="Body Text"/>
+    <w:basedOn w:val="a"/>
+    <w:link w:val="af5"/>
+    <w:rsid w:val="00F82FE5"/>
+    <w:pPr>
+      <w:ind w:firstLine="0"/>
+      <w:jc w:val="thaiDistribute"/>
+    </w:pPr>
+    <w:rPr>
+      <w:rFonts w:ascii="Times New Roman" w:eastAsia="Cordia New" w:hAnsi="Times New Roman" w:cs="Cordia New"/>
+    </w:rPr>
+  </w:style>
+  <w:style w:type="character" w:customStyle="1" w:styleId="af5">
+    <w:name w:val="เนื้อความ อักขระ"/>
+    <w:basedOn w:val="a0"/>
+    <w:link w:val="af4"/>
+    <w:rsid w:val="00F82FE5"/>
+    <w:rPr>
+      <w:rFonts w:ascii="Times New Roman" w:eastAsia="Cordia New" w:hAnsi="Times New Roman" w:cs="Cordia New"/>
+    </w:rPr>
+  </w:style>
 </w:styles>
 </file>
 

--- a/trunk/doc/Moss-graph-viewr.docx
+++ b/trunk/doc/Moss-graph-viewr.docx
@@ -132,7 +132,6 @@
       <w:pPr>
         <w:jc w:val="thaiDistribute"/>
         <w:rPr>
-          <w:rFonts w:hint="cs"/>
           <w:cs/>
         </w:rPr>
       </w:pPr>
@@ -2752,6 +2751,7 @@
           <w:szCs w:val="32"/>
           <w:cs/>
         </w:rPr>
+        <w:lastRenderedPageBreak/>
         <w:t>ช่วยให้การทำความเข้าใจข้อมูลประเภทกราฟง่ายขึ้น</w:t>
       </w:r>
     </w:p>
@@ -2775,7 +2775,6 @@
           <w:szCs w:val="32"/>
           <w:cs/>
         </w:rPr>
-        <w:lastRenderedPageBreak/>
         <w:t>ทดสอบความถูกต้องของอัลกอริทึมที่ใช้วิเคราะห์กราฟได้</w:t>
       </w:r>
     </w:p>
@@ -3314,7 +3313,7 @@
           <w:rFonts w:hint="cs"/>
           <w:cs/>
         </w:rPr>
-        <w:t>ที่มีมาก่อนหน้า และเพิ่มความสามารถต่างๆ เข้ามาจนปัจจุบันมีผู้ใช้เยอะขึ้นมาก และมีโปรแกรมที่สนับสนุนในการใช้</w:t>
+        <w:t>ที่มีมาก่อนหน้า และ</w:t>
       </w:r>
       <w:r>
         <w:rPr>
@@ -3322,7 +3321,7 @@
           <w:cs/>
         </w:rPr>
         <w:lastRenderedPageBreak/>
-        <w:t xml:space="preserve">มาก เช่น </w:t>
+        <w:t xml:space="preserve">เพิ่มความสามารถต่างๆ เข้ามาจนปัจจุบันมีผู้ใช้เยอะขึ้นมาก และมีโปรแกรมที่สนับสนุนในการใช้มาก เช่น </w:t>
       </w:r>
       <w:r>
         <w:t xml:space="preserve">plug-in </w:t>
@@ -12199,6 +12198,7 @@
           <w:szCs w:val="32"/>
           <w:cs/>
         </w:rPr>
+        <w:lastRenderedPageBreak/>
         <w:t xml:space="preserve">สามารถอ่านไฟล์ข้อมูลเชิงความสัมพันธ์ขึ้นมาแสดงผลได้ </w:t>
       </w:r>
     </w:p>
@@ -12226,7 +12226,6 @@
           <w:szCs w:val="32"/>
           <w:cs/>
         </w:rPr>
-        <w:lastRenderedPageBreak/>
         <w:t xml:space="preserve">สามารถที่จะสร้างหรือแก้ไขกราฟได้เอง เพื่อใช้ในการจัดการกราฟต่างๆ ได้ในระดับหนึ่ง เช่น การเพิ่มลดจุดตัด เคลื่อนย้ายจุดตัด การบันทึกกราฟหลังการเปลี่ยนแปลง </w:t>
       </w:r>
     </w:p>
@@ -12573,6 +12572,7 @@
         <w:rPr>
           <w:noProof/>
         </w:rPr>
+        <w:lastRenderedPageBreak/>
         <w:drawing>
           <wp:inline distT="0" distB="0" distL="0" distR="0">
             <wp:extent cx="3219450" cy="3095466"/>
@@ -12655,7 +12655,6 @@
           <w:rFonts w:hint="cs"/>
           <w:cs/>
         </w:rPr>
-        <w:lastRenderedPageBreak/>
         <w:tab/>
         <w:t>2. รูปร่างหน้าตาของโปรแกรมเมื่อใช้งานซึ่งประกอบไปด้วยการนำข้อมูลกราฟที่เปิดจากไฟล์ขึ้นมาแทนที่</w:t>
       </w:r>
@@ -12780,6 +12779,7 @@
         </w:tabs>
       </w:pPr>
       <w:r>
+        <w:lastRenderedPageBreak/>
         <w:tab/>
       </w:r>
       <w:r>
@@ -13052,6 +13052,7 @@
           <w:rFonts w:hint="cs"/>
           <w:cs/>
         </w:rPr>
+        <w:lastRenderedPageBreak/>
         <w:tab/>
         <w:t>5. ส่วนติดต่อผู้ใช้ เมนูอัลกอริทึ่ม ตัวเลือกสำหรับการใส่การจัดการอัลกอริทึ่มซึ่งสามารถใส่เพิ่มขึ้นเข้าไปได้เรื่อยๆ โดยการแก้ไขปรับปรุงโปรแกรมส่วนนี้</w:t>
       </w:r>
@@ -13262,6 +13263,7 @@
           <w:bCs/>
           <w:cs/>
         </w:rPr>
+        <w:lastRenderedPageBreak/>
         <w:t xml:space="preserve">รูปที่ </w:t>
       </w:r>
       <w:r>
@@ -13430,6 +13432,7 @@
           <w:bCs/>
           <w:cs/>
         </w:rPr>
+        <w:lastRenderedPageBreak/>
         <w:t xml:space="preserve">รูปที่ </w:t>
       </w:r>
       <w:r>
@@ -20545,6 +20548,7 @@
           <w:szCs w:val="32"/>
           <w:cs/>
         </w:rPr>
+        <w:lastRenderedPageBreak/>
         <w:t>ไม่</w:t>
       </w:r>
       <w:r>
@@ -20578,7 +20582,6 @@
           <w:szCs w:val="32"/>
           <w:cs/>
         </w:rPr>
-        <w:lastRenderedPageBreak/>
         <w:t>ไม่สามารถปรับแต่งสีทีให้กับกราฟโดยผู้ใช้ได้</w:t>
       </w:r>
     </w:p>
@@ -21356,6 +21359,7 @@
           <w:szCs w:val="32"/>
           <w:cs/>
         </w:rPr>
+        <w:lastRenderedPageBreak/>
         <w:t>สามารถเพิ่มอัลกอริทึมทีต้องการข้อมูลเข้าเพิ่มเติมได้(นอกจากโครงสร้างของกราฟ)</w:t>
       </w:r>
     </w:p>
@@ -21368,7 +21372,6 @@
         <w:jc w:val="thaiDistribute"/>
       </w:pPr>
       <w:r>
-        <w:lastRenderedPageBreak/>
         <w:tab/>
       </w:r>
       <w:r>
@@ -21871,16 +21874,20 @@
       <w:pPr>
         <w:ind w:firstLine="0"/>
         <w:jc w:val="left"/>
-        <w:rPr>
-          <w:rFonts w:hint="cs"/>
-        </w:rPr>
       </w:pPr>
     </w:p>
     <w:sectPr>
+      <w:headerReference w:type="even" r:id="rId50"/>
+      <w:headerReference w:type="default" r:id="rId51"/>
+      <w:footerReference w:type="even" r:id="rId52"/>
+      <w:footerReference w:type="default" r:id="rId53"/>
+      <w:headerReference w:type="first" r:id="rId54"/>
+      <w:footerReference w:type="first" r:id="rId55"/>
       <w:pgSz w:w="11906" w:h="16838" w:code="9"/>
       <w:pgMar w:top="2160" w:right="1440" w:bottom="1440" w:left="2160" w:header="1440" w:footer="0" w:gutter="0"/>
       <w:cols w:space="708"/>
-      <w:docGrid w:linePitch="360"/>
+      <w:titlePg/>
+      <w:docGrid w:linePitch="435"/>
     </w:sectPr>
   </w:body>
 </w:document>
@@ -21905,6 +21912,36 @@
 </w:endnotes>
 </file>
 
+<file path=word/footer1.xml><?xml version="1.0" encoding="utf-8"?>
+<w:ftr xmlns:ve="http://schemas.openxmlformats.org/markup-compatibility/2006" xmlns:o="urn:schemas-microsoft-com:office:office" xmlns:r="http://schemas.openxmlformats.org/officeDocument/2006/relationships" xmlns:m="http://schemas.openxmlformats.org/officeDocument/2006/math" xmlns:v="urn:schemas-microsoft-com:vml" xmlns:wp="http://schemas.openxmlformats.org/drawingml/2006/wordprocessingDrawing" xmlns:w10="urn:schemas-microsoft-com:office:word" xmlns:w="http://schemas.openxmlformats.org/wordprocessingml/2006/main" xmlns:wne="http://schemas.microsoft.com/office/word/2006/wordml">
+  <w:p>
+    <w:pPr>
+      <w:pStyle w:val="ad"/>
+    </w:pPr>
+  </w:p>
+</w:ftr>
+</file>
+
+<file path=word/footer2.xml><?xml version="1.0" encoding="utf-8"?>
+<w:ftr xmlns:ve="http://schemas.openxmlformats.org/markup-compatibility/2006" xmlns:o="urn:schemas-microsoft-com:office:office" xmlns:r="http://schemas.openxmlformats.org/officeDocument/2006/relationships" xmlns:m="http://schemas.openxmlformats.org/officeDocument/2006/math" xmlns:v="urn:schemas-microsoft-com:vml" xmlns:wp="http://schemas.openxmlformats.org/drawingml/2006/wordprocessingDrawing" xmlns:w10="urn:schemas-microsoft-com:office:word" xmlns:w="http://schemas.openxmlformats.org/wordprocessingml/2006/main" xmlns:wne="http://schemas.microsoft.com/office/word/2006/wordml">
+  <w:p>
+    <w:pPr>
+      <w:pStyle w:val="ad"/>
+    </w:pPr>
+  </w:p>
+</w:ftr>
+</file>
+
+<file path=word/footer3.xml><?xml version="1.0" encoding="utf-8"?>
+<w:ftr xmlns:ve="http://schemas.openxmlformats.org/markup-compatibility/2006" xmlns:o="urn:schemas-microsoft-com:office:office" xmlns:r="http://schemas.openxmlformats.org/officeDocument/2006/relationships" xmlns:m="http://schemas.openxmlformats.org/officeDocument/2006/math" xmlns:v="urn:schemas-microsoft-com:vml" xmlns:wp="http://schemas.openxmlformats.org/drawingml/2006/wordprocessingDrawing" xmlns:w10="urn:schemas-microsoft-com:office:word" xmlns:w="http://schemas.openxmlformats.org/wordprocessingml/2006/main" xmlns:wne="http://schemas.microsoft.com/office/word/2006/wordml">
+  <w:p>
+    <w:pPr>
+      <w:pStyle w:val="ad"/>
+    </w:pPr>
+  </w:p>
+</w:ftr>
+</file>
+
 <file path=word/footnotes.xml><?xml version="1.0" encoding="utf-8"?>
 <w:footnotes xmlns:ve="http://schemas.openxmlformats.org/markup-compatibility/2006" xmlns:o="urn:schemas-microsoft-com:office:office" xmlns:r="http://schemas.openxmlformats.org/officeDocument/2006/relationships" xmlns:m="http://schemas.openxmlformats.org/officeDocument/2006/math" xmlns:v="urn:schemas-microsoft-com:vml" xmlns:wp="http://schemas.openxmlformats.org/drawingml/2006/wordprocessingDrawing" xmlns:w10="urn:schemas-microsoft-com:office:word" xmlns:w="http://schemas.openxmlformats.org/wordprocessingml/2006/main" xmlns:wne="http://schemas.microsoft.com/office/word/2006/wordml">
   <w:footnote w:type="separator" w:id="0">
@@ -21922,6 +21959,67 @@
     </w:p>
   </w:footnote>
 </w:footnotes>
+</file>
+
+<file path=word/header1.xml><?xml version="1.0" encoding="utf-8"?>
+<w:hdr xmlns:ve="http://schemas.openxmlformats.org/markup-compatibility/2006" xmlns:o="urn:schemas-microsoft-com:office:office" xmlns:r="http://schemas.openxmlformats.org/officeDocument/2006/relationships" xmlns:m="http://schemas.openxmlformats.org/officeDocument/2006/math" xmlns:v="urn:schemas-microsoft-com:vml" xmlns:wp="http://schemas.openxmlformats.org/drawingml/2006/wordprocessingDrawing" xmlns:w10="urn:schemas-microsoft-com:office:word" xmlns:w="http://schemas.openxmlformats.org/wordprocessingml/2006/main" xmlns:wne="http://schemas.microsoft.com/office/word/2006/wordml">
+  <w:p>
+    <w:pPr>
+      <w:pStyle w:val="ab"/>
+    </w:pPr>
+  </w:p>
+</w:hdr>
+</file>
+
+<file path=word/header2.xml><?xml version="1.0" encoding="utf-8"?>
+<w:hdr xmlns:ve="http://schemas.openxmlformats.org/markup-compatibility/2006" xmlns:o="urn:schemas-microsoft-com:office:office" xmlns:r="http://schemas.openxmlformats.org/officeDocument/2006/relationships" xmlns:m="http://schemas.openxmlformats.org/officeDocument/2006/math" xmlns:v="urn:schemas-microsoft-com:vml" xmlns:wp="http://schemas.openxmlformats.org/drawingml/2006/wordprocessingDrawing" xmlns:w10="urn:schemas-microsoft-com:office:word" xmlns:w="http://schemas.openxmlformats.org/wordprocessingml/2006/main" xmlns:wne="http://schemas.microsoft.com/office/word/2006/wordml">
+  <w:sdt>
+    <w:sdtPr>
+      <w:id w:val="564394"/>
+      <w:docPartObj>
+        <w:docPartGallery w:val="Page Numbers (Top of Page)"/>
+        <w:docPartUnique/>
+      </w:docPartObj>
+    </w:sdtPr>
+    <w:sdtContent>
+      <w:p>
+        <w:pPr>
+          <w:pStyle w:val="ab"/>
+          <w:jc w:val="right"/>
+        </w:pPr>
+        <w:fldSimple w:instr=" PAGE   \* MERGEFORMAT ">
+          <w:r>
+            <w:rPr>
+              <w:rFonts w:cs="Calibri"/>
+              <w:noProof/>
+              <w:szCs w:val="22"/>
+              <w:lang w:val="th-TH"/>
+            </w:rPr>
+            <w:t>6</w:t>
+          </w:r>
+        </w:fldSimple>
+      </w:p>
+    </w:sdtContent>
+  </w:sdt>
+  <w:p>
+    <w:pPr>
+      <w:pStyle w:val="ab"/>
+      <w:rPr>
+        <w:rFonts w:hint="cs"/>
+      </w:rPr>
+    </w:pPr>
+  </w:p>
+</w:hdr>
+</file>
+
+<file path=word/header3.xml><?xml version="1.0" encoding="utf-8"?>
+<w:hdr xmlns:ve="http://schemas.openxmlformats.org/markup-compatibility/2006" xmlns:o="urn:schemas-microsoft-com:office:office" xmlns:r="http://schemas.openxmlformats.org/officeDocument/2006/relationships" xmlns:m="http://schemas.openxmlformats.org/officeDocument/2006/math" xmlns:v="urn:schemas-microsoft-com:vml" xmlns:wp="http://schemas.openxmlformats.org/drawingml/2006/wordprocessingDrawing" xmlns:w10="urn:schemas-microsoft-com:office:word" xmlns:w="http://schemas.openxmlformats.org/wordprocessingml/2006/main" xmlns:wne="http://schemas.microsoft.com/office/word/2006/wordml">
+  <w:p>
+    <w:pPr>
+      <w:pStyle w:val="ab"/>
+    </w:pPr>
+  </w:p>
+</w:hdr>
 </file>
 
 <file path=word/numbering.xml><?xml version="1.0" encoding="utf-8"?>
@@ -26338,6 +26436,7 @@
     <w:lsdException w:name="heading 7" w:semiHidden="1" w:unhideWhenUsed="1" w:qFormat="1"/>
     <w:lsdException w:name="heading 8" w:semiHidden="1" w:unhideWhenUsed="1" w:qFormat="1"/>
     <w:lsdException w:name="heading 9" w:semiHidden="1" w:unhideWhenUsed="1" w:qFormat="1"/>
+    <w:lsdException w:name="header" w:uiPriority="99"/>
     <w:lsdException w:name="caption" w:qFormat="1"/>
     <w:lsdException w:name="Title" w:qFormat="1"/>
     <w:lsdException w:name="Default Paragraph Font" w:uiPriority="1"/>
@@ -26550,6 +26649,7 @@
   <w:style w:type="character" w:default="1" w:styleId="a0">
     <w:name w:val="Default Paragraph Font"/>
     <w:uiPriority w:val="1"/>
+    <w:semiHidden/>
     <w:unhideWhenUsed/>
   </w:style>
   <w:style w:type="table" w:default="1" w:styleId="a1">
@@ -26788,6 +26888,7 @@
     <w:name w:val="header"/>
     <w:basedOn w:val="a"/>
     <w:link w:val="ac"/>
+    <w:uiPriority w:val="99"/>
     <w:rsid w:val="00E917EE"/>
     <w:pPr>
       <w:tabs>
@@ -26803,6 +26904,7 @@
     <w:name w:val="หัวกระดาษ อักขระ"/>
     <w:basedOn w:val="a0"/>
     <w:link w:val="ab"/>
+    <w:uiPriority w:val="99"/>
     <w:rsid w:val="00E917EE"/>
     <w:rPr>
       <w:szCs w:val="40"/>
@@ -27217,7 +27319,7 @@
 </file>
 
 <file path=customXml/itemProps1.xml><?xml version="1.0" encoding="utf-8"?>
-<ds:datastoreItem xmlns:ds="http://schemas.openxmlformats.org/officeDocument/2006/customXml" ds:itemID="{F12E9D20-94C9-4211-AC05-FD27A1FAF4FD}">
+<ds:datastoreItem xmlns:ds="http://schemas.openxmlformats.org/officeDocument/2006/customXml" ds:itemID="{B0AE1E9A-93F0-438B-8011-BD260302DE8F}">
   <ds:schemaRefs>
     <ds:schemaRef ds:uri="http://schemas.openxmlformats.org/officeDocument/2006/bibliography"/>
   </ds:schemaRefs>
@@ -27225,7 +27327,7 @@
 </file>
 
 <file path=customXml/itemProps2.xml><?xml version="1.0" encoding="utf-8"?>
-<ds:datastoreItem xmlns:ds="http://schemas.openxmlformats.org/officeDocument/2006/customXml" ds:itemID="{B0AE1E9A-93F0-438B-8011-BD260302DE8F}">
+<ds:datastoreItem xmlns:ds="http://schemas.openxmlformats.org/officeDocument/2006/customXml" ds:itemID="{F12E9D20-94C9-4211-AC05-FD27A1FAF4FD}">
   <ds:schemaRefs>
     <ds:schemaRef ds:uri="http://schemas.openxmlformats.org/officeDocument/2006/bibliography"/>
   </ds:schemaRefs>
